--- a/draft.docx
+++ b/draft.docx
@@ -6,28 +6,9 @@
       <w:pPr>
         <w:rPr>
           <w:rFonts w:ascii="Times New Roman" w:hAnsi="Times New Roman" w:cs="Times New Roman"/>
-        </w:rPr>
-      </w:pPr>
-      <w:r>
-        <w:rPr>
-          <w:rFonts w:ascii="Times New Roman" w:hAnsi="Times New Roman" w:cs="Times New Roman"/>
           <w:b/>
           <w:bCs/>
         </w:rPr>
-        <w:t xml:space="preserve">TITLE: </w:t>
-      </w:r>
-      <w:r>
-        <w:rPr>
-          <w:rFonts w:ascii="Times New Roman" w:hAnsi="Times New Roman" w:cs="Times New Roman"/>
-        </w:rPr>
-        <w:t>No evidence, indeed: a critique of Thompson and Ramirez-Barahona (2023)</w:t>
-      </w:r>
-    </w:p>
-    <w:p>
-      <w:pPr>
-        <w:rPr>
-          <w:rFonts w:ascii="Times New Roman" w:hAnsi="Times New Roman" w:cs="Times New Roman"/>
-        </w:rPr>
       </w:pPr>
       <w:r>
         <w:rPr>
@@ -35,93 +16,29 @@
           <w:b/>
           <w:bCs/>
         </w:rPr>
-        <w:t>AUTHORS</w:t>
-      </w:r>
-      <w:r>
+        <w:t xml:space="preserve">TITLE: </w:t>
+      </w:r>
+    </w:p>
+    <w:p>
+      <w:pPr>
+        <w:rPr>
+          <w:rFonts w:ascii="Times New Roman" w:hAnsi="Times New Roman" w:cs="Times New Roman"/>
+        </w:rPr>
+      </w:pPr>
+      <w:r>
+        <w:rPr>
+          <w:rFonts w:ascii="Times New Roman" w:hAnsi="Times New Roman" w:cs="Times New Roman"/>
+        </w:rPr>
+        <w:t>No evidence, indeed: a critique of Thompson and Ramirez-Barahona (2023)</w:t>
+      </w:r>
+    </w:p>
+    <w:p>
+      <w:pPr>
         <w:rPr>
           <w:rFonts w:ascii="Times New Roman" w:hAnsi="Times New Roman" w:cs="Times New Roman"/>
           <w:b/>
           <w:bCs/>
         </w:rPr>
-        <w:t xml:space="preserve">: </w:t>
-      </w:r>
-      <w:r>
-        <w:rPr>
-          <w:rFonts w:ascii="Times New Roman" w:hAnsi="Times New Roman" w:cs="Times New Roman"/>
-        </w:rPr>
-        <w:t>Eric</w:t>
-      </w:r>
-      <w:r>
-        <w:rPr>
-          <w:rFonts w:ascii="Times New Roman" w:hAnsi="Times New Roman" w:cs="Times New Roman"/>
-          <w:vertAlign w:val="superscript"/>
-        </w:rPr>
-        <w:t>1</w:t>
-      </w:r>
-      <w:r>
-        <w:rPr>
-          <w:rFonts w:ascii="Times New Roman" w:hAnsi="Times New Roman" w:cs="Times New Roman"/>
-        </w:rPr>
-        <w:t xml:space="preserve">, </w:t>
-      </w:r>
-      <w:r>
-        <w:rPr>
-          <w:rFonts w:ascii="Times New Roman" w:hAnsi="Times New Roman" w:cs="Times New Roman"/>
-        </w:rPr>
-        <w:t>Michelle</w:t>
-      </w:r>
-      <w:r>
-        <w:rPr>
-          <w:rFonts w:ascii="Times New Roman" w:hAnsi="Times New Roman" w:cs="Times New Roman"/>
-          <w:vertAlign w:val="superscript"/>
-        </w:rPr>
-        <w:t>1</w:t>
-      </w:r>
-      <w:r>
-        <w:rPr>
-          <w:rFonts w:ascii="Times New Roman" w:hAnsi="Times New Roman" w:cs="Times New Roman"/>
-        </w:rPr>
-        <w:t>, Thomas</w:t>
-      </w:r>
-      <w:r>
-        <w:rPr>
-          <w:rFonts w:ascii="Times New Roman" w:hAnsi="Times New Roman" w:cs="Times New Roman"/>
-          <w:vertAlign w:val="superscript"/>
-        </w:rPr>
-        <w:t>1</w:t>
-      </w:r>
-      <w:r>
-        <w:rPr>
-          <w:rFonts w:ascii="Times New Roman" w:hAnsi="Times New Roman" w:cs="Times New Roman"/>
-        </w:rPr>
-        <w:t>, Yuechen</w:t>
-      </w:r>
-      <w:r>
-        <w:rPr>
-          <w:rFonts w:ascii="Times New Roman" w:hAnsi="Times New Roman" w:cs="Times New Roman"/>
-          <w:vertAlign w:val="superscript"/>
-        </w:rPr>
-        <w:t>1</w:t>
-      </w:r>
-      <w:r>
-        <w:rPr>
-          <w:rFonts w:ascii="Times New Roman" w:hAnsi="Times New Roman" w:cs="Times New Roman"/>
-        </w:rPr>
-        <w:t>, and Tomo</w:t>
-      </w:r>
-      <w:r>
-        <w:rPr>
-          <w:rFonts w:ascii="Times New Roman" w:hAnsi="Times New Roman" w:cs="Times New Roman"/>
-          <w:vertAlign w:val="superscript"/>
-        </w:rPr>
-        <w:t>1</w:t>
-      </w:r>
-    </w:p>
-    <w:p>
-      <w:pPr>
-        <w:rPr>
-          <w:rFonts w:ascii="Times New Roman" w:hAnsi="Times New Roman" w:cs="Times New Roman"/>
-        </w:rPr>
       </w:pPr>
       <w:r>
         <w:rPr>
@@ -129,221 +46,446 @@
           <w:b/>
           <w:bCs/>
         </w:rPr>
-        <w:t xml:space="preserve">AFFILIATIONS: </w:t>
-      </w:r>
-      <w:r>
-        <w:rPr>
-          <w:rFonts w:ascii="Times New Roman" w:hAnsi="Times New Roman" w:cs="Times New Roman"/>
-          <w:vertAlign w:val="superscript"/>
-        </w:rPr>
-        <w:t>1</w:t>
-      </w:r>
-      <w:r>
-        <w:rPr>
-          <w:rFonts w:ascii="Times New Roman" w:hAnsi="Times New Roman" w:cs="Times New Roman"/>
-        </w:rPr>
-        <w:t>Department of Ecology &amp; Evolutionary Biology, University of Toronto</w:t>
-      </w:r>
-      <w:r>
-        <w:rPr>
-          <w:rFonts w:ascii="Times New Roman" w:hAnsi="Times New Roman" w:cs="Times New Roman"/>
-        </w:rPr>
-        <w:t>, Toronto, ON M5S 3B2</w:t>
-      </w:r>
-    </w:p>
-    <w:p>
-      <w:pPr>
-        <w:rPr>
-          <w:rFonts w:ascii="Times New Roman" w:hAnsi="Times New Roman" w:cs="Times New Roman"/>
-        </w:rPr>
-      </w:pPr>
-    </w:p>
-    <w:p>
-      <w:pPr>
+        <w:t>AUTHORS</w:t>
+      </w:r>
+      <w:r>
         <w:rPr>
           <w:rFonts w:ascii="Times New Roman" w:hAnsi="Times New Roman" w:cs="Times New Roman"/>
           <w:b/>
           <w:bCs/>
         </w:rPr>
-      </w:pPr>
-      <w:r>
+        <w:t xml:space="preserve">: </w:t>
+      </w:r>
+    </w:p>
+    <w:p>
+      <w:pPr>
+        <w:rPr>
+          <w:rFonts w:ascii="Times New Roman" w:hAnsi="Times New Roman" w:cs="Times New Roman"/>
+        </w:rPr>
+      </w:pPr>
+      <w:r>
+        <w:rPr>
+          <w:rFonts w:ascii="Times New Roman" w:hAnsi="Times New Roman" w:cs="Times New Roman"/>
+        </w:rPr>
+        <w:t>Eric</w:t>
+      </w:r>
+      <w:r>
+        <w:rPr>
+          <w:rFonts w:ascii="Times New Roman" w:hAnsi="Times New Roman" w:cs="Times New Roman"/>
+        </w:rPr>
+        <w:t xml:space="preserve"> R. Hagen</w:t>
+      </w:r>
+      <w:r>
+        <w:rPr>
+          <w:rFonts w:ascii="Times New Roman" w:hAnsi="Times New Roman" w:cs="Times New Roman"/>
+          <w:vertAlign w:val="superscript"/>
+        </w:rPr>
+        <w:t>1</w:t>
+      </w:r>
+      <w:r>
+        <w:rPr>
+          <w:rFonts w:ascii="Times New Roman" w:hAnsi="Times New Roman" w:cs="Times New Roman"/>
+        </w:rPr>
+        <w:t xml:space="preserve">, </w:t>
+      </w:r>
+      <w:r>
+        <w:rPr>
+          <w:rFonts w:ascii="Times New Roman" w:hAnsi="Times New Roman" w:cs="Times New Roman"/>
+        </w:rPr>
+        <w:t>Michelle</w:t>
+      </w:r>
+      <w:r>
+        <w:rPr>
+          <w:rFonts w:ascii="Times New Roman" w:hAnsi="Times New Roman" w:cs="Times New Roman"/>
+        </w:rPr>
+        <w:t xml:space="preserve"> Su</w:t>
+      </w:r>
+      <w:r>
+        <w:rPr>
+          <w:rFonts w:ascii="Times New Roman" w:hAnsi="Times New Roman" w:cs="Times New Roman"/>
+          <w:vertAlign w:val="superscript"/>
+        </w:rPr>
+        <w:t>1</w:t>
+      </w:r>
+      <w:r>
+        <w:rPr>
+          <w:rFonts w:ascii="Times New Roman" w:hAnsi="Times New Roman" w:cs="Times New Roman"/>
+        </w:rPr>
+        <w:t>, Thomas</w:t>
+      </w:r>
+      <w:r>
+        <w:rPr>
+          <w:rFonts w:ascii="Times New Roman" w:hAnsi="Times New Roman" w:cs="Times New Roman"/>
+        </w:rPr>
+        <w:t xml:space="preserve"> Wildboer</w:t>
+      </w:r>
+      <w:r>
+        <w:rPr>
+          <w:rFonts w:ascii="Times New Roman" w:hAnsi="Times New Roman" w:cs="Times New Roman"/>
+          <w:vertAlign w:val="superscript"/>
+        </w:rPr>
+        <w:t>1</w:t>
+      </w:r>
+      <w:r>
+        <w:rPr>
+          <w:rFonts w:ascii="Times New Roman" w:hAnsi="Times New Roman" w:cs="Times New Roman"/>
+        </w:rPr>
+        <w:t>, Yuechen</w:t>
+      </w:r>
+      <w:r>
+        <w:rPr>
+          <w:rFonts w:ascii="Times New Roman" w:hAnsi="Times New Roman" w:cs="Times New Roman"/>
+          <w:vertAlign w:val="superscript"/>
+        </w:rPr>
+        <w:t>1</w:t>
+      </w:r>
+      <w:r>
+        <w:rPr>
+          <w:rFonts w:ascii="Times New Roman" w:hAnsi="Times New Roman" w:cs="Times New Roman"/>
+        </w:rPr>
+        <w:t xml:space="preserve">, </w:t>
+      </w:r>
+      <w:r>
+        <w:rPr>
+          <w:rFonts w:ascii="Times New Roman" w:hAnsi="Times New Roman" w:cs="Times New Roman"/>
+        </w:rPr>
+        <w:t xml:space="preserve">C. </w:t>
+      </w:r>
+      <w:r>
+        <w:rPr>
+          <w:rFonts w:ascii="Times New Roman" w:hAnsi="Times New Roman" w:cs="Times New Roman"/>
+        </w:rPr>
+        <w:t>Tomo</w:t>
+      </w:r>
+      <w:r>
+        <w:rPr>
+          <w:rFonts w:ascii="Times New Roman" w:hAnsi="Times New Roman" w:cs="Times New Roman"/>
+        </w:rPr>
+        <w:t>mi Parins-Fukuchi</w:t>
+      </w:r>
+      <w:r>
+        <w:rPr>
+          <w:rFonts w:ascii="Times New Roman" w:hAnsi="Times New Roman" w:cs="Times New Roman"/>
+          <w:vertAlign w:val="superscript"/>
+        </w:rPr>
+        <w:t>1</w:t>
+      </w:r>
+      <w:r>
+        <w:rPr>
+          <w:rFonts w:ascii="Times New Roman" w:hAnsi="Times New Roman" w:cs="Times New Roman"/>
+        </w:rPr>
+        <w:t>, and Jonathan Chang(?)</w:t>
+      </w:r>
+      <w:r>
+        <w:rPr>
+          <w:rFonts w:ascii="Times New Roman" w:hAnsi="Times New Roman" w:cs="Times New Roman"/>
+          <w:vertAlign w:val="superscript"/>
+        </w:rPr>
+        <w:t>2</w:t>
+      </w:r>
+    </w:p>
+    <w:p>
+      <w:pPr>
         <w:rPr>
           <w:rFonts w:ascii="Times New Roman" w:hAnsi="Times New Roman" w:cs="Times New Roman"/>
           <w:b/>
           <w:bCs/>
         </w:rPr>
-        <w:t>Abstract</w:t>
-      </w:r>
-    </w:p>
-    <w:p>
-      <w:pPr>
-        <w:rPr>
-          <w:rFonts w:ascii="Times New Roman" w:hAnsi="Times New Roman" w:cs="Times New Roman"/>
-        </w:rPr>
-      </w:pPr>
-      <w:r>
-        <w:rPr>
-          <w:rFonts w:ascii="Times New Roman" w:hAnsi="Times New Roman" w:cs="Times New Roman"/>
-        </w:rPr>
-        <w:t>The</w:t>
-      </w:r>
-    </w:p>
-    <w:p>
-      <w:pPr>
-        <w:rPr>
-          <w:rFonts w:ascii="Times New Roman" w:hAnsi="Times New Roman" w:cs="Times New Roman"/>
-        </w:rPr>
-      </w:pPr>
-    </w:p>
-    <w:p>
-      <w:pPr>
+      </w:pPr>
+      <w:r>
         <w:rPr>
           <w:rFonts w:ascii="Times New Roman" w:hAnsi="Times New Roman" w:cs="Times New Roman"/>
           <w:b/>
           <w:bCs/>
         </w:rPr>
-      </w:pPr>
-      <w:r>
+        <w:t xml:space="preserve">AFFILIATIONS: </w:t>
+      </w:r>
+    </w:p>
+    <w:p>
+      <w:pPr>
+        <w:rPr>
+          <w:rFonts w:ascii="Times New Roman" w:hAnsi="Times New Roman" w:cs="Times New Roman"/>
+        </w:rPr>
+      </w:pPr>
+      <w:r>
+        <w:rPr>
+          <w:rFonts w:ascii="Times New Roman" w:hAnsi="Times New Roman" w:cs="Times New Roman"/>
+          <w:vertAlign w:val="superscript"/>
+        </w:rPr>
+        <w:t>1</w:t>
+      </w:r>
+      <w:r>
+        <w:rPr>
+          <w:rFonts w:ascii="Times New Roman" w:hAnsi="Times New Roman" w:cs="Times New Roman"/>
+        </w:rPr>
+        <w:t>Department of Ecology &amp; Evolutionary Biology, University of Toronto</w:t>
+      </w:r>
+      <w:r>
+        <w:rPr>
+          <w:rFonts w:ascii="Times New Roman" w:hAnsi="Times New Roman" w:cs="Times New Roman"/>
+        </w:rPr>
+        <w:t>, Toronto, ON M5S 3B2</w:t>
+      </w:r>
+    </w:p>
+    <w:p>
+      <w:pPr>
+        <w:rPr>
+          <w:rFonts w:ascii="Times New Roman" w:hAnsi="Times New Roman" w:cs="Times New Roman"/>
+        </w:rPr>
+      </w:pPr>
+      <w:r>
+        <w:rPr>
+          <w:rFonts w:ascii="Times New Roman" w:hAnsi="Times New Roman" w:cs="Times New Roman"/>
+          <w:vertAlign w:val="superscript"/>
+        </w:rPr>
+        <w:t>2</w:t>
+      </w:r>
+      <w:r>
+        <w:rPr>
+          <w:rFonts w:ascii="Times New Roman" w:hAnsi="Times New Roman" w:cs="Times New Roman"/>
+        </w:rPr>
+        <w:t>Los Angeles County Department of Public Health, Los Angeles, California, USA 90012</w:t>
+      </w:r>
+    </w:p>
+    <w:p>
+      <w:pPr>
+        <w:rPr>
+          <w:rFonts w:ascii="Times New Roman" w:hAnsi="Times New Roman" w:cs="Times New Roman"/>
+        </w:rPr>
+      </w:pPr>
+    </w:p>
+    <w:p>
+      <w:pPr>
         <w:rPr>
           <w:rFonts w:ascii="Times New Roman" w:hAnsi="Times New Roman" w:cs="Times New Roman"/>
           <w:b/>
           <w:bCs/>
         </w:rPr>
-        <w:t>Introduction</w:t>
-      </w:r>
-    </w:p>
-    <w:p>
-      <w:pPr>
-        <w:ind w:firstLine="720"/>
-        <w:rPr>
-          <w:rFonts w:ascii="Times New Roman" w:hAnsi="Times New Roman" w:cs="Times New Roman"/>
-        </w:rPr>
-      </w:pPr>
-      <w:r>
-        <w:rPr>
-          <w:rFonts w:ascii="Times New Roman" w:hAnsi="Times New Roman" w:cs="Times New Roman"/>
-        </w:rPr>
-        <w:t xml:space="preserve">Since the introduction of molecular phylogenies and the comparative methods that employ them, practitioners have defied expectations of what was thought possible. For example, when Felsenstein (1985) famously introduced phylogenetic independent contrasts, reviewers were skeptical that there would ever be sufficient robust phylogenies for the method to prove useful (Huey et al. 2019). Many would argue that another example of this is estimation of extinction rates from phylogenies that are entirely extant; however, this issue is much stickier. Nee et al. (1994) demonstrated that extinction rates can be estimated, and mass extinction events can be inferred, from lineage-through-time (LTT) plots that only contain information about lineage “births.” However, estimation of extinction rates from phylogenies of extant taxa has proven controversial: Rabosky (2010) went so far as to argue that extinction rates should not even be estimated from molecular phylogenies, while others, such as Beaulieu and O’Meara (2015), have argued that reliable extinction estimates can be gleaned from phylogenies that are sufficiently large using sophisticated methods that incorporate things like rate heterogeneity. Most recently, Louca and Pennell (2020) demonstrated </w:t>
-      </w:r>
-      <w:r>
-        <w:rPr>
-          <w:rFonts w:ascii="Times New Roman" w:hAnsi="Times New Roman" w:cs="Times New Roman"/>
-        </w:rPr>
-        <w:t>that evolutionary rates cannot be reliably inferred from LTTs</w:t>
-      </w:r>
-      <w:r>
-        <w:rPr>
-          <w:rFonts w:ascii="Times New Roman" w:hAnsi="Times New Roman" w:cs="Times New Roman"/>
-        </w:rPr>
-        <w:t>, inspiring widespread doubt in the degree to which inferences from phylogenies are stretched</w:t>
-      </w:r>
-      <w:r>
-        <w:rPr>
-          <w:rFonts w:ascii="Times New Roman" w:hAnsi="Times New Roman" w:cs="Times New Roman"/>
-        </w:rPr>
-        <w:t>.</w:t>
-      </w:r>
-    </w:p>
-    <w:p>
-      <w:pPr>
-        <w:ind w:firstLine="720"/>
-        <w:rPr>
-          <w:rFonts w:ascii="Times New Roman" w:hAnsi="Times New Roman" w:cs="Times New Roman"/>
-        </w:rPr>
-      </w:pPr>
-      <w:r>
-        <w:rPr>
-          <w:rFonts w:ascii="Times New Roman" w:hAnsi="Times New Roman" w:cs="Times New Roman"/>
-        </w:rPr>
-        <w:t xml:space="preserve">However, optimism remains – perhaps too much optimism. </w:t>
-      </w:r>
-      <w:r>
-        <w:rPr>
-          <w:rFonts w:ascii="Times New Roman" w:hAnsi="Times New Roman" w:cs="Times New Roman"/>
-        </w:rPr>
-        <w:t>Recently, Thompson and Ramírez-Barahona (2023) attempted to detect a signature of the Cretaceous-Paleogene mass extinction on two very large phylogenies of flowering plants. They failed to do so, arguing that this demonstrated the resilience</w:t>
-      </w:r>
-      <w:r>
-        <w:rPr>
-          <w:rFonts w:ascii="Times New Roman" w:hAnsi="Times New Roman" w:cs="Times New Roman"/>
-        </w:rPr>
-        <w:t xml:space="preserve"> of</w:t>
-      </w:r>
-      <w:r>
-        <w:rPr>
-          <w:rFonts w:ascii="Times New Roman" w:hAnsi="Times New Roman" w:cs="Times New Roman"/>
-        </w:rPr>
-        <w:t xml:space="preserve"> angiosperms, likely due to their rich adaptations. </w:t>
-      </w:r>
-    </w:p>
-    <w:p>
-      <w:pPr>
-        <w:ind w:firstLine="720"/>
-        <w:rPr>
-          <w:rFonts w:ascii="Times New Roman" w:hAnsi="Times New Roman" w:cs="Times New Roman"/>
-        </w:rPr>
-      </w:pPr>
-      <w:r>
-        <w:rPr>
-          <w:rFonts w:ascii="Times New Roman" w:hAnsi="Times New Roman" w:cs="Times New Roman"/>
-        </w:rPr>
-        <w:t>-This disagrees with fossil evidence</w:t>
-      </w:r>
-    </w:p>
-    <w:p>
-      <w:pPr>
-        <w:ind w:firstLine="720"/>
-        <w:rPr>
-          <w:rFonts w:ascii="Times New Roman" w:hAnsi="Times New Roman" w:cs="Times New Roman"/>
-        </w:rPr>
-      </w:pPr>
-      <w:r>
-        <w:rPr>
-          <w:rFonts w:ascii="Times New Roman" w:hAnsi="Times New Roman" w:cs="Times New Roman"/>
-        </w:rPr>
-        <w:t>-Other problems</w:t>
-      </w:r>
-    </w:p>
-    <w:p>
-      <w:pPr>
-        <w:ind w:firstLine="720"/>
-        <w:rPr>
-          <w:rFonts w:ascii="Times New Roman" w:hAnsi="Times New Roman" w:cs="Times New Roman"/>
-        </w:rPr>
-      </w:pPr>
-      <w:r>
-        <w:rPr>
-          <w:rFonts w:ascii="Times New Roman" w:hAnsi="Times New Roman" w:cs="Times New Roman"/>
-        </w:rPr>
-        <w:t>-Losos address (2011)</w:t>
-      </w:r>
-    </w:p>
-    <w:p>
-      <w:pPr>
-        <w:rPr>
-          <w:rFonts w:ascii="Times New Roman" w:hAnsi="Times New Roman" w:cs="Times New Roman"/>
-        </w:rPr>
-      </w:pPr>
-    </w:p>
-    <w:p>
-      <w:pPr>
+      </w:pPr>
+      <w:r>
         <w:rPr>
           <w:rFonts w:ascii="Times New Roman" w:hAnsi="Times New Roman" w:cs="Times New Roman"/>
           <w:b/>
           <w:bCs/>
         </w:rPr>
-      </w:pPr>
-      <w:r>
+        <w:t>Abstract</w:t>
+      </w:r>
+    </w:p>
+    <w:p>
+      <w:pPr>
+        <w:rPr>
+          <w:rFonts w:ascii="Times New Roman" w:hAnsi="Times New Roman" w:cs="Times New Roman"/>
+        </w:rPr>
+      </w:pPr>
+      <w:r>
+        <w:rPr>
+          <w:rFonts w:ascii="Times New Roman" w:hAnsi="Times New Roman" w:cs="Times New Roman"/>
+        </w:rPr>
+        <w:t>The</w:t>
+      </w:r>
+    </w:p>
+    <w:p>
+      <w:pPr>
+        <w:rPr>
+          <w:rFonts w:ascii="Times New Roman" w:hAnsi="Times New Roman" w:cs="Times New Roman"/>
+        </w:rPr>
+      </w:pPr>
+    </w:p>
+    <w:p>
+      <w:pPr>
         <w:rPr>
           <w:rFonts w:ascii="Times New Roman" w:hAnsi="Times New Roman" w:cs="Times New Roman"/>
           <w:b/>
           <w:bCs/>
         </w:rPr>
+      </w:pPr>
+      <w:r>
+        <w:rPr>
+          <w:rFonts w:ascii="Times New Roman" w:hAnsi="Times New Roman" w:cs="Times New Roman"/>
+          <w:b/>
+          <w:bCs/>
+        </w:rPr>
+        <w:t>Introduction</w:t>
+      </w:r>
+    </w:p>
+    <w:p>
+      <w:pPr>
+        <w:ind w:firstLine="720"/>
+        <w:rPr>
+          <w:rFonts w:ascii="Times New Roman" w:hAnsi="Times New Roman" w:cs="Times New Roman"/>
+        </w:rPr>
+      </w:pPr>
+      <w:r>
+        <w:rPr>
+          <w:rFonts w:ascii="Times New Roman" w:hAnsi="Times New Roman" w:cs="Times New Roman"/>
+        </w:rPr>
+        <w:t xml:space="preserve">Since the introduction of molecular phylogenies and the comparative methods that employ them, practitioners have defied expectations of what was thought possible. For example, when Felsenstein (1985) famously introduced phylogenetic independent contrasts, reviewers were skeptical that there would ever be sufficient robust phylogenies for the method to prove useful (Huey et al. 2019). Many would argue that another example of this is estimation of extinction rates from phylogenies that are entirely extant; however, this issue is much stickier. Nee et al. (1994) demonstrated that extinction rates can be estimated, and mass extinction events can be inferred, from lineage-through-time (LTT) plots that only contain information about lineage “births.” However, estimation of extinction rates from phylogenies of extant taxa has proven controversial: Rabosky (2010) went so far as to argue that extinction rates should not even be estimated from molecular phylogenies, while others, such as Beaulieu and O’Meara (2015), have argued that reliable extinction estimates can be gleaned from phylogenies that are sufficiently large using sophisticated methods that incorporate things like rate heterogeneity. Most recently, Louca and Pennell (2020) demonstrated </w:t>
+      </w:r>
+      <w:r>
+        <w:rPr>
+          <w:rFonts w:ascii="Times New Roman" w:hAnsi="Times New Roman" w:cs="Times New Roman"/>
+        </w:rPr>
+        <w:t>that evolutionary rates cannot be reliably inferred from LTTs</w:t>
+      </w:r>
+      <w:r>
+        <w:rPr>
+          <w:rFonts w:ascii="Times New Roman" w:hAnsi="Times New Roman" w:cs="Times New Roman"/>
+        </w:rPr>
+        <w:t>, inspiring widespread doubt in the degree to which inferences from phylogenies are stretched</w:t>
+      </w:r>
+      <w:r>
+        <w:rPr>
+          <w:rFonts w:ascii="Times New Roman" w:hAnsi="Times New Roman" w:cs="Times New Roman"/>
+        </w:rPr>
+        <w:t>.</w:t>
+      </w:r>
+    </w:p>
+    <w:p>
+      <w:pPr>
+        <w:ind w:firstLine="720"/>
+        <w:rPr>
+          <w:rFonts w:ascii="Times New Roman" w:hAnsi="Times New Roman" w:cs="Times New Roman"/>
+        </w:rPr>
+      </w:pPr>
+      <w:r>
+        <w:rPr>
+          <w:rFonts w:ascii="Times New Roman" w:hAnsi="Times New Roman" w:cs="Times New Roman"/>
+        </w:rPr>
+        <w:t xml:space="preserve">However, optimism remains – perhaps too much optimism. </w:t>
+      </w:r>
+      <w:r>
+        <w:rPr>
+          <w:rFonts w:ascii="Times New Roman" w:hAnsi="Times New Roman" w:cs="Times New Roman"/>
+        </w:rPr>
+        <w:t>Recently, Thompson and Ramírez-Barahona (2023) attempted to detect a signature of the Cretaceous-Paleogene mass extinction on two very large phylogenies of flowering plants. They failed to do so, arguing that this demonstrated the resilience</w:t>
+      </w:r>
+      <w:r>
+        <w:rPr>
+          <w:rFonts w:ascii="Times New Roman" w:hAnsi="Times New Roman" w:cs="Times New Roman"/>
+        </w:rPr>
+        <w:t xml:space="preserve"> of</w:t>
+      </w:r>
+      <w:r>
+        <w:rPr>
+          <w:rFonts w:ascii="Times New Roman" w:hAnsi="Times New Roman" w:cs="Times New Roman"/>
+        </w:rPr>
+        <w:t xml:space="preserve"> angiosperms, likely due to their rich adaptations. </w:t>
+      </w:r>
+      <w:r>
+        <w:rPr>
+          <w:rFonts w:ascii="Times New Roman" w:hAnsi="Times New Roman" w:cs="Times New Roman"/>
+        </w:rPr>
+        <w:t xml:space="preserve">This finding was discussed in several popular science articles, including in the New York Times. However, their paper contains </w:t>
+      </w:r>
+      <w:r>
+        <w:rPr>
+          <w:rFonts w:ascii="Times New Roman" w:hAnsi="Times New Roman" w:cs="Times New Roman"/>
+        </w:rPr>
+        <w:t xml:space="preserve">two </w:t>
+      </w:r>
+      <w:r>
+        <w:rPr>
+          <w:rFonts w:ascii="Times New Roman" w:hAnsi="Times New Roman" w:cs="Times New Roman"/>
+        </w:rPr>
+        <w:t>issues. The first is that this finding disagrees with several robust analyses of the angiosperm fossil record that display evidence of plants having undergone widespread extinction after the Cretaceous-Paleogene boundary (Labandeira et al. 2002; Wilf and Johnson 2004</w:t>
+      </w:r>
+      <w:r>
+        <w:rPr>
+          <w:rFonts w:ascii="Times New Roman" w:hAnsi="Times New Roman" w:cs="Times New Roman"/>
+        </w:rPr>
+        <w:t>). While disagreeing with previous evidence is not necessarily an indication of an incorrect result,</w:t>
+      </w:r>
+      <w:r>
+        <w:rPr>
+          <w:rFonts w:ascii="Times New Roman" w:hAnsi="Times New Roman" w:cs="Times New Roman"/>
+        </w:rPr>
+        <w:t xml:space="preserve"> especially since the fossil record is imperfect,</w:t>
+      </w:r>
+      <w:r>
+        <w:rPr>
+          <w:rFonts w:ascii="Times New Roman" w:hAnsi="Times New Roman" w:cs="Times New Roman"/>
+        </w:rPr>
+        <w:t xml:space="preserve"> the fact that Thompson and Ramirez-Barahona have offered an answer to a paleobotanical problem using extant-only data can reasonably raise suspicion.</w:t>
+      </w:r>
+    </w:p>
+    <w:p>
+      <w:pPr>
+        <w:ind w:firstLine="720"/>
+        <w:rPr>
+          <w:rFonts w:ascii="Times New Roman" w:hAnsi="Times New Roman" w:cs="Times New Roman"/>
+        </w:rPr>
+      </w:pPr>
+      <w:r>
+        <w:rPr>
+          <w:rFonts w:ascii="Times New Roman" w:hAnsi="Times New Roman" w:cs="Times New Roman"/>
+        </w:rPr>
+        <w:t xml:space="preserve">This reply investigates the aspects underlying the second issue with their study: overextending the capabilities of analyses of molecular phylogenies. Despite a veritable pile of papers sounding the alarm about limitations of phylogenetic comparative methods (both warranted and unwarranted), they continue to be applied to problems for which they can offer but limited information and ultimately produce suspect results. Here, we argue that the methods </w:t>
+      </w:r>
+      <w:r>
+        <w:rPr>
+          <w:rFonts w:ascii="Times New Roman" w:hAnsi="Times New Roman" w:cs="Times New Roman"/>
+        </w:rPr>
+        <w:lastRenderedPageBreak/>
+        <w:t xml:space="preserve">employed by Thompson and Ramirez-Barahona (2023) cannot confidently support the conclusion that flowering plants were not subjected to the ravages of the end-Cretaceous extinction. Specifically, we discuss the lack of phylogenetic information deep in the tree as well as high rates of model </w:t>
+      </w:r>
+      <w:r>
+        <w:rPr>
+          <w:rFonts w:ascii="Times New Roman" w:hAnsi="Times New Roman" w:cs="Times New Roman"/>
+        </w:rPr>
+        <w:t>misspecification</w:t>
+      </w:r>
+      <w:r>
+        <w:rPr>
+          <w:rFonts w:ascii="Times New Roman" w:hAnsi="Times New Roman" w:cs="Times New Roman"/>
+        </w:rPr>
+        <w:t xml:space="preserve"> with the TESS model, and </w:t>
+      </w:r>
+      <w:r>
+        <w:rPr>
+          <w:rFonts w:ascii="Times New Roman" w:hAnsi="Times New Roman" w:cs="Times New Roman"/>
+        </w:rPr>
+        <w:t xml:space="preserve">we </w:t>
+      </w:r>
+      <w:r>
+        <w:rPr>
+          <w:rFonts w:ascii="Times New Roman" w:hAnsi="Times New Roman" w:cs="Times New Roman"/>
+        </w:rPr>
+        <w:t xml:space="preserve">conclude with an investigation of </w:t>
+      </w:r>
+      <w:r>
+        <w:rPr>
+          <w:rFonts w:ascii="Times New Roman" w:hAnsi="Times New Roman" w:cs="Times New Roman"/>
+        </w:rPr>
+        <w:t>how including fossil taxa on phylogenies can potentially improve diversification studies.</w:t>
+      </w:r>
+    </w:p>
+    <w:p>
+      <w:pPr>
+        <w:rPr>
+          <w:rFonts w:ascii="Times New Roman" w:hAnsi="Times New Roman" w:cs="Times New Roman"/>
+        </w:rPr>
+      </w:pPr>
+    </w:p>
+    <w:p>
+      <w:pPr>
+        <w:rPr>
+          <w:rFonts w:ascii="Times New Roman" w:hAnsi="Times New Roman" w:cs="Times New Roman"/>
+          <w:b/>
+          <w:bCs/>
+        </w:rPr>
+      </w:pPr>
+      <w:r>
+        <w:rPr>
+          <w:rFonts w:ascii="Times New Roman" w:hAnsi="Times New Roman" w:cs="Times New Roman"/>
+          <w:b/>
+          <w:bCs/>
+        </w:rPr>
         <w:t>Lack of Information</w:t>
       </w:r>
     </w:p>
     <w:p>
       <w:pPr>
+        <w:ind w:firstLine="720"/>
         <w:rPr>
           <w:rFonts w:ascii="Times New Roman" w:hAnsi="Times New Roman" w:cs="Times New Roman"/>
         </w:rPr>
@@ -354,6 +496,306 @@
         </w:rPr>
         <w:t>The</w:t>
       </w:r>
+      <w:r>
+        <w:rPr>
+          <w:rFonts w:ascii="Times New Roman" w:hAnsi="Times New Roman" w:cs="Times New Roman"/>
+        </w:rPr>
+        <w:t xml:space="preserve"> supposed ability of Thompson and Ramirez-Barahona to reconstruct the severity of the Cretaceous-Paleogene extinction event on flowering plants from extant species alone relies on the fact that signatures of diversification rate heterogeneity are often retained by LTTs. </w:t>
+      </w:r>
+      <w:r>
+        <w:rPr>
+          <w:rFonts w:ascii="Times New Roman" w:hAnsi="Times New Roman" w:cs="Times New Roman"/>
+        </w:rPr>
+        <w:t xml:space="preserve">Nee et al. (1994) note in their seminal paper on the subject that, in all their examples, they assumed 100% sampling, which the phylogenies used by Thompson and Ramirez-Barahona do not have. </w:t>
+      </w:r>
+      <w:r>
+        <w:rPr>
+          <w:rFonts w:ascii="Times New Roman" w:hAnsi="Times New Roman" w:cs="Times New Roman"/>
+        </w:rPr>
+        <w:t>Another issue not discussed by Nee et al. (1994) is the fact that the evolutionary patterns gleaned from analyses of molecular phylogenies as opposed to those of the fossil record can often differ widely (Marshall 2017). This should not be particularly surprising given the fact that a very small proportion of organisms throughout geologic time are successfully buried and fossilized, preserved to the present, and ultimately excavated by humans (Foote and Miller 2007), as well as the fact that many evolutionary avenues, even ones that produce large clades over time, may ultimately leave no survivors to the present that can be included in molecular phylogenies.</w:t>
+      </w:r>
+    </w:p>
+    <w:p>
+      <w:pPr>
+        <w:ind w:firstLine="720"/>
+        <w:rPr>
+          <w:rFonts w:ascii="Times New Roman" w:hAnsi="Times New Roman" w:cs="Times New Roman"/>
+        </w:rPr>
+      </w:pPr>
+      <w:r>
+        <w:rPr>
+          <w:rFonts w:ascii="Times New Roman" w:hAnsi="Times New Roman" w:cs="Times New Roman"/>
+        </w:rPr>
+        <w:t xml:space="preserve">But let’s assume, for the sake of argument, that the tree is roughly accurate in its representation of evolutionary patterns taken by the clade(s) represented, and that it represents all or nearly </w:t>
+      </w:r>
+      <w:proofErr w:type="gramStart"/>
+      <w:r>
+        <w:rPr>
+          <w:rFonts w:ascii="Times New Roman" w:hAnsi="Times New Roman" w:cs="Times New Roman"/>
+        </w:rPr>
+        <w:t>all of</w:t>
+      </w:r>
+      <w:proofErr w:type="gramEnd"/>
+      <w:r>
+        <w:rPr>
+          <w:rFonts w:ascii="Times New Roman" w:hAnsi="Times New Roman" w:cs="Times New Roman"/>
+        </w:rPr>
+        <w:t xml:space="preserve"> the extant species recognized by taxonomists. If this is the case for the phylogenies used by Thompson and Ramirez-Barahona (a proposition for which they provide no evidence, mind you), then they should be able to accurately infer signatures of past mass extinctions at any time along the LTT, right? Not necessarily.</w:t>
+      </w:r>
+      <w:r>
+        <w:rPr>
+          <w:rFonts w:ascii="Times New Roman" w:hAnsi="Times New Roman" w:cs="Times New Roman"/>
+        </w:rPr>
+        <w:t xml:space="preserve"> As one travels from the tips toward the root of a phylogeny, whether one is performing an ancestral state reconstruction or a diversification study or any other type of phylogenetic comparative analysis, the amount of information available to an investigator deteriorates. </w:t>
+      </w:r>
+      <w:r>
+        <w:rPr>
+          <w:rFonts w:ascii="Times New Roman" w:hAnsi="Times New Roman" w:cs="Times New Roman"/>
+        </w:rPr>
+        <w:t>O’Meara and Beaulieu (2021) demonstrate this on a simulated tree with one million tips</w:t>
+      </w:r>
+      <w:r>
+        <w:rPr>
+          <w:rFonts w:ascii="Times New Roman" w:hAnsi="Times New Roman" w:cs="Times New Roman"/>
+        </w:rPr>
+        <w:t xml:space="preserve">, arguing that analyses and inferences of evolutionary events deep on phylogenetic trees rely on the few lineages that survived to the present and were thus able to be sequenced and included in a molecular phylogeny. This may be a completely unrepresentative example with little information about the evolutionary events that shaped their clade and more inclusive clades in which they are nested. </w:t>
+      </w:r>
+    </w:p>
+    <w:p>
+      <w:pPr>
+        <w:ind w:firstLine="720"/>
+        <w:rPr>
+          <w:rFonts w:ascii="Times New Roman" w:hAnsi="Times New Roman" w:cs="Times New Roman"/>
+        </w:rPr>
+      </w:pPr>
+      <w:r>
+        <w:rPr>
+          <w:rFonts w:ascii="Times New Roman" w:hAnsi="Times New Roman" w:cs="Times New Roman"/>
+        </w:rPr>
+        <w:t>In the case o</w:t>
+      </w:r>
+      <w:r>
+        <w:rPr>
+          <w:rFonts w:ascii="Times New Roman" w:hAnsi="Times New Roman" w:cs="Times New Roman"/>
+        </w:rPr>
+        <w:t xml:space="preserve">f Thompson and Ramirez-Barahona (2023), in one of the phylogenies they analyzed, produced by Smith and Brown (2018), only </w:t>
+      </w:r>
+      <w:r>
+        <w:rPr>
+          <w:rFonts w:ascii="Times New Roman" w:hAnsi="Times New Roman" w:cs="Times New Roman"/>
+        </w:rPr>
+        <w:t>about 0.7% of all evolutionary events (</w:t>
+      </w:r>
+      <w:proofErr w:type="spellStart"/>
+      <w:r>
+        <w:rPr>
+          <w:rFonts w:ascii="Times New Roman" w:hAnsi="Times New Roman" w:cs="Times New Roman"/>
+        </w:rPr>
+        <w:t>speciations</w:t>
+      </w:r>
+      <w:proofErr w:type="spellEnd"/>
+      <w:r>
+        <w:rPr>
+          <w:rFonts w:ascii="Times New Roman" w:hAnsi="Times New Roman" w:cs="Times New Roman"/>
+        </w:rPr>
+        <w:t xml:space="preserve">) in the Smith &amp; Brown tree occur at or before 65 </w:t>
+      </w:r>
+      <w:proofErr w:type="spellStart"/>
+      <w:r>
+        <w:rPr>
+          <w:rFonts w:ascii="Times New Roman" w:hAnsi="Times New Roman" w:cs="Times New Roman"/>
+        </w:rPr>
+        <w:t>mya</w:t>
+      </w:r>
+      <w:proofErr w:type="spellEnd"/>
+      <w:r>
+        <w:rPr>
+          <w:rFonts w:ascii="Times New Roman" w:hAnsi="Times New Roman" w:cs="Times New Roman"/>
+        </w:rPr>
+        <w:t xml:space="preserve">. </w:t>
+      </w:r>
+      <w:r>
+        <w:rPr>
+          <w:rFonts w:ascii="Times New Roman" w:hAnsi="Times New Roman" w:cs="Times New Roman"/>
+        </w:rPr>
+        <w:t xml:space="preserve">Examined in another way, there are only 548 lineages present at the 65 </w:t>
+      </w:r>
+      <w:proofErr w:type="spellStart"/>
+      <w:r>
+        <w:rPr>
+          <w:rFonts w:ascii="Times New Roman" w:hAnsi="Times New Roman" w:cs="Times New Roman"/>
+        </w:rPr>
+        <w:t>mya</w:t>
+      </w:r>
+      <w:proofErr w:type="spellEnd"/>
+      <w:r>
+        <w:rPr>
+          <w:rFonts w:ascii="Times New Roman" w:hAnsi="Times New Roman" w:cs="Times New Roman"/>
+        </w:rPr>
+        <w:t xml:space="preserve"> </w:t>
+      </w:r>
+      <w:proofErr w:type="spellStart"/>
+      <w:r>
+        <w:rPr>
+          <w:rFonts w:ascii="Times New Roman" w:hAnsi="Times New Roman" w:cs="Times New Roman"/>
+        </w:rPr>
+        <w:t>timeslice</w:t>
+      </w:r>
+      <w:proofErr w:type="spellEnd"/>
+      <w:r>
+        <w:rPr>
+          <w:rFonts w:ascii="Times New Roman" w:hAnsi="Times New Roman" w:cs="Times New Roman"/>
+        </w:rPr>
+        <w:t xml:space="preserve">, compared to about 77,000 tips in the Smith &amp; Brown tree. </w:t>
+      </w:r>
+      <w:r>
+        <w:rPr>
+          <w:rFonts w:ascii="Times New Roman" w:hAnsi="Times New Roman" w:cs="Times New Roman"/>
+        </w:rPr>
+        <w:t xml:space="preserve">While Thompson and Ramirez-Barahona (2023) do include in their discussion an admission of the potential lack of identifiability in any analysis of diversification deep in time, they were not dissuaded from performing (or publishing) their dubious analysis. </w:t>
+      </w:r>
+      <w:r>
+        <w:rPr>
+          <w:rFonts w:ascii="Times New Roman" w:hAnsi="Times New Roman" w:cs="Times New Roman"/>
+        </w:rPr>
+        <w:t xml:space="preserve">These facts </w:t>
+      </w:r>
+      <w:r>
+        <w:rPr>
+          <w:rFonts w:ascii="Times New Roman" w:hAnsi="Times New Roman" w:cs="Times New Roman"/>
+        </w:rPr>
+        <w:t xml:space="preserve">have </w:t>
+      </w:r>
+      <w:r>
+        <w:rPr>
+          <w:rFonts w:ascii="Times New Roman" w:hAnsi="Times New Roman" w:cs="Times New Roman"/>
+        </w:rPr>
+        <w:t>spurred</w:t>
+      </w:r>
+      <w:r>
+        <w:rPr>
+          <w:rFonts w:ascii="Times New Roman" w:hAnsi="Times New Roman" w:cs="Times New Roman"/>
+        </w:rPr>
+        <w:t xml:space="preserve"> other scientists</w:t>
+      </w:r>
+      <w:r>
+        <w:rPr>
+          <w:rFonts w:ascii="Times New Roman" w:hAnsi="Times New Roman" w:cs="Times New Roman"/>
+        </w:rPr>
+        <w:t xml:space="preserve"> </w:t>
+      </w:r>
+      <w:r>
+        <w:rPr>
+          <w:rFonts w:ascii="Times New Roman" w:hAnsi="Times New Roman" w:cs="Times New Roman"/>
+        </w:rPr>
+        <w:t>to</w:t>
+      </w:r>
+      <w:r>
+        <w:rPr>
+          <w:rFonts w:ascii="Times New Roman" w:hAnsi="Times New Roman" w:cs="Times New Roman"/>
+        </w:rPr>
+        <w:t xml:space="preserve"> develo</w:t>
+      </w:r>
+      <w:r>
+        <w:rPr>
+          <w:rFonts w:ascii="Times New Roman" w:hAnsi="Times New Roman" w:cs="Times New Roman"/>
+        </w:rPr>
+        <w:t>p</w:t>
+      </w:r>
+      <w:r>
+        <w:rPr>
+          <w:rFonts w:ascii="Times New Roman" w:hAnsi="Times New Roman" w:cs="Times New Roman"/>
+        </w:rPr>
+        <w:t xml:space="preserve"> and </w:t>
+      </w:r>
+      <w:r>
+        <w:rPr>
+          <w:rFonts w:ascii="Times New Roman" w:hAnsi="Times New Roman" w:cs="Times New Roman"/>
+        </w:rPr>
+        <w:t>increasingly</w:t>
+      </w:r>
+      <w:r>
+        <w:rPr>
+          <w:rFonts w:ascii="Times New Roman" w:hAnsi="Times New Roman" w:cs="Times New Roman"/>
+        </w:rPr>
+        <w:t xml:space="preserve"> </w:t>
+      </w:r>
+      <w:r>
+        <w:rPr>
+          <w:rFonts w:ascii="Times New Roman" w:hAnsi="Times New Roman" w:cs="Times New Roman"/>
+        </w:rPr>
+        <w:t>employ</w:t>
+      </w:r>
+      <w:r>
+        <w:rPr>
+          <w:rFonts w:ascii="Times New Roman" w:hAnsi="Times New Roman" w:cs="Times New Roman"/>
+        </w:rPr>
+        <w:t xml:space="preserve"> tip rate analyses (e.g., Title and Rabosky 2019; Vasconcelos et al. 2022)</w:t>
+      </w:r>
+      <w:r>
+        <w:rPr>
+          <w:rFonts w:ascii="Times New Roman" w:hAnsi="Times New Roman" w:cs="Times New Roman"/>
+        </w:rPr>
+        <w:t xml:space="preserve"> that take advantage of the glut of information available near the present</w:t>
+      </w:r>
+      <w:r>
+        <w:rPr>
+          <w:rFonts w:ascii="Times New Roman" w:hAnsi="Times New Roman" w:cs="Times New Roman"/>
+        </w:rPr>
+        <w:t xml:space="preserve">, </w:t>
+      </w:r>
+      <w:r>
+        <w:rPr>
+          <w:rFonts w:ascii="Times New Roman" w:hAnsi="Times New Roman" w:cs="Times New Roman"/>
+        </w:rPr>
+        <w:t xml:space="preserve">but </w:t>
+      </w:r>
+      <w:r>
+        <w:rPr>
+          <w:rFonts w:ascii="Times New Roman" w:hAnsi="Times New Roman" w:cs="Times New Roman"/>
+        </w:rPr>
+        <w:t xml:space="preserve">which unfortunately are unable (at least at this point in time) to provide information about past mass extinction events in the distant past, and thus do not form a viable alternative for analyses like that of Thompson and Ramirez-Barahona (2023). </w:t>
+      </w:r>
+      <w:r>
+        <w:rPr>
+          <w:rFonts w:ascii="Times New Roman" w:hAnsi="Times New Roman" w:cs="Times New Roman"/>
+        </w:rPr>
+        <w:lastRenderedPageBreak/>
+        <w:t xml:space="preserve">O’Meara and Beaulieu (2021) do not provide optimism that such analyses may be viable in the future, and they instead advise biologists that </w:t>
+      </w:r>
+      <w:r>
+        <w:rPr>
+          <w:rFonts w:ascii="Times New Roman" w:hAnsi="Times New Roman" w:cs="Times New Roman"/>
+        </w:rPr>
+        <w:t>“</w:t>
+      </w:r>
+      <w:r>
+        <w:rPr>
+          <w:rFonts w:ascii="Times New Roman" w:hAnsi="Times New Roman" w:cs="Times New Roman"/>
+        </w:rPr>
+        <w:t xml:space="preserve">it is important to recognize that </w:t>
+      </w:r>
+      <w:r>
+        <w:rPr>
+          <w:rFonts w:ascii="Times New Roman" w:hAnsi="Times New Roman" w:cs="Times New Roman"/>
+          <w:i/>
+          <w:iCs/>
+        </w:rPr>
+        <w:t>our methods are better suited for using the past to learn about the present survivors, not using the present survivors to learn about the past</w:t>
+      </w:r>
+      <w:r>
+        <w:rPr>
+          <w:rFonts w:ascii="Times New Roman" w:hAnsi="Times New Roman" w:cs="Times New Roman"/>
+        </w:rPr>
+        <w:t>” (p. 21; emphasis in the original).</w:t>
+      </w:r>
+    </w:p>
+    <w:p>
+      <w:pPr>
+        <w:rPr>
+          <w:rFonts w:ascii="Times New Roman" w:hAnsi="Times New Roman" w:cs="Times New Roman"/>
+        </w:rPr>
+      </w:pPr>
     </w:p>
     <w:p>
       <w:pPr>
@@ -370,7 +812,7 @@
         <w:rPr>
           <w:rFonts w:ascii="Times New Roman" w:hAnsi="Times New Roman" w:cs="Times New Roman"/>
         </w:rPr>
-        <w:t>Nee 1994 and LTTs</w:t>
+        <w:t>Losos address (2011)</w:t>
       </w:r>
     </w:p>
     <w:p>
@@ -426,152 +868,6 @@
         <w:rPr>
           <w:rFonts w:ascii="Times New Roman" w:hAnsi="Times New Roman" w:cs="Times New Roman"/>
         </w:rPr>
-        <w:t xml:space="preserve">Only </w:t>
-      </w:r>
-      <w:r>
-        <w:rPr>
-          <w:rFonts w:ascii="Times New Roman" w:hAnsi="Times New Roman" w:cs="Times New Roman"/>
-        </w:rPr>
-        <w:t xml:space="preserve">about </w:t>
-      </w:r>
-      <w:r>
-        <w:rPr>
-          <w:rFonts w:ascii="Times New Roman" w:hAnsi="Times New Roman" w:cs="Times New Roman"/>
-        </w:rPr>
-        <w:t>0.</w:t>
-      </w:r>
-      <w:r>
-        <w:rPr>
-          <w:rFonts w:ascii="Times New Roman" w:hAnsi="Times New Roman" w:cs="Times New Roman"/>
-        </w:rPr>
-        <w:t>7</w:t>
-      </w:r>
-      <w:r>
-        <w:rPr>
-          <w:rFonts w:ascii="Times New Roman" w:hAnsi="Times New Roman" w:cs="Times New Roman"/>
-        </w:rPr>
-        <w:t xml:space="preserve">% of all </w:t>
-      </w:r>
-      <w:r>
-        <w:rPr>
-          <w:rFonts w:ascii="Times New Roman" w:hAnsi="Times New Roman" w:cs="Times New Roman"/>
-        </w:rPr>
-        <w:t>evolutionary events (</w:t>
-      </w:r>
-      <w:proofErr w:type="spellStart"/>
-      <w:r>
-        <w:rPr>
-          <w:rFonts w:ascii="Times New Roman" w:hAnsi="Times New Roman" w:cs="Times New Roman"/>
-        </w:rPr>
-        <w:t>speciations</w:t>
-      </w:r>
-      <w:proofErr w:type="spellEnd"/>
-      <w:r>
-        <w:rPr>
-          <w:rFonts w:ascii="Times New Roman" w:hAnsi="Times New Roman" w:cs="Times New Roman"/>
-        </w:rPr>
-        <w:t xml:space="preserve">) in the Smith &amp; Brown tree occur at or before 65 </w:t>
-      </w:r>
-      <w:proofErr w:type="spellStart"/>
-      <w:r>
-        <w:rPr>
-          <w:rFonts w:ascii="Times New Roman" w:hAnsi="Times New Roman" w:cs="Times New Roman"/>
-        </w:rPr>
-        <w:t>mya</w:t>
-      </w:r>
-      <w:proofErr w:type="spellEnd"/>
-    </w:p>
-    <w:p>
-      <w:pPr>
-        <w:pStyle w:val="ListParagraph"/>
-        <w:numPr>
-          <w:ilvl w:val="1"/>
-          <w:numId w:val="2"/>
-        </w:numPr>
-        <w:rPr>
-          <w:rFonts w:ascii="Times New Roman" w:hAnsi="Times New Roman" w:cs="Times New Roman"/>
-        </w:rPr>
-      </w:pPr>
-      <w:r>
-        <w:rPr>
-          <w:rFonts w:ascii="Times New Roman" w:hAnsi="Times New Roman" w:cs="Times New Roman"/>
-        </w:rPr>
-        <w:t>Examined in another way</w:t>
-      </w:r>
-      <w:r>
-        <w:rPr>
-          <w:rFonts w:ascii="Times New Roman" w:hAnsi="Times New Roman" w:cs="Times New Roman"/>
-        </w:rPr>
-        <w:t xml:space="preserve">, there are only </w:t>
-      </w:r>
-      <w:r>
-        <w:rPr>
-          <w:rFonts w:ascii="Times New Roman" w:hAnsi="Times New Roman" w:cs="Times New Roman"/>
-        </w:rPr>
-        <w:t>548</w:t>
-      </w:r>
-      <w:r>
-        <w:rPr>
-          <w:rFonts w:ascii="Times New Roman" w:hAnsi="Times New Roman" w:cs="Times New Roman"/>
-        </w:rPr>
-        <w:t xml:space="preserve"> lineages present at </w:t>
-      </w:r>
-      <w:r>
-        <w:rPr>
-          <w:rFonts w:ascii="Times New Roman" w:hAnsi="Times New Roman" w:cs="Times New Roman"/>
-        </w:rPr>
-        <w:t xml:space="preserve">the 65 </w:t>
-      </w:r>
-      <w:proofErr w:type="spellStart"/>
-      <w:r>
-        <w:rPr>
-          <w:rFonts w:ascii="Times New Roman" w:hAnsi="Times New Roman" w:cs="Times New Roman"/>
-        </w:rPr>
-        <w:t>mya</w:t>
-      </w:r>
-      <w:proofErr w:type="spellEnd"/>
-      <w:r>
-        <w:rPr>
-          <w:rFonts w:ascii="Times New Roman" w:hAnsi="Times New Roman" w:cs="Times New Roman"/>
-        </w:rPr>
-        <w:t xml:space="preserve"> </w:t>
-      </w:r>
-      <w:proofErr w:type="spellStart"/>
-      <w:r>
-        <w:rPr>
-          <w:rFonts w:ascii="Times New Roman" w:hAnsi="Times New Roman" w:cs="Times New Roman"/>
-        </w:rPr>
-        <w:t>timeslice</w:t>
-      </w:r>
-      <w:proofErr w:type="spellEnd"/>
-      <w:r>
-        <w:rPr>
-          <w:rFonts w:ascii="Times New Roman" w:hAnsi="Times New Roman" w:cs="Times New Roman"/>
-        </w:rPr>
-        <w:t>, compared to about 77,000 tips in the Smith &amp; Brown tree</w:t>
-      </w:r>
-      <w:r>
-        <w:rPr>
-          <w:rFonts w:ascii="Times New Roman" w:hAnsi="Times New Roman" w:cs="Times New Roman"/>
-        </w:rPr>
-        <w:t xml:space="preserve">. </w:t>
-      </w:r>
-    </w:p>
-    <w:p>
-      <w:pPr>
-        <w:pStyle w:val="ListParagraph"/>
-        <w:numPr>
-          <w:ilvl w:val="1"/>
-          <w:numId w:val="2"/>
-        </w:numPr>
-        <w:rPr>
-          <w:rFonts w:ascii="Times New Roman" w:hAnsi="Times New Roman" w:cs="Times New Roman"/>
-        </w:rPr>
-      </w:pPr>
-      <w:r>
-        <w:rPr>
-          <w:rFonts w:ascii="Times New Roman" w:hAnsi="Times New Roman" w:cs="Times New Roman"/>
-        </w:rPr>
         <w:t>We are attempting to study something deep in the past “</w:t>
       </w:r>
       <w:r>
@@ -638,7 +934,6 @@
           <w:b/>
           <w:bCs/>
         </w:rPr>
-        <w:lastRenderedPageBreak/>
         <w:t>TESS Issues</w:t>
       </w:r>
     </w:p>
@@ -672,7 +967,19 @@
         <w:rPr>
           <w:rFonts w:ascii="Times New Roman" w:hAnsi="Times New Roman" w:cs="Times New Roman"/>
         </w:rPr>
-        <w:t xml:space="preserve"> (Chang et al. 2020)</w:t>
+        <w:t xml:space="preserve"> (</w:t>
+      </w:r>
+      <w:r>
+        <w:rPr>
+          <w:rFonts w:ascii="Times New Roman" w:hAnsi="Times New Roman" w:cs="Times New Roman"/>
+        </w:rPr>
+        <w:t>SOURCE?</w:t>
+      </w:r>
+      <w:r>
+        <w:rPr>
+          <w:rFonts w:ascii="Times New Roman" w:hAnsi="Times New Roman" w:cs="Times New Roman"/>
+        </w:rPr>
+        <w:t>)</w:t>
       </w:r>
     </w:p>
     <w:p>
@@ -810,13 +1117,7 @@
         <w:rPr>
           <w:rFonts w:ascii="Times New Roman" w:hAnsi="Times New Roman" w:cs="Times New Roman"/>
         </w:rPr>
-        <w:t xml:space="preserve"> sim tree: Episodic </w:t>
-      </w:r>
-      <w:r>
-        <w:rPr>
-          <w:rFonts w:ascii="Times New Roman" w:hAnsi="Times New Roman" w:cs="Times New Roman"/>
-        </w:rPr>
-        <w:t xml:space="preserve">supported over constant or mass </w:t>
+        <w:t xml:space="preserve"> sim tree: Episodic supported over constant or mass </w:t>
       </w:r>
       <w:proofErr w:type="spellStart"/>
       <w:r>
@@ -875,21 +1176,41 @@
           <w:rFonts w:ascii="Times New Roman" w:hAnsi="Times New Roman" w:cs="Times New Roman"/>
         </w:rPr>
         <w:tab/>
+        <w:t>-LTT plots can show very different results when a hypothetical tree has extinct taxa removed (like a normal one for a molecular phylogeny) vs. when extinct taxa are retained (Marshall 2017)</w:t>
+      </w:r>
+    </w:p>
+    <w:p>
+      <w:pPr>
+        <w:rPr>
+          <w:rFonts w:ascii="Times New Roman" w:hAnsi="Times New Roman" w:cs="Times New Roman"/>
+        </w:rPr>
+      </w:pPr>
+      <w:r>
+        <w:rPr>
+          <w:rFonts w:ascii="Times New Roman" w:hAnsi="Times New Roman" w:cs="Times New Roman"/>
+        </w:rPr>
+        <w:tab/>
+        <w:t>-Sepkoski (1975) suggests that survivorship curves [is this relevant?] can be accurate with just 20% of fossils discovered</w:t>
+      </w:r>
+    </w:p>
+    <w:p>
+      <w:pPr>
+        <w:rPr>
+          <w:rFonts w:ascii="Times New Roman" w:hAnsi="Times New Roman" w:cs="Times New Roman"/>
+        </w:rPr>
+      </w:pPr>
+      <w:r>
+        <w:rPr>
+          <w:rFonts w:ascii="Times New Roman" w:hAnsi="Times New Roman" w:cs="Times New Roman"/>
+        </w:rPr>
+        <w:tab/>
         <w:t>-</w:t>
       </w:r>
-      <w:proofErr w:type="spellStart"/>
-      <w:r>
-        <w:rPr>
-          <w:rFonts w:ascii="Times New Roman" w:hAnsi="Times New Roman" w:cs="Times New Roman"/>
-        </w:rPr>
-        <w:t>Diversitree</w:t>
-      </w:r>
-      <w:proofErr w:type="spellEnd"/>
-      <w:r>
-        <w:rPr>
-          <w:rFonts w:ascii="Times New Roman" w:hAnsi="Times New Roman" w:cs="Times New Roman"/>
-        </w:rPr>
-        <w:t xml:space="preserve"> stress-testing</w:t>
+      <w:r>
+        <w:rPr>
+          <w:rFonts w:ascii="Times New Roman" w:hAnsi="Times New Roman" w:cs="Times New Roman"/>
+        </w:rPr>
+        <w:t>We stress-tested TESS by gradually removing extinct taxa from the phylogeny to see model results would change</w:t>
       </w:r>
     </w:p>
     <w:p>
@@ -927,50 +1248,6 @@
           <w:rFonts w:ascii="Times New Roman" w:hAnsi="Times New Roman" w:cs="Times New Roman"/>
         </w:rPr>
         <w:t>The</w:t>
-      </w:r>
-    </w:p>
-    <w:p>
-      <w:pPr>
-        <w:rPr>
-          <w:rFonts w:ascii="Times New Roman" w:hAnsi="Times New Roman" w:cs="Times New Roman"/>
-        </w:rPr>
-      </w:pPr>
-      <w:r>
-        <w:rPr>
-          <w:rFonts w:ascii="Times New Roman" w:hAnsi="Times New Roman" w:cs="Times New Roman"/>
-        </w:rPr>
-        <w:tab/>
-        <w:t>-</w:t>
-      </w:r>
-      <w:r>
-        <w:rPr>
-          <w:rFonts w:ascii="Times New Roman" w:hAnsi="Times New Roman" w:cs="Times New Roman"/>
-        </w:rPr>
-        <w:t>O’Meara and Beaulieu implore comparative biologists that “</w:t>
-      </w:r>
-      <w:r>
-        <w:rPr>
-          <w:rFonts w:ascii="Times New Roman" w:hAnsi="Times New Roman" w:cs="Times New Roman"/>
-        </w:rPr>
-        <w:t>it is important to recognize that our methods are better suited for using the</w:t>
-      </w:r>
-      <w:r>
-        <w:rPr>
-          <w:rFonts w:ascii="Times New Roman" w:hAnsi="Times New Roman" w:cs="Times New Roman"/>
-        </w:rPr>
-        <w:t xml:space="preserve"> </w:t>
-      </w:r>
-      <w:r>
-        <w:rPr>
-          <w:rFonts w:ascii="Times New Roman" w:hAnsi="Times New Roman" w:cs="Times New Roman"/>
-        </w:rPr>
-        <w:t>past to learn about the present survivors, not using the present survivors to learn about the past.</w:t>
-      </w:r>
-      <w:r>
-        <w:rPr>
-          <w:rFonts w:ascii="Times New Roman" w:hAnsi="Times New Roman" w:cs="Times New Roman"/>
-        </w:rPr>
-        <w:t>”</w:t>
       </w:r>
     </w:p>
     <w:p>
@@ -1150,7 +1427,43 @@
         <w:rPr>
           <w:rFonts w:ascii="Times New Roman" w:hAnsi="Times New Roman" w:cs="Times New Roman"/>
         </w:rPr>
-        <w:t xml:space="preserve">Boyko, J.D., and J.M. Beaulieu. 2021. Generalized hidden Markov models for phylogenetic comparative datasets. </w:t>
+        <w:t>Beaulieu, J</w:t>
+      </w:r>
+      <w:r>
+        <w:rPr>
+          <w:rFonts w:ascii="Times New Roman" w:hAnsi="Times New Roman" w:cs="Times New Roman"/>
+        </w:rPr>
+        <w:t>.</w:t>
+      </w:r>
+      <w:r>
+        <w:rPr>
+          <w:rFonts w:ascii="Times New Roman" w:hAnsi="Times New Roman" w:cs="Times New Roman"/>
+        </w:rPr>
+        <w:t>M., and B</w:t>
+      </w:r>
+      <w:r>
+        <w:rPr>
+          <w:rFonts w:ascii="Times New Roman" w:hAnsi="Times New Roman" w:cs="Times New Roman"/>
+        </w:rPr>
+        <w:t>.</w:t>
+      </w:r>
+      <w:r>
+        <w:rPr>
+          <w:rFonts w:ascii="Times New Roman" w:hAnsi="Times New Roman" w:cs="Times New Roman"/>
+        </w:rPr>
+        <w:t xml:space="preserve">C. O’Meara. </w:t>
+      </w:r>
+      <w:r>
+        <w:rPr>
+          <w:rFonts w:ascii="Times New Roman" w:hAnsi="Times New Roman" w:cs="Times New Roman"/>
+        </w:rPr>
+        <w:t xml:space="preserve">2023. </w:t>
+      </w:r>
+      <w:r>
+        <w:rPr>
+          <w:rFonts w:ascii="Times New Roman" w:hAnsi="Times New Roman" w:cs="Times New Roman"/>
+        </w:rPr>
+        <w:t xml:space="preserve">Fossils do not substantially improve, and may even harm, estimates of diversification rate heterogeneity. </w:t>
       </w:r>
       <w:r>
         <w:rPr>
@@ -1158,13 +1471,13 @@
           <w:i/>
           <w:iCs/>
         </w:rPr>
-        <w:t xml:space="preserve">Methods in Ecology and Evolution </w:t>
-      </w:r>
-      <w:r>
-        <w:rPr>
-          <w:rFonts w:ascii="Times New Roman" w:hAnsi="Times New Roman" w:cs="Times New Roman"/>
-        </w:rPr>
-        <w:t>12: 468-478.</w:t>
+        <w:t>Systematic Biology</w:t>
+      </w:r>
+      <w:r>
+        <w:rPr>
+          <w:rFonts w:ascii="Times New Roman" w:hAnsi="Times New Roman" w:cs="Times New Roman"/>
+        </w:rPr>
+        <w:t xml:space="preserve"> 72: 50-61.</w:t>
       </w:r>
     </w:p>
     <w:p>
@@ -1182,19 +1495,7 @@
         <w:rPr>
           <w:rFonts w:ascii="Times New Roman" w:hAnsi="Times New Roman" w:cs="Times New Roman"/>
         </w:rPr>
-        <w:t xml:space="preserve">Chang, J., D.L. Rabosky, and M.E. Alfaro. 2020. </w:t>
-      </w:r>
-      <w:r>
-        <w:rPr>
-          <w:rFonts w:ascii="Times New Roman" w:hAnsi="Times New Roman" w:cs="Times New Roman"/>
-        </w:rPr>
-        <w:t>Estimating diversification rates on incompletely sampled phylogenies: theoretical concerns and practical solutions</w:t>
-      </w:r>
-      <w:r>
-        <w:rPr>
-          <w:rFonts w:ascii="Times New Roman" w:hAnsi="Times New Roman" w:cs="Times New Roman"/>
-        </w:rPr>
-        <w:t xml:space="preserve">. </w:t>
+        <w:t xml:space="preserve">Boyko, J.D., and J.M. Beaulieu. 2021. Generalized hidden Markov models for phylogenetic comparative datasets. </w:t>
       </w:r>
       <w:r>
         <w:rPr>
@@ -1202,13 +1503,13 @@
           <w:i/>
           <w:iCs/>
         </w:rPr>
-        <w:t xml:space="preserve">Systematic Biology </w:t>
-      </w:r>
-      <w:r>
-        <w:rPr>
-          <w:rFonts w:ascii="Times New Roman" w:hAnsi="Times New Roman" w:cs="Times New Roman"/>
-        </w:rPr>
-        <w:t>69: 602-611.</w:t>
+        <w:t xml:space="preserve">Methods in Ecology and Evolution </w:t>
+      </w:r>
+      <w:r>
+        <w:rPr>
+          <w:rFonts w:ascii="Times New Roman" w:hAnsi="Times New Roman" w:cs="Times New Roman"/>
+        </w:rPr>
+        <w:t>12: 468-478.</w:t>
       </w:r>
     </w:p>
     <w:p>
@@ -1226,13 +1527,13 @@
         <w:rPr>
           <w:rFonts w:ascii="Times New Roman" w:hAnsi="Times New Roman" w:cs="Times New Roman"/>
         </w:rPr>
-        <w:t xml:space="preserve">Crisp, M.D., and L.G. Cook. 2009. </w:t>
-      </w:r>
-      <w:r>
-        <w:rPr>
-          <w:rFonts w:ascii="Times New Roman" w:hAnsi="Times New Roman" w:cs="Times New Roman"/>
-        </w:rPr>
-        <w:t>Explosive radiation or cryptic mass extinction? Interpreting signatures in molecular phylogenies</w:t>
+        <w:t xml:space="preserve">Chang, J., D.L. Rabosky, and M.E. Alfaro. 2020. </w:t>
+      </w:r>
+      <w:r>
+        <w:rPr>
+          <w:rFonts w:ascii="Times New Roman" w:hAnsi="Times New Roman" w:cs="Times New Roman"/>
+        </w:rPr>
+        <w:t>Estimating diversification rates on incompletely sampled phylogenies: theoretical concerns and practical solutions</w:t>
       </w:r>
       <w:r>
         <w:rPr>
@@ -1246,13 +1547,13 @@
           <w:i/>
           <w:iCs/>
         </w:rPr>
-        <w:t xml:space="preserve">Evolution </w:t>
-      </w:r>
-      <w:r>
-        <w:rPr>
-          <w:rFonts w:ascii="Times New Roman" w:hAnsi="Times New Roman" w:cs="Times New Roman"/>
-        </w:rPr>
-        <w:t>63: 2257-2265.</w:t>
+        <w:t xml:space="preserve">Systematic Biology </w:t>
+      </w:r>
+      <w:r>
+        <w:rPr>
+          <w:rFonts w:ascii="Times New Roman" w:hAnsi="Times New Roman" w:cs="Times New Roman"/>
+        </w:rPr>
+        <w:t>69: 602-611.</w:t>
       </w:r>
     </w:p>
     <w:p>
@@ -1270,27 +1571,14 @@
         <w:rPr>
           <w:rFonts w:ascii="Times New Roman" w:hAnsi="Times New Roman" w:cs="Times New Roman"/>
         </w:rPr>
-        <w:t xml:space="preserve">Culshaw, V., T. Stadler, and I. </w:t>
-      </w:r>
-      <w:proofErr w:type="spellStart"/>
-      <w:r>
-        <w:rPr>
-          <w:rFonts w:ascii="Times New Roman" w:hAnsi="Times New Roman" w:cs="Times New Roman"/>
-        </w:rPr>
-        <w:t>Sanmartín</w:t>
-      </w:r>
-      <w:proofErr w:type="spellEnd"/>
-      <w:r>
-        <w:rPr>
-          <w:rFonts w:ascii="Times New Roman" w:hAnsi="Times New Roman" w:cs="Times New Roman"/>
-        </w:rPr>
-        <w:t xml:space="preserve">. 2019. </w:t>
-      </w:r>
-      <w:r>
-        <w:rPr>
-          <w:rFonts w:ascii="Times New Roman" w:hAnsi="Times New Roman" w:cs="Times New Roman"/>
-        </w:rPr>
-        <w:t>Exploring the power of Bayesian birth-death skyline models to detect mass extinction events from phylogenies with only extant taxa</w:t>
+        <w:lastRenderedPageBreak/>
+        <w:t xml:space="preserve">Crisp, M.D., and L.G. Cook. 2009. </w:t>
+      </w:r>
+      <w:r>
+        <w:rPr>
+          <w:rFonts w:ascii="Times New Roman" w:hAnsi="Times New Roman" w:cs="Times New Roman"/>
+        </w:rPr>
+        <w:t>Explosive radiation or cryptic mass extinction? Interpreting signatures in molecular phylogenies</w:t>
       </w:r>
       <w:r>
         <w:rPr>
@@ -1310,31 +1598,7 @@
         <w:rPr>
           <w:rFonts w:ascii="Times New Roman" w:hAnsi="Times New Roman" w:cs="Times New Roman"/>
         </w:rPr>
-        <w:t xml:space="preserve">73: </w:t>
-      </w:r>
-      <w:r>
-        <w:rPr>
-          <w:rFonts w:ascii="Times New Roman" w:hAnsi="Times New Roman" w:cs="Times New Roman"/>
-        </w:rPr>
-        <w:t>1133</w:t>
-      </w:r>
-      <w:r>
-        <w:rPr>
-          <w:rFonts w:ascii="Times New Roman" w:hAnsi="Times New Roman" w:cs="Times New Roman"/>
-        </w:rPr>
-        <w:t>-</w:t>
-      </w:r>
-      <w:r>
-        <w:rPr>
-          <w:rFonts w:ascii="Times New Roman" w:hAnsi="Times New Roman" w:cs="Times New Roman"/>
-        </w:rPr>
-        <w:t>1150</w:t>
-      </w:r>
-      <w:r>
-        <w:rPr>
-          <w:rFonts w:ascii="Times New Roman" w:hAnsi="Times New Roman" w:cs="Times New Roman"/>
-        </w:rPr>
-        <w:t>.</w:t>
+        <w:t>63: 2257-2265.</w:t>
       </w:r>
     </w:p>
     <w:p>
@@ -1352,7 +1616,33 @@
         <w:rPr>
           <w:rFonts w:ascii="Times New Roman" w:hAnsi="Times New Roman" w:cs="Times New Roman"/>
         </w:rPr>
-        <w:t xml:space="preserve">Felsenstein, J. 1985. Phylogenies and the comparative method. </w:t>
+        <w:t xml:space="preserve">Culshaw, V., T. Stadler, and I. </w:t>
+      </w:r>
+      <w:proofErr w:type="spellStart"/>
+      <w:r>
+        <w:rPr>
+          <w:rFonts w:ascii="Times New Roman" w:hAnsi="Times New Roman" w:cs="Times New Roman"/>
+        </w:rPr>
+        <w:t>Sanmartín</w:t>
+      </w:r>
+      <w:proofErr w:type="spellEnd"/>
+      <w:r>
+        <w:rPr>
+          <w:rFonts w:ascii="Times New Roman" w:hAnsi="Times New Roman" w:cs="Times New Roman"/>
+        </w:rPr>
+        <w:t xml:space="preserve">. 2019. </w:t>
+      </w:r>
+      <w:r>
+        <w:rPr>
+          <w:rFonts w:ascii="Times New Roman" w:hAnsi="Times New Roman" w:cs="Times New Roman"/>
+        </w:rPr>
+        <w:t>Exploring the power of Bayesian birth-death skyline models to detect mass extinction events from phylogenies with only extant taxa</w:t>
+      </w:r>
+      <w:r>
+        <w:rPr>
+          <w:rFonts w:ascii="Times New Roman" w:hAnsi="Times New Roman" w:cs="Times New Roman"/>
+        </w:rPr>
+        <w:t xml:space="preserve">. </w:t>
       </w:r>
       <w:r>
         <w:rPr>
@@ -1360,13 +1650,37 @@
           <w:i/>
           <w:iCs/>
         </w:rPr>
-        <w:t xml:space="preserve">The American Naturalist </w:t>
-      </w:r>
-      <w:r>
-        <w:rPr>
-          <w:rFonts w:ascii="Times New Roman" w:hAnsi="Times New Roman" w:cs="Times New Roman"/>
-        </w:rPr>
-        <w:t>125: 1-15.</w:t>
+        <w:t xml:space="preserve">Evolution </w:t>
+      </w:r>
+      <w:r>
+        <w:rPr>
+          <w:rFonts w:ascii="Times New Roman" w:hAnsi="Times New Roman" w:cs="Times New Roman"/>
+        </w:rPr>
+        <w:t xml:space="preserve">73: </w:t>
+      </w:r>
+      <w:r>
+        <w:rPr>
+          <w:rFonts w:ascii="Times New Roman" w:hAnsi="Times New Roman" w:cs="Times New Roman"/>
+        </w:rPr>
+        <w:t>1133</w:t>
+      </w:r>
+      <w:r>
+        <w:rPr>
+          <w:rFonts w:ascii="Times New Roman" w:hAnsi="Times New Roman" w:cs="Times New Roman"/>
+        </w:rPr>
+        <w:t>-</w:t>
+      </w:r>
+      <w:r>
+        <w:rPr>
+          <w:rFonts w:ascii="Times New Roman" w:hAnsi="Times New Roman" w:cs="Times New Roman"/>
+        </w:rPr>
+        <w:t>1150</w:t>
+      </w:r>
+      <w:r>
+        <w:rPr>
+          <w:rFonts w:ascii="Times New Roman" w:hAnsi="Times New Roman" w:cs="Times New Roman"/>
+        </w:rPr>
+        <w:t>.</w:t>
       </w:r>
     </w:p>
     <w:p>
@@ -1384,7 +1698,7 @@
         <w:rPr>
           <w:rFonts w:ascii="Times New Roman" w:hAnsi="Times New Roman" w:cs="Times New Roman"/>
         </w:rPr>
-        <w:t xml:space="preserve">Harvey, P.H., R.M. May, and S. Nee. 1994. Phylogenies without fossils. </w:t>
+        <w:t xml:space="preserve">Felsenstein, J. 1985. Phylogenies and the comparative method. </w:t>
       </w:r>
       <w:r>
         <w:rPr>
@@ -1392,13 +1706,13 @@
           <w:i/>
           <w:iCs/>
         </w:rPr>
-        <w:t xml:space="preserve">Evolution </w:t>
-      </w:r>
-      <w:r>
-        <w:rPr>
-          <w:rFonts w:ascii="Times New Roman" w:hAnsi="Times New Roman" w:cs="Times New Roman"/>
-        </w:rPr>
-        <w:t>48: 523-529.</w:t>
+        <w:t xml:space="preserve">The American Naturalist </w:t>
+      </w:r>
+      <w:r>
+        <w:rPr>
+          <w:rFonts w:ascii="Times New Roman" w:hAnsi="Times New Roman" w:cs="Times New Roman"/>
+        </w:rPr>
+        <w:t>125: 1-15.</w:t>
       </w:r>
     </w:p>
     <w:p>
@@ -1412,19 +1726,47 @@
           <w:rFonts w:ascii="Times New Roman" w:hAnsi="Times New Roman" w:cs="Times New Roman"/>
         </w:rPr>
       </w:pPr>
-      <w:proofErr w:type="spellStart"/>
-      <w:r>
-        <w:rPr>
-          <w:rFonts w:ascii="Times New Roman" w:hAnsi="Times New Roman" w:cs="Times New Roman"/>
-        </w:rPr>
-        <w:t>Höhna</w:t>
-      </w:r>
-      <w:proofErr w:type="spellEnd"/>
-      <w:r>
-        <w:rPr>
-          <w:rFonts w:ascii="Times New Roman" w:hAnsi="Times New Roman" w:cs="Times New Roman"/>
-        </w:rPr>
-        <w:t>, S</w:t>
+      <w:r>
+        <w:rPr>
+          <w:rFonts w:ascii="Times New Roman" w:hAnsi="Times New Roman" w:cs="Times New Roman"/>
+        </w:rPr>
+        <w:t>Foote, M.</w:t>
+      </w:r>
+      <w:r>
+        <w:rPr>
+          <w:rFonts w:ascii="Times New Roman" w:hAnsi="Times New Roman" w:cs="Times New Roman"/>
+        </w:rPr>
+        <w:t>,</w:t>
+      </w:r>
+      <w:r>
+        <w:rPr>
+          <w:rFonts w:ascii="Times New Roman" w:hAnsi="Times New Roman" w:cs="Times New Roman"/>
+        </w:rPr>
+        <w:t xml:space="preserve"> </w:t>
+      </w:r>
+      <w:r>
+        <w:rPr>
+          <w:rFonts w:ascii="Times New Roman" w:hAnsi="Times New Roman" w:cs="Times New Roman"/>
+        </w:rPr>
+        <w:t>a</w:t>
+      </w:r>
+      <w:r>
+        <w:rPr>
+          <w:rFonts w:ascii="Times New Roman" w:hAnsi="Times New Roman" w:cs="Times New Roman"/>
+        </w:rPr>
+        <w:t xml:space="preserve">nd </w:t>
+      </w:r>
+      <w:r>
+        <w:rPr>
+          <w:rFonts w:ascii="Times New Roman" w:hAnsi="Times New Roman" w:cs="Times New Roman"/>
+        </w:rPr>
+        <w:t xml:space="preserve">A.I. </w:t>
+      </w:r>
+      <w:r>
+        <w:rPr>
+          <w:rFonts w:ascii="Times New Roman" w:hAnsi="Times New Roman" w:cs="Times New Roman"/>
+        </w:rPr>
+        <w:t>Miller</w:t>
       </w:r>
       <w:r>
         <w:rPr>
@@ -1436,57 +1778,67 @@
         <w:rPr>
           <w:rFonts w:ascii="Times New Roman" w:hAnsi="Times New Roman" w:cs="Times New Roman"/>
         </w:rPr>
-        <w:t>, M</w:t>
-      </w:r>
-      <w:r>
-        <w:rPr>
-          <w:rFonts w:ascii="Times New Roman" w:hAnsi="Times New Roman" w:cs="Times New Roman"/>
-        </w:rPr>
-        <w:t>.</w:t>
-      </w:r>
-      <w:r>
-        <w:rPr>
-          <w:rFonts w:ascii="Times New Roman" w:hAnsi="Times New Roman" w:cs="Times New Roman"/>
-        </w:rPr>
-        <w:t>R. May, and B</w:t>
-      </w:r>
-      <w:r>
-        <w:rPr>
-          <w:rFonts w:ascii="Times New Roman" w:hAnsi="Times New Roman" w:cs="Times New Roman"/>
-        </w:rPr>
-        <w:t>.</w:t>
-      </w:r>
-      <w:r>
-        <w:rPr>
-          <w:rFonts w:ascii="Times New Roman" w:hAnsi="Times New Roman" w:cs="Times New Roman"/>
-        </w:rPr>
-        <w:t xml:space="preserve">R. Moore. </w:t>
-      </w:r>
-      <w:r>
-        <w:rPr>
-          <w:rFonts w:ascii="Times New Roman" w:hAnsi="Times New Roman" w:cs="Times New Roman"/>
-        </w:rPr>
-        <w:t xml:space="preserve">2016. </w:t>
-      </w:r>
-      <w:r>
-        <w:rPr>
-          <w:rFonts w:ascii="Times New Roman" w:hAnsi="Times New Roman" w:cs="Times New Roman"/>
-        </w:rPr>
-        <w:t xml:space="preserve">TESS: an R package for efficiently simulating phylogenetic trees and performing Bayesian inference of lineage diversification rates. </w:t>
-      </w:r>
-      <w:r>
-        <w:rPr>
-          <w:rFonts w:ascii="Times New Roman" w:hAnsi="Times New Roman" w:cs="Times New Roman"/>
-          <w:i/>
-          <w:iCs/>
-        </w:rPr>
-        <w:t>Bioinformatics</w:t>
-      </w:r>
-      <w:r>
-        <w:rPr>
-          <w:rFonts w:ascii="Times New Roman" w:hAnsi="Times New Roman" w:cs="Times New Roman"/>
-        </w:rPr>
-        <w:t xml:space="preserve"> 32: 789-791.</w:t>
+        <w:t xml:space="preserve"> 2007. Principles of </w:t>
+      </w:r>
+      <w:r>
+        <w:rPr>
+          <w:rFonts w:ascii="Times New Roman" w:hAnsi="Times New Roman" w:cs="Times New Roman"/>
+        </w:rPr>
+        <w:t>P</w:t>
+      </w:r>
+      <w:r>
+        <w:rPr>
+          <w:rFonts w:ascii="Times New Roman" w:hAnsi="Times New Roman" w:cs="Times New Roman"/>
+        </w:rPr>
+        <w:t xml:space="preserve">aleontology </w:t>
+      </w:r>
+      <w:r>
+        <w:rPr>
+          <w:rFonts w:ascii="Times New Roman" w:hAnsi="Times New Roman" w:cs="Times New Roman"/>
+        </w:rPr>
+        <w:t>(</w:t>
+      </w:r>
+      <w:r>
+        <w:rPr>
+          <w:rFonts w:ascii="Times New Roman" w:hAnsi="Times New Roman" w:cs="Times New Roman"/>
+        </w:rPr>
+        <w:t>3rd ed</w:t>
+      </w:r>
+      <w:r>
+        <w:rPr>
+          <w:rFonts w:ascii="Times New Roman" w:hAnsi="Times New Roman" w:cs="Times New Roman"/>
+        </w:rPr>
+        <w:t>ition)</w:t>
+      </w:r>
+      <w:r>
+        <w:rPr>
+          <w:rFonts w:ascii="Times New Roman" w:hAnsi="Times New Roman" w:cs="Times New Roman"/>
+        </w:rPr>
+        <w:t>. Freeman</w:t>
+      </w:r>
+      <w:r>
+        <w:rPr>
+          <w:rFonts w:ascii="Times New Roman" w:hAnsi="Times New Roman" w:cs="Times New Roman"/>
+        </w:rPr>
+        <w:t>:</w:t>
+      </w:r>
+      <w:r>
+        <w:rPr>
+          <w:rFonts w:ascii="Times New Roman" w:hAnsi="Times New Roman" w:cs="Times New Roman"/>
+        </w:rPr>
+        <w:t xml:space="preserve"> New York, </w:t>
+      </w:r>
+      <w:r>
+        <w:rPr>
+          <w:rFonts w:ascii="Times New Roman" w:hAnsi="Times New Roman" w:cs="Times New Roman"/>
+        </w:rPr>
+        <w:t>NY.</w:t>
+      </w:r>
+      <w:r>
+        <w:rPr>
+          <w:rFonts w:ascii="Times New Roman" w:hAnsi="Times New Roman" w:cs="Times New Roman"/>
+        </w:rPr>
+        <w:t xml:space="preserve"> 354 pp.</w:t>
       </w:r>
     </w:p>
     <w:p>
@@ -1504,81 +1856,7 @@
         <w:rPr>
           <w:rFonts w:ascii="Times New Roman" w:hAnsi="Times New Roman" w:cs="Times New Roman"/>
         </w:rPr>
-        <w:t>Huey, R</w:t>
-      </w:r>
-      <w:r>
-        <w:rPr>
-          <w:rFonts w:ascii="Times New Roman" w:hAnsi="Times New Roman" w:cs="Times New Roman"/>
-        </w:rPr>
-        <w:t>.</w:t>
-      </w:r>
-      <w:r>
-        <w:rPr>
-          <w:rFonts w:ascii="Times New Roman" w:hAnsi="Times New Roman" w:cs="Times New Roman"/>
-        </w:rPr>
-        <w:t>B., T</w:t>
-      </w:r>
-      <w:r>
-        <w:rPr>
-          <w:rFonts w:ascii="Times New Roman" w:hAnsi="Times New Roman" w:cs="Times New Roman"/>
-        </w:rPr>
-        <w:t>.</w:t>
-      </w:r>
-      <w:r>
-        <w:rPr>
-          <w:rFonts w:ascii="Times New Roman" w:hAnsi="Times New Roman" w:cs="Times New Roman"/>
-        </w:rPr>
-        <w:t xml:space="preserve"> Garland, and M</w:t>
-      </w:r>
-      <w:r>
-        <w:rPr>
-          <w:rFonts w:ascii="Times New Roman" w:hAnsi="Times New Roman" w:cs="Times New Roman"/>
-        </w:rPr>
-        <w:t>.</w:t>
-      </w:r>
-      <w:r>
-        <w:rPr>
-          <w:rFonts w:ascii="Times New Roman" w:hAnsi="Times New Roman" w:cs="Times New Roman"/>
-        </w:rPr>
-        <w:t xml:space="preserve"> </w:t>
-      </w:r>
-      <w:proofErr w:type="spellStart"/>
-      <w:r>
-        <w:rPr>
-          <w:rFonts w:ascii="Times New Roman" w:hAnsi="Times New Roman" w:cs="Times New Roman"/>
-        </w:rPr>
-        <w:t>Turelli</w:t>
-      </w:r>
-      <w:proofErr w:type="spellEnd"/>
-      <w:r>
-        <w:rPr>
-          <w:rFonts w:ascii="Times New Roman" w:hAnsi="Times New Roman" w:cs="Times New Roman"/>
-        </w:rPr>
-        <w:t>.</w:t>
-      </w:r>
-      <w:r>
-        <w:rPr>
-          <w:rFonts w:ascii="Times New Roman" w:hAnsi="Times New Roman" w:cs="Times New Roman"/>
-        </w:rPr>
-        <w:t xml:space="preserve"> 2019. </w:t>
-      </w:r>
-      <w:r>
-        <w:rPr>
-          <w:rFonts w:ascii="Times New Roman" w:hAnsi="Times New Roman" w:cs="Times New Roman"/>
-        </w:rPr>
-        <w:t>Revisiting a key innovation in evolutionary biology: Felsenstein’s “</w:t>
-      </w:r>
-      <w:r>
-        <w:rPr>
-          <w:rFonts w:ascii="Times New Roman" w:hAnsi="Times New Roman" w:cs="Times New Roman"/>
-        </w:rPr>
-        <w:t>P</w:t>
-      </w:r>
-      <w:r>
-        <w:rPr>
-          <w:rFonts w:ascii="Times New Roman" w:hAnsi="Times New Roman" w:cs="Times New Roman"/>
-        </w:rPr>
-        <w:t xml:space="preserve">hylogenies and the comparative method”. </w:t>
+        <w:t xml:space="preserve">Harvey, P.H., R.M. May, and S. Nee. 1994. Phylogenies without fossils. </w:t>
       </w:r>
       <w:r>
         <w:rPr>
@@ -1586,19 +1864,13 @@
           <w:i/>
           <w:iCs/>
         </w:rPr>
-        <w:t>The American Naturalist</w:t>
-      </w:r>
-      <w:r>
-        <w:rPr>
-          <w:rFonts w:ascii="Times New Roman" w:hAnsi="Times New Roman" w:cs="Times New Roman"/>
-        </w:rPr>
-        <w:t xml:space="preserve"> 193: 755-772.</w:t>
-      </w:r>
-      <w:r>
-        <w:rPr>
-          <w:rFonts w:ascii="Times New Roman" w:hAnsi="Times New Roman" w:cs="Times New Roman"/>
-        </w:rPr>
-        <w:t xml:space="preserve"> </w:t>
+        <w:t xml:space="preserve">Evolution </w:t>
+      </w:r>
+      <w:r>
+        <w:rPr>
+          <w:rFonts w:ascii="Times New Roman" w:hAnsi="Times New Roman" w:cs="Times New Roman"/>
+        </w:rPr>
+        <w:t>48: 523-529.</w:t>
       </w:r>
     </w:p>
     <w:p>
@@ -1612,161 +1884,67 @@
           <w:rFonts w:ascii="Times New Roman" w:hAnsi="Times New Roman" w:cs="Times New Roman"/>
         </w:rPr>
       </w:pPr>
-      <w:r>
-        <w:rPr>
-          <w:rFonts w:ascii="Times New Roman" w:hAnsi="Times New Roman" w:cs="Times New Roman"/>
-        </w:rPr>
-        <w:t xml:space="preserve">Losos, J.B. 2011. </w:t>
-      </w:r>
-      <w:r>
-        <w:rPr>
-          <w:rFonts w:ascii="Times New Roman" w:hAnsi="Times New Roman" w:cs="Times New Roman"/>
-        </w:rPr>
-        <w:t>See</w:t>
-      </w:r>
-      <w:r>
-        <w:rPr>
-          <w:rFonts w:ascii="Times New Roman" w:hAnsi="Times New Roman" w:cs="Times New Roman"/>
-        </w:rPr>
-        <w:t>ing the</w:t>
-      </w:r>
-      <w:r>
-        <w:rPr>
-          <w:rFonts w:ascii="Times New Roman" w:hAnsi="Times New Roman" w:cs="Times New Roman"/>
-        </w:rPr>
-        <w:t xml:space="preserve"> </w:t>
-      </w:r>
-      <w:r>
-        <w:rPr>
-          <w:rFonts w:ascii="Times New Roman" w:hAnsi="Times New Roman" w:cs="Times New Roman"/>
-        </w:rPr>
-        <w:t>forest</w:t>
-      </w:r>
-      <w:r>
-        <w:rPr>
-          <w:rFonts w:ascii="Times New Roman" w:hAnsi="Times New Roman" w:cs="Times New Roman"/>
-        </w:rPr>
-        <w:t xml:space="preserve"> </w:t>
-      </w:r>
-      <w:r>
-        <w:rPr>
-          <w:rFonts w:ascii="Times New Roman" w:hAnsi="Times New Roman" w:cs="Times New Roman"/>
-        </w:rPr>
-        <w:t>for</w:t>
-      </w:r>
-      <w:r>
-        <w:rPr>
-          <w:rFonts w:ascii="Times New Roman" w:hAnsi="Times New Roman" w:cs="Times New Roman"/>
-        </w:rPr>
-        <w:t xml:space="preserve"> </w:t>
-      </w:r>
-      <w:r>
-        <w:rPr>
-          <w:rFonts w:ascii="Times New Roman" w:hAnsi="Times New Roman" w:cs="Times New Roman"/>
-        </w:rPr>
-        <w:t>the</w:t>
-      </w:r>
-      <w:r>
-        <w:rPr>
-          <w:rFonts w:ascii="Times New Roman" w:hAnsi="Times New Roman" w:cs="Times New Roman"/>
-        </w:rPr>
-        <w:t xml:space="preserve"> </w:t>
-      </w:r>
-      <w:r>
-        <w:rPr>
-          <w:rFonts w:ascii="Times New Roman" w:hAnsi="Times New Roman" w:cs="Times New Roman"/>
-        </w:rPr>
-        <w:t>trees:</w:t>
-      </w:r>
-      <w:r>
-        <w:rPr>
-          <w:rFonts w:ascii="Times New Roman" w:hAnsi="Times New Roman" w:cs="Times New Roman"/>
-        </w:rPr>
-        <w:t xml:space="preserve"> </w:t>
-      </w:r>
-      <w:r>
-        <w:rPr>
-          <w:rFonts w:ascii="Times New Roman" w:hAnsi="Times New Roman" w:cs="Times New Roman"/>
-        </w:rPr>
-        <w:t>the</w:t>
-      </w:r>
-      <w:r>
-        <w:rPr>
-          <w:rFonts w:ascii="Times New Roman" w:hAnsi="Times New Roman" w:cs="Times New Roman"/>
-        </w:rPr>
-        <w:t xml:space="preserve"> </w:t>
-      </w:r>
-      <w:r>
-        <w:rPr>
-          <w:rFonts w:ascii="Times New Roman" w:hAnsi="Times New Roman" w:cs="Times New Roman"/>
-        </w:rPr>
-        <w:t>limitations</w:t>
-      </w:r>
-      <w:r>
-        <w:rPr>
-          <w:rFonts w:ascii="Times New Roman" w:hAnsi="Times New Roman" w:cs="Times New Roman"/>
-        </w:rPr>
-        <w:t xml:space="preserve"> </w:t>
-      </w:r>
-      <w:r>
-        <w:rPr>
-          <w:rFonts w:ascii="Times New Roman" w:hAnsi="Times New Roman" w:cs="Times New Roman"/>
-        </w:rPr>
-        <w:t>of</w:t>
-      </w:r>
-      <w:r>
-        <w:rPr>
-          <w:rFonts w:ascii="Times New Roman" w:hAnsi="Times New Roman" w:cs="Times New Roman"/>
-        </w:rPr>
-        <w:t xml:space="preserve"> </w:t>
-      </w:r>
-      <w:r>
-        <w:rPr>
-          <w:rFonts w:ascii="Times New Roman" w:hAnsi="Times New Roman" w:cs="Times New Roman"/>
-        </w:rPr>
-        <w:t>phylogenies</w:t>
-      </w:r>
-      <w:r>
-        <w:rPr>
-          <w:rFonts w:ascii="Times New Roman" w:hAnsi="Times New Roman" w:cs="Times New Roman"/>
-        </w:rPr>
-        <w:t xml:space="preserve"> </w:t>
-      </w:r>
-      <w:r>
-        <w:rPr>
-          <w:rFonts w:ascii="Times New Roman" w:hAnsi="Times New Roman" w:cs="Times New Roman"/>
-        </w:rPr>
-        <w:t>in</w:t>
-      </w:r>
-      <w:r>
-        <w:rPr>
-          <w:rFonts w:ascii="Times New Roman" w:hAnsi="Times New Roman" w:cs="Times New Roman"/>
-        </w:rPr>
-        <w:t xml:space="preserve"> </w:t>
-      </w:r>
-      <w:r>
-        <w:rPr>
-          <w:rFonts w:ascii="Times New Roman" w:hAnsi="Times New Roman" w:cs="Times New Roman"/>
-        </w:rPr>
-        <w:t>comparative</w:t>
-      </w:r>
-      <w:r>
-        <w:rPr>
-          <w:rFonts w:ascii="Times New Roman" w:hAnsi="Times New Roman" w:cs="Times New Roman"/>
-        </w:rPr>
-        <w:t xml:space="preserve"> </w:t>
-      </w:r>
-      <w:r>
-        <w:rPr>
-          <w:rFonts w:ascii="Times New Roman" w:hAnsi="Times New Roman" w:cs="Times New Roman"/>
-        </w:rPr>
-        <w:t>biology</w:t>
-      </w:r>
-      <w:r>
-        <w:rPr>
-          <w:rFonts w:ascii="Times New Roman" w:hAnsi="Times New Roman" w:cs="Times New Roman"/>
-        </w:rPr>
-        <w:t xml:space="preserve">. </w:t>
+      <w:proofErr w:type="spellStart"/>
+      <w:r>
+        <w:rPr>
+          <w:rFonts w:ascii="Times New Roman" w:hAnsi="Times New Roman" w:cs="Times New Roman"/>
+        </w:rPr>
+        <w:t>Höhna</w:t>
+      </w:r>
+      <w:proofErr w:type="spellEnd"/>
+      <w:r>
+        <w:rPr>
+          <w:rFonts w:ascii="Times New Roman" w:hAnsi="Times New Roman" w:cs="Times New Roman"/>
+        </w:rPr>
+        <w:t>, S</w:t>
+      </w:r>
+      <w:r>
+        <w:rPr>
+          <w:rFonts w:ascii="Times New Roman" w:hAnsi="Times New Roman" w:cs="Times New Roman"/>
+        </w:rPr>
+        <w:t>.</w:t>
+      </w:r>
+      <w:r>
+        <w:rPr>
+          <w:rFonts w:ascii="Times New Roman" w:hAnsi="Times New Roman" w:cs="Times New Roman"/>
+        </w:rPr>
+        <w:t>, M</w:t>
+      </w:r>
+      <w:r>
+        <w:rPr>
+          <w:rFonts w:ascii="Times New Roman" w:hAnsi="Times New Roman" w:cs="Times New Roman"/>
+        </w:rPr>
+        <w:t>.</w:t>
+      </w:r>
+      <w:r>
+        <w:rPr>
+          <w:rFonts w:ascii="Times New Roman" w:hAnsi="Times New Roman" w:cs="Times New Roman"/>
+        </w:rPr>
+        <w:t>R. May, and B</w:t>
+      </w:r>
+      <w:r>
+        <w:rPr>
+          <w:rFonts w:ascii="Times New Roman" w:hAnsi="Times New Roman" w:cs="Times New Roman"/>
+        </w:rPr>
+        <w:t>.</w:t>
+      </w:r>
+      <w:r>
+        <w:rPr>
+          <w:rFonts w:ascii="Times New Roman" w:hAnsi="Times New Roman" w:cs="Times New Roman"/>
+        </w:rPr>
+        <w:t xml:space="preserve">R. Moore. </w:t>
+      </w:r>
+      <w:r>
+        <w:rPr>
+          <w:rFonts w:ascii="Times New Roman" w:hAnsi="Times New Roman" w:cs="Times New Roman"/>
+        </w:rPr>
+        <w:t xml:space="preserve">2016. </w:t>
+      </w:r>
+      <w:r>
+        <w:rPr>
+          <w:rFonts w:ascii="Times New Roman" w:hAnsi="Times New Roman" w:cs="Times New Roman"/>
+        </w:rPr>
+        <w:t xml:space="preserve">TESS: an R package for efficiently simulating phylogenetic trees and performing Bayesian inference of lineage diversification rates. </w:t>
       </w:r>
       <w:r>
         <w:rPr>
@@ -1774,13 +1952,13 @@
           <w:i/>
           <w:iCs/>
         </w:rPr>
-        <w:t xml:space="preserve">The American Naturalist </w:t>
-      </w:r>
-      <w:r>
-        <w:rPr>
-          <w:rFonts w:ascii="Times New Roman" w:hAnsi="Times New Roman" w:cs="Times New Roman"/>
-        </w:rPr>
-        <w:t>177: 709-727.</w:t>
+        <w:t>Bioinformatics</w:t>
+      </w:r>
+      <w:r>
+        <w:rPr>
+          <w:rFonts w:ascii="Times New Roman" w:hAnsi="Times New Roman" w:cs="Times New Roman"/>
+        </w:rPr>
+        <w:t xml:space="preserve"> 32: 789-791.</w:t>
       </w:r>
     </w:p>
     <w:p>
@@ -1798,8 +1976,7 @@
         <w:rPr>
           <w:rFonts w:ascii="Times New Roman" w:hAnsi="Times New Roman" w:cs="Times New Roman"/>
         </w:rPr>
-        <w:lastRenderedPageBreak/>
-        <w:t>Louca, S</w:t>
+        <w:t>Huey, R</w:t>
       </w:r>
       <w:r>
         <w:rPr>
@@ -1811,7 +1988,7 @@
         <w:rPr>
           <w:rFonts w:ascii="Times New Roman" w:hAnsi="Times New Roman" w:cs="Times New Roman"/>
         </w:rPr>
-        <w:t>, and M</w:t>
+        <w:t>B., T</w:t>
       </w:r>
       <w:r>
         <w:rPr>
@@ -1823,19 +2000,57 @@
         <w:rPr>
           <w:rFonts w:ascii="Times New Roman" w:hAnsi="Times New Roman" w:cs="Times New Roman"/>
         </w:rPr>
-        <w:t xml:space="preserve">W. Pennell. </w:t>
-      </w:r>
-      <w:r>
-        <w:rPr>
-          <w:rFonts w:ascii="Times New Roman" w:hAnsi="Times New Roman" w:cs="Times New Roman"/>
-        </w:rPr>
-        <w:t xml:space="preserve">2020. </w:t>
-      </w:r>
-      <w:r>
-        <w:rPr>
-          <w:rFonts w:ascii="Times New Roman" w:hAnsi="Times New Roman" w:cs="Times New Roman"/>
-        </w:rPr>
-        <w:t xml:space="preserve">Extant timetrees are consistent with a myriad of diversification histories. </w:t>
+        <w:t xml:space="preserve"> Garland, and M</w:t>
+      </w:r>
+      <w:r>
+        <w:rPr>
+          <w:rFonts w:ascii="Times New Roman" w:hAnsi="Times New Roman" w:cs="Times New Roman"/>
+        </w:rPr>
+        <w:t>.</w:t>
+      </w:r>
+      <w:r>
+        <w:rPr>
+          <w:rFonts w:ascii="Times New Roman" w:hAnsi="Times New Roman" w:cs="Times New Roman"/>
+        </w:rPr>
+        <w:t xml:space="preserve"> </w:t>
+      </w:r>
+      <w:proofErr w:type="spellStart"/>
+      <w:r>
+        <w:rPr>
+          <w:rFonts w:ascii="Times New Roman" w:hAnsi="Times New Roman" w:cs="Times New Roman"/>
+        </w:rPr>
+        <w:t>Turelli</w:t>
+      </w:r>
+      <w:proofErr w:type="spellEnd"/>
+      <w:r>
+        <w:rPr>
+          <w:rFonts w:ascii="Times New Roman" w:hAnsi="Times New Roman" w:cs="Times New Roman"/>
+        </w:rPr>
+        <w:t>.</w:t>
+      </w:r>
+      <w:r>
+        <w:rPr>
+          <w:rFonts w:ascii="Times New Roman" w:hAnsi="Times New Roman" w:cs="Times New Roman"/>
+        </w:rPr>
+        <w:t xml:space="preserve"> 2019. </w:t>
+      </w:r>
+      <w:r>
+        <w:rPr>
+          <w:rFonts w:ascii="Times New Roman" w:hAnsi="Times New Roman" w:cs="Times New Roman"/>
+        </w:rPr>
+        <w:t>Revisiting a key innovation in evolutionary biology: Felsenstein’s “</w:t>
+      </w:r>
+      <w:r>
+        <w:rPr>
+          <w:rFonts w:ascii="Times New Roman" w:hAnsi="Times New Roman" w:cs="Times New Roman"/>
+        </w:rPr>
+        <w:t>P</w:t>
+      </w:r>
+      <w:r>
+        <w:rPr>
+          <w:rFonts w:ascii="Times New Roman" w:hAnsi="Times New Roman" w:cs="Times New Roman"/>
+        </w:rPr>
+        <w:t xml:space="preserve">hylogenies and the comparative method”. </w:t>
       </w:r>
       <w:r>
         <w:rPr>
@@ -1843,19 +2058,13 @@
           <w:i/>
           <w:iCs/>
         </w:rPr>
-        <w:t>Nature</w:t>
-      </w:r>
-      <w:r>
-        <w:rPr>
-          <w:rFonts w:ascii="Times New Roman" w:hAnsi="Times New Roman" w:cs="Times New Roman"/>
-        </w:rPr>
-        <w:t xml:space="preserve"> 580: 502-505.</w:t>
-      </w:r>
-      <w:r>
-        <w:rPr>
-          <w:rFonts w:ascii="Times New Roman" w:hAnsi="Times New Roman" w:cs="Times New Roman"/>
-        </w:rPr>
-        <w:t xml:space="preserve"> </w:t>
+        <w:t>The American Naturalist</w:t>
+      </w:r>
+      <w:r>
+        <w:rPr>
+          <w:rFonts w:ascii="Times New Roman" w:hAnsi="Times New Roman" w:cs="Times New Roman"/>
+        </w:rPr>
+        <w:t xml:space="preserve"> 193: 755-772.</w:t>
       </w:r>
     </w:p>
     <w:p>
@@ -1873,19 +2082,67 @@
         <w:rPr>
           <w:rFonts w:ascii="Times New Roman" w:hAnsi="Times New Roman" w:cs="Times New Roman"/>
         </w:rPr>
-        <w:t>Mor</w:t>
-      </w:r>
-      <w:r>
-        <w:rPr>
-          <w:rFonts w:ascii="Times New Roman" w:hAnsi="Times New Roman" w:cs="Times New Roman"/>
-        </w:rPr>
-        <w:t>lon, H., T. Parsons, and J. Plotkin. 2011. Reconciling molecular phylogenies with the fossil record.</w:t>
-      </w:r>
-      <w:r>
-        <w:rPr>
-          <w:rFonts w:ascii="Times New Roman" w:hAnsi="Times New Roman" w:cs="Times New Roman"/>
-        </w:rPr>
-        <w:t xml:space="preserve"> </w:t>
+        <w:t>Labandeira, C</w:t>
+      </w:r>
+      <w:r>
+        <w:rPr>
+          <w:rFonts w:ascii="Times New Roman" w:hAnsi="Times New Roman" w:cs="Times New Roman"/>
+        </w:rPr>
+        <w:t>.</w:t>
+      </w:r>
+      <w:r>
+        <w:rPr>
+          <w:rFonts w:ascii="Times New Roman" w:hAnsi="Times New Roman" w:cs="Times New Roman"/>
+        </w:rPr>
+        <w:t>C., K</w:t>
+      </w:r>
+      <w:r>
+        <w:rPr>
+          <w:rFonts w:ascii="Times New Roman" w:hAnsi="Times New Roman" w:cs="Times New Roman"/>
+        </w:rPr>
+        <w:t>.</w:t>
+      </w:r>
+      <w:r>
+        <w:rPr>
+          <w:rFonts w:ascii="Times New Roman" w:hAnsi="Times New Roman" w:cs="Times New Roman"/>
+        </w:rPr>
+        <w:t>R. Johnson, and P</w:t>
+      </w:r>
+      <w:r>
+        <w:rPr>
+          <w:rFonts w:ascii="Times New Roman" w:hAnsi="Times New Roman" w:cs="Times New Roman"/>
+        </w:rPr>
+        <w:t>.</w:t>
+      </w:r>
+      <w:r>
+        <w:rPr>
+          <w:rFonts w:ascii="Times New Roman" w:hAnsi="Times New Roman" w:cs="Times New Roman"/>
+        </w:rPr>
+        <w:t xml:space="preserve"> Wilf. </w:t>
+      </w:r>
+      <w:r>
+        <w:rPr>
+          <w:rFonts w:ascii="Times New Roman" w:hAnsi="Times New Roman" w:cs="Times New Roman"/>
+        </w:rPr>
+        <w:t xml:space="preserve">2002. </w:t>
+      </w:r>
+      <w:r>
+        <w:rPr>
+          <w:rFonts w:ascii="Times New Roman" w:hAnsi="Times New Roman" w:cs="Times New Roman"/>
+        </w:rPr>
+        <w:t>Impact of the terminal Cretaceous event on plant</w:t>
+      </w:r>
+      <w:r>
+        <w:rPr>
+          <w:rFonts w:ascii="Times New Roman" w:hAnsi="Times New Roman" w:cs="Times New Roman"/>
+        </w:rPr>
+        <w:t>-</w:t>
+      </w:r>
+      <w:r>
+        <w:rPr>
+          <w:rFonts w:ascii="Times New Roman" w:hAnsi="Times New Roman" w:cs="Times New Roman"/>
+        </w:rPr>
+        <w:t xml:space="preserve">insect associations. </w:t>
       </w:r>
       <w:r>
         <w:rPr>
@@ -1899,37 +2156,7 @@
         <w:rPr>
           <w:rFonts w:ascii="Times New Roman" w:hAnsi="Times New Roman" w:cs="Times New Roman"/>
         </w:rPr>
-        <w:t xml:space="preserve"> 108:</w:t>
-      </w:r>
-      <w:r>
-        <w:rPr>
-          <w:rFonts w:ascii="Times New Roman" w:hAnsi="Times New Roman" w:cs="Times New Roman"/>
-        </w:rPr>
-        <w:t xml:space="preserve"> </w:t>
-      </w:r>
-      <w:r>
-        <w:rPr>
-          <w:rFonts w:ascii="Times New Roman" w:hAnsi="Times New Roman" w:cs="Times New Roman"/>
-        </w:rPr>
-        <w:t>16327</w:t>
-      </w:r>
-      <w:r>
-        <w:rPr>
-          <w:rFonts w:ascii="Times New Roman" w:hAnsi="Times New Roman" w:cs="Times New Roman"/>
-        </w:rPr>
-        <w:t>-</w:t>
-      </w:r>
-      <w:r>
-        <w:rPr>
-          <w:rFonts w:ascii="Times New Roman" w:hAnsi="Times New Roman" w:cs="Times New Roman"/>
-        </w:rPr>
-        <w:t>16332</w:t>
-      </w:r>
-      <w:r>
-        <w:rPr>
-          <w:rFonts w:ascii="Times New Roman" w:hAnsi="Times New Roman" w:cs="Times New Roman"/>
-        </w:rPr>
-        <w:t>.</w:t>
+        <w:t xml:space="preserve"> 99: 2061-2066.</w:t>
       </w:r>
     </w:p>
     <w:p>
@@ -1947,7 +2174,151 @@
         <w:rPr>
           <w:rFonts w:ascii="Times New Roman" w:hAnsi="Times New Roman" w:cs="Times New Roman"/>
         </w:rPr>
-        <w:t xml:space="preserve">Nee, S., R.M. May, and P.H. Harvey. 1994. The reconstructed evolutionary process. </w:t>
+        <w:t xml:space="preserve">Losos, J.B. 2011. </w:t>
+      </w:r>
+      <w:r>
+        <w:rPr>
+          <w:rFonts w:ascii="Times New Roman" w:hAnsi="Times New Roman" w:cs="Times New Roman"/>
+        </w:rPr>
+        <w:t>Seeing the</w:t>
+      </w:r>
+      <w:r>
+        <w:rPr>
+          <w:rFonts w:ascii="Times New Roman" w:hAnsi="Times New Roman" w:cs="Times New Roman"/>
+        </w:rPr>
+        <w:t xml:space="preserve"> </w:t>
+      </w:r>
+      <w:r>
+        <w:rPr>
+          <w:rFonts w:ascii="Times New Roman" w:hAnsi="Times New Roman" w:cs="Times New Roman"/>
+        </w:rPr>
+        <w:t>forest</w:t>
+      </w:r>
+      <w:r>
+        <w:rPr>
+          <w:rFonts w:ascii="Times New Roman" w:hAnsi="Times New Roman" w:cs="Times New Roman"/>
+        </w:rPr>
+        <w:t xml:space="preserve"> </w:t>
+      </w:r>
+      <w:r>
+        <w:rPr>
+          <w:rFonts w:ascii="Times New Roman" w:hAnsi="Times New Roman" w:cs="Times New Roman"/>
+        </w:rPr>
+        <w:t>for</w:t>
+      </w:r>
+      <w:r>
+        <w:rPr>
+          <w:rFonts w:ascii="Times New Roman" w:hAnsi="Times New Roman" w:cs="Times New Roman"/>
+        </w:rPr>
+        <w:t xml:space="preserve"> </w:t>
+      </w:r>
+      <w:r>
+        <w:rPr>
+          <w:rFonts w:ascii="Times New Roman" w:hAnsi="Times New Roman" w:cs="Times New Roman"/>
+        </w:rPr>
+        <w:t>the</w:t>
+      </w:r>
+      <w:r>
+        <w:rPr>
+          <w:rFonts w:ascii="Times New Roman" w:hAnsi="Times New Roman" w:cs="Times New Roman"/>
+        </w:rPr>
+        <w:t xml:space="preserve"> </w:t>
+      </w:r>
+      <w:r>
+        <w:rPr>
+          <w:rFonts w:ascii="Times New Roman" w:hAnsi="Times New Roman" w:cs="Times New Roman"/>
+        </w:rPr>
+        <w:t>trees:</w:t>
+      </w:r>
+      <w:r>
+        <w:rPr>
+          <w:rFonts w:ascii="Times New Roman" w:hAnsi="Times New Roman" w:cs="Times New Roman"/>
+        </w:rPr>
+        <w:t xml:space="preserve"> </w:t>
+      </w:r>
+      <w:r>
+        <w:rPr>
+          <w:rFonts w:ascii="Times New Roman" w:hAnsi="Times New Roman" w:cs="Times New Roman"/>
+        </w:rPr>
+        <w:t>the</w:t>
+      </w:r>
+      <w:r>
+        <w:rPr>
+          <w:rFonts w:ascii="Times New Roman" w:hAnsi="Times New Roman" w:cs="Times New Roman"/>
+        </w:rPr>
+        <w:t xml:space="preserve"> </w:t>
+      </w:r>
+      <w:r>
+        <w:rPr>
+          <w:rFonts w:ascii="Times New Roman" w:hAnsi="Times New Roman" w:cs="Times New Roman"/>
+        </w:rPr>
+        <w:t>limitations</w:t>
+      </w:r>
+      <w:r>
+        <w:rPr>
+          <w:rFonts w:ascii="Times New Roman" w:hAnsi="Times New Roman" w:cs="Times New Roman"/>
+        </w:rPr>
+        <w:t xml:space="preserve"> </w:t>
+      </w:r>
+      <w:r>
+        <w:rPr>
+          <w:rFonts w:ascii="Times New Roman" w:hAnsi="Times New Roman" w:cs="Times New Roman"/>
+        </w:rPr>
+        <w:t>of</w:t>
+      </w:r>
+      <w:r>
+        <w:rPr>
+          <w:rFonts w:ascii="Times New Roman" w:hAnsi="Times New Roman" w:cs="Times New Roman"/>
+        </w:rPr>
+        <w:t xml:space="preserve"> </w:t>
+      </w:r>
+      <w:r>
+        <w:rPr>
+          <w:rFonts w:ascii="Times New Roman" w:hAnsi="Times New Roman" w:cs="Times New Roman"/>
+        </w:rPr>
+        <w:t>phylogenies</w:t>
+      </w:r>
+      <w:r>
+        <w:rPr>
+          <w:rFonts w:ascii="Times New Roman" w:hAnsi="Times New Roman" w:cs="Times New Roman"/>
+        </w:rPr>
+        <w:t xml:space="preserve"> </w:t>
+      </w:r>
+      <w:r>
+        <w:rPr>
+          <w:rFonts w:ascii="Times New Roman" w:hAnsi="Times New Roman" w:cs="Times New Roman"/>
+        </w:rPr>
+        <w:t>in</w:t>
+      </w:r>
+      <w:r>
+        <w:rPr>
+          <w:rFonts w:ascii="Times New Roman" w:hAnsi="Times New Roman" w:cs="Times New Roman"/>
+        </w:rPr>
+        <w:t xml:space="preserve"> </w:t>
+      </w:r>
+      <w:r>
+        <w:rPr>
+          <w:rFonts w:ascii="Times New Roman" w:hAnsi="Times New Roman" w:cs="Times New Roman"/>
+        </w:rPr>
+        <w:t>comparative</w:t>
+      </w:r>
+      <w:r>
+        <w:rPr>
+          <w:rFonts w:ascii="Times New Roman" w:hAnsi="Times New Roman" w:cs="Times New Roman"/>
+        </w:rPr>
+        <w:t xml:space="preserve"> </w:t>
+      </w:r>
+      <w:r>
+        <w:rPr>
+          <w:rFonts w:ascii="Times New Roman" w:hAnsi="Times New Roman" w:cs="Times New Roman"/>
+        </w:rPr>
+        <w:t>biology</w:t>
+      </w:r>
+      <w:r>
+        <w:rPr>
+          <w:rFonts w:ascii="Times New Roman" w:hAnsi="Times New Roman" w:cs="Times New Roman"/>
+        </w:rPr>
+        <w:t xml:space="preserve">. </w:t>
       </w:r>
       <w:r>
         <w:rPr>
@@ -1955,13 +2326,13 @@
           <w:i/>
           <w:iCs/>
         </w:rPr>
-        <w:t xml:space="preserve">Philosophical Transactions of the Royal Society B </w:t>
-      </w:r>
-      <w:r>
-        <w:rPr>
-          <w:rFonts w:ascii="Times New Roman" w:hAnsi="Times New Roman" w:cs="Times New Roman"/>
-        </w:rPr>
-        <w:t>344: 305-311.</w:t>
+        <w:t xml:space="preserve">The American Naturalist </w:t>
+      </w:r>
+      <w:r>
+        <w:rPr>
+          <w:rFonts w:ascii="Times New Roman" w:hAnsi="Times New Roman" w:cs="Times New Roman"/>
+        </w:rPr>
+        <w:t>177: 709-727.</w:t>
       </w:r>
     </w:p>
     <w:p>
@@ -1979,45 +2350,57 @@
         <w:rPr>
           <w:rFonts w:ascii="Times New Roman" w:hAnsi="Times New Roman" w:cs="Times New Roman"/>
         </w:rPr>
-        <w:t xml:space="preserve">O’Meara, B.C., and J.M. Beaulieu. 2021. Potential survival of some, but not all, diversification methods. </w:t>
-      </w:r>
-      <w:proofErr w:type="spellStart"/>
+        <w:t>Louca, S</w:t>
+      </w:r>
+      <w:r>
+        <w:rPr>
+          <w:rFonts w:ascii="Times New Roman" w:hAnsi="Times New Roman" w:cs="Times New Roman"/>
+        </w:rPr>
+        <w:t>.</w:t>
+      </w:r>
+      <w:r>
+        <w:rPr>
+          <w:rFonts w:ascii="Times New Roman" w:hAnsi="Times New Roman" w:cs="Times New Roman"/>
+        </w:rPr>
+        <w:t>, and M</w:t>
+      </w:r>
+      <w:r>
+        <w:rPr>
+          <w:rFonts w:ascii="Times New Roman" w:hAnsi="Times New Roman" w:cs="Times New Roman"/>
+        </w:rPr>
+        <w:t>.</w:t>
+      </w:r>
+      <w:r>
+        <w:rPr>
+          <w:rFonts w:ascii="Times New Roman" w:hAnsi="Times New Roman" w:cs="Times New Roman"/>
+        </w:rPr>
+        <w:t xml:space="preserve">W. Pennell. </w:t>
+      </w:r>
+      <w:r>
+        <w:rPr>
+          <w:rFonts w:ascii="Times New Roman" w:hAnsi="Times New Roman" w:cs="Times New Roman"/>
+        </w:rPr>
+        <w:t xml:space="preserve">2020. </w:t>
+      </w:r>
+      <w:r>
+        <w:rPr>
+          <w:rFonts w:ascii="Times New Roman" w:hAnsi="Times New Roman" w:cs="Times New Roman"/>
+        </w:rPr>
+        <w:t xml:space="preserve">Extant timetrees are consistent with a myriad of diversification histories. </w:t>
+      </w:r>
       <w:r>
         <w:rPr>
           <w:rFonts w:ascii="Times New Roman" w:hAnsi="Times New Roman" w:cs="Times New Roman"/>
           <w:i/>
           <w:iCs/>
         </w:rPr>
-        <w:t>EcoEvoRxiv</w:t>
-      </w:r>
-      <w:proofErr w:type="spellEnd"/>
-      <w:r>
-        <w:rPr>
-          <w:rFonts w:ascii="Times New Roman" w:hAnsi="Times New Roman" w:cs="Times New Roman"/>
-          <w:i/>
-          <w:iCs/>
-        </w:rPr>
-        <w:t xml:space="preserve"> </w:t>
-      </w:r>
-      <w:proofErr w:type="spellStart"/>
-      <w:r>
-        <w:rPr>
-          <w:rFonts w:ascii="Times New Roman" w:hAnsi="Times New Roman" w:cs="Times New Roman"/>
-        </w:rPr>
-        <w:t>doi</w:t>
-      </w:r>
-      <w:proofErr w:type="spellEnd"/>
-      <w:r>
-        <w:rPr>
-          <w:rFonts w:ascii="Times New Roman" w:hAnsi="Times New Roman" w:cs="Times New Roman"/>
-        </w:rPr>
-        <w:t xml:space="preserve">: </w:t>
-      </w:r>
-      <w:r>
-        <w:rPr>
-          <w:rFonts w:ascii="Times New Roman" w:hAnsi="Times New Roman" w:cs="Times New Roman"/>
-        </w:rPr>
-        <w:t>10.32942/osf.io/w5nvd</w:t>
+        <w:t>Nature</w:t>
+      </w:r>
+      <w:r>
+        <w:rPr>
+          <w:rFonts w:ascii="Times New Roman" w:hAnsi="Times New Roman" w:cs="Times New Roman"/>
+        </w:rPr>
+        <w:t xml:space="preserve"> 580: 502-505.</w:t>
       </w:r>
     </w:p>
     <w:p>
@@ -2035,13 +2418,13 @@
         <w:rPr>
           <w:rFonts w:ascii="Times New Roman" w:hAnsi="Times New Roman" w:cs="Times New Roman"/>
         </w:rPr>
-        <w:t xml:space="preserve">Quental, T.B., and C.R. Marshall. 2010. </w:t>
-      </w:r>
-      <w:r>
-        <w:rPr>
-          <w:rFonts w:ascii="Times New Roman" w:hAnsi="Times New Roman" w:cs="Times New Roman"/>
-        </w:rPr>
-        <w:t>Diversity dynamics: molecular phylogenies need the fossil record</w:t>
+        <w:t xml:space="preserve">Marshall, C.R. 2017. </w:t>
+      </w:r>
+      <w:r>
+        <w:rPr>
+          <w:rFonts w:ascii="Times New Roman" w:hAnsi="Times New Roman" w:cs="Times New Roman"/>
+        </w:rPr>
+        <w:t>Five palaeobiological laws needed to understand the evolution of the living biota</w:t>
       </w:r>
       <w:r>
         <w:rPr>
@@ -2055,13 +2438,13 @@
           <w:i/>
           <w:iCs/>
         </w:rPr>
-        <w:t xml:space="preserve">Trends in Ecology &amp; Evolution </w:t>
-      </w:r>
-      <w:r>
-        <w:rPr>
-          <w:rFonts w:ascii="Times New Roman" w:hAnsi="Times New Roman" w:cs="Times New Roman"/>
-        </w:rPr>
-        <w:t>25: 434-441.</w:t>
+        <w:t xml:space="preserve">Nature Ecology &amp; Evolution </w:t>
+      </w:r>
+      <w:r>
+        <w:rPr>
+          <w:rFonts w:ascii="Times New Roman" w:hAnsi="Times New Roman" w:cs="Times New Roman"/>
+        </w:rPr>
+        <w:t>1: 0165.</w:t>
       </w:r>
     </w:p>
     <w:p>
@@ -2079,7 +2462,19 @@
         <w:rPr>
           <w:rFonts w:ascii="Times New Roman" w:hAnsi="Times New Roman" w:cs="Times New Roman"/>
         </w:rPr>
-        <w:t xml:space="preserve">Rabosky, D.L. 2010. Extinction should not be estimated from molecular phylogenies. </w:t>
+        <w:t>Mor</w:t>
+      </w:r>
+      <w:r>
+        <w:rPr>
+          <w:rFonts w:ascii="Times New Roman" w:hAnsi="Times New Roman" w:cs="Times New Roman"/>
+        </w:rPr>
+        <w:t>lon, H., T. Parsons, and J. Plotkin. 2011. Reconciling molecular phylogenies with the fossil record.</w:t>
+      </w:r>
+      <w:r>
+        <w:rPr>
+          <w:rFonts w:ascii="Times New Roman" w:hAnsi="Times New Roman" w:cs="Times New Roman"/>
+        </w:rPr>
+        <w:t xml:space="preserve"> </w:t>
       </w:r>
       <w:r>
         <w:rPr>
@@ -2087,13 +2482,43 @@
           <w:i/>
           <w:iCs/>
         </w:rPr>
-        <w:t xml:space="preserve">Evolution </w:t>
-      </w:r>
-      <w:r>
-        <w:rPr>
-          <w:rFonts w:ascii="Times New Roman" w:hAnsi="Times New Roman" w:cs="Times New Roman"/>
-        </w:rPr>
-        <w:t>64: 1816-1824.</w:t>
+        <w:t>Proceedings of the National Academy of Sciences</w:t>
+      </w:r>
+      <w:r>
+        <w:rPr>
+          <w:rFonts w:ascii="Times New Roman" w:hAnsi="Times New Roman" w:cs="Times New Roman"/>
+        </w:rPr>
+        <w:t xml:space="preserve"> 108:</w:t>
+      </w:r>
+      <w:r>
+        <w:rPr>
+          <w:rFonts w:ascii="Times New Roman" w:hAnsi="Times New Roman" w:cs="Times New Roman"/>
+        </w:rPr>
+        <w:t xml:space="preserve"> </w:t>
+      </w:r>
+      <w:r>
+        <w:rPr>
+          <w:rFonts w:ascii="Times New Roman" w:hAnsi="Times New Roman" w:cs="Times New Roman"/>
+        </w:rPr>
+        <w:t>16327</w:t>
+      </w:r>
+      <w:r>
+        <w:rPr>
+          <w:rFonts w:ascii="Times New Roman" w:hAnsi="Times New Roman" w:cs="Times New Roman"/>
+        </w:rPr>
+        <w:t>-</w:t>
+      </w:r>
+      <w:r>
+        <w:rPr>
+          <w:rFonts w:ascii="Times New Roman" w:hAnsi="Times New Roman" w:cs="Times New Roman"/>
+        </w:rPr>
+        <w:t>16332</w:t>
+      </w:r>
+      <w:r>
+        <w:rPr>
+          <w:rFonts w:ascii="Times New Roman" w:hAnsi="Times New Roman" w:cs="Times New Roman"/>
+        </w:rPr>
+        <w:t>.</w:t>
       </w:r>
     </w:p>
     <w:p>
@@ -2111,45 +2536,7 @@
         <w:rPr>
           <w:rFonts w:ascii="Times New Roman" w:hAnsi="Times New Roman" w:cs="Times New Roman"/>
         </w:rPr>
-        <w:t xml:space="preserve">Thompson, J.B., and S. Ramírez-Barahona. 2023. </w:t>
-      </w:r>
-      <w:r>
-        <w:rPr>
-          <w:rFonts w:ascii="Times New Roman" w:hAnsi="Times New Roman" w:cs="Times New Roman"/>
-        </w:rPr>
-        <w:t>No phylogenetic evidence for</w:t>
-      </w:r>
-      <w:r>
-        <w:rPr>
-          <w:rFonts w:ascii="Times New Roman" w:hAnsi="Times New Roman" w:cs="Times New Roman"/>
-        </w:rPr>
-        <w:t xml:space="preserve"> </w:t>
-      </w:r>
-      <w:r>
-        <w:rPr>
-          <w:rFonts w:ascii="Times New Roman" w:hAnsi="Times New Roman" w:cs="Times New Roman"/>
-        </w:rPr>
-        <w:t>angiosperm mass extinction at the Cretaceous–</w:t>
-      </w:r>
-      <w:proofErr w:type="spellStart"/>
-      <w:r>
-        <w:rPr>
-          <w:rFonts w:ascii="Times New Roman" w:hAnsi="Times New Roman" w:cs="Times New Roman"/>
-        </w:rPr>
-        <w:t>Palaeogene</w:t>
-      </w:r>
-      <w:proofErr w:type="spellEnd"/>
-      <w:r>
-        <w:rPr>
-          <w:rFonts w:ascii="Times New Roman" w:hAnsi="Times New Roman" w:cs="Times New Roman"/>
-        </w:rPr>
-        <w:t xml:space="preserve"> (K-Pg) boundary</w:t>
-      </w:r>
-      <w:r>
-        <w:rPr>
-          <w:rFonts w:ascii="Times New Roman" w:hAnsi="Times New Roman" w:cs="Times New Roman"/>
-        </w:rPr>
-        <w:t xml:space="preserve">. </w:t>
+        <w:t xml:space="preserve">Nee, S., R.M. May, and P.H. Harvey. 1994. The reconstructed evolutionary process. </w:t>
       </w:r>
       <w:r>
         <w:rPr>
@@ -2157,6 +2544,208 @@
           <w:i/>
           <w:iCs/>
         </w:rPr>
+        <w:t xml:space="preserve">Philosophical Transactions of the Royal Society B </w:t>
+      </w:r>
+      <w:r>
+        <w:rPr>
+          <w:rFonts w:ascii="Times New Roman" w:hAnsi="Times New Roman" w:cs="Times New Roman"/>
+        </w:rPr>
+        <w:t>344: 305-311.</w:t>
+      </w:r>
+    </w:p>
+    <w:p>
+      <w:pPr>
+        <w:pStyle w:val="ListParagraph"/>
+        <w:numPr>
+          <w:ilvl w:val="0"/>
+          <w:numId w:val="1"/>
+        </w:numPr>
+        <w:rPr>
+          <w:rFonts w:ascii="Times New Roman" w:hAnsi="Times New Roman" w:cs="Times New Roman"/>
+        </w:rPr>
+      </w:pPr>
+      <w:r>
+        <w:rPr>
+          <w:rFonts w:ascii="Times New Roman" w:hAnsi="Times New Roman" w:cs="Times New Roman"/>
+        </w:rPr>
+        <w:t xml:space="preserve">O’Meara, B.C., and J.M. Beaulieu. 2021. Potential survival of some, but not all, diversification methods. </w:t>
+      </w:r>
+      <w:proofErr w:type="spellStart"/>
+      <w:r>
+        <w:rPr>
+          <w:rFonts w:ascii="Times New Roman" w:hAnsi="Times New Roman" w:cs="Times New Roman"/>
+          <w:i/>
+          <w:iCs/>
+        </w:rPr>
+        <w:t>EcoEvoRxiv</w:t>
+      </w:r>
+      <w:proofErr w:type="spellEnd"/>
+      <w:r>
+        <w:rPr>
+          <w:rFonts w:ascii="Times New Roman" w:hAnsi="Times New Roman" w:cs="Times New Roman"/>
+          <w:i/>
+          <w:iCs/>
+        </w:rPr>
+        <w:t xml:space="preserve"> </w:t>
+      </w:r>
+      <w:proofErr w:type="spellStart"/>
+      <w:r>
+        <w:rPr>
+          <w:rFonts w:ascii="Times New Roman" w:hAnsi="Times New Roman" w:cs="Times New Roman"/>
+        </w:rPr>
+        <w:t>doi</w:t>
+      </w:r>
+      <w:proofErr w:type="spellEnd"/>
+      <w:r>
+        <w:rPr>
+          <w:rFonts w:ascii="Times New Roman" w:hAnsi="Times New Roman" w:cs="Times New Roman"/>
+        </w:rPr>
+        <w:t xml:space="preserve">: </w:t>
+      </w:r>
+      <w:r>
+        <w:rPr>
+          <w:rFonts w:ascii="Times New Roman" w:hAnsi="Times New Roman" w:cs="Times New Roman"/>
+        </w:rPr>
+        <w:t>10.32942/osf.io/w5nvd</w:t>
+      </w:r>
+    </w:p>
+    <w:p>
+      <w:pPr>
+        <w:pStyle w:val="ListParagraph"/>
+        <w:numPr>
+          <w:ilvl w:val="0"/>
+          <w:numId w:val="1"/>
+        </w:numPr>
+        <w:rPr>
+          <w:rFonts w:ascii="Times New Roman" w:hAnsi="Times New Roman" w:cs="Times New Roman"/>
+        </w:rPr>
+      </w:pPr>
+      <w:r>
+        <w:rPr>
+          <w:rFonts w:ascii="Times New Roman" w:hAnsi="Times New Roman" w:cs="Times New Roman"/>
+        </w:rPr>
+        <w:t xml:space="preserve">Quental, T.B., and C.R. Marshall. 2010. </w:t>
+      </w:r>
+      <w:r>
+        <w:rPr>
+          <w:rFonts w:ascii="Times New Roman" w:hAnsi="Times New Roman" w:cs="Times New Roman"/>
+        </w:rPr>
+        <w:t>Diversity dynamics: molecular phylogenies need the fossil record</w:t>
+      </w:r>
+      <w:r>
+        <w:rPr>
+          <w:rFonts w:ascii="Times New Roman" w:hAnsi="Times New Roman" w:cs="Times New Roman"/>
+        </w:rPr>
+        <w:t xml:space="preserve">. </w:t>
+      </w:r>
+      <w:r>
+        <w:rPr>
+          <w:rFonts w:ascii="Times New Roman" w:hAnsi="Times New Roman" w:cs="Times New Roman"/>
+          <w:i/>
+          <w:iCs/>
+        </w:rPr>
+        <w:t xml:space="preserve">Trends in Ecology &amp; Evolution </w:t>
+      </w:r>
+      <w:r>
+        <w:rPr>
+          <w:rFonts w:ascii="Times New Roman" w:hAnsi="Times New Roman" w:cs="Times New Roman"/>
+        </w:rPr>
+        <w:t>25: 434-441.</w:t>
+      </w:r>
+    </w:p>
+    <w:p>
+      <w:pPr>
+        <w:pStyle w:val="ListParagraph"/>
+        <w:numPr>
+          <w:ilvl w:val="0"/>
+          <w:numId w:val="1"/>
+        </w:numPr>
+        <w:rPr>
+          <w:rFonts w:ascii="Times New Roman" w:hAnsi="Times New Roman" w:cs="Times New Roman"/>
+        </w:rPr>
+      </w:pPr>
+      <w:r>
+        <w:rPr>
+          <w:rFonts w:ascii="Times New Roman" w:hAnsi="Times New Roman" w:cs="Times New Roman"/>
+        </w:rPr>
+        <w:t xml:space="preserve">Rabosky, D.L. 2010. Extinction should not be estimated from molecular phylogenies. </w:t>
+      </w:r>
+      <w:r>
+        <w:rPr>
+          <w:rFonts w:ascii="Times New Roman" w:hAnsi="Times New Roman" w:cs="Times New Roman"/>
+          <w:i/>
+          <w:iCs/>
+        </w:rPr>
+        <w:t xml:space="preserve">Evolution </w:t>
+      </w:r>
+      <w:r>
+        <w:rPr>
+          <w:rFonts w:ascii="Times New Roman" w:hAnsi="Times New Roman" w:cs="Times New Roman"/>
+        </w:rPr>
+        <w:t>64: 1816-1824.</w:t>
+      </w:r>
+    </w:p>
+    <w:p>
+      <w:pPr>
+        <w:pStyle w:val="ListParagraph"/>
+        <w:numPr>
+          <w:ilvl w:val="0"/>
+          <w:numId w:val="1"/>
+        </w:numPr>
+        <w:rPr>
+          <w:rFonts w:ascii="Times New Roman" w:hAnsi="Times New Roman" w:cs="Times New Roman"/>
+        </w:rPr>
+      </w:pPr>
+      <w:r>
+        <w:rPr>
+          <w:rFonts w:ascii="Times New Roman" w:hAnsi="Times New Roman" w:cs="Times New Roman"/>
+        </w:rPr>
+        <w:t xml:space="preserve">Thompson, J.B., and S. Ramírez-Barahona. 2023. </w:t>
+      </w:r>
+      <w:r>
+        <w:rPr>
+          <w:rFonts w:ascii="Times New Roman" w:hAnsi="Times New Roman" w:cs="Times New Roman"/>
+        </w:rPr>
+        <w:t>No phylogenetic evidence for</w:t>
+      </w:r>
+      <w:r>
+        <w:rPr>
+          <w:rFonts w:ascii="Times New Roman" w:hAnsi="Times New Roman" w:cs="Times New Roman"/>
+        </w:rPr>
+        <w:t xml:space="preserve"> </w:t>
+      </w:r>
+      <w:r>
+        <w:rPr>
+          <w:rFonts w:ascii="Times New Roman" w:hAnsi="Times New Roman" w:cs="Times New Roman"/>
+        </w:rPr>
+        <w:t>angiosperm mass extinction at the Cretaceous–</w:t>
+      </w:r>
+      <w:proofErr w:type="spellStart"/>
+      <w:r>
+        <w:rPr>
+          <w:rFonts w:ascii="Times New Roman" w:hAnsi="Times New Roman" w:cs="Times New Roman"/>
+        </w:rPr>
+        <w:t>Palaeogene</w:t>
+      </w:r>
+      <w:proofErr w:type="spellEnd"/>
+      <w:r>
+        <w:rPr>
+          <w:rFonts w:ascii="Times New Roman" w:hAnsi="Times New Roman" w:cs="Times New Roman"/>
+        </w:rPr>
+        <w:t xml:space="preserve"> (K-Pg) boundary</w:t>
+      </w:r>
+      <w:r>
+        <w:rPr>
+          <w:rFonts w:ascii="Times New Roman" w:hAnsi="Times New Roman" w:cs="Times New Roman"/>
+        </w:rPr>
+        <w:t xml:space="preserve">. </w:t>
+      </w:r>
+      <w:r>
+        <w:rPr>
+          <w:rFonts w:ascii="Times New Roman" w:hAnsi="Times New Roman" w:cs="Times New Roman"/>
+          <w:i/>
+          <w:iCs/>
+        </w:rPr>
         <w:t xml:space="preserve">Biology Letters </w:t>
       </w:r>
       <w:r>
@@ -2172,7 +2761,265 @@
         <w:t>20230314.</w:t>
       </w:r>
     </w:p>
+    <w:p>
+      <w:pPr>
+        <w:pStyle w:val="ListParagraph"/>
+        <w:numPr>
+          <w:ilvl w:val="0"/>
+          <w:numId w:val="1"/>
+        </w:numPr>
+        <w:rPr>
+          <w:rFonts w:ascii="Times New Roman" w:hAnsi="Times New Roman" w:cs="Times New Roman"/>
+        </w:rPr>
+      </w:pPr>
+      <w:r>
+        <w:rPr>
+          <w:rFonts w:ascii="Times New Roman" w:hAnsi="Times New Roman" w:cs="Times New Roman"/>
+        </w:rPr>
+        <w:t>Title, P</w:t>
+      </w:r>
+      <w:r>
+        <w:rPr>
+          <w:rFonts w:ascii="Times New Roman" w:hAnsi="Times New Roman" w:cs="Times New Roman"/>
+        </w:rPr>
+        <w:t>.</w:t>
+      </w:r>
+      <w:r>
+        <w:rPr>
+          <w:rFonts w:ascii="Times New Roman" w:hAnsi="Times New Roman" w:cs="Times New Roman"/>
+        </w:rPr>
+        <w:t>O., and D</w:t>
+      </w:r>
+      <w:r>
+        <w:rPr>
+          <w:rFonts w:ascii="Times New Roman" w:hAnsi="Times New Roman" w:cs="Times New Roman"/>
+        </w:rPr>
+        <w:t>.</w:t>
+      </w:r>
+      <w:r>
+        <w:rPr>
+          <w:rFonts w:ascii="Times New Roman" w:hAnsi="Times New Roman" w:cs="Times New Roman"/>
+        </w:rPr>
+        <w:t xml:space="preserve">L. Rabosky. </w:t>
+      </w:r>
+      <w:r>
+        <w:rPr>
+          <w:rFonts w:ascii="Times New Roman" w:hAnsi="Times New Roman" w:cs="Times New Roman"/>
+        </w:rPr>
+        <w:t xml:space="preserve">2019. </w:t>
+      </w:r>
+      <w:r>
+        <w:rPr>
+          <w:rFonts w:ascii="Times New Roman" w:hAnsi="Times New Roman" w:cs="Times New Roman"/>
+        </w:rPr>
+        <w:t xml:space="preserve">Tip rates, </w:t>
+      </w:r>
+      <w:proofErr w:type="gramStart"/>
+      <w:r>
+        <w:rPr>
+          <w:rFonts w:ascii="Times New Roman" w:hAnsi="Times New Roman" w:cs="Times New Roman"/>
+        </w:rPr>
+        <w:t>phylogenies</w:t>
+      </w:r>
+      <w:proofErr w:type="gramEnd"/>
+      <w:r>
+        <w:rPr>
+          <w:rFonts w:ascii="Times New Roman" w:hAnsi="Times New Roman" w:cs="Times New Roman"/>
+        </w:rPr>
+        <w:t xml:space="preserve"> and diversification: what are we estimating, and how good are the estimates? </w:t>
+      </w:r>
+      <w:r>
+        <w:rPr>
+          <w:rFonts w:ascii="Times New Roman" w:hAnsi="Times New Roman" w:cs="Times New Roman"/>
+          <w:i/>
+          <w:iCs/>
+        </w:rPr>
+        <w:t>Methods in Ecology and Evolution</w:t>
+      </w:r>
+      <w:r>
+        <w:rPr>
+          <w:rFonts w:ascii="Times New Roman" w:hAnsi="Times New Roman" w:cs="Times New Roman"/>
+        </w:rPr>
+        <w:t xml:space="preserve"> 10: 821-834.</w:t>
+      </w:r>
+    </w:p>
+    <w:p>
+      <w:pPr>
+        <w:pStyle w:val="ListParagraph"/>
+        <w:numPr>
+          <w:ilvl w:val="0"/>
+          <w:numId w:val="1"/>
+        </w:numPr>
+        <w:rPr>
+          <w:rFonts w:ascii="Times New Roman" w:hAnsi="Times New Roman" w:cs="Times New Roman"/>
+        </w:rPr>
+      </w:pPr>
+      <w:r>
+        <w:rPr>
+          <w:rFonts w:ascii="Times New Roman" w:hAnsi="Times New Roman" w:cs="Times New Roman"/>
+        </w:rPr>
+        <w:t>Vasconcelos, T</w:t>
+      </w:r>
+      <w:r>
+        <w:rPr>
+          <w:rFonts w:ascii="Times New Roman" w:hAnsi="Times New Roman" w:cs="Times New Roman"/>
+        </w:rPr>
+        <w:t>.</w:t>
+      </w:r>
+      <w:r>
+        <w:rPr>
+          <w:rFonts w:ascii="Times New Roman" w:hAnsi="Times New Roman" w:cs="Times New Roman"/>
+        </w:rPr>
+        <w:t>, B</w:t>
+      </w:r>
+      <w:r>
+        <w:rPr>
+          <w:rFonts w:ascii="Times New Roman" w:hAnsi="Times New Roman" w:cs="Times New Roman"/>
+        </w:rPr>
+        <w:t>.</w:t>
+      </w:r>
+      <w:r>
+        <w:rPr>
+          <w:rFonts w:ascii="Times New Roman" w:hAnsi="Times New Roman" w:cs="Times New Roman"/>
+        </w:rPr>
+        <w:t>C. O</w:t>
+      </w:r>
+      <w:r>
+        <w:rPr>
+          <w:rFonts w:ascii="Times New Roman" w:hAnsi="Times New Roman" w:cs="Times New Roman"/>
+        </w:rPr>
+        <w:t>’</w:t>
+      </w:r>
+      <w:r>
+        <w:rPr>
+          <w:rFonts w:ascii="Times New Roman" w:hAnsi="Times New Roman" w:cs="Times New Roman"/>
+        </w:rPr>
+        <w:t>Meara, and J</w:t>
+      </w:r>
+      <w:r>
+        <w:rPr>
+          <w:rFonts w:ascii="Times New Roman" w:hAnsi="Times New Roman" w:cs="Times New Roman"/>
+        </w:rPr>
+        <w:t>.</w:t>
+      </w:r>
+      <w:r>
+        <w:rPr>
+          <w:rFonts w:ascii="Times New Roman" w:hAnsi="Times New Roman" w:cs="Times New Roman"/>
+        </w:rPr>
+        <w:t xml:space="preserve">M. Beaulieu. </w:t>
+      </w:r>
+      <w:r>
+        <w:rPr>
+          <w:rFonts w:ascii="Times New Roman" w:hAnsi="Times New Roman" w:cs="Times New Roman"/>
+        </w:rPr>
+        <w:t xml:space="preserve">2022. </w:t>
+      </w:r>
+      <w:r>
+        <w:rPr>
+          <w:rFonts w:ascii="Times New Roman" w:hAnsi="Times New Roman" w:cs="Times New Roman"/>
+        </w:rPr>
+        <w:t xml:space="preserve">A flexible method for estimating tip diversification rates across a range of speciation and extinction scenarios. </w:t>
+      </w:r>
+      <w:r>
+        <w:rPr>
+          <w:rFonts w:ascii="Times New Roman" w:hAnsi="Times New Roman" w:cs="Times New Roman"/>
+          <w:i/>
+          <w:iCs/>
+        </w:rPr>
+        <w:t>Evolution</w:t>
+      </w:r>
+      <w:r>
+        <w:rPr>
+          <w:rFonts w:ascii="Times New Roman" w:hAnsi="Times New Roman" w:cs="Times New Roman"/>
+        </w:rPr>
+        <w:t xml:space="preserve"> 76: 1420-1433.</w:t>
+      </w:r>
+    </w:p>
+    <w:p>
+      <w:pPr>
+        <w:pStyle w:val="ListParagraph"/>
+        <w:numPr>
+          <w:ilvl w:val="0"/>
+          <w:numId w:val="1"/>
+        </w:numPr>
+        <w:rPr>
+          <w:rFonts w:ascii="Times New Roman" w:hAnsi="Times New Roman" w:cs="Times New Roman"/>
+        </w:rPr>
+      </w:pPr>
+      <w:r>
+        <w:rPr>
+          <w:rFonts w:ascii="Times New Roman" w:hAnsi="Times New Roman" w:cs="Times New Roman"/>
+        </w:rPr>
+        <w:t>Wilf, P</w:t>
+      </w:r>
+      <w:r>
+        <w:rPr>
+          <w:rFonts w:ascii="Times New Roman" w:hAnsi="Times New Roman" w:cs="Times New Roman"/>
+        </w:rPr>
+        <w:t>.</w:t>
+      </w:r>
+      <w:r>
+        <w:rPr>
+          <w:rFonts w:ascii="Times New Roman" w:hAnsi="Times New Roman" w:cs="Times New Roman"/>
+        </w:rPr>
+        <w:t>, and K</w:t>
+      </w:r>
+      <w:r>
+        <w:rPr>
+          <w:rFonts w:ascii="Times New Roman" w:hAnsi="Times New Roman" w:cs="Times New Roman"/>
+        </w:rPr>
+        <w:t>.</w:t>
+      </w:r>
+      <w:r>
+        <w:rPr>
+          <w:rFonts w:ascii="Times New Roman" w:hAnsi="Times New Roman" w:cs="Times New Roman"/>
+        </w:rPr>
+        <w:t xml:space="preserve">R. Johnson. </w:t>
+      </w:r>
+      <w:r>
+        <w:rPr>
+          <w:rFonts w:ascii="Times New Roman" w:hAnsi="Times New Roman" w:cs="Times New Roman"/>
+        </w:rPr>
+        <w:t xml:space="preserve">2004. </w:t>
+      </w:r>
+      <w:r>
+        <w:rPr>
+          <w:rFonts w:ascii="Times New Roman" w:hAnsi="Times New Roman" w:cs="Times New Roman"/>
+        </w:rPr>
+        <w:t xml:space="preserve">Land plant extinction at the end of the Cretaceous: a quantitative analysis of the North Dakota </w:t>
+      </w:r>
+      <w:proofErr w:type="spellStart"/>
+      <w:r>
+        <w:rPr>
+          <w:rFonts w:ascii="Times New Roman" w:hAnsi="Times New Roman" w:cs="Times New Roman"/>
+        </w:rPr>
+        <w:t>megafloral</w:t>
+      </w:r>
+      <w:proofErr w:type="spellEnd"/>
+      <w:r>
+        <w:rPr>
+          <w:rFonts w:ascii="Times New Roman" w:hAnsi="Times New Roman" w:cs="Times New Roman"/>
+        </w:rPr>
+        <w:t xml:space="preserve"> record. </w:t>
+      </w:r>
+      <w:r>
+        <w:rPr>
+          <w:rFonts w:ascii="Times New Roman" w:hAnsi="Times New Roman" w:cs="Times New Roman"/>
+          <w:i/>
+          <w:iCs/>
+        </w:rPr>
+        <w:t>Paleobiology</w:t>
+      </w:r>
+      <w:r>
+        <w:rPr>
+          <w:rFonts w:ascii="Times New Roman" w:hAnsi="Times New Roman" w:cs="Times New Roman"/>
+        </w:rPr>
+        <w:t xml:space="preserve"> 30: 347-368.</w:t>
+      </w:r>
+    </w:p>
     <w:sectPr>
+      <w:headerReference w:type="even" r:id="rId7"/>
+      <w:headerReference w:type="default" r:id="rId8"/>
       <w:pgSz w:w="12240" w:h="15840"/>
       <w:pgMar w:top="1440" w:right="1440" w:bottom="1440" w:left="1440" w:header="720" w:footer="720" w:gutter="0"/>
       <w:cols w:space="720"/>
@@ -2180,6 +3027,173 @@
     </w:sectPr>
   </w:body>
 </w:document>
+</file>
+
+<file path=word/endnotes.xml><?xml version="1.0" encoding="utf-8"?>
+<w:endnotes xmlns:wpc="http://schemas.microsoft.com/office/word/2010/wordprocessingCanvas" xmlns:cx="http://schemas.microsoft.com/office/drawing/2014/chartex" xmlns:cx1="http://schemas.microsoft.com/office/drawing/2015/9/8/chartex" xmlns:cx2="http://schemas.microsoft.com/office/drawing/2015/10/21/chartex" xmlns:cx3="http://schemas.microsoft.com/office/drawing/2016/5/9/chartex" xmlns:cx4="http://schemas.microsoft.com/office/drawing/2016/5/10/chartex" xmlns:cx5="http://schemas.microsoft.com/office/drawing/2016/5/11/chartex" xmlns:cx6="http://schemas.microsoft.com/office/drawing/2016/5/12/chartex" xmlns:cx7="http://schemas.microsoft.com/office/drawing/2016/5/13/chartex" xmlns:cx8="http://schemas.microsoft.com/office/drawing/2016/5/14/chartex" xmlns:mc="http://schemas.openxmlformats.org/markup-compatibility/2006" xmlns:aink="http://schemas.microsoft.com/office/drawing/2016/ink" xmlns:am3d="http://schemas.microsoft.com/office/drawing/2017/model3d" xmlns:o="urn:schemas-microsoft-com:office:office" xmlns:oel="http://schemas.microsoft.com/office/2019/extlst" xmlns:r="http://schemas.openxmlformats.org/officeDocument/2006/relationships" xmlns:m="http://schemas.openxmlformats.org/officeDocument/2006/math" xmlns:v="urn:schemas-microsoft-com:vml" xmlns:wp14="http://schemas.microsoft.com/office/word/2010/wordprocessingDrawing" xmlns:wp="http://schemas.openxmlformats.org/drawingml/2006/wordprocessingDrawing" xmlns:w10="urn:schemas-microsoft-com:office:word" xmlns:w="http://schemas.openxmlformats.org/wordprocessingml/2006/main" xmlns:w14="http://schemas.microsoft.com/office/word/2010/wordml" xmlns:w15="http://schemas.microsoft.com/office/word/2012/wordml" xmlns:w16cex="http://schemas.microsoft.com/office/word/2018/wordml/cex" xmlns:w16cid="http://schemas.microsoft.com/office/word/2016/wordml/cid" xmlns:w16="http://schemas.microsoft.com/office/word/2018/wordml" xmlns:w16sdtdh="http://schemas.microsoft.com/office/word/2020/wordml/sdtdatahash" xmlns:w16se="http://schemas.microsoft.com/office/word/2015/wordml/symex" xmlns:wpg="http://schemas.microsoft.com/office/word/2010/wordprocessingGroup" xmlns:wpi="http://schemas.microsoft.com/office/word/2010/wordprocessingInk" xmlns:wne="http://schemas.microsoft.com/office/word/2006/wordml" xmlns:wps="http://schemas.microsoft.com/office/word/2010/wordprocessingShape" mc:Ignorable="w14 w15 w16se w16cid w16 w16cex w16sdtdh wp14">
+  <w:endnote w:type="separator" w:id="-1">
+    <w:p>
+      <w:r>
+        <w:separator/>
+      </w:r>
+    </w:p>
+  </w:endnote>
+  <w:endnote w:type="continuationSeparator" w:id="0">
+    <w:p>
+      <w:r>
+        <w:continuationSeparator/>
+      </w:r>
+    </w:p>
+  </w:endnote>
+</w:endnotes>
+</file>
+
+<file path=word/footnotes.xml><?xml version="1.0" encoding="utf-8"?>
+<w:footnotes xmlns:wpc="http://schemas.microsoft.com/office/word/2010/wordprocessingCanvas" xmlns:cx="http://schemas.microsoft.com/office/drawing/2014/chartex" xmlns:cx1="http://schemas.microsoft.com/office/drawing/2015/9/8/chartex" xmlns:cx2="http://schemas.microsoft.com/office/drawing/2015/10/21/chartex" xmlns:cx3="http://schemas.microsoft.com/office/drawing/2016/5/9/chartex" xmlns:cx4="http://schemas.microsoft.com/office/drawing/2016/5/10/chartex" xmlns:cx5="http://schemas.microsoft.com/office/drawing/2016/5/11/chartex" xmlns:cx6="http://schemas.microsoft.com/office/drawing/2016/5/12/chartex" xmlns:cx7="http://schemas.microsoft.com/office/drawing/2016/5/13/chartex" xmlns:cx8="http://schemas.microsoft.com/office/drawing/2016/5/14/chartex" xmlns:mc="http://schemas.openxmlformats.org/markup-compatibility/2006" xmlns:aink="http://schemas.microsoft.com/office/drawing/2016/ink" xmlns:am3d="http://schemas.microsoft.com/office/drawing/2017/model3d" xmlns:o="urn:schemas-microsoft-com:office:office" xmlns:oel="http://schemas.microsoft.com/office/2019/extlst" xmlns:r="http://schemas.openxmlformats.org/officeDocument/2006/relationships" xmlns:m="http://schemas.openxmlformats.org/officeDocument/2006/math" xmlns:v="urn:schemas-microsoft-com:vml" xmlns:wp14="http://schemas.microsoft.com/office/word/2010/wordprocessingDrawing" xmlns:wp="http://schemas.openxmlformats.org/drawingml/2006/wordprocessingDrawing" xmlns:w10="urn:schemas-microsoft-com:office:word" xmlns:w="http://schemas.openxmlformats.org/wordprocessingml/2006/main" xmlns:w14="http://schemas.microsoft.com/office/word/2010/wordml" xmlns:w15="http://schemas.microsoft.com/office/word/2012/wordml" xmlns:w16cex="http://schemas.microsoft.com/office/word/2018/wordml/cex" xmlns:w16cid="http://schemas.microsoft.com/office/word/2016/wordml/cid" xmlns:w16="http://schemas.microsoft.com/office/word/2018/wordml" xmlns:w16sdtdh="http://schemas.microsoft.com/office/word/2020/wordml/sdtdatahash" xmlns:w16se="http://schemas.microsoft.com/office/word/2015/wordml/symex" xmlns:wpg="http://schemas.microsoft.com/office/word/2010/wordprocessingGroup" xmlns:wpi="http://schemas.microsoft.com/office/word/2010/wordprocessingInk" xmlns:wne="http://schemas.microsoft.com/office/word/2006/wordml" xmlns:wps="http://schemas.microsoft.com/office/word/2010/wordprocessingShape" mc:Ignorable="w14 w15 w16se w16cid w16 w16cex w16sdtdh wp14">
+  <w:footnote w:type="separator" w:id="-1">
+    <w:p>
+      <w:r>
+        <w:separator/>
+      </w:r>
+    </w:p>
+  </w:footnote>
+  <w:footnote w:type="continuationSeparator" w:id="0">
+    <w:p>
+      <w:r>
+        <w:continuationSeparator/>
+      </w:r>
+    </w:p>
+  </w:footnote>
+</w:footnotes>
+</file>
+
+<file path=word/header1.xml><?xml version="1.0" encoding="utf-8"?>
+<w:hdr xmlns:wpc="http://schemas.microsoft.com/office/word/2010/wordprocessingCanvas" xmlns:cx="http://schemas.microsoft.com/office/drawing/2014/chartex" xmlns:cx1="http://schemas.microsoft.com/office/drawing/2015/9/8/chartex" xmlns:cx2="http://schemas.microsoft.com/office/drawing/2015/10/21/chartex" xmlns:cx3="http://schemas.microsoft.com/office/drawing/2016/5/9/chartex" xmlns:cx4="http://schemas.microsoft.com/office/drawing/2016/5/10/chartex" xmlns:cx5="http://schemas.microsoft.com/office/drawing/2016/5/11/chartex" xmlns:cx6="http://schemas.microsoft.com/office/drawing/2016/5/12/chartex" xmlns:cx7="http://schemas.microsoft.com/office/drawing/2016/5/13/chartex" xmlns:cx8="http://schemas.microsoft.com/office/drawing/2016/5/14/chartex" xmlns:mc="http://schemas.openxmlformats.org/markup-compatibility/2006" xmlns:aink="http://schemas.microsoft.com/office/drawing/2016/ink" xmlns:am3d="http://schemas.microsoft.com/office/drawing/2017/model3d" xmlns:o="urn:schemas-microsoft-com:office:office" xmlns:oel="http://schemas.microsoft.com/office/2019/extlst" xmlns:r="http://schemas.openxmlformats.org/officeDocument/2006/relationships" xmlns:m="http://schemas.openxmlformats.org/officeDocument/2006/math" xmlns:v="urn:schemas-microsoft-com:vml" xmlns:wp14="http://schemas.microsoft.com/office/word/2010/wordprocessingDrawing" xmlns:wp="http://schemas.openxmlformats.org/drawingml/2006/wordprocessingDrawing" xmlns:w10="urn:schemas-microsoft-com:office:word" xmlns:w="http://schemas.openxmlformats.org/wordprocessingml/2006/main" xmlns:w14="http://schemas.microsoft.com/office/word/2010/wordml" xmlns:w15="http://schemas.microsoft.com/office/word/2012/wordml" xmlns:w16cex="http://schemas.microsoft.com/office/word/2018/wordml/cex" xmlns:w16cid="http://schemas.microsoft.com/office/word/2016/wordml/cid" xmlns:w16="http://schemas.microsoft.com/office/word/2018/wordml" xmlns:w16sdtdh="http://schemas.microsoft.com/office/word/2020/wordml/sdtdatahash" xmlns:w16se="http://schemas.microsoft.com/office/word/2015/wordml/symex" xmlns:wpg="http://schemas.microsoft.com/office/word/2010/wordprocessingGroup" xmlns:wpi="http://schemas.microsoft.com/office/word/2010/wordprocessingInk" xmlns:wne="http://schemas.microsoft.com/office/word/2006/wordml" xmlns:wps="http://schemas.microsoft.com/office/word/2010/wordprocessingShape" mc:Ignorable="w14 w15 w16se w16cid w16 w16cex w16sdtdh wp14">
+  <w:sdt>
+    <w:sdtPr>
+      <w:rPr>
+        <w:rStyle w:val="PageNumber"/>
+      </w:rPr>
+      <w:id w:val="-1825117226"/>
+      <w:docPartObj>
+        <w:docPartGallery w:val="Page Numbers (Top of Page)"/>
+        <w:docPartUnique/>
+      </w:docPartObj>
+    </w:sdtPr>
+    <w:sdtContent>
+      <w:p>
+        <w:pPr>
+          <w:pStyle w:val="Header"/>
+          <w:framePr w:wrap="none" w:vAnchor="text" w:hAnchor="margin" w:xAlign="right" w:y="1"/>
+          <w:rPr>
+            <w:rStyle w:val="PageNumber"/>
+          </w:rPr>
+        </w:pPr>
+        <w:r>
+          <w:rPr>
+            <w:rStyle w:val="PageNumber"/>
+          </w:rPr>
+          <w:fldChar w:fldCharType="begin"/>
+        </w:r>
+        <w:r>
+          <w:rPr>
+            <w:rStyle w:val="PageNumber"/>
+          </w:rPr>
+          <w:instrText xml:space="preserve"> PAGE </w:instrText>
+        </w:r>
+        <w:r>
+          <w:rPr>
+            <w:rStyle w:val="PageNumber"/>
+          </w:rPr>
+          <w:fldChar w:fldCharType="end"/>
+        </w:r>
+      </w:p>
+    </w:sdtContent>
+  </w:sdt>
+  <w:p>
+    <w:pPr>
+      <w:pStyle w:val="Header"/>
+      <w:ind w:right="360"/>
+    </w:pPr>
+  </w:p>
+</w:hdr>
+</file>
+
+<file path=word/header2.xml><?xml version="1.0" encoding="utf-8"?>
+<w:hdr xmlns:wpc="http://schemas.microsoft.com/office/word/2010/wordprocessingCanvas" xmlns:cx="http://schemas.microsoft.com/office/drawing/2014/chartex" xmlns:cx1="http://schemas.microsoft.com/office/drawing/2015/9/8/chartex" xmlns:cx2="http://schemas.microsoft.com/office/drawing/2015/10/21/chartex" xmlns:cx3="http://schemas.microsoft.com/office/drawing/2016/5/9/chartex" xmlns:cx4="http://schemas.microsoft.com/office/drawing/2016/5/10/chartex" xmlns:cx5="http://schemas.microsoft.com/office/drawing/2016/5/11/chartex" xmlns:cx6="http://schemas.microsoft.com/office/drawing/2016/5/12/chartex" xmlns:cx7="http://schemas.microsoft.com/office/drawing/2016/5/13/chartex" xmlns:cx8="http://schemas.microsoft.com/office/drawing/2016/5/14/chartex" xmlns:mc="http://schemas.openxmlformats.org/markup-compatibility/2006" xmlns:aink="http://schemas.microsoft.com/office/drawing/2016/ink" xmlns:am3d="http://schemas.microsoft.com/office/drawing/2017/model3d" xmlns:o="urn:schemas-microsoft-com:office:office" xmlns:oel="http://schemas.microsoft.com/office/2019/extlst" xmlns:r="http://schemas.openxmlformats.org/officeDocument/2006/relationships" xmlns:m="http://schemas.openxmlformats.org/officeDocument/2006/math" xmlns:v="urn:schemas-microsoft-com:vml" xmlns:wp14="http://schemas.microsoft.com/office/word/2010/wordprocessingDrawing" xmlns:wp="http://schemas.openxmlformats.org/drawingml/2006/wordprocessingDrawing" xmlns:w10="urn:schemas-microsoft-com:office:word" xmlns:w="http://schemas.openxmlformats.org/wordprocessingml/2006/main" xmlns:w14="http://schemas.microsoft.com/office/word/2010/wordml" xmlns:w15="http://schemas.microsoft.com/office/word/2012/wordml" xmlns:w16cex="http://schemas.microsoft.com/office/word/2018/wordml/cex" xmlns:w16cid="http://schemas.microsoft.com/office/word/2016/wordml/cid" xmlns:w16="http://schemas.microsoft.com/office/word/2018/wordml" xmlns:w16sdtdh="http://schemas.microsoft.com/office/word/2020/wordml/sdtdatahash" xmlns:w16se="http://schemas.microsoft.com/office/word/2015/wordml/symex" xmlns:wpg="http://schemas.microsoft.com/office/word/2010/wordprocessingGroup" xmlns:wpi="http://schemas.microsoft.com/office/word/2010/wordprocessingInk" xmlns:wne="http://schemas.microsoft.com/office/word/2006/wordml" xmlns:wps="http://schemas.microsoft.com/office/word/2010/wordprocessingShape" mc:Ignorable="w14 w15 w16se w16cid w16 w16cex w16sdtdh wp14">
+  <w:sdt>
+    <w:sdtPr>
+      <w:rPr>
+        <w:rStyle w:val="PageNumber"/>
+      </w:rPr>
+      <w:id w:val="-103355138"/>
+      <w:docPartObj>
+        <w:docPartGallery w:val="Page Numbers (Top of Page)"/>
+        <w:docPartUnique/>
+      </w:docPartObj>
+    </w:sdtPr>
+    <w:sdtEndPr>
+      <w:rPr>
+        <w:rStyle w:val="PageNumber"/>
+        <w:rFonts w:ascii="Times New Roman" w:hAnsi="Times New Roman" w:cs="Times New Roman"/>
+      </w:rPr>
+    </w:sdtEndPr>
+    <w:sdtContent>
+      <w:p>
+        <w:pPr>
+          <w:pStyle w:val="Header"/>
+          <w:framePr w:wrap="none" w:vAnchor="text" w:hAnchor="margin" w:xAlign="right" w:y="1"/>
+          <w:rPr>
+            <w:rStyle w:val="PageNumber"/>
+            <w:rFonts w:ascii="Times New Roman" w:hAnsi="Times New Roman" w:cs="Times New Roman"/>
+          </w:rPr>
+        </w:pPr>
+        <w:r>
+          <w:rPr>
+            <w:rStyle w:val="PageNumber"/>
+            <w:rFonts w:ascii="Times New Roman" w:hAnsi="Times New Roman" w:cs="Times New Roman"/>
+          </w:rPr>
+          <w:fldChar w:fldCharType="begin"/>
+        </w:r>
+        <w:r>
+          <w:rPr>
+            <w:rStyle w:val="PageNumber"/>
+            <w:rFonts w:ascii="Times New Roman" w:hAnsi="Times New Roman" w:cs="Times New Roman"/>
+          </w:rPr>
+          <w:instrText xml:space="preserve"> PAGE </w:instrText>
+        </w:r>
+        <w:r>
+          <w:rPr>
+            <w:rStyle w:val="PageNumber"/>
+            <w:rFonts w:ascii="Times New Roman" w:hAnsi="Times New Roman" w:cs="Times New Roman"/>
+          </w:rPr>
+          <w:fldChar w:fldCharType="separate"/>
+        </w:r>
+        <w:r>
+          <w:rPr>
+            <w:rStyle w:val="PageNumber"/>
+            <w:rFonts w:ascii="Times New Roman" w:hAnsi="Times New Roman" w:cs="Times New Roman"/>
+            <w:noProof/>
+          </w:rPr>
+          <w:t>1</w:t>
+        </w:r>
+        <w:r>
+          <w:rPr>
+            <w:rStyle w:val="PageNumber"/>
+            <w:rFonts w:ascii="Times New Roman" w:hAnsi="Times New Roman" w:cs="Times New Roman"/>
+          </w:rPr>
+          <w:fldChar w:fldCharType="end"/>
+        </w:r>
+      </w:p>
+    </w:sdtContent>
+  </w:sdt>
+  <w:p>
+    <w:pPr>
+      <w:pStyle w:val="Header"/>
+      <w:ind w:right="360"/>
+    </w:pPr>
+  </w:p>
+</w:hdr>
 </file>
 
 <file path=word/numbering.xml><?xml version="1.0" encoding="utf-8"?>
@@ -2838,6 +3852,56 @@
       <w:contextualSpacing/>
     </w:pPr>
   </w:style>
+  <w:style w:type="paragraph" w:styleId="Header">
+    <w:name w:val="header"/>
+    <w:basedOn w:val="Normal"/>
+    <w:link w:val="HeaderChar"/>
+    <w:uiPriority w:val="99"/>
+    <w:unhideWhenUsed/>
+    <w:rsid w:val="00B14DFB"/>
+    <w:pPr>
+      <w:tabs>
+        <w:tab w:val="center" w:pos="4680"/>
+        <w:tab w:val="right" w:pos="9360"/>
+      </w:tabs>
+    </w:pPr>
+  </w:style>
+  <w:style w:type="character" w:customStyle="1" w:styleId="HeaderChar">
+    <w:name w:val="Header Char"/>
+    <w:basedOn w:val="DefaultParagraphFont"/>
+    <w:link w:val="Header"/>
+    <w:uiPriority w:val="99"/>
+    <w:rsid w:val="00B14DFB"/>
+  </w:style>
+  <w:style w:type="character" w:styleId="PageNumber">
+    <w:name w:val="page number"/>
+    <w:basedOn w:val="DefaultParagraphFont"/>
+    <w:uiPriority w:val="99"/>
+    <w:semiHidden/>
+    <w:unhideWhenUsed/>
+    <w:rsid w:val="00B14DFB"/>
+  </w:style>
+  <w:style w:type="paragraph" w:styleId="Footer">
+    <w:name w:val="footer"/>
+    <w:basedOn w:val="Normal"/>
+    <w:link w:val="FooterChar"/>
+    <w:uiPriority w:val="99"/>
+    <w:unhideWhenUsed/>
+    <w:rsid w:val="00B14DFB"/>
+    <w:pPr>
+      <w:tabs>
+        <w:tab w:val="center" w:pos="4680"/>
+        <w:tab w:val="right" w:pos="9360"/>
+      </w:tabs>
+    </w:pPr>
+  </w:style>
+  <w:style w:type="character" w:customStyle="1" w:styleId="FooterChar">
+    <w:name w:val="Footer Char"/>
+    <w:basedOn w:val="DefaultParagraphFont"/>
+    <w:link w:val="Footer"/>
+    <w:uiPriority w:val="99"/>
+    <w:rsid w:val="00B14DFB"/>
+  </w:style>
 </w:styles>
 </file>
 

--- a/draft.docx
+++ b/draft.docx
@@ -82,107 +82,6 @@
         </w:rPr>
         <w:t>1</w:t>
       </w:r>
-      <w:r>
-        <w:rPr>
-          <w:rFonts w:ascii="Times New Roman" w:hAnsi="Times New Roman" w:cs="Times New Roman"/>
-        </w:rPr>
-        <w:t xml:space="preserve">, </w:t>
-      </w:r>
-      <w:r>
-        <w:rPr>
-          <w:rFonts w:ascii="Times New Roman" w:hAnsi="Times New Roman" w:cs="Times New Roman"/>
-        </w:rPr>
-        <w:t>Michelle</w:t>
-      </w:r>
-      <w:r>
-        <w:rPr>
-          <w:rFonts w:ascii="Times New Roman" w:hAnsi="Times New Roman" w:cs="Times New Roman"/>
-        </w:rPr>
-        <w:t xml:space="preserve"> Su</w:t>
-      </w:r>
-      <w:r>
-        <w:rPr>
-          <w:rFonts w:ascii="Times New Roman" w:hAnsi="Times New Roman" w:cs="Times New Roman"/>
-          <w:vertAlign w:val="superscript"/>
-        </w:rPr>
-        <w:t>1</w:t>
-      </w:r>
-      <w:r>
-        <w:rPr>
-          <w:rFonts w:ascii="Times New Roman" w:hAnsi="Times New Roman" w:cs="Times New Roman"/>
-        </w:rPr>
-        <w:t>, Thomas</w:t>
-      </w:r>
-      <w:r>
-        <w:rPr>
-          <w:rFonts w:ascii="Times New Roman" w:hAnsi="Times New Roman" w:cs="Times New Roman"/>
-        </w:rPr>
-        <w:t xml:space="preserve"> Wildboer</w:t>
-      </w:r>
-      <w:r>
-        <w:rPr>
-          <w:rFonts w:ascii="Times New Roman" w:hAnsi="Times New Roman" w:cs="Times New Roman"/>
-          <w:vertAlign w:val="superscript"/>
-        </w:rPr>
-        <w:t>1</w:t>
-      </w:r>
-      <w:r>
-        <w:rPr>
-          <w:rFonts w:ascii="Times New Roman" w:hAnsi="Times New Roman" w:cs="Times New Roman"/>
-        </w:rPr>
-        <w:t>, Yuechen</w:t>
-      </w:r>
-      <w:r>
-        <w:rPr>
-          <w:rFonts w:ascii="Times New Roman" w:hAnsi="Times New Roman" w:cs="Times New Roman"/>
-          <w:vertAlign w:val="superscript"/>
-        </w:rPr>
-        <w:t>1</w:t>
-      </w:r>
-      <w:r>
-        <w:rPr>
-          <w:rFonts w:ascii="Times New Roman" w:hAnsi="Times New Roman" w:cs="Times New Roman"/>
-        </w:rPr>
-        <w:t xml:space="preserve">, </w:t>
-      </w:r>
-      <w:r>
-        <w:rPr>
-          <w:rFonts w:ascii="Times New Roman" w:hAnsi="Times New Roman" w:cs="Times New Roman"/>
-        </w:rPr>
-        <w:t xml:space="preserve">C. </w:t>
-      </w:r>
-      <w:r>
-        <w:rPr>
-          <w:rFonts w:ascii="Times New Roman" w:hAnsi="Times New Roman" w:cs="Times New Roman"/>
-        </w:rPr>
-        <w:t>Tomo</w:t>
-      </w:r>
-      <w:r>
-        <w:rPr>
-          <w:rFonts w:ascii="Times New Roman" w:hAnsi="Times New Roman" w:cs="Times New Roman"/>
-        </w:rPr>
-        <w:t>mi Parins-Fukuchi</w:t>
-      </w:r>
-      <w:r>
-        <w:rPr>
-          <w:rFonts w:ascii="Times New Roman" w:hAnsi="Times New Roman" w:cs="Times New Roman"/>
-          <w:vertAlign w:val="superscript"/>
-        </w:rPr>
-        <w:t>1</w:t>
-      </w:r>
-      <w:r>
-        <w:rPr>
-          <w:rFonts w:ascii="Times New Roman" w:hAnsi="Times New Roman" w:cs="Times New Roman"/>
-        </w:rPr>
-        <w:t>, and Jonathan Chang(?)</w:t>
-      </w:r>
-      <w:r>
-        <w:rPr>
-          <w:rFonts w:ascii="Times New Roman" w:hAnsi="Times New Roman" w:cs="Times New Roman"/>
-          <w:vertAlign w:val="superscript"/>
-        </w:rPr>
-        <w:t>2</w:t>
-      </w:r>
     </w:p>
     <w:p>
       <w:pPr>
@@ -233,26 +132,6 @@
           <w:rFonts w:ascii="Times New Roman" w:hAnsi="Times New Roman" w:cs="Times New Roman"/>
         </w:rPr>
       </w:pPr>
-      <w:r>
-        <w:rPr>
-          <w:rFonts w:ascii="Times New Roman" w:hAnsi="Times New Roman" w:cs="Times New Roman"/>
-          <w:vertAlign w:val="superscript"/>
-        </w:rPr>
-        <w:t>2</w:t>
-      </w:r>
-      <w:r>
-        <w:rPr>
-          <w:rFonts w:ascii="Times New Roman" w:hAnsi="Times New Roman" w:cs="Times New Roman"/>
-        </w:rPr>
-        <w:t>Los Angeles County Department of Public Health, Los Angeles, California, USA 90012</w:t>
-      </w:r>
-    </w:p>
-    <w:p>
-      <w:pPr>
-        <w:rPr>
-          <w:rFonts w:ascii="Times New Roman" w:hAnsi="Times New Roman" w:cs="Times New Roman"/>
-        </w:rPr>
-      </w:pPr>
     </w:p>
     <w:p>
       <w:pPr>
@@ -281,7 +160,8 @@
         <w:rPr>
           <w:rFonts w:ascii="Times New Roman" w:hAnsi="Times New Roman" w:cs="Times New Roman"/>
         </w:rPr>
-        <w:t>The</w:t>
+        <w:tab/>
+        <w:t>Earlier this year, a study published in Biology Letters by Thompson and Ramirez-Barahona argued that, according to analyses of diversification on two massive molecular phylogenies comprising thousands of flowering plant species, angiosperms do not show evidence of having suffered decreased diversification during the Cretaceous-Paleogene mass extinction. We show here that their study is methodologically and philosophically flawed. We demonstrate that the methods used in their study possess limitations, identified by the authors of those methods, that are highly likely to fail to detect a true mass extinction event using the data analyzed by Thompson and Ramirez-Barahona. Additionally, we use their study as a springboard to examine the current state of development and usage of phylogenetic comparative methods.</w:t>
       </w:r>
     </w:p>
     <w:p>
@@ -405,7 +285,14 @@
         <w:rPr>
           <w:rFonts w:ascii="Times New Roman" w:hAnsi="Times New Roman" w:cs="Times New Roman"/>
         </w:rPr>
-        <w:t xml:space="preserve"> the fact that Thompson and Ramirez-Barahona have offered an answer to a paleobotanical problem using extant-only data can reasonably raise suspicion.</w:t>
+        <w:t xml:space="preserve"> the fact that Thompson and </w:t>
+      </w:r>
+      <w:r>
+        <w:rPr>
+          <w:rFonts w:ascii="Times New Roman" w:hAnsi="Times New Roman" w:cs="Times New Roman"/>
+        </w:rPr>
+        <w:lastRenderedPageBreak/>
+        <w:t>Ramirez-Barahona have offered an answer to a paleobotanical problem using extant-only data can reasonably raise suspicion.</w:t>
       </w:r>
     </w:p>
     <w:p>
@@ -419,26 +306,77 @@
         <w:rPr>
           <w:rFonts w:ascii="Times New Roman" w:hAnsi="Times New Roman" w:cs="Times New Roman"/>
         </w:rPr>
-        <w:t xml:space="preserve">This reply investigates the aspects underlying the second issue with their study: overextending the capabilities of analyses of molecular phylogenies. Despite a veritable pile of papers sounding the alarm about limitations of phylogenetic comparative methods (both warranted and unwarranted), they continue to be applied to problems for which they can offer but limited information and ultimately produce suspect results. Here, we argue that the methods </w:t>
-      </w:r>
-      <w:r>
-        <w:rPr>
-          <w:rFonts w:ascii="Times New Roman" w:hAnsi="Times New Roman" w:cs="Times New Roman"/>
-        </w:rPr>
-        <w:lastRenderedPageBreak/>
-        <w:t xml:space="preserve">employed by Thompson and Ramirez-Barahona (2023) cannot confidently support the conclusion that flowering plants were not subjected to the ravages of the end-Cretaceous extinction. Specifically, we discuss the lack of phylogenetic information deep in the tree as well as high rates of model </w:t>
-      </w:r>
-      <w:r>
-        <w:rPr>
-          <w:rFonts w:ascii="Times New Roman" w:hAnsi="Times New Roman" w:cs="Times New Roman"/>
-        </w:rPr>
-        <w:t>misspecification</w:t>
-      </w:r>
-      <w:r>
-        <w:rPr>
-          <w:rFonts w:ascii="Times New Roman" w:hAnsi="Times New Roman" w:cs="Times New Roman"/>
-        </w:rPr>
-        <w:t xml:space="preserve"> with the TESS model, and </w:t>
+        <w:t xml:space="preserve">This reply investigates the aspects underlying the second issue with their study: overextending the capabilities of analyses of molecular phylogenies. Despite a veritable pile of papers sounding the alarm about limitations of phylogenetic comparative methods (both warranted and unwarranted), they continue to be applied to problems for which they can offer but limited information and ultimately produce suspect results. Here, we argue that the methods employed by Thompson and Ramirez-Barahona (2023) cannot confidently support the conclusion that flowering plants were not subjected to the ravages of the end-Cretaceous extinction. Specifically, we discuss the lack of phylogenetic information deep in the tree as well as </w:t>
+      </w:r>
+      <w:r>
+        <w:rPr>
+          <w:rFonts w:ascii="Times New Roman" w:hAnsi="Times New Roman" w:cs="Times New Roman"/>
+        </w:rPr>
+        <w:t>pitfalls of</w:t>
+      </w:r>
+      <w:r>
+        <w:rPr>
+          <w:rFonts w:ascii="Times New Roman" w:hAnsi="Times New Roman" w:cs="Times New Roman"/>
+        </w:rPr>
+        <w:t xml:space="preserve"> the</w:t>
+      </w:r>
+      <w:r>
+        <w:rPr>
+          <w:rFonts w:ascii="Times New Roman" w:hAnsi="Times New Roman" w:cs="Times New Roman"/>
+        </w:rPr>
+        <w:t xml:space="preserve"> TESS (</w:t>
+      </w:r>
+      <w:proofErr w:type="spellStart"/>
+      <w:r>
+        <w:rPr>
+          <w:rFonts w:ascii="Times New Roman" w:hAnsi="Times New Roman" w:cs="Times New Roman"/>
+        </w:rPr>
+        <w:t>Höhna</w:t>
+      </w:r>
+      <w:proofErr w:type="spellEnd"/>
+      <w:r>
+        <w:rPr>
+          <w:rFonts w:ascii="Times New Roman" w:hAnsi="Times New Roman" w:cs="Times New Roman"/>
+        </w:rPr>
+        <w:t xml:space="preserve"> et al. 2016) and</w:t>
+      </w:r>
+      <w:r>
+        <w:rPr>
+          <w:rFonts w:ascii="Times New Roman" w:hAnsi="Times New Roman" w:cs="Times New Roman"/>
+        </w:rPr>
+        <w:t xml:space="preserve"> </w:t>
+      </w:r>
+      <w:proofErr w:type="spellStart"/>
+      <w:r>
+        <w:rPr>
+          <w:rFonts w:ascii="Times New Roman" w:hAnsi="Times New Roman" w:cs="Times New Roman"/>
+        </w:rPr>
+        <w:t>CoMET</w:t>
+      </w:r>
+      <w:proofErr w:type="spellEnd"/>
+      <w:r>
+        <w:rPr>
+          <w:rFonts w:ascii="Times New Roman" w:hAnsi="Times New Roman" w:cs="Times New Roman"/>
+        </w:rPr>
+        <w:t xml:space="preserve"> </w:t>
+      </w:r>
+      <w:r>
+        <w:rPr>
+          <w:rFonts w:ascii="Times New Roman" w:hAnsi="Times New Roman" w:cs="Times New Roman"/>
+        </w:rPr>
+        <w:t>(May et al. 2016)</w:t>
+      </w:r>
+      <w:r>
+        <w:rPr>
+          <w:rFonts w:ascii="Times New Roman" w:hAnsi="Times New Roman" w:cs="Times New Roman"/>
+        </w:rPr>
+        <w:t xml:space="preserve"> models</w:t>
+      </w:r>
+      <w:r>
+        <w:rPr>
+          <w:rFonts w:ascii="Times New Roman" w:hAnsi="Times New Roman" w:cs="Times New Roman"/>
+        </w:rPr>
+        <w:t xml:space="preserve">, and </w:t>
       </w:r>
       <w:r>
         <w:rPr>
@@ -528,14 +466,12 @@
         </w:rPr>
         <w:t xml:space="preserve">But let’s assume, for the sake of argument, that the tree is roughly accurate in its representation of evolutionary patterns taken by the clade(s) represented, and that it represents all or nearly </w:t>
       </w:r>
-      <w:proofErr w:type="gramStart"/>
-      <w:r>
-        <w:rPr>
-          <w:rFonts w:ascii="Times New Roman" w:hAnsi="Times New Roman" w:cs="Times New Roman"/>
-        </w:rPr>
-        <w:t>all of</w:t>
-      </w:r>
-      <w:proofErr w:type="gramEnd"/>
+      <w:r>
+        <w:rPr>
+          <w:rFonts w:ascii="Times New Roman" w:hAnsi="Times New Roman" w:cs="Times New Roman"/>
+        </w:rPr>
+        <w:t>all</w:t>
+      </w:r>
       <w:r>
         <w:rPr>
           <w:rFonts w:ascii="Times New Roman" w:hAnsi="Times New Roman" w:cs="Times New Roman"/>
@@ -578,13 +514,7 @@
         <w:rPr>
           <w:rFonts w:ascii="Times New Roman" w:hAnsi="Times New Roman" w:cs="Times New Roman"/>
         </w:rPr>
-        <w:t xml:space="preserve">f Thompson and Ramirez-Barahona (2023), in one of the phylogenies they analyzed, produced by Smith and Brown (2018), only </w:t>
-      </w:r>
-      <w:r>
-        <w:rPr>
-          <w:rFonts w:ascii="Times New Roman" w:hAnsi="Times New Roman" w:cs="Times New Roman"/>
-        </w:rPr>
-        <w:t>about 0.7% of all evolutionary events (</w:t>
+        <w:t>f Thompson and Ramirez-Barahona (2023), in one of the phylogenies they analyzed, produced by Smith and Brown (2018), only about 0.7% of all evolutionary events (</w:t>
       </w:r>
       <w:proofErr w:type="spellStart"/>
       <w:r>
@@ -612,13 +542,7 @@
         <w:rPr>
           <w:rFonts w:ascii="Times New Roman" w:hAnsi="Times New Roman" w:cs="Times New Roman"/>
         </w:rPr>
-        <w:t xml:space="preserve">. </w:t>
-      </w:r>
-      <w:r>
-        <w:rPr>
-          <w:rFonts w:ascii="Times New Roman" w:hAnsi="Times New Roman" w:cs="Times New Roman"/>
-        </w:rPr>
-        <w:t xml:space="preserve">Examined in another way, there are only 548 lineages present at the 65 </w:t>
+        <w:t xml:space="preserve">. Examined in another way, there are only 548 lineages present at the 65 </w:t>
       </w:r>
       <w:proofErr w:type="spellStart"/>
       <w:r>
@@ -652,7 +576,14 @@
         <w:rPr>
           <w:rFonts w:ascii="Times New Roman" w:hAnsi="Times New Roman" w:cs="Times New Roman"/>
         </w:rPr>
-        <w:t xml:space="preserve">While Thompson and Ramirez-Barahona (2023) do include in their discussion an admission of the potential lack of identifiability in any analysis of diversification deep in time, they were not dissuaded from performing (or publishing) their dubious analysis. </w:t>
+        <w:t xml:space="preserve">While Thompson and Ramirez-Barahona (2023) do include in their </w:t>
+      </w:r>
+      <w:r>
+        <w:rPr>
+          <w:rFonts w:ascii="Times New Roman" w:hAnsi="Times New Roman" w:cs="Times New Roman"/>
+        </w:rPr>
+        <w:lastRenderedPageBreak/>
+        <w:t xml:space="preserve">discussion an admission of the potential lack of identifiability in any analysis of diversification deep in time, they were not dissuaded from performing (or publishing) their dubious analysis. </w:t>
       </w:r>
       <w:r>
         <w:rPr>
@@ -754,20 +685,7 @@
         <w:rPr>
           <w:rFonts w:ascii="Times New Roman" w:hAnsi="Times New Roman" w:cs="Times New Roman"/>
         </w:rPr>
-        <w:t xml:space="preserve">which unfortunately are unable (at least at this point in time) to provide information about past mass extinction events in the distant past, and thus do not form a viable alternative for analyses like that of Thompson and Ramirez-Barahona (2023). </w:t>
-      </w:r>
-      <w:r>
-        <w:rPr>
-          <w:rFonts w:ascii="Times New Roman" w:hAnsi="Times New Roman" w:cs="Times New Roman"/>
-        </w:rPr>
-        <w:lastRenderedPageBreak/>
-        <w:t xml:space="preserve">O’Meara and Beaulieu (2021) do not provide optimism that such analyses may be viable in the future, and they instead advise biologists that </w:t>
-      </w:r>
-      <w:r>
-        <w:rPr>
-          <w:rFonts w:ascii="Times New Roman" w:hAnsi="Times New Roman" w:cs="Times New Roman"/>
-        </w:rPr>
-        <w:t>“</w:t>
+        <w:t>which unfortunately are unable (at least at this point in time) to provide information about past mass extinction events in the distant past, and thus do not form a viable alternative for analyses like that of Thompson and Ramirez-Barahona (2023). O’Meara and Beaulieu (2021) do not provide optimism that such analyses may be viable in the future, and they instead advise biologists that “</w:t>
       </w:r>
       <w:r>
         <w:rPr>
@@ -796,13 +714,719 @@
           <w:rFonts w:ascii="Times New Roman" w:hAnsi="Times New Roman" w:cs="Times New Roman"/>
         </w:rPr>
       </w:pPr>
+    </w:p>
+    <w:p>
+      <w:pPr>
+        <w:rPr>
+          <w:rFonts w:ascii="Times New Roman" w:hAnsi="Times New Roman" w:cs="Times New Roman"/>
+          <w:b/>
+          <w:bCs/>
+        </w:rPr>
+      </w:pPr>
+      <w:r>
+        <w:rPr>
+          <w:rFonts w:ascii="Times New Roman" w:hAnsi="Times New Roman" w:cs="Times New Roman"/>
+          <w:b/>
+          <w:bCs/>
+        </w:rPr>
+        <w:t>Issues</w:t>
+      </w:r>
+      <w:r>
+        <w:rPr>
+          <w:rFonts w:ascii="Times New Roman" w:hAnsi="Times New Roman" w:cs="Times New Roman"/>
+          <w:b/>
+          <w:bCs/>
+        </w:rPr>
+        <w:t xml:space="preserve"> with</w:t>
+      </w:r>
+      <w:r>
+        <w:rPr>
+          <w:rFonts w:ascii="Times New Roman" w:hAnsi="Times New Roman" w:cs="Times New Roman"/>
+          <w:b/>
+          <w:bCs/>
+        </w:rPr>
+        <w:t xml:space="preserve"> </w:t>
+      </w:r>
+      <w:r>
+        <w:rPr>
+          <w:rFonts w:ascii="Times New Roman" w:hAnsi="Times New Roman" w:cs="Times New Roman"/>
+          <w:b/>
+          <w:bCs/>
+        </w:rPr>
+        <w:t xml:space="preserve">TESS and </w:t>
+      </w:r>
+      <w:proofErr w:type="spellStart"/>
+      <w:r>
+        <w:rPr>
+          <w:rFonts w:ascii="Times New Roman" w:hAnsi="Times New Roman" w:cs="Times New Roman"/>
+          <w:b/>
+          <w:bCs/>
+        </w:rPr>
+        <w:t>CoMET</w:t>
+      </w:r>
+      <w:proofErr w:type="spellEnd"/>
+    </w:p>
+    <w:p>
+      <w:pPr>
+        <w:ind w:firstLine="720"/>
+        <w:rPr>
+          <w:rFonts w:ascii="Times New Roman" w:hAnsi="Times New Roman" w:cs="Times New Roman"/>
+          <w:b/>
+          <w:bCs/>
+        </w:rPr>
+      </w:pPr>
+      <w:r>
+        <w:rPr>
+          <w:rFonts w:ascii="Times New Roman" w:hAnsi="Times New Roman" w:cs="Times New Roman"/>
+        </w:rPr>
+        <w:t>T</w:t>
+      </w:r>
+      <w:r>
+        <w:rPr>
+          <w:rFonts w:ascii="Times New Roman" w:hAnsi="Times New Roman" w:cs="Times New Roman"/>
+        </w:rPr>
+        <w:t>hompson and Ramirez-Barahona (2023) fit diversification models to the LTTs of two flowering plant phylogenies using TESS (</w:t>
+      </w:r>
+      <w:proofErr w:type="spellStart"/>
+      <w:r>
+        <w:rPr>
+          <w:rFonts w:ascii="Times New Roman" w:hAnsi="Times New Roman" w:cs="Times New Roman"/>
+        </w:rPr>
+        <w:t>Höhna</w:t>
+      </w:r>
+      <w:proofErr w:type="spellEnd"/>
+      <w:r>
+        <w:rPr>
+          <w:rFonts w:ascii="Times New Roman" w:hAnsi="Times New Roman" w:cs="Times New Roman"/>
+        </w:rPr>
+        <w:t xml:space="preserve"> et al. 2016) and estimate diversification dynamics on each using the </w:t>
+      </w:r>
+      <w:proofErr w:type="spellStart"/>
+      <w:r>
+        <w:rPr>
+          <w:rFonts w:ascii="Times New Roman" w:hAnsi="Times New Roman" w:cs="Times New Roman"/>
+        </w:rPr>
+        <w:t>CoMET</w:t>
+      </w:r>
+      <w:proofErr w:type="spellEnd"/>
+      <w:r>
+        <w:rPr>
+          <w:rFonts w:ascii="Times New Roman" w:hAnsi="Times New Roman" w:cs="Times New Roman"/>
+        </w:rPr>
+        <w:t xml:space="preserve"> model (May et al. 2016), which is implemented in the TESS R package.</w:t>
+      </w:r>
+      <w:r>
+        <w:rPr>
+          <w:rFonts w:ascii="Times New Roman" w:hAnsi="Times New Roman" w:cs="Times New Roman"/>
+        </w:rPr>
+        <w:t xml:space="preserve"> The decision to use these methods to answer their question of whether angiosperms were affected by the KPg mass extinction is a curious one. While the </w:t>
+      </w:r>
+      <w:proofErr w:type="spellStart"/>
+      <w:r>
+        <w:rPr>
+          <w:rFonts w:ascii="Times New Roman" w:hAnsi="Times New Roman" w:cs="Times New Roman"/>
+        </w:rPr>
+        <w:t>CoMET</w:t>
+      </w:r>
+      <w:proofErr w:type="spellEnd"/>
+      <w:r>
+        <w:rPr>
+          <w:rFonts w:ascii="Times New Roman" w:hAnsi="Times New Roman" w:cs="Times New Roman"/>
+        </w:rPr>
+        <w:t xml:space="preserve"> model is interesting in that it uses compound Poisson process models to distinguish between several different types of diversification rate shifts across phylogenies, the authors clearly state in their discussion that </w:t>
+      </w:r>
+      <w:proofErr w:type="spellStart"/>
+      <w:r>
+        <w:rPr>
+          <w:rFonts w:ascii="Times New Roman" w:hAnsi="Times New Roman" w:cs="Times New Roman"/>
+        </w:rPr>
+        <w:t>CoMET</w:t>
+      </w:r>
+      <w:proofErr w:type="spellEnd"/>
+      <w:r>
+        <w:rPr>
+          <w:rFonts w:ascii="Times New Roman" w:hAnsi="Times New Roman" w:cs="Times New Roman"/>
+        </w:rPr>
+        <w:t xml:space="preserve"> is not an ideal model for the study conducted by Thompson and Ramirez-Barahona. Specifically, </w:t>
+      </w:r>
+      <w:r>
+        <w:rPr>
+          <w:rFonts w:ascii="Times New Roman" w:hAnsi="Times New Roman" w:cs="Times New Roman"/>
+        </w:rPr>
+        <w:t xml:space="preserve">May et al. (2016) claim that, in their simulation study, </w:t>
+      </w:r>
+      <w:proofErr w:type="spellStart"/>
+      <w:r>
+        <w:rPr>
+          <w:rFonts w:ascii="Times New Roman" w:hAnsi="Times New Roman" w:cs="Times New Roman"/>
+        </w:rPr>
+        <w:t>CoMET</w:t>
+      </w:r>
+      <w:proofErr w:type="spellEnd"/>
+      <w:r>
+        <w:rPr>
+          <w:rFonts w:ascii="Times New Roman" w:hAnsi="Times New Roman" w:cs="Times New Roman"/>
+        </w:rPr>
+        <w:t xml:space="preserve"> almost never showed strong support for the true mass extinction model when the mass extinction </w:t>
+      </w:r>
+      <w:proofErr w:type="gramStart"/>
+      <w:r>
+        <w:rPr>
+          <w:rFonts w:ascii="Times New Roman" w:hAnsi="Times New Roman" w:cs="Times New Roman"/>
+        </w:rPr>
+        <w:t>was located in</w:t>
+      </w:r>
+      <w:proofErr w:type="gramEnd"/>
+      <w:r>
+        <w:rPr>
+          <w:rFonts w:ascii="Times New Roman" w:hAnsi="Times New Roman" w:cs="Times New Roman"/>
+        </w:rPr>
+        <w:t xml:space="preserve"> the more ancient (i.e., rootward) half of the tree: in this scenario, the mass extinction model was favored only 8.4% of the time with diversification rate shifts 6% of the time without such shifts</w:t>
+      </w:r>
+      <w:r>
+        <w:rPr>
+          <w:rFonts w:ascii="Times New Roman" w:hAnsi="Times New Roman" w:cs="Times New Roman"/>
+        </w:rPr>
+        <w:t xml:space="preserve">. In other words, to quote the authors themselves, “a </w:t>
+      </w:r>
+      <w:r>
+        <w:rPr>
+          <w:rFonts w:ascii="Times New Roman" w:hAnsi="Times New Roman" w:cs="Times New Roman"/>
+        </w:rPr>
+        <w:t>mass-extinction event that occurs too close to the tips of a study tree will be difficult to detect because too little time will have elapsed for the tree to recover from the event</w:t>
+      </w:r>
+      <w:r>
+        <w:rPr>
+          <w:rFonts w:ascii="Times New Roman" w:hAnsi="Times New Roman" w:cs="Times New Roman"/>
+        </w:rPr>
+        <w:t xml:space="preserve">” (May et al. 2016). This highly inconvenient fact </w:t>
+      </w:r>
+      <w:r>
+        <w:rPr>
+          <w:rFonts w:ascii="Times New Roman" w:hAnsi="Times New Roman" w:cs="Times New Roman"/>
+        </w:rPr>
+        <w:t>would probably be something that Thompson and Ramirez-Barahona</w:t>
+      </w:r>
+      <w:r>
+        <w:rPr>
+          <w:rFonts w:ascii="Times New Roman" w:hAnsi="Times New Roman" w:cs="Times New Roman"/>
+        </w:rPr>
+        <w:t xml:space="preserve"> (2023)</w:t>
+      </w:r>
+      <w:r>
+        <w:rPr>
+          <w:rFonts w:ascii="Times New Roman" w:hAnsi="Times New Roman" w:cs="Times New Roman"/>
+        </w:rPr>
+        <w:t xml:space="preserve"> would want to mention at some point in the paper amidst their myriad caveats, but alas they do not, even though the mass extinction occurs close to the halfway point in time along the tree</w:t>
+      </w:r>
+      <w:r>
+        <w:rPr>
+          <w:rFonts w:ascii="Times New Roman" w:hAnsi="Times New Roman" w:cs="Times New Roman"/>
+        </w:rPr>
+        <w:t>.</w:t>
+      </w:r>
+      <w:r>
+        <w:rPr>
+          <w:rFonts w:ascii="Times New Roman" w:hAnsi="Times New Roman" w:cs="Times New Roman"/>
+        </w:rPr>
+        <w:t xml:space="preserve"> Beyond this, May et al. (2016) </w:t>
+      </w:r>
+      <w:proofErr w:type="gramStart"/>
+      <w:r>
+        <w:rPr>
+          <w:rFonts w:ascii="Times New Roman" w:hAnsi="Times New Roman" w:cs="Times New Roman"/>
+        </w:rPr>
+        <w:t>point</w:t>
+      </w:r>
+      <w:proofErr w:type="gramEnd"/>
+      <w:r>
+        <w:rPr>
+          <w:rFonts w:ascii="Times New Roman" w:hAnsi="Times New Roman" w:cs="Times New Roman"/>
+        </w:rPr>
+        <w:t xml:space="preserve"> out that </w:t>
+      </w:r>
+      <w:proofErr w:type="spellStart"/>
+      <w:r>
+        <w:rPr>
+          <w:rFonts w:ascii="Times New Roman" w:hAnsi="Times New Roman" w:cs="Times New Roman"/>
+        </w:rPr>
+        <w:t>CoMET</w:t>
+      </w:r>
+      <w:proofErr w:type="spellEnd"/>
+      <w:r>
+        <w:rPr>
+          <w:rFonts w:ascii="Times New Roman" w:hAnsi="Times New Roman" w:cs="Times New Roman"/>
+        </w:rPr>
+        <w:t xml:space="preserve"> inferences of mass extinction event times often do not coincide with the times inferred from fossil record evidence of mass extinctions.</w:t>
+      </w:r>
+    </w:p>
+    <w:p>
+      <w:pPr>
+        <w:ind w:firstLine="720"/>
+        <w:rPr>
+          <w:rFonts w:ascii="Times New Roman" w:hAnsi="Times New Roman" w:cs="Times New Roman"/>
+        </w:rPr>
+      </w:pPr>
+      <w:r>
+        <w:rPr>
+          <w:rFonts w:ascii="Times New Roman" w:hAnsi="Times New Roman" w:cs="Times New Roman"/>
+        </w:rPr>
+        <w:t>To test wheth</w:t>
+      </w:r>
+      <w:r>
+        <w:rPr>
+          <w:rFonts w:ascii="Times New Roman" w:hAnsi="Times New Roman" w:cs="Times New Roman"/>
+        </w:rPr>
+        <w:t xml:space="preserve">er these limitations may have affected the analysis by Thompson and Ramirez-Barahona, we repeated their analysis of the Smith and Brown phylogeny (2018) using the methods they likely used (but which we cannot be certain replicate their methods exactly at this time, as the Dryad repository for their study is not [yet?] available to the public, and I have not emailed them to ask any questions). We assumed a sampling fraction of about 22.5%, calculated by dividing the number of tips in the Smith and Brown tree (about 77,000) by the estimate of </w:t>
+      </w:r>
+      <w:r>
+        <w:rPr>
+          <w:rFonts w:ascii="Times New Roman" w:hAnsi="Times New Roman" w:cs="Times New Roman"/>
+        </w:rPr>
+        <w:t xml:space="preserve">about </w:t>
+      </w:r>
+      <w:r>
+        <w:rPr>
+          <w:rFonts w:ascii="Times New Roman" w:hAnsi="Times New Roman" w:cs="Times New Roman"/>
+        </w:rPr>
+        <w:t>350,000 total angiosperm species published by Paton et al. (2008).</w:t>
+      </w:r>
+      <w:r>
+        <w:rPr>
+          <w:rFonts w:ascii="Times New Roman" w:hAnsi="Times New Roman" w:cs="Times New Roman"/>
+        </w:rPr>
+        <w:t xml:space="preserve"> After extracting branching times from the tree, we created three simulated trees in TESS to which we could fit our LTT using the following branching-process models: constant birth-death, episodic birth-death, and a birth-death model including a mass extinction. The marginal likelihoods of each model were estimated using stepping-stone sampling in TESS, and the relative support of the models were compared using Bayes factors (see Jeffreys 1961).</w:t>
+      </w:r>
+      <w:r>
+        <w:rPr>
+          <w:rFonts w:ascii="Times New Roman" w:hAnsi="Times New Roman" w:cs="Times New Roman"/>
+        </w:rPr>
+        <w:t xml:space="preserve"> Although the mass extinction model was decisively favored over episodic birth-death, this analysis yielded extremely strong </w:t>
+      </w:r>
+      <w:r>
+        <w:rPr>
+          <w:rFonts w:ascii="Times New Roman" w:hAnsi="Times New Roman" w:cs="Times New Roman"/>
+        </w:rPr>
+        <w:lastRenderedPageBreak/>
+        <w:t xml:space="preserve">support for the constant birth-death model over both the episodic and mass extinction models according to Bayes factors </w:t>
+      </w:r>
+      <w:proofErr w:type="gramStart"/>
+      <w:r>
+        <w:rPr>
+          <w:rFonts w:ascii="Times New Roman" w:hAnsi="Times New Roman" w:cs="Times New Roman"/>
+        </w:rPr>
+        <w:t>in excess of</w:t>
+      </w:r>
+      <w:proofErr w:type="gramEnd"/>
+      <w:r>
+        <w:rPr>
+          <w:rFonts w:ascii="Times New Roman" w:hAnsi="Times New Roman" w:cs="Times New Roman"/>
+        </w:rPr>
+        <w:t xml:space="preserve"> 1.9 million, astronomically higher than the “decisive” threshold of 100 advocated by Jeffreys (1961).</w:t>
+      </w:r>
+    </w:p>
+    <w:p>
+      <w:pPr>
+        <w:ind w:firstLine="720"/>
+        <w:rPr>
+          <w:rFonts w:ascii="Times New Roman" w:hAnsi="Times New Roman" w:cs="Times New Roman"/>
+        </w:rPr>
+      </w:pPr>
+      <w:r>
+        <w:rPr>
+          <w:rFonts w:ascii="Times New Roman" w:hAnsi="Times New Roman" w:cs="Times New Roman"/>
+        </w:rPr>
+        <w:t xml:space="preserve">To test the degree to which TESS and </w:t>
+      </w:r>
+      <w:proofErr w:type="spellStart"/>
+      <w:r>
+        <w:rPr>
+          <w:rFonts w:ascii="Times New Roman" w:hAnsi="Times New Roman" w:cs="Times New Roman"/>
+        </w:rPr>
+        <w:t>CoMET</w:t>
+      </w:r>
+      <w:proofErr w:type="spellEnd"/>
+      <w:r>
+        <w:rPr>
+          <w:rFonts w:ascii="Times New Roman" w:hAnsi="Times New Roman" w:cs="Times New Roman"/>
+        </w:rPr>
+        <w:t xml:space="preserve"> would accurately identify the generating models of simulated trees, we </w:t>
+      </w:r>
+      <w:r>
+        <w:rPr>
+          <w:rFonts w:ascii="Times New Roman" w:hAnsi="Times New Roman" w:cs="Times New Roman"/>
+        </w:rPr>
+        <w:t xml:space="preserve">first </w:t>
+      </w:r>
+      <w:r>
+        <w:rPr>
+          <w:rFonts w:ascii="Times New Roman" w:hAnsi="Times New Roman" w:cs="Times New Roman"/>
+        </w:rPr>
+        <w:t>used d</w:t>
+      </w:r>
+      <w:proofErr w:type="spellStart"/>
+      <w:r>
+        <w:rPr>
+          <w:rFonts w:ascii="Times New Roman" w:hAnsi="Times New Roman" w:cs="Times New Roman"/>
+        </w:rPr>
+        <w:t>iversitree</w:t>
+      </w:r>
+      <w:proofErr w:type="spellEnd"/>
+      <w:r>
+        <w:rPr>
+          <w:rFonts w:ascii="Times New Roman" w:hAnsi="Times New Roman" w:cs="Times New Roman"/>
+        </w:rPr>
+        <w:t xml:space="preserve"> (FitzJohn 2012) to create </w:t>
+      </w:r>
+      <w:r>
+        <w:rPr>
+          <w:rFonts w:ascii="Times New Roman" w:hAnsi="Times New Roman" w:cs="Times New Roman"/>
+        </w:rPr>
+        <w:t>a tree with 10,000 extant taxa (and 4,330 extinct taxa; more on that later) under a constant birth-death model (speciation rate = 1, extinction rate = 0.3)</w:t>
+      </w:r>
+      <w:r>
+        <w:rPr>
+          <w:rFonts w:ascii="Times New Roman" w:hAnsi="Times New Roman" w:cs="Times New Roman"/>
+        </w:rPr>
+        <w:t>.</w:t>
+      </w:r>
+      <w:r>
+        <w:rPr>
+          <w:rFonts w:ascii="Times New Roman" w:hAnsi="Times New Roman" w:cs="Times New Roman"/>
+        </w:rPr>
+        <w:t xml:space="preserve"> </w:t>
+      </w:r>
+      <w:r>
+        <w:rPr>
+          <w:rFonts w:ascii="Times New Roman" w:hAnsi="Times New Roman" w:cs="Times New Roman"/>
+        </w:rPr>
+        <w:t>Additionally,</w:t>
+      </w:r>
+      <w:r>
+        <w:rPr>
+          <w:rFonts w:ascii="Times New Roman" w:hAnsi="Times New Roman" w:cs="Times New Roman"/>
+        </w:rPr>
+        <w:t xml:space="preserve"> we used </w:t>
+      </w:r>
+      <w:proofErr w:type="spellStart"/>
+      <w:r>
+        <w:rPr>
+          <w:rFonts w:ascii="Times New Roman" w:hAnsi="Times New Roman" w:cs="Times New Roman"/>
+        </w:rPr>
+        <w:t>TreeSim</w:t>
+      </w:r>
+      <w:proofErr w:type="spellEnd"/>
+      <w:r>
+        <w:rPr>
+          <w:rFonts w:ascii="Times New Roman" w:hAnsi="Times New Roman" w:cs="Times New Roman"/>
+        </w:rPr>
+        <w:t xml:space="preserve"> (Stadler 2010) to simulate a phylogeny of </w:t>
+      </w:r>
+      <w:r>
+        <w:rPr>
+          <w:rFonts w:ascii="Times New Roman" w:hAnsi="Times New Roman" w:cs="Times New Roman"/>
+        </w:rPr>
+        <w:t>70</w:t>
+      </w:r>
+      <w:r>
+        <w:rPr>
+          <w:rFonts w:ascii="Times New Roman" w:hAnsi="Times New Roman" w:cs="Times New Roman"/>
+        </w:rPr>
+        <w:t xml:space="preserve">,000 extant tips and </w:t>
+      </w:r>
+      <w:r>
+        <w:rPr>
+          <w:rFonts w:ascii="Times New Roman" w:hAnsi="Times New Roman" w:cs="Times New Roman"/>
+        </w:rPr>
+        <w:t>XXX</w:t>
+      </w:r>
+      <w:r>
+        <w:rPr>
+          <w:rFonts w:ascii="Times New Roman" w:hAnsi="Times New Roman" w:cs="Times New Roman"/>
+        </w:rPr>
+        <w:t xml:space="preserve"> extinct taxa that has undergone a mass extinction at</w:t>
+      </w:r>
+      <w:r>
+        <w:rPr>
+          <w:rFonts w:ascii="Times New Roman" w:hAnsi="Times New Roman" w:cs="Times New Roman"/>
+        </w:rPr>
+        <w:t xml:space="preserve"> 66 </w:t>
+      </w:r>
+      <w:proofErr w:type="spellStart"/>
+      <w:r>
+        <w:rPr>
+          <w:rFonts w:ascii="Times New Roman" w:hAnsi="Times New Roman" w:cs="Times New Roman"/>
+        </w:rPr>
+        <w:t>mya</w:t>
+      </w:r>
+      <w:proofErr w:type="spellEnd"/>
+      <w:r>
+        <w:rPr>
+          <w:rFonts w:ascii="Times New Roman" w:hAnsi="Times New Roman" w:cs="Times New Roman"/>
+        </w:rPr>
+        <w:t xml:space="preserve"> through which only 10% of lineages survived. Since the </w:t>
+      </w:r>
+      <w:r>
+        <w:rPr>
+          <w:rFonts w:ascii="Times New Roman" w:hAnsi="Times New Roman" w:cs="Times New Roman"/>
+        </w:rPr>
+        <w:t xml:space="preserve">goal was to </w:t>
+      </w:r>
+      <w:r>
+        <w:rPr>
+          <w:rFonts w:ascii="Times New Roman" w:hAnsi="Times New Roman" w:cs="Times New Roman"/>
+        </w:rPr>
+        <w:t>simulate</w:t>
+      </w:r>
+      <w:r>
+        <w:rPr>
+          <w:rFonts w:ascii="Times New Roman" w:hAnsi="Times New Roman" w:cs="Times New Roman"/>
+        </w:rPr>
+        <w:t xml:space="preserve"> a tree </w:t>
+      </w:r>
+      <w:proofErr w:type="gramStart"/>
+      <w:r>
+        <w:rPr>
+          <w:rFonts w:ascii="Times New Roman" w:hAnsi="Times New Roman" w:cs="Times New Roman"/>
+        </w:rPr>
+        <w:t>similar</w:t>
+      </w:r>
+      <w:r>
+        <w:rPr>
+          <w:rFonts w:ascii="Times New Roman" w:hAnsi="Times New Roman" w:cs="Times New Roman"/>
+        </w:rPr>
+        <w:t xml:space="preserve"> to</w:t>
+      </w:r>
+      <w:proofErr w:type="gramEnd"/>
+      <w:r>
+        <w:rPr>
+          <w:rFonts w:ascii="Times New Roman" w:hAnsi="Times New Roman" w:cs="Times New Roman"/>
+        </w:rPr>
+        <w:t xml:space="preserve"> the Smith and Brown tree under the assumption that the KPg did in fact affect diversification rates of flowering plant species,</w:t>
+      </w:r>
+      <w:r>
+        <w:rPr>
+          <w:rFonts w:ascii="Times New Roman" w:hAnsi="Times New Roman" w:cs="Times New Roman"/>
+        </w:rPr>
+        <w:t xml:space="preserve"> </w:t>
+      </w:r>
+      <w:r>
+        <w:rPr>
+          <w:rFonts w:ascii="Times New Roman" w:hAnsi="Times New Roman" w:cs="Times New Roman"/>
+        </w:rPr>
+        <w:t xml:space="preserve">we simulated trees under these parameters in a </w:t>
+      </w:r>
+      <w:r>
+        <w:rPr>
+          <w:rFonts w:ascii="Times New Roman" w:hAnsi="Times New Roman" w:cs="Times New Roman"/>
+          <w:i/>
+          <w:iCs/>
+        </w:rPr>
+        <w:t xml:space="preserve">while </w:t>
+      </w:r>
+      <w:r>
+        <w:rPr>
+          <w:rFonts w:ascii="Times New Roman" w:hAnsi="Times New Roman" w:cs="Times New Roman"/>
+        </w:rPr>
+        <w:t>loop until one with a root age somewhere between 130 and 140 million years old was produced.</w:t>
+      </w:r>
+      <w:r>
+        <w:rPr>
+          <w:rFonts w:ascii="Times New Roman" w:hAnsi="Times New Roman" w:cs="Times New Roman"/>
+        </w:rPr>
+        <w:t xml:space="preserve"> For both the constant birth-death and the mass extinction trees, we followed the same model-fitting procedure in TESS as described in the previous paragraph on our re-analysis of the Smith and Brown tree. Subsequently, we estimated diversification rates using the </w:t>
+      </w:r>
+      <w:proofErr w:type="spellStart"/>
+      <w:proofErr w:type="gramStart"/>
+      <w:r>
+        <w:rPr>
+          <w:rFonts w:ascii="Times New Roman" w:hAnsi="Times New Roman" w:cs="Times New Roman"/>
+        </w:rPr>
+        <w:t>tess.analysis</w:t>
+      </w:r>
+      <w:proofErr w:type="spellEnd"/>
+      <w:proofErr w:type="gramEnd"/>
+      <w:r>
+        <w:rPr>
+          <w:rFonts w:ascii="Times New Roman" w:hAnsi="Times New Roman" w:cs="Times New Roman"/>
+        </w:rPr>
+        <w:t xml:space="preserve"> function (see Fig. 1) to test whether a mass extinction would be detected by the </w:t>
+      </w:r>
+      <w:proofErr w:type="spellStart"/>
+      <w:r>
+        <w:rPr>
+          <w:rFonts w:ascii="Times New Roman" w:hAnsi="Times New Roman" w:cs="Times New Roman"/>
+        </w:rPr>
+        <w:t>CoMET</w:t>
+      </w:r>
+      <w:proofErr w:type="spellEnd"/>
+      <w:r>
+        <w:rPr>
+          <w:rFonts w:ascii="Times New Roman" w:hAnsi="Times New Roman" w:cs="Times New Roman"/>
+        </w:rPr>
+        <w:t xml:space="preserve"> model.</w:t>
+      </w:r>
+    </w:p>
+    <w:p>
+      <w:pPr>
+        <w:ind w:firstLine="720"/>
+        <w:rPr>
+          <w:rFonts w:ascii="Times New Roman" w:hAnsi="Times New Roman" w:cs="Times New Roman"/>
+        </w:rPr>
+      </w:pPr>
+      <w:r>
+        <w:rPr>
+          <w:rFonts w:ascii="Times New Roman" w:hAnsi="Times New Roman" w:cs="Times New Roman"/>
+        </w:rPr>
+        <w:t>[Results here]</w:t>
+      </w:r>
+    </w:p>
+    <w:p>
+      <w:pPr>
+        <w:rPr>
+          <w:rFonts w:ascii="Times New Roman" w:hAnsi="Times New Roman" w:cs="Times New Roman"/>
+        </w:rPr>
+      </w:pPr>
+      <w:r>
+        <w:rPr>
+          <w:rFonts w:ascii="Times New Roman" w:hAnsi="Times New Roman" w:cs="Times New Roman"/>
+          <w:noProof/>
+        </w:rPr>
+        <w:drawing>
+          <wp:inline distT="0" distB="0" distL="0" distR="0" wp14:anchorId="73184667" wp14:editId="1C0D29C9">
+            <wp:extent cx="4941651" cy="4941651"/>
+            <wp:effectExtent l="0" t="0" r="0" b="0"/>
+            <wp:docPr id="510371183" name="Picture 1" descr="A group of graphs showing different types of exclamation&#10;&#10;Description automatically generated"/>
+            <wp:cNvGraphicFramePr>
+              <a:graphicFrameLocks xmlns:a="http://schemas.openxmlformats.org/drawingml/2006/main" noChangeAspect="1"/>
+            </wp:cNvGraphicFramePr>
+            <a:graphic xmlns:a="http://schemas.openxmlformats.org/drawingml/2006/main">
+              <a:graphicData uri="http://schemas.openxmlformats.org/drawingml/2006/picture">
+                <pic:pic xmlns:pic="http://schemas.openxmlformats.org/drawingml/2006/picture">
+                  <pic:nvPicPr>
+                    <pic:cNvPr id="510371183" name="Picture 1" descr="A group of graphs showing different types of exclamation&#10;&#10;Description automatically generated"/>
+                    <pic:cNvPicPr/>
+                  </pic:nvPicPr>
+                  <pic:blipFill>
+                    <a:blip r:embed="rId7" cstate="print">
+                      <a:extLst>
+                        <a:ext uri="{28A0092B-C50C-407E-A947-70E740481C1C}">
+                          <a14:useLocalDpi xmlns:a14="http://schemas.microsoft.com/office/drawing/2010/main" val="0"/>
+                        </a:ext>
+                      </a:extLst>
+                    </a:blip>
+                    <a:stretch>
+                      <a:fillRect/>
+                    </a:stretch>
+                  </pic:blipFill>
+                  <pic:spPr>
+                    <a:xfrm>
+                      <a:off x="0" y="0"/>
+                      <a:ext cx="4944459" cy="4944459"/>
+                    </a:xfrm>
+                    <a:prstGeom prst="rect">
+                      <a:avLst/>
+                    </a:prstGeom>
+                  </pic:spPr>
+                </pic:pic>
+              </a:graphicData>
+            </a:graphic>
+          </wp:inline>
+        </w:drawing>
+      </w:r>
+    </w:p>
+    <w:p>
+      <w:pPr>
+        <w:rPr>
+          <w:rFonts w:ascii="Times New Roman" w:hAnsi="Times New Roman" w:cs="Times New Roman"/>
+        </w:rPr>
+      </w:pPr>
+      <w:r>
+        <w:rPr>
+          <w:rFonts w:ascii="Times New Roman" w:hAnsi="Times New Roman" w:cs="Times New Roman"/>
+          <w:i/>
+          <w:iCs/>
+        </w:rPr>
+        <w:t xml:space="preserve">Figure 1. </w:t>
+      </w:r>
+      <w:r>
+        <w:rPr>
+          <w:rFonts w:ascii="Times New Roman" w:hAnsi="Times New Roman" w:cs="Times New Roman"/>
+        </w:rPr>
+        <w:t xml:space="preserve">[Replace this with the new </w:t>
+      </w:r>
+      <w:proofErr w:type="spellStart"/>
+      <w:r>
+        <w:rPr>
+          <w:rFonts w:ascii="Times New Roman" w:hAnsi="Times New Roman" w:cs="Times New Roman"/>
+        </w:rPr>
+        <w:t>mas</w:t>
+      </w:r>
+      <w:r>
+        <w:rPr>
+          <w:rFonts w:ascii="Times New Roman" w:hAnsi="Times New Roman" w:cs="Times New Roman"/>
+        </w:rPr>
+        <w:t>s</w:t>
+      </w:r>
+      <w:r>
+        <w:rPr>
+          <w:rFonts w:ascii="Times New Roman" w:hAnsi="Times New Roman" w:cs="Times New Roman"/>
+        </w:rPr>
+        <w:t>_ext_phy</w:t>
+      </w:r>
+      <w:proofErr w:type="spellEnd"/>
+      <w:r>
+        <w:rPr>
+          <w:rFonts w:ascii="Times New Roman" w:hAnsi="Times New Roman" w:cs="Times New Roman"/>
+        </w:rPr>
+        <w:t xml:space="preserve"> after re-analysis]</w:t>
+      </w:r>
+    </w:p>
+    <w:p>
+      <w:pPr>
+        <w:rPr>
+          <w:rFonts w:ascii="Times New Roman" w:hAnsi="Times New Roman" w:cs="Times New Roman"/>
+          <w:b/>
+          <w:bCs/>
+        </w:rPr>
+      </w:pPr>
+    </w:p>
+    <w:p>
+      <w:pPr>
+        <w:rPr>
+          <w:rFonts w:ascii="Times New Roman" w:hAnsi="Times New Roman" w:cs="Times New Roman"/>
+          <w:b/>
+          <w:bCs/>
+        </w:rPr>
+      </w:pPr>
+      <w:r>
+        <w:rPr>
+          <w:rFonts w:ascii="Times New Roman" w:hAnsi="Times New Roman" w:cs="Times New Roman"/>
+          <w:b/>
+          <w:bCs/>
+        </w:rPr>
+        <w:t>For Whom Does the Bell Toll in Comparative Methods?</w:t>
+      </w:r>
+    </w:p>
+    <w:p>
+      <w:pPr>
+        <w:rPr>
+          <w:rFonts w:ascii="Times New Roman" w:hAnsi="Times New Roman" w:cs="Times New Roman"/>
+        </w:rPr>
+      </w:pPr>
+      <w:r>
+        <w:rPr>
+          <w:rFonts w:ascii="Times New Roman" w:hAnsi="Times New Roman" w:cs="Times New Roman"/>
+        </w:rPr>
+        <w:t>The</w:t>
+      </w:r>
     </w:p>
     <w:p>
       <w:pPr>
         <w:pStyle w:val="ListParagraph"/>
         <w:numPr>
           <w:ilvl w:val="0"/>
-          <w:numId w:val="2"/>
+          <w:numId w:val="4"/>
         </w:numPr>
         <w:rPr>
           <w:rFonts w:ascii="Times New Roman" w:hAnsi="Times New Roman" w:cs="Times New Roman"/>
@@ -812,7 +1436,7 @@
         <w:rPr>
           <w:rFonts w:ascii="Times New Roman" w:hAnsi="Times New Roman" w:cs="Times New Roman"/>
         </w:rPr>
-        <w:t>Losos address (2011)</w:t>
+        <w:t>Is there a problem in comparative methods?</w:t>
       </w:r>
     </w:p>
     <w:p>
@@ -820,7 +1444,7 @@
         <w:pStyle w:val="ListParagraph"/>
         <w:numPr>
           <w:ilvl w:val="0"/>
-          <w:numId w:val="2"/>
+          <w:numId w:val="4"/>
         </w:numPr>
         <w:rPr>
           <w:rFonts w:ascii="Times New Roman" w:hAnsi="Times New Roman" w:cs="Times New Roman"/>
@@ -830,27 +1454,7 @@
         <w:rPr>
           <w:rFonts w:ascii="Times New Roman" w:hAnsi="Times New Roman" w:cs="Times New Roman"/>
         </w:rPr>
-        <w:t xml:space="preserve">How much information in Smith &amp; Brown tree at </w:t>
-      </w:r>
-      <w:proofErr w:type="gramStart"/>
-      <w:r>
-        <w:rPr>
-          <w:rFonts w:ascii="Times New Roman" w:hAnsi="Times New Roman" w:cs="Times New Roman"/>
-        </w:rPr>
-        <w:t>time period</w:t>
-      </w:r>
-      <w:proofErr w:type="gramEnd"/>
-      <w:r>
-        <w:rPr>
-          <w:rFonts w:ascii="Times New Roman" w:hAnsi="Times New Roman" w:cs="Times New Roman"/>
-        </w:rPr>
-        <w:t xml:space="preserve"> of interest?</w:t>
-      </w:r>
-      <w:r>
-        <w:rPr>
-          <w:rFonts w:ascii="Times New Roman" w:hAnsi="Times New Roman" w:cs="Times New Roman"/>
-        </w:rPr>
-        <w:t xml:space="preserve"> (O’Meara and Beaulieu 2021)</w:t>
+        <w:t>Find old notes on the subject</w:t>
       </w:r>
     </w:p>
     <w:p>
@@ -858,7 +1462,7 @@
         <w:pStyle w:val="ListParagraph"/>
         <w:numPr>
           <w:ilvl w:val="0"/>
-          <w:numId w:val="2"/>
+          <w:numId w:val="4"/>
         </w:numPr>
         <w:rPr>
           <w:rFonts w:ascii="Times New Roman" w:hAnsi="Times New Roman" w:cs="Times New Roman"/>
@@ -868,31 +1472,7 @@
         <w:rPr>
           <w:rFonts w:ascii="Times New Roman" w:hAnsi="Times New Roman" w:cs="Times New Roman"/>
         </w:rPr>
-        <w:t>We are attempting to study something deep in the past “</w:t>
-      </w:r>
-      <w:r>
-        <w:rPr>
-          <w:rFonts w:ascii="Times New Roman" w:hAnsi="Times New Roman" w:cs="Times New Roman"/>
-        </w:rPr>
-        <w:t>from a study of their</w:t>
-      </w:r>
-      <w:r>
-        <w:rPr>
-          <w:rFonts w:ascii="Times New Roman" w:hAnsi="Times New Roman" w:cs="Times New Roman"/>
-        </w:rPr>
-        <w:t xml:space="preserve"> </w:t>
-      </w:r>
-      <w:r>
-        <w:rPr>
-          <w:rFonts w:ascii="Times New Roman" w:hAnsi="Times New Roman" w:cs="Times New Roman"/>
-        </w:rPr>
-        <w:t>weird, few surviving lineages</w:t>
-      </w:r>
-      <w:r>
-        <w:rPr>
-          <w:rFonts w:ascii="Times New Roman" w:hAnsi="Times New Roman" w:cs="Times New Roman"/>
-        </w:rPr>
-        <w:t>” (O’Meara and Beaulieu 2021).</w:t>
+        <w:t>When should we be skeptical? And when should we not be?</w:t>
       </w:r>
     </w:p>
     <w:p>
@@ -900,7 +1480,7 @@
         <w:pStyle w:val="ListParagraph"/>
         <w:numPr>
           <w:ilvl w:val="0"/>
-          <w:numId w:val="2"/>
+          <w:numId w:val="4"/>
         </w:numPr>
         <w:rPr>
           <w:rFonts w:ascii="Times New Roman" w:hAnsi="Times New Roman" w:cs="Times New Roman"/>
@@ -910,8 +1490,166 @@
         <w:rPr>
           <w:rFonts w:ascii="Times New Roman" w:hAnsi="Times New Roman" w:cs="Times New Roman"/>
         </w:rPr>
-        <w:t>There’s also uncertainty in the form of information loss (Boyko and Beaulieu 2021)</w:t>
-      </w:r>
+        <w:t>Grabowski et al. 2023</w:t>
+      </w:r>
+    </w:p>
+    <w:p>
+      <w:pPr>
+        <w:pStyle w:val="ListParagraph"/>
+        <w:numPr>
+          <w:ilvl w:val="0"/>
+          <w:numId w:val="4"/>
+        </w:numPr>
+        <w:rPr>
+          <w:rFonts w:ascii="Times New Roman" w:hAnsi="Times New Roman" w:cs="Times New Roman"/>
+        </w:rPr>
+      </w:pPr>
+      <w:r>
+        <w:rPr>
+          <w:rFonts w:ascii="Times New Roman" w:hAnsi="Times New Roman" w:cs="Times New Roman"/>
+        </w:rPr>
+        <w:t>Losos address</w:t>
+      </w:r>
+    </w:p>
+    <w:p>
+      <w:pPr>
+        <w:pStyle w:val="ListParagraph"/>
+        <w:numPr>
+          <w:ilvl w:val="0"/>
+          <w:numId w:val="4"/>
+        </w:numPr>
+        <w:rPr>
+          <w:rFonts w:ascii="Times New Roman" w:hAnsi="Times New Roman" w:cs="Times New Roman"/>
+        </w:rPr>
+      </w:pPr>
+      <w:r>
+        <w:rPr>
+          <w:rFonts w:ascii="Times New Roman" w:hAnsi="Times New Roman" w:cs="Times New Roman"/>
+        </w:rPr>
+        <w:t>Philosophy of biology?</w:t>
+      </w:r>
+    </w:p>
+    <w:p>
+      <w:pPr>
+        <w:pStyle w:val="ListParagraph"/>
+        <w:numPr>
+          <w:ilvl w:val="0"/>
+          <w:numId w:val="4"/>
+        </w:numPr>
+        <w:rPr>
+          <w:rFonts w:ascii="Times New Roman" w:hAnsi="Times New Roman" w:cs="Times New Roman"/>
+        </w:rPr>
+      </w:pPr>
+      <w:r>
+        <w:rPr>
+          <w:rFonts w:ascii="Times New Roman" w:hAnsi="Times New Roman" w:cs="Times New Roman"/>
+        </w:rPr>
+        <w:t>Is the problem just “we need fossils”? (cite Gardner &amp; Organ 2021, Uyeda et al. 2018, and Boyko et al. 2023)</w:t>
+      </w:r>
+    </w:p>
+    <w:p>
+      <w:pPr>
+        <w:pStyle w:val="ListParagraph"/>
+        <w:numPr>
+          <w:ilvl w:val="0"/>
+          <w:numId w:val="3"/>
+        </w:numPr>
+        <w:rPr>
+          <w:rFonts w:ascii="Times New Roman" w:hAnsi="Times New Roman" w:cs="Times New Roman"/>
+        </w:rPr>
+      </w:pPr>
+      <w:r>
+        <w:rPr>
+          <w:rFonts w:ascii="Times New Roman" w:hAnsi="Times New Roman" w:cs="Times New Roman"/>
+        </w:rPr>
+        <w:t>Fossil adding thing:</w:t>
+      </w:r>
+    </w:p>
+    <w:p>
+      <w:pPr>
+        <w:pStyle w:val="ListParagraph"/>
+        <w:numPr>
+          <w:ilvl w:val="1"/>
+          <w:numId w:val="3"/>
+        </w:numPr>
+        <w:rPr>
+          <w:rFonts w:ascii="Times New Roman" w:hAnsi="Times New Roman" w:cs="Times New Roman"/>
+        </w:rPr>
+      </w:pPr>
+      <w:r>
+        <w:rPr>
+          <w:rFonts w:ascii="Times New Roman" w:hAnsi="Times New Roman" w:cs="Times New Roman"/>
+        </w:rPr>
+        <w:t>LTT plots can show very different results when a hypothetical tree has extinct taxa removed (like a normal one for a molecular phylogeny) vs. when extinct taxa are retained (Marshall 2017)</w:t>
+      </w:r>
+    </w:p>
+    <w:p>
+      <w:pPr>
+        <w:pStyle w:val="ListParagraph"/>
+        <w:numPr>
+          <w:ilvl w:val="1"/>
+          <w:numId w:val="3"/>
+        </w:numPr>
+        <w:rPr>
+          <w:rFonts w:ascii="Times New Roman" w:hAnsi="Times New Roman" w:cs="Times New Roman"/>
+        </w:rPr>
+      </w:pPr>
+      <w:r>
+        <w:rPr>
+          <w:rFonts w:ascii="Times New Roman" w:hAnsi="Times New Roman" w:cs="Times New Roman"/>
+        </w:rPr>
+        <w:t>Sepkoski (1975) suggests that survivorship curves [is this relevant?] can be accurate with just 20% of fossils discovered</w:t>
+      </w:r>
+    </w:p>
+    <w:p>
+      <w:pPr>
+        <w:pStyle w:val="ListParagraph"/>
+        <w:numPr>
+          <w:ilvl w:val="1"/>
+          <w:numId w:val="3"/>
+        </w:numPr>
+        <w:rPr>
+          <w:rFonts w:ascii="Times New Roman" w:hAnsi="Times New Roman" w:cs="Times New Roman"/>
+        </w:rPr>
+      </w:pPr>
+      <w:r>
+        <w:rPr>
+          <w:rFonts w:ascii="Times New Roman" w:hAnsi="Times New Roman" w:cs="Times New Roman"/>
+        </w:rPr>
+        <w:t>We stress-tested TESS by gradually removing extinct taxa from the phylogeny to see model results would change</w:t>
+      </w:r>
+    </w:p>
+    <w:p>
+      <w:pPr>
+        <w:pStyle w:val="ListParagraph"/>
+        <w:numPr>
+          <w:ilvl w:val="1"/>
+          <w:numId w:val="3"/>
+        </w:numPr>
+        <w:rPr>
+          <w:rFonts w:ascii="Times New Roman" w:hAnsi="Times New Roman" w:cs="Times New Roman"/>
+        </w:rPr>
+      </w:pPr>
+      <w:r>
+        <w:rPr>
+          <w:rFonts w:ascii="Times New Roman" w:hAnsi="Times New Roman" w:cs="Times New Roman"/>
+        </w:rPr>
+        <w:t>Even adding fossils to the tree does not do basically anything</w:t>
+      </w:r>
+      <w:r>
+        <w:rPr>
+          <w:rFonts w:ascii="Times New Roman" w:hAnsi="Times New Roman" w:cs="Times New Roman"/>
+        </w:rPr>
+        <w:t xml:space="preserve"> (show numbers)</w:t>
+      </w:r>
+    </w:p>
+    <w:p>
+      <w:pPr>
+        <w:pStyle w:val="ListParagraph"/>
+        <w:rPr>
+          <w:rFonts w:ascii="Times New Roman" w:hAnsi="Times New Roman" w:cs="Times New Roman"/>
+        </w:rPr>
+      </w:pPr>
     </w:p>
     <w:p>
       <w:pPr>
@@ -934,7 +1672,7 @@
           <w:b/>
           <w:bCs/>
         </w:rPr>
-        <w:t>TESS Issues</w:t>
+        <w:t>Conclusions</w:t>
       </w:r>
     </w:p>
     <w:p>
@@ -949,184 +1687,6 @@
         </w:rPr>
         <w:t>The</w:t>
       </w:r>
-    </w:p>
-    <w:p>
-      <w:pPr>
-        <w:rPr>
-          <w:rFonts w:ascii="Times New Roman" w:hAnsi="Times New Roman" w:cs="Times New Roman"/>
-        </w:rPr>
-      </w:pPr>
-      <w:r>
-        <w:rPr>
-          <w:rFonts w:ascii="Times New Roman" w:hAnsi="Times New Roman" w:cs="Times New Roman"/>
-        </w:rPr>
-        <w:tab/>
-        <w:t>-High Type II error rate</w:t>
-      </w:r>
-      <w:r>
-        <w:rPr>
-          <w:rFonts w:ascii="Times New Roman" w:hAnsi="Times New Roman" w:cs="Times New Roman"/>
-        </w:rPr>
-        <w:t xml:space="preserve"> (</w:t>
-      </w:r>
-      <w:r>
-        <w:rPr>
-          <w:rFonts w:ascii="Times New Roman" w:hAnsi="Times New Roman" w:cs="Times New Roman"/>
-        </w:rPr>
-        <w:t>SOURCE?</w:t>
-      </w:r>
-      <w:r>
-        <w:rPr>
-          <w:rFonts w:ascii="Times New Roman" w:hAnsi="Times New Roman" w:cs="Times New Roman"/>
-        </w:rPr>
-        <w:t>)</w:t>
-      </w:r>
-    </w:p>
-    <w:p>
-      <w:pPr>
-        <w:rPr>
-          <w:rFonts w:ascii="Times New Roman" w:hAnsi="Times New Roman" w:cs="Times New Roman"/>
-        </w:rPr>
-      </w:pPr>
-      <w:r>
-        <w:rPr>
-          <w:rFonts w:ascii="Times New Roman" w:hAnsi="Times New Roman" w:cs="Times New Roman"/>
-        </w:rPr>
-        <w:tab/>
-        <w:t>-Our own analysis</w:t>
-      </w:r>
-    </w:p>
-    <w:p>
-      <w:pPr>
-        <w:rPr>
-          <w:rFonts w:ascii="Times New Roman" w:hAnsi="Times New Roman" w:cs="Times New Roman"/>
-        </w:rPr>
-      </w:pPr>
-      <w:r>
-        <w:rPr>
-          <w:rFonts w:ascii="Times New Roman" w:hAnsi="Times New Roman" w:cs="Times New Roman"/>
-        </w:rPr>
-        <w:tab/>
-      </w:r>
-      <w:r>
-        <w:rPr>
-          <w:rFonts w:ascii="Times New Roman" w:hAnsi="Times New Roman" w:cs="Times New Roman"/>
-        </w:rPr>
-        <w:tab/>
-        <w:t>*Generate trees with various issues to stress-test</w:t>
-      </w:r>
-    </w:p>
-    <w:p>
-      <w:pPr>
-        <w:rPr>
-          <w:rFonts w:ascii="Times New Roman" w:hAnsi="Times New Roman" w:cs="Times New Roman"/>
-        </w:rPr>
-      </w:pPr>
-      <w:r>
-        <w:rPr>
-          <w:rFonts w:ascii="Times New Roman" w:hAnsi="Times New Roman" w:cs="Times New Roman"/>
-        </w:rPr>
-        <w:tab/>
-      </w:r>
-      <w:r>
-        <w:rPr>
-          <w:rFonts w:ascii="Times New Roman" w:hAnsi="Times New Roman" w:cs="Times New Roman"/>
-        </w:rPr>
-        <w:tab/>
-        <w:t xml:space="preserve">*Models we run TESS with are constant BD, episodic BD, and mass </w:t>
-      </w:r>
-      <w:proofErr w:type="spellStart"/>
-      <w:r>
-        <w:rPr>
-          <w:rFonts w:ascii="Times New Roman" w:hAnsi="Times New Roman" w:cs="Times New Roman"/>
-        </w:rPr>
-        <w:t>ext</w:t>
-      </w:r>
-      <w:proofErr w:type="spellEnd"/>
-    </w:p>
-    <w:p>
-      <w:pPr>
-        <w:rPr>
-          <w:rFonts w:ascii="Times New Roman" w:hAnsi="Times New Roman" w:cs="Times New Roman"/>
-        </w:rPr>
-      </w:pPr>
-      <w:r>
-        <w:rPr>
-          <w:rFonts w:ascii="Times New Roman" w:hAnsi="Times New Roman" w:cs="Times New Roman"/>
-        </w:rPr>
-        <w:tab/>
-      </w:r>
-      <w:r>
-        <w:rPr>
-          <w:rFonts w:ascii="Times New Roman" w:hAnsi="Times New Roman" w:cs="Times New Roman"/>
-        </w:rPr>
-        <w:tab/>
-        <w:t>*</w:t>
-      </w:r>
-      <w:proofErr w:type="spellStart"/>
-      <w:r>
-        <w:rPr>
-          <w:rFonts w:ascii="Times New Roman" w:hAnsi="Times New Roman" w:cs="Times New Roman"/>
-        </w:rPr>
-        <w:t>Extinct_removed</w:t>
-      </w:r>
-      <w:proofErr w:type="spellEnd"/>
-      <w:r>
-        <w:rPr>
-          <w:rFonts w:ascii="Times New Roman" w:hAnsi="Times New Roman" w:cs="Times New Roman"/>
-        </w:rPr>
-        <w:t xml:space="preserve">: Episodic supported over constant or mass </w:t>
-      </w:r>
-      <w:proofErr w:type="spellStart"/>
-      <w:r>
-        <w:rPr>
-          <w:rFonts w:ascii="Times New Roman" w:hAnsi="Times New Roman" w:cs="Times New Roman"/>
-        </w:rPr>
-        <w:t>ext</w:t>
-      </w:r>
-      <w:proofErr w:type="spellEnd"/>
-    </w:p>
-    <w:p>
-      <w:pPr>
-        <w:rPr>
-          <w:rFonts w:ascii="Times New Roman" w:hAnsi="Times New Roman" w:cs="Times New Roman"/>
-        </w:rPr>
-      </w:pPr>
-      <w:r>
-        <w:rPr>
-          <w:rFonts w:ascii="Times New Roman" w:hAnsi="Times New Roman" w:cs="Times New Roman"/>
-        </w:rPr>
-        <w:tab/>
-      </w:r>
-      <w:r>
-        <w:rPr>
-          <w:rFonts w:ascii="Times New Roman" w:hAnsi="Times New Roman" w:cs="Times New Roman"/>
-        </w:rPr>
-        <w:tab/>
-        <w:t xml:space="preserve">*Mass </w:t>
-      </w:r>
-      <w:proofErr w:type="spellStart"/>
-      <w:r>
-        <w:rPr>
-          <w:rFonts w:ascii="Times New Roman" w:hAnsi="Times New Roman" w:cs="Times New Roman"/>
-        </w:rPr>
-        <w:t>ext</w:t>
-      </w:r>
-      <w:proofErr w:type="spellEnd"/>
-      <w:r>
-        <w:rPr>
-          <w:rFonts w:ascii="Times New Roman" w:hAnsi="Times New Roman" w:cs="Times New Roman"/>
-        </w:rPr>
-        <w:t xml:space="preserve"> sim tree: Episodic supported over constant or mass </w:t>
-      </w:r>
-      <w:proofErr w:type="spellStart"/>
-      <w:r>
-        <w:rPr>
-          <w:rFonts w:ascii="Times New Roman" w:hAnsi="Times New Roman" w:cs="Times New Roman"/>
-        </w:rPr>
-        <w:t>ext</w:t>
-      </w:r>
-      <w:proofErr w:type="spellEnd"/>
     </w:p>
     <w:p>
       <w:pPr>
@@ -1149,76 +1709,1597 @@
           <w:b/>
           <w:bCs/>
         </w:rPr>
-        <w:t>How Many Fossils Do We Need?</w:t>
-      </w:r>
-    </w:p>
-    <w:p>
-      <w:pPr>
-        <w:rPr>
-          <w:rFonts w:ascii="Times New Roman" w:hAnsi="Times New Roman" w:cs="Times New Roman"/>
-        </w:rPr>
-      </w:pPr>
-      <w:r>
-        <w:rPr>
-          <w:rFonts w:ascii="Times New Roman" w:hAnsi="Times New Roman" w:cs="Times New Roman"/>
-        </w:rPr>
-        <w:t>The</w:t>
-      </w:r>
-    </w:p>
-    <w:p>
-      <w:pPr>
-        <w:rPr>
-          <w:rFonts w:ascii="Times New Roman" w:hAnsi="Times New Roman" w:cs="Times New Roman"/>
-        </w:rPr>
-      </w:pPr>
-      <w:r>
-        <w:rPr>
-          <w:rFonts w:ascii="Times New Roman" w:hAnsi="Times New Roman" w:cs="Times New Roman"/>
-        </w:rPr>
-        <w:tab/>
-        <w:t>-LTT plots can show very different results when a hypothetical tree has extinct taxa removed (like a normal one for a molecular phylogeny) vs. when extinct taxa are retained (Marshall 2017)</w:t>
-      </w:r>
-    </w:p>
-    <w:p>
-      <w:pPr>
-        <w:rPr>
-          <w:rFonts w:ascii="Times New Roman" w:hAnsi="Times New Roman" w:cs="Times New Roman"/>
-        </w:rPr>
-      </w:pPr>
-      <w:r>
-        <w:rPr>
-          <w:rFonts w:ascii="Times New Roman" w:hAnsi="Times New Roman" w:cs="Times New Roman"/>
-        </w:rPr>
-        <w:tab/>
-        <w:t>-Sepkoski (1975) suggests that survivorship curves [is this relevant?] can be accurate with just 20% of fossils discovered</w:t>
-      </w:r>
-    </w:p>
-    <w:p>
-      <w:pPr>
-        <w:rPr>
-          <w:rFonts w:ascii="Times New Roman" w:hAnsi="Times New Roman" w:cs="Times New Roman"/>
-        </w:rPr>
-      </w:pPr>
-      <w:r>
-        <w:rPr>
-          <w:rFonts w:ascii="Times New Roman" w:hAnsi="Times New Roman" w:cs="Times New Roman"/>
-        </w:rPr>
-        <w:tab/>
+        <w:t>References</w:t>
+      </w:r>
+    </w:p>
+    <w:p>
+      <w:pPr>
+        <w:pStyle w:val="ListParagraph"/>
+        <w:numPr>
+          <w:ilvl w:val="0"/>
+          <w:numId w:val="5"/>
+        </w:numPr>
+        <w:rPr>
+          <w:rFonts w:ascii="Times New Roman" w:hAnsi="Times New Roman" w:cs="Times New Roman"/>
+        </w:rPr>
+      </w:pPr>
+      <w:r>
+        <w:rPr>
+          <w:rFonts w:ascii="Times New Roman" w:hAnsi="Times New Roman" w:cs="Times New Roman"/>
+        </w:rPr>
+        <w:t xml:space="preserve">Beaulieu, J.M., and B.C. O’Meara. 2015. Extinction can be estimated from moderately sized phylogenies. </w:t>
+      </w:r>
+      <w:r>
+        <w:rPr>
+          <w:rFonts w:ascii="Times New Roman" w:hAnsi="Times New Roman" w:cs="Times New Roman"/>
+          <w:i/>
+          <w:iCs/>
+        </w:rPr>
+        <w:t xml:space="preserve">Evolution </w:t>
+      </w:r>
+      <w:r>
+        <w:rPr>
+          <w:rFonts w:ascii="Times New Roman" w:hAnsi="Times New Roman" w:cs="Times New Roman"/>
+        </w:rPr>
+        <w:t>69: 1036-1043.</w:t>
+      </w:r>
+    </w:p>
+    <w:p>
+      <w:pPr>
+        <w:pStyle w:val="ListParagraph"/>
+        <w:numPr>
+          <w:ilvl w:val="0"/>
+          <w:numId w:val="5"/>
+        </w:numPr>
+        <w:rPr>
+          <w:rFonts w:ascii="Times New Roman" w:hAnsi="Times New Roman" w:cs="Times New Roman"/>
+        </w:rPr>
+      </w:pPr>
+      <w:r>
+        <w:rPr>
+          <w:rFonts w:ascii="Times New Roman" w:hAnsi="Times New Roman" w:cs="Times New Roman"/>
+        </w:rPr>
+        <w:t>Cooper, N</w:t>
+      </w:r>
+      <w:r>
+        <w:rPr>
+          <w:rFonts w:ascii="Times New Roman" w:hAnsi="Times New Roman" w:cs="Times New Roman"/>
+        </w:rPr>
+        <w:t>.</w:t>
+      </w:r>
+      <w:r>
+        <w:rPr>
+          <w:rFonts w:ascii="Times New Roman" w:hAnsi="Times New Roman" w:cs="Times New Roman"/>
+        </w:rPr>
+        <w:t>, G</w:t>
+      </w:r>
+      <w:r>
+        <w:rPr>
+          <w:rFonts w:ascii="Times New Roman" w:hAnsi="Times New Roman" w:cs="Times New Roman"/>
+        </w:rPr>
+        <w:t>.</w:t>
+      </w:r>
+      <w:r>
+        <w:rPr>
+          <w:rFonts w:ascii="Times New Roman" w:hAnsi="Times New Roman" w:cs="Times New Roman"/>
+        </w:rPr>
+        <w:t>H. Thomas, and R</w:t>
+      </w:r>
+      <w:r>
+        <w:rPr>
+          <w:rFonts w:ascii="Times New Roman" w:hAnsi="Times New Roman" w:cs="Times New Roman"/>
+        </w:rPr>
+        <w:t>.</w:t>
+      </w:r>
+      <w:r>
+        <w:rPr>
+          <w:rFonts w:ascii="Times New Roman" w:hAnsi="Times New Roman" w:cs="Times New Roman"/>
+        </w:rPr>
+        <w:t xml:space="preserve">G. FitzJohn. </w:t>
+      </w:r>
+      <w:r>
+        <w:rPr>
+          <w:rFonts w:ascii="Times New Roman" w:hAnsi="Times New Roman" w:cs="Times New Roman"/>
+        </w:rPr>
+        <w:t xml:space="preserve">2016. </w:t>
+      </w:r>
+      <w:r>
+        <w:rPr>
+          <w:rFonts w:ascii="Times New Roman" w:hAnsi="Times New Roman" w:cs="Times New Roman"/>
+        </w:rPr>
+        <w:t>Shedding light on the ‘dark side’</w:t>
+      </w:r>
+      <w:r>
+        <w:rPr>
+          <w:rFonts w:ascii="Times New Roman" w:hAnsi="Times New Roman" w:cs="Times New Roman"/>
+        </w:rPr>
+        <w:t xml:space="preserve"> </w:t>
+      </w:r>
+      <w:r>
+        <w:rPr>
+          <w:rFonts w:ascii="Times New Roman" w:hAnsi="Times New Roman" w:cs="Times New Roman"/>
+        </w:rPr>
+        <w:t xml:space="preserve">of phylogenetic comparative methods. </w:t>
+      </w:r>
+      <w:r>
+        <w:rPr>
+          <w:rFonts w:ascii="Times New Roman" w:hAnsi="Times New Roman" w:cs="Times New Roman"/>
+          <w:i/>
+          <w:iCs/>
+        </w:rPr>
+        <w:t>Methods in Ecology and Evolution</w:t>
+      </w:r>
+      <w:r>
+        <w:rPr>
+          <w:rFonts w:ascii="Times New Roman" w:hAnsi="Times New Roman" w:cs="Times New Roman"/>
+        </w:rPr>
+        <w:t xml:space="preserve"> 7: 693-699.</w:t>
+      </w:r>
+    </w:p>
+    <w:p>
+      <w:pPr>
+        <w:pStyle w:val="ListParagraph"/>
+        <w:numPr>
+          <w:ilvl w:val="0"/>
+          <w:numId w:val="5"/>
+        </w:numPr>
+        <w:rPr>
+          <w:rFonts w:ascii="Times New Roman" w:hAnsi="Times New Roman" w:cs="Times New Roman"/>
+        </w:rPr>
+      </w:pPr>
+      <w:r>
+        <w:rPr>
+          <w:rFonts w:ascii="Times New Roman" w:hAnsi="Times New Roman" w:cs="Times New Roman"/>
+        </w:rPr>
+        <w:t xml:space="preserve">Felsenstein, J. 1985. Phylogenies and the comparative method. </w:t>
+      </w:r>
+      <w:r>
+        <w:rPr>
+          <w:rFonts w:ascii="Times New Roman" w:hAnsi="Times New Roman" w:cs="Times New Roman"/>
+          <w:i/>
+          <w:iCs/>
+        </w:rPr>
+        <w:t xml:space="preserve">The American Naturalist </w:t>
+      </w:r>
+      <w:r>
+        <w:rPr>
+          <w:rFonts w:ascii="Times New Roman" w:hAnsi="Times New Roman" w:cs="Times New Roman"/>
+        </w:rPr>
+        <w:t>125: 1-15.</w:t>
+      </w:r>
+    </w:p>
+    <w:p>
+      <w:pPr>
+        <w:pStyle w:val="ListParagraph"/>
+        <w:numPr>
+          <w:ilvl w:val="0"/>
+          <w:numId w:val="5"/>
+        </w:numPr>
+        <w:rPr>
+          <w:rFonts w:ascii="Times New Roman" w:hAnsi="Times New Roman" w:cs="Times New Roman"/>
+        </w:rPr>
+      </w:pPr>
+      <w:r>
+        <w:rPr>
+          <w:rFonts w:ascii="Times New Roman" w:hAnsi="Times New Roman" w:cs="Times New Roman"/>
+        </w:rPr>
+        <w:t>FitzJohn, R</w:t>
+      </w:r>
+      <w:r>
+        <w:rPr>
+          <w:rFonts w:ascii="Times New Roman" w:hAnsi="Times New Roman" w:cs="Times New Roman"/>
+        </w:rPr>
+        <w:t>.</w:t>
+      </w:r>
+      <w:r>
+        <w:rPr>
+          <w:rFonts w:ascii="Times New Roman" w:hAnsi="Times New Roman" w:cs="Times New Roman"/>
+        </w:rPr>
+        <w:t xml:space="preserve">G. </w:t>
+      </w:r>
+      <w:r>
+        <w:rPr>
+          <w:rFonts w:ascii="Times New Roman" w:hAnsi="Times New Roman" w:cs="Times New Roman"/>
+        </w:rPr>
+        <w:t xml:space="preserve">2012. </w:t>
+      </w:r>
+      <w:proofErr w:type="spellStart"/>
+      <w:r>
+        <w:rPr>
+          <w:rFonts w:ascii="Times New Roman" w:hAnsi="Times New Roman" w:cs="Times New Roman"/>
+        </w:rPr>
+        <w:t>Diversitree</w:t>
+      </w:r>
+      <w:proofErr w:type="spellEnd"/>
+      <w:r>
+        <w:rPr>
+          <w:rFonts w:ascii="Times New Roman" w:hAnsi="Times New Roman" w:cs="Times New Roman"/>
+        </w:rPr>
+        <w:t xml:space="preserve">: comparative phylogenetic analyses of diversification in R. </w:t>
+      </w:r>
+      <w:r>
+        <w:rPr>
+          <w:rFonts w:ascii="Times New Roman" w:hAnsi="Times New Roman" w:cs="Times New Roman"/>
+          <w:i/>
+          <w:iCs/>
+        </w:rPr>
+        <w:t>Methods in Ecology and Evolution</w:t>
+      </w:r>
+      <w:r>
+        <w:rPr>
+          <w:rFonts w:ascii="Times New Roman" w:hAnsi="Times New Roman" w:cs="Times New Roman"/>
+        </w:rPr>
+        <w:t xml:space="preserve"> 3: 1084-1092.</w:t>
+      </w:r>
+    </w:p>
+    <w:p>
+      <w:pPr>
+        <w:pStyle w:val="ListParagraph"/>
+        <w:numPr>
+          <w:ilvl w:val="0"/>
+          <w:numId w:val="5"/>
+        </w:numPr>
+        <w:rPr>
+          <w:rFonts w:ascii="Times New Roman" w:hAnsi="Times New Roman" w:cs="Times New Roman"/>
+        </w:rPr>
+      </w:pPr>
+      <w:r>
+        <w:rPr>
+          <w:rFonts w:ascii="Times New Roman" w:hAnsi="Times New Roman" w:cs="Times New Roman"/>
+        </w:rPr>
+        <w:t>Foote, M.</w:t>
+      </w:r>
+      <w:r>
+        <w:rPr>
+          <w:rFonts w:ascii="Times New Roman" w:hAnsi="Times New Roman" w:cs="Times New Roman"/>
+        </w:rPr>
+        <w:t>,</w:t>
+      </w:r>
+      <w:r>
+        <w:rPr>
+          <w:rFonts w:ascii="Times New Roman" w:hAnsi="Times New Roman" w:cs="Times New Roman"/>
+        </w:rPr>
+        <w:t xml:space="preserve"> </w:t>
+      </w:r>
+      <w:r>
+        <w:rPr>
+          <w:rFonts w:ascii="Times New Roman" w:hAnsi="Times New Roman" w:cs="Times New Roman"/>
+        </w:rPr>
+        <w:t>a</w:t>
+      </w:r>
+      <w:r>
+        <w:rPr>
+          <w:rFonts w:ascii="Times New Roman" w:hAnsi="Times New Roman" w:cs="Times New Roman"/>
+        </w:rPr>
+        <w:t xml:space="preserve">nd </w:t>
+      </w:r>
+      <w:r>
+        <w:rPr>
+          <w:rFonts w:ascii="Times New Roman" w:hAnsi="Times New Roman" w:cs="Times New Roman"/>
+        </w:rPr>
+        <w:t xml:space="preserve">A.I. </w:t>
+      </w:r>
+      <w:r>
+        <w:rPr>
+          <w:rFonts w:ascii="Times New Roman" w:hAnsi="Times New Roman" w:cs="Times New Roman"/>
+        </w:rPr>
+        <w:t>Miller</w:t>
+      </w:r>
+      <w:r>
+        <w:rPr>
+          <w:rFonts w:ascii="Times New Roman" w:hAnsi="Times New Roman" w:cs="Times New Roman"/>
+        </w:rPr>
+        <w:t>.</w:t>
+      </w:r>
+      <w:r>
+        <w:rPr>
+          <w:rFonts w:ascii="Times New Roman" w:hAnsi="Times New Roman" w:cs="Times New Roman"/>
+        </w:rPr>
+        <w:t xml:space="preserve"> 2007. Principles of </w:t>
+      </w:r>
+      <w:r>
+        <w:rPr>
+          <w:rFonts w:ascii="Times New Roman" w:hAnsi="Times New Roman" w:cs="Times New Roman"/>
+        </w:rPr>
+        <w:t>P</w:t>
+      </w:r>
+      <w:r>
+        <w:rPr>
+          <w:rFonts w:ascii="Times New Roman" w:hAnsi="Times New Roman" w:cs="Times New Roman"/>
+        </w:rPr>
+        <w:t xml:space="preserve">aleontology </w:t>
+      </w:r>
+      <w:r>
+        <w:rPr>
+          <w:rFonts w:ascii="Times New Roman" w:hAnsi="Times New Roman" w:cs="Times New Roman"/>
+        </w:rPr>
+        <w:t>(</w:t>
+      </w:r>
+      <w:r>
+        <w:rPr>
+          <w:rFonts w:ascii="Times New Roman" w:hAnsi="Times New Roman" w:cs="Times New Roman"/>
+        </w:rPr>
+        <w:t>3</w:t>
+      </w:r>
+      <w:r>
+        <w:rPr>
+          <w:rFonts w:ascii="Times New Roman" w:hAnsi="Times New Roman" w:cs="Times New Roman"/>
+          <w:vertAlign w:val="superscript"/>
+        </w:rPr>
+        <w:t>rd</w:t>
+      </w:r>
+      <w:r>
+        <w:rPr>
+          <w:rFonts w:ascii="Times New Roman" w:hAnsi="Times New Roman" w:cs="Times New Roman"/>
+        </w:rPr>
+        <w:t xml:space="preserve"> ed</w:t>
+      </w:r>
+      <w:r>
+        <w:rPr>
+          <w:rFonts w:ascii="Times New Roman" w:hAnsi="Times New Roman" w:cs="Times New Roman"/>
+        </w:rPr>
+        <w:t>ition)</w:t>
+      </w:r>
+      <w:r>
+        <w:rPr>
+          <w:rFonts w:ascii="Times New Roman" w:hAnsi="Times New Roman" w:cs="Times New Roman"/>
+        </w:rPr>
+        <w:t>. Freeman</w:t>
+      </w:r>
+      <w:r>
+        <w:rPr>
+          <w:rFonts w:ascii="Times New Roman" w:hAnsi="Times New Roman" w:cs="Times New Roman"/>
+        </w:rPr>
+        <w:t>:</w:t>
+      </w:r>
+      <w:r>
+        <w:rPr>
+          <w:rFonts w:ascii="Times New Roman" w:hAnsi="Times New Roman" w:cs="Times New Roman"/>
+        </w:rPr>
+        <w:t xml:space="preserve"> New York, </w:t>
+      </w:r>
+      <w:r>
+        <w:rPr>
+          <w:rFonts w:ascii="Times New Roman" w:hAnsi="Times New Roman" w:cs="Times New Roman"/>
+        </w:rPr>
+        <w:t>USA</w:t>
+      </w:r>
+      <w:r>
+        <w:rPr>
+          <w:rFonts w:ascii="Times New Roman" w:hAnsi="Times New Roman" w:cs="Times New Roman"/>
+        </w:rPr>
+        <w:t>.</w:t>
+      </w:r>
+    </w:p>
+    <w:p>
+      <w:pPr>
+        <w:pStyle w:val="ListParagraph"/>
+        <w:numPr>
+          <w:ilvl w:val="0"/>
+          <w:numId w:val="5"/>
+        </w:numPr>
+        <w:rPr>
+          <w:rFonts w:ascii="Times New Roman" w:hAnsi="Times New Roman" w:cs="Times New Roman"/>
+        </w:rPr>
+      </w:pPr>
+      <w:proofErr w:type="spellStart"/>
+      <w:r>
+        <w:rPr>
+          <w:rFonts w:ascii="Times New Roman" w:hAnsi="Times New Roman" w:cs="Times New Roman"/>
+        </w:rPr>
+        <w:t>Höhna</w:t>
+      </w:r>
+      <w:proofErr w:type="spellEnd"/>
+      <w:r>
+        <w:rPr>
+          <w:rFonts w:ascii="Times New Roman" w:hAnsi="Times New Roman" w:cs="Times New Roman"/>
+        </w:rPr>
+        <w:t>, S</w:t>
+      </w:r>
+      <w:r>
+        <w:rPr>
+          <w:rFonts w:ascii="Times New Roman" w:hAnsi="Times New Roman" w:cs="Times New Roman"/>
+        </w:rPr>
+        <w:t>.</w:t>
+      </w:r>
+      <w:r>
+        <w:rPr>
+          <w:rFonts w:ascii="Times New Roman" w:hAnsi="Times New Roman" w:cs="Times New Roman"/>
+        </w:rPr>
+        <w:t>, M</w:t>
+      </w:r>
+      <w:r>
+        <w:rPr>
+          <w:rFonts w:ascii="Times New Roman" w:hAnsi="Times New Roman" w:cs="Times New Roman"/>
+        </w:rPr>
+        <w:t>.</w:t>
+      </w:r>
+      <w:r>
+        <w:rPr>
+          <w:rFonts w:ascii="Times New Roman" w:hAnsi="Times New Roman" w:cs="Times New Roman"/>
+        </w:rPr>
+        <w:t>R. May, and B</w:t>
+      </w:r>
+      <w:r>
+        <w:rPr>
+          <w:rFonts w:ascii="Times New Roman" w:hAnsi="Times New Roman" w:cs="Times New Roman"/>
+        </w:rPr>
+        <w:t>.</w:t>
+      </w:r>
+      <w:r>
+        <w:rPr>
+          <w:rFonts w:ascii="Times New Roman" w:hAnsi="Times New Roman" w:cs="Times New Roman"/>
+        </w:rPr>
+        <w:t xml:space="preserve">R. Moore. </w:t>
+      </w:r>
+      <w:r>
+        <w:rPr>
+          <w:rFonts w:ascii="Times New Roman" w:hAnsi="Times New Roman" w:cs="Times New Roman"/>
+        </w:rPr>
+        <w:t xml:space="preserve">2016. </w:t>
+      </w:r>
+      <w:r>
+        <w:rPr>
+          <w:rFonts w:ascii="Times New Roman" w:hAnsi="Times New Roman" w:cs="Times New Roman"/>
+        </w:rPr>
+        <w:t xml:space="preserve">TESS: an R package for efficiently simulating phylogenetic trees and performing Bayesian inference of lineage diversification rates. </w:t>
+      </w:r>
+      <w:r>
+        <w:rPr>
+          <w:rFonts w:ascii="Times New Roman" w:hAnsi="Times New Roman" w:cs="Times New Roman"/>
+          <w:i/>
+          <w:iCs/>
+        </w:rPr>
+        <w:t>Bioinformatics</w:t>
+      </w:r>
+      <w:r>
+        <w:rPr>
+          <w:rFonts w:ascii="Times New Roman" w:hAnsi="Times New Roman" w:cs="Times New Roman"/>
+        </w:rPr>
+        <w:t xml:space="preserve"> 32: 789-791.</w:t>
+      </w:r>
+    </w:p>
+    <w:p>
+      <w:pPr>
+        <w:pStyle w:val="ListParagraph"/>
+        <w:numPr>
+          <w:ilvl w:val="0"/>
+          <w:numId w:val="5"/>
+        </w:numPr>
+        <w:rPr>
+          <w:rFonts w:ascii="Times New Roman" w:hAnsi="Times New Roman" w:cs="Times New Roman"/>
+        </w:rPr>
+      </w:pPr>
+      <w:r>
+        <w:rPr>
+          <w:rFonts w:ascii="Times New Roman" w:hAnsi="Times New Roman" w:cs="Times New Roman"/>
+        </w:rPr>
+        <w:t>Huey, R</w:t>
+      </w:r>
+      <w:r>
+        <w:rPr>
+          <w:rFonts w:ascii="Times New Roman" w:hAnsi="Times New Roman" w:cs="Times New Roman"/>
+        </w:rPr>
+        <w:t>.</w:t>
+      </w:r>
+      <w:r>
+        <w:rPr>
+          <w:rFonts w:ascii="Times New Roman" w:hAnsi="Times New Roman" w:cs="Times New Roman"/>
+        </w:rPr>
+        <w:t>B., T</w:t>
+      </w:r>
+      <w:r>
+        <w:rPr>
+          <w:rFonts w:ascii="Times New Roman" w:hAnsi="Times New Roman" w:cs="Times New Roman"/>
+        </w:rPr>
+        <w:t>.</w:t>
+      </w:r>
+      <w:r>
+        <w:rPr>
+          <w:rFonts w:ascii="Times New Roman" w:hAnsi="Times New Roman" w:cs="Times New Roman"/>
+        </w:rPr>
+        <w:t xml:space="preserve"> Garland, and M</w:t>
+      </w:r>
+      <w:r>
+        <w:rPr>
+          <w:rFonts w:ascii="Times New Roman" w:hAnsi="Times New Roman" w:cs="Times New Roman"/>
+        </w:rPr>
+        <w:t>.</w:t>
+      </w:r>
+      <w:r>
+        <w:rPr>
+          <w:rFonts w:ascii="Times New Roman" w:hAnsi="Times New Roman" w:cs="Times New Roman"/>
+        </w:rPr>
+        <w:t xml:space="preserve"> </w:t>
+      </w:r>
+      <w:proofErr w:type="spellStart"/>
+      <w:r>
+        <w:rPr>
+          <w:rFonts w:ascii="Times New Roman" w:hAnsi="Times New Roman" w:cs="Times New Roman"/>
+        </w:rPr>
+        <w:t>Turelli</w:t>
+      </w:r>
+      <w:proofErr w:type="spellEnd"/>
+      <w:r>
+        <w:rPr>
+          <w:rFonts w:ascii="Times New Roman" w:hAnsi="Times New Roman" w:cs="Times New Roman"/>
+        </w:rPr>
+        <w:t>.</w:t>
+      </w:r>
+      <w:r>
+        <w:rPr>
+          <w:rFonts w:ascii="Times New Roman" w:hAnsi="Times New Roman" w:cs="Times New Roman"/>
+        </w:rPr>
+        <w:t xml:space="preserve"> 2019. </w:t>
+      </w:r>
+      <w:r>
+        <w:rPr>
+          <w:rFonts w:ascii="Times New Roman" w:hAnsi="Times New Roman" w:cs="Times New Roman"/>
+        </w:rPr>
+        <w:t>Revisiting a key innovation in evolutionary biology: Felsenstein’s “</w:t>
+      </w:r>
+      <w:r>
+        <w:rPr>
+          <w:rFonts w:ascii="Times New Roman" w:hAnsi="Times New Roman" w:cs="Times New Roman"/>
+        </w:rPr>
+        <w:t>P</w:t>
+      </w:r>
+      <w:r>
+        <w:rPr>
+          <w:rFonts w:ascii="Times New Roman" w:hAnsi="Times New Roman" w:cs="Times New Roman"/>
+        </w:rPr>
+        <w:t xml:space="preserve">hylogenies and the comparative method”. </w:t>
+      </w:r>
+      <w:r>
+        <w:rPr>
+          <w:rFonts w:ascii="Times New Roman" w:hAnsi="Times New Roman" w:cs="Times New Roman"/>
+          <w:i/>
+          <w:iCs/>
+        </w:rPr>
+        <w:t>The American Naturalist</w:t>
+      </w:r>
+      <w:r>
+        <w:rPr>
+          <w:rFonts w:ascii="Times New Roman" w:hAnsi="Times New Roman" w:cs="Times New Roman"/>
+        </w:rPr>
+        <w:t xml:space="preserve"> 193: 755-772.</w:t>
+      </w:r>
+    </w:p>
+    <w:p>
+      <w:pPr>
+        <w:pStyle w:val="ListParagraph"/>
+        <w:numPr>
+          <w:ilvl w:val="0"/>
+          <w:numId w:val="5"/>
+        </w:numPr>
+        <w:rPr>
+          <w:rFonts w:ascii="Times New Roman" w:hAnsi="Times New Roman" w:cs="Times New Roman"/>
+        </w:rPr>
+      </w:pPr>
+      <w:r>
+        <w:rPr>
+          <w:rFonts w:ascii="Times New Roman" w:hAnsi="Times New Roman" w:cs="Times New Roman"/>
+        </w:rPr>
+        <w:t>Jeffreys, H. 1961. Theory of Probability (3</w:t>
+      </w:r>
+      <w:r>
+        <w:rPr>
+          <w:rFonts w:ascii="Times New Roman" w:hAnsi="Times New Roman" w:cs="Times New Roman"/>
+          <w:vertAlign w:val="superscript"/>
+        </w:rPr>
+        <w:t>rd</w:t>
+      </w:r>
+      <w:r>
+        <w:rPr>
+          <w:rFonts w:ascii="Times New Roman" w:hAnsi="Times New Roman" w:cs="Times New Roman"/>
+        </w:rPr>
+        <w:t xml:space="preserve"> edition). Oxford University Press: Oxford, UK.</w:t>
+      </w:r>
+    </w:p>
+    <w:p>
+      <w:pPr>
+        <w:pStyle w:val="ListParagraph"/>
+        <w:numPr>
+          <w:ilvl w:val="0"/>
+          <w:numId w:val="5"/>
+        </w:numPr>
+        <w:rPr>
+          <w:rFonts w:ascii="Times New Roman" w:hAnsi="Times New Roman" w:cs="Times New Roman"/>
+        </w:rPr>
+      </w:pPr>
+      <w:r>
+        <w:rPr>
+          <w:rFonts w:ascii="Times New Roman" w:hAnsi="Times New Roman" w:cs="Times New Roman"/>
+        </w:rPr>
+        <w:t>Labandeira, C</w:t>
+      </w:r>
+      <w:r>
+        <w:rPr>
+          <w:rFonts w:ascii="Times New Roman" w:hAnsi="Times New Roman" w:cs="Times New Roman"/>
+        </w:rPr>
+        <w:t>.</w:t>
+      </w:r>
+      <w:r>
+        <w:rPr>
+          <w:rFonts w:ascii="Times New Roman" w:hAnsi="Times New Roman" w:cs="Times New Roman"/>
+        </w:rPr>
+        <w:t>C., K</w:t>
+      </w:r>
+      <w:r>
+        <w:rPr>
+          <w:rFonts w:ascii="Times New Roman" w:hAnsi="Times New Roman" w:cs="Times New Roman"/>
+        </w:rPr>
+        <w:t>.</w:t>
+      </w:r>
+      <w:r>
+        <w:rPr>
+          <w:rFonts w:ascii="Times New Roman" w:hAnsi="Times New Roman" w:cs="Times New Roman"/>
+        </w:rPr>
+        <w:t>R. Johnson, and P</w:t>
+      </w:r>
+      <w:r>
+        <w:rPr>
+          <w:rFonts w:ascii="Times New Roman" w:hAnsi="Times New Roman" w:cs="Times New Roman"/>
+        </w:rPr>
+        <w:t>.</w:t>
+      </w:r>
+      <w:r>
+        <w:rPr>
+          <w:rFonts w:ascii="Times New Roman" w:hAnsi="Times New Roman" w:cs="Times New Roman"/>
+        </w:rPr>
+        <w:t xml:space="preserve"> Wilf. </w:t>
+      </w:r>
+      <w:r>
+        <w:rPr>
+          <w:rFonts w:ascii="Times New Roman" w:hAnsi="Times New Roman" w:cs="Times New Roman"/>
+        </w:rPr>
+        <w:t xml:space="preserve">2002. </w:t>
+      </w:r>
+      <w:r>
+        <w:rPr>
+          <w:rFonts w:ascii="Times New Roman" w:hAnsi="Times New Roman" w:cs="Times New Roman"/>
+        </w:rPr>
+        <w:t>Impact of the terminal Cretaceous event on plant</w:t>
+      </w:r>
+      <w:r>
+        <w:rPr>
+          <w:rFonts w:ascii="Times New Roman" w:hAnsi="Times New Roman" w:cs="Times New Roman"/>
+        </w:rPr>
         <w:t>-</w:t>
       </w:r>
       <w:r>
         <w:rPr>
           <w:rFonts w:ascii="Times New Roman" w:hAnsi="Times New Roman" w:cs="Times New Roman"/>
         </w:rPr>
-        <w:t>We stress-tested TESS by gradually removing extinct taxa from the phylogeny to see model results would change</w:t>
-      </w:r>
-    </w:p>
-    <w:p>
-      <w:pPr>
-        <w:rPr>
-          <w:rFonts w:ascii="Times New Roman" w:hAnsi="Times New Roman" w:cs="Times New Roman"/>
-        </w:rPr>
-      </w:pPr>
+        <w:t xml:space="preserve">insect associations. </w:t>
+      </w:r>
+      <w:r>
+        <w:rPr>
+          <w:rFonts w:ascii="Times New Roman" w:hAnsi="Times New Roman" w:cs="Times New Roman"/>
+          <w:i/>
+          <w:iCs/>
+        </w:rPr>
+        <w:t>Proceedings of the National Academy of Sciences</w:t>
+      </w:r>
+      <w:r>
+        <w:rPr>
+          <w:rFonts w:ascii="Times New Roman" w:hAnsi="Times New Roman" w:cs="Times New Roman"/>
+        </w:rPr>
+        <w:t xml:space="preserve"> 99: 2061-2066.</w:t>
+      </w:r>
+    </w:p>
+    <w:p>
+      <w:pPr>
+        <w:pStyle w:val="ListParagraph"/>
+        <w:numPr>
+          <w:ilvl w:val="0"/>
+          <w:numId w:val="5"/>
+        </w:numPr>
+        <w:rPr>
+          <w:rFonts w:ascii="Times New Roman" w:hAnsi="Times New Roman" w:cs="Times New Roman"/>
+        </w:rPr>
+      </w:pPr>
+      <w:r>
+        <w:rPr>
+          <w:rFonts w:ascii="Times New Roman" w:hAnsi="Times New Roman" w:cs="Times New Roman"/>
+        </w:rPr>
+        <w:lastRenderedPageBreak/>
+        <w:t>Louca, S</w:t>
+      </w:r>
+      <w:r>
+        <w:rPr>
+          <w:rFonts w:ascii="Times New Roman" w:hAnsi="Times New Roman" w:cs="Times New Roman"/>
+        </w:rPr>
+        <w:t>.</w:t>
+      </w:r>
+      <w:r>
+        <w:rPr>
+          <w:rFonts w:ascii="Times New Roman" w:hAnsi="Times New Roman" w:cs="Times New Roman"/>
+        </w:rPr>
+        <w:t>, and M</w:t>
+      </w:r>
+      <w:r>
+        <w:rPr>
+          <w:rFonts w:ascii="Times New Roman" w:hAnsi="Times New Roman" w:cs="Times New Roman"/>
+        </w:rPr>
+        <w:t>.</w:t>
+      </w:r>
+      <w:r>
+        <w:rPr>
+          <w:rFonts w:ascii="Times New Roman" w:hAnsi="Times New Roman" w:cs="Times New Roman"/>
+        </w:rPr>
+        <w:t xml:space="preserve">W. Pennell. </w:t>
+      </w:r>
+      <w:r>
+        <w:rPr>
+          <w:rFonts w:ascii="Times New Roman" w:hAnsi="Times New Roman" w:cs="Times New Roman"/>
+        </w:rPr>
+        <w:t xml:space="preserve">2020. </w:t>
+      </w:r>
+      <w:r>
+        <w:rPr>
+          <w:rFonts w:ascii="Times New Roman" w:hAnsi="Times New Roman" w:cs="Times New Roman"/>
+        </w:rPr>
+        <w:t xml:space="preserve">Extant timetrees are consistent with a myriad of diversification histories. </w:t>
+      </w:r>
+      <w:r>
+        <w:rPr>
+          <w:rFonts w:ascii="Times New Roman" w:hAnsi="Times New Roman" w:cs="Times New Roman"/>
+          <w:i/>
+          <w:iCs/>
+        </w:rPr>
+        <w:t>Nature</w:t>
+      </w:r>
+      <w:r>
+        <w:rPr>
+          <w:rFonts w:ascii="Times New Roman" w:hAnsi="Times New Roman" w:cs="Times New Roman"/>
+        </w:rPr>
+        <w:t xml:space="preserve"> 580: 502-505.</w:t>
+      </w:r>
+    </w:p>
+    <w:p>
+      <w:pPr>
+        <w:pStyle w:val="ListParagraph"/>
+        <w:numPr>
+          <w:ilvl w:val="0"/>
+          <w:numId w:val="5"/>
+        </w:numPr>
+        <w:rPr>
+          <w:rFonts w:ascii="Times New Roman" w:hAnsi="Times New Roman" w:cs="Times New Roman"/>
+        </w:rPr>
+      </w:pPr>
+      <w:r>
+        <w:rPr>
+          <w:rFonts w:ascii="Times New Roman" w:hAnsi="Times New Roman" w:cs="Times New Roman"/>
+        </w:rPr>
+        <w:t xml:space="preserve">Marshall, C.R. 2017. </w:t>
+      </w:r>
+      <w:r>
+        <w:rPr>
+          <w:rFonts w:ascii="Times New Roman" w:hAnsi="Times New Roman" w:cs="Times New Roman"/>
+        </w:rPr>
+        <w:t>Five palaeobiological laws needed to understand the evolution of the living biota</w:t>
+      </w:r>
+      <w:r>
+        <w:rPr>
+          <w:rFonts w:ascii="Times New Roman" w:hAnsi="Times New Roman" w:cs="Times New Roman"/>
+        </w:rPr>
+        <w:t xml:space="preserve">. </w:t>
+      </w:r>
+      <w:r>
+        <w:rPr>
+          <w:rFonts w:ascii="Times New Roman" w:hAnsi="Times New Roman" w:cs="Times New Roman"/>
+          <w:i/>
+          <w:iCs/>
+        </w:rPr>
+        <w:t xml:space="preserve">Nature Ecology &amp; Evolution </w:t>
+      </w:r>
+      <w:r>
+        <w:rPr>
+          <w:rFonts w:ascii="Times New Roman" w:hAnsi="Times New Roman" w:cs="Times New Roman"/>
+        </w:rPr>
+        <w:t>1: 0165.</w:t>
+      </w:r>
+    </w:p>
+    <w:p>
+      <w:pPr>
+        <w:pStyle w:val="ListParagraph"/>
+        <w:numPr>
+          <w:ilvl w:val="0"/>
+          <w:numId w:val="5"/>
+        </w:numPr>
+        <w:rPr>
+          <w:rFonts w:ascii="Times New Roman" w:hAnsi="Times New Roman" w:cs="Times New Roman"/>
+        </w:rPr>
+      </w:pPr>
+      <w:r>
+        <w:rPr>
+          <w:rFonts w:ascii="Times New Roman" w:hAnsi="Times New Roman" w:cs="Times New Roman"/>
+        </w:rPr>
+        <w:t xml:space="preserve">May, M.R., S. </w:t>
+      </w:r>
+      <w:proofErr w:type="spellStart"/>
+      <w:r>
+        <w:rPr>
+          <w:rFonts w:ascii="Times New Roman" w:hAnsi="Times New Roman" w:cs="Times New Roman"/>
+        </w:rPr>
+        <w:t>Höhna</w:t>
+      </w:r>
+      <w:proofErr w:type="spellEnd"/>
+      <w:r>
+        <w:rPr>
+          <w:rFonts w:ascii="Times New Roman" w:hAnsi="Times New Roman" w:cs="Times New Roman"/>
+        </w:rPr>
+        <w:t xml:space="preserve">, and B.R. Moore. 2016. </w:t>
+      </w:r>
+      <w:r>
+        <w:rPr>
+          <w:rFonts w:ascii="Times New Roman" w:hAnsi="Times New Roman" w:cs="Times New Roman"/>
+        </w:rPr>
+        <w:t>A Bayesian approach for detecting the impact of mass-extinction events on molecular phylogenies when rates of lineage diversification may vary</w:t>
+      </w:r>
+      <w:r>
+        <w:rPr>
+          <w:rFonts w:ascii="Times New Roman" w:hAnsi="Times New Roman" w:cs="Times New Roman"/>
+        </w:rPr>
+        <w:t xml:space="preserve">. </w:t>
+      </w:r>
+      <w:r>
+        <w:rPr>
+          <w:rFonts w:ascii="Times New Roman" w:hAnsi="Times New Roman" w:cs="Times New Roman"/>
+          <w:i/>
+          <w:iCs/>
+        </w:rPr>
+        <w:t xml:space="preserve">Methods in Ecology and Evolution </w:t>
+      </w:r>
+      <w:r>
+        <w:rPr>
+          <w:rFonts w:ascii="Times New Roman" w:hAnsi="Times New Roman" w:cs="Times New Roman"/>
+        </w:rPr>
+        <w:t>7: 947-959.</w:t>
+      </w:r>
+    </w:p>
+    <w:p>
+      <w:pPr>
+        <w:pStyle w:val="ListParagraph"/>
+        <w:numPr>
+          <w:ilvl w:val="0"/>
+          <w:numId w:val="5"/>
+        </w:numPr>
+        <w:rPr>
+          <w:rFonts w:ascii="Times New Roman" w:hAnsi="Times New Roman" w:cs="Times New Roman"/>
+        </w:rPr>
+      </w:pPr>
+      <w:r>
+        <w:rPr>
+          <w:rFonts w:ascii="Times New Roman" w:hAnsi="Times New Roman" w:cs="Times New Roman"/>
+        </w:rPr>
+        <w:t xml:space="preserve">Nee, S., R.M. May, and P.H. Harvey. 1994. The reconstructed evolutionary process. </w:t>
+      </w:r>
+      <w:r>
+        <w:rPr>
+          <w:rFonts w:ascii="Times New Roman" w:hAnsi="Times New Roman" w:cs="Times New Roman"/>
+          <w:i/>
+          <w:iCs/>
+        </w:rPr>
+        <w:t xml:space="preserve">Philosophical Transactions of the Royal Society B </w:t>
+      </w:r>
+      <w:r>
+        <w:rPr>
+          <w:rFonts w:ascii="Times New Roman" w:hAnsi="Times New Roman" w:cs="Times New Roman"/>
+        </w:rPr>
+        <w:t>344: 305-311.</w:t>
+      </w:r>
+    </w:p>
+    <w:p>
+      <w:pPr>
+        <w:pStyle w:val="ListParagraph"/>
+        <w:numPr>
+          <w:ilvl w:val="0"/>
+          <w:numId w:val="5"/>
+        </w:numPr>
+        <w:rPr>
+          <w:rFonts w:ascii="Times New Roman" w:hAnsi="Times New Roman" w:cs="Times New Roman"/>
+        </w:rPr>
+      </w:pPr>
+      <w:r>
+        <w:rPr>
+          <w:rFonts w:ascii="Times New Roman" w:hAnsi="Times New Roman" w:cs="Times New Roman"/>
+        </w:rPr>
+        <w:t xml:space="preserve">O’Meara, B.C., and J.M. Beaulieu. 2021. Potential survival of some, but not all, diversification methods. </w:t>
+      </w:r>
+      <w:proofErr w:type="spellStart"/>
+      <w:r>
+        <w:rPr>
+          <w:rFonts w:ascii="Times New Roman" w:hAnsi="Times New Roman" w:cs="Times New Roman"/>
+          <w:i/>
+          <w:iCs/>
+        </w:rPr>
+        <w:t>EcoEvoRxiv</w:t>
+      </w:r>
+      <w:proofErr w:type="spellEnd"/>
+      <w:r>
+        <w:rPr>
+          <w:rFonts w:ascii="Times New Roman" w:hAnsi="Times New Roman" w:cs="Times New Roman"/>
+          <w:i/>
+          <w:iCs/>
+        </w:rPr>
+        <w:t xml:space="preserve"> </w:t>
+      </w:r>
+      <w:proofErr w:type="spellStart"/>
+      <w:r>
+        <w:rPr>
+          <w:rFonts w:ascii="Times New Roman" w:hAnsi="Times New Roman" w:cs="Times New Roman"/>
+        </w:rPr>
+        <w:t>doi</w:t>
+      </w:r>
+      <w:proofErr w:type="spellEnd"/>
+      <w:r>
+        <w:rPr>
+          <w:rFonts w:ascii="Times New Roman" w:hAnsi="Times New Roman" w:cs="Times New Roman"/>
+        </w:rPr>
+        <w:t xml:space="preserve">: </w:t>
+      </w:r>
+      <w:r>
+        <w:rPr>
+          <w:rFonts w:ascii="Times New Roman" w:hAnsi="Times New Roman" w:cs="Times New Roman"/>
+        </w:rPr>
+        <w:t>10.32942/osf.io/w5nvd</w:t>
+      </w:r>
+    </w:p>
+    <w:p>
+      <w:pPr>
+        <w:pStyle w:val="ListParagraph"/>
+        <w:numPr>
+          <w:ilvl w:val="0"/>
+          <w:numId w:val="5"/>
+        </w:numPr>
+        <w:rPr>
+          <w:rFonts w:ascii="Times New Roman" w:hAnsi="Times New Roman" w:cs="Times New Roman"/>
+        </w:rPr>
+      </w:pPr>
+      <w:r>
+        <w:rPr>
+          <w:rFonts w:ascii="Times New Roman" w:hAnsi="Times New Roman" w:cs="Times New Roman"/>
+        </w:rPr>
+        <w:t>Paton, A</w:t>
+      </w:r>
+      <w:r>
+        <w:rPr>
+          <w:rFonts w:ascii="Times New Roman" w:hAnsi="Times New Roman" w:cs="Times New Roman"/>
+        </w:rPr>
+        <w:t>.</w:t>
+      </w:r>
+      <w:r>
+        <w:rPr>
+          <w:rFonts w:ascii="Times New Roman" w:hAnsi="Times New Roman" w:cs="Times New Roman"/>
+        </w:rPr>
+        <w:t>J., N</w:t>
+      </w:r>
+      <w:r>
+        <w:rPr>
+          <w:rFonts w:ascii="Times New Roman" w:hAnsi="Times New Roman" w:cs="Times New Roman"/>
+        </w:rPr>
+        <w:t>.</w:t>
+      </w:r>
+      <w:r>
+        <w:rPr>
+          <w:rFonts w:ascii="Times New Roman" w:hAnsi="Times New Roman" w:cs="Times New Roman"/>
+        </w:rPr>
+        <w:t xml:space="preserve"> </w:t>
+      </w:r>
+      <w:proofErr w:type="spellStart"/>
+      <w:r>
+        <w:rPr>
+          <w:rFonts w:ascii="Times New Roman" w:hAnsi="Times New Roman" w:cs="Times New Roman"/>
+        </w:rPr>
+        <w:t>Brummitt</w:t>
+      </w:r>
+      <w:proofErr w:type="spellEnd"/>
+      <w:r>
+        <w:rPr>
+          <w:rFonts w:ascii="Times New Roman" w:hAnsi="Times New Roman" w:cs="Times New Roman"/>
+        </w:rPr>
+        <w:t>, R</w:t>
+      </w:r>
+      <w:r>
+        <w:rPr>
+          <w:rFonts w:ascii="Times New Roman" w:hAnsi="Times New Roman" w:cs="Times New Roman"/>
+        </w:rPr>
+        <w:t>.</w:t>
+      </w:r>
+      <w:r>
+        <w:rPr>
+          <w:rFonts w:ascii="Times New Roman" w:hAnsi="Times New Roman" w:cs="Times New Roman"/>
+        </w:rPr>
+        <w:t xml:space="preserve"> </w:t>
+      </w:r>
+      <w:proofErr w:type="spellStart"/>
+      <w:r>
+        <w:rPr>
+          <w:rFonts w:ascii="Times New Roman" w:hAnsi="Times New Roman" w:cs="Times New Roman"/>
+        </w:rPr>
+        <w:t>Govaerts</w:t>
+      </w:r>
+      <w:proofErr w:type="spellEnd"/>
+      <w:r>
+        <w:rPr>
+          <w:rFonts w:ascii="Times New Roman" w:hAnsi="Times New Roman" w:cs="Times New Roman"/>
+        </w:rPr>
+        <w:t>, K</w:t>
+      </w:r>
+      <w:r>
+        <w:rPr>
+          <w:rFonts w:ascii="Times New Roman" w:hAnsi="Times New Roman" w:cs="Times New Roman"/>
+        </w:rPr>
+        <w:t>.</w:t>
+      </w:r>
+      <w:r>
+        <w:rPr>
+          <w:rFonts w:ascii="Times New Roman" w:hAnsi="Times New Roman" w:cs="Times New Roman"/>
+        </w:rPr>
+        <w:t xml:space="preserve"> Harman, S</w:t>
+      </w:r>
+      <w:r>
+        <w:rPr>
+          <w:rFonts w:ascii="Times New Roman" w:hAnsi="Times New Roman" w:cs="Times New Roman"/>
+        </w:rPr>
+        <w:t>.</w:t>
+      </w:r>
+      <w:r>
+        <w:rPr>
+          <w:rFonts w:ascii="Times New Roman" w:hAnsi="Times New Roman" w:cs="Times New Roman"/>
+        </w:rPr>
+        <w:t xml:space="preserve"> Hinchcliffe, B</w:t>
+      </w:r>
+      <w:r>
+        <w:rPr>
+          <w:rFonts w:ascii="Times New Roman" w:hAnsi="Times New Roman" w:cs="Times New Roman"/>
+        </w:rPr>
+        <w:t>.</w:t>
+      </w:r>
+      <w:r>
+        <w:rPr>
+          <w:rFonts w:ascii="Times New Roman" w:hAnsi="Times New Roman" w:cs="Times New Roman"/>
+        </w:rPr>
+        <w:t xml:space="preserve"> </w:t>
+      </w:r>
+      <w:proofErr w:type="spellStart"/>
+      <w:r>
+        <w:rPr>
+          <w:rFonts w:ascii="Times New Roman" w:hAnsi="Times New Roman" w:cs="Times New Roman"/>
+        </w:rPr>
+        <w:t>Allkin</w:t>
+      </w:r>
+      <w:proofErr w:type="spellEnd"/>
+      <w:r>
+        <w:rPr>
+          <w:rFonts w:ascii="Times New Roman" w:hAnsi="Times New Roman" w:cs="Times New Roman"/>
+        </w:rPr>
+        <w:t>, and E</w:t>
+      </w:r>
+      <w:r>
+        <w:rPr>
+          <w:rFonts w:ascii="Times New Roman" w:hAnsi="Times New Roman" w:cs="Times New Roman"/>
+        </w:rPr>
+        <w:t>.N.</w:t>
+      </w:r>
+      <w:r>
+        <w:rPr>
+          <w:rFonts w:ascii="Times New Roman" w:hAnsi="Times New Roman" w:cs="Times New Roman"/>
+        </w:rPr>
+        <w:t xml:space="preserve"> </w:t>
+      </w:r>
+      <w:proofErr w:type="spellStart"/>
+      <w:r>
+        <w:rPr>
+          <w:rFonts w:ascii="Times New Roman" w:hAnsi="Times New Roman" w:cs="Times New Roman"/>
+        </w:rPr>
+        <w:t>Lughadha</w:t>
+      </w:r>
+      <w:proofErr w:type="spellEnd"/>
+      <w:r>
+        <w:rPr>
+          <w:rFonts w:ascii="Times New Roman" w:hAnsi="Times New Roman" w:cs="Times New Roman"/>
+        </w:rPr>
+        <w:t xml:space="preserve">. </w:t>
+      </w:r>
+      <w:r>
+        <w:rPr>
+          <w:rFonts w:ascii="Times New Roman" w:hAnsi="Times New Roman" w:cs="Times New Roman"/>
+        </w:rPr>
+        <w:t xml:space="preserve">2008. </w:t>
+      </w:r>
+      <w:r>
+        <w:rPr>
+          <w:rFonts w:ascii="Times New Roman" w:hAnsi="Times New Roman" w:cs="Times New Roman"/>
+        </w:rPr>
+        <w:t xml:space="preserve">Towards Target 1 of the Global Strategy for Plant Conservation: a working list of all known plant species—progress and prospects. </w:t>
+      </w:r>
+      <w:r>
+        <w:rPr>
+          <w:rFonts w:ascii="Times New Roman" w:hAnsi="Times New Roman" w:cs="Times New Roman"/>
+          <w:i/>
+          <w:iCs/>
+        </w:rPr>
+        <w:t>Taxon</w:t>
+      </w:r>
+      <w:r>
+        <w:rPr>
+          <w:rFonts w:ascii="Times New Roman" w:hAnsi="Times New Roman" w:cs="Times New Roman"/>
+        </w:rPr>
+        <w:t xml:space="preserve"> 57: 602-611.</w:t>
+      </w:r>
+    </w:p>
+    <w:p>
+      <w:pPr>
+        <w:pStyle w:val="ListParagraph"/>
+        <w:numPr>
+          <w:ilvl w:val="0"/>
+          <w:numId w:val="5"/>
+        </w:numPr>
+        <w:rPr>
+          <w:rFonts w:ascii="Times New Roman" w:hAnsi="Times New Roman" w:cs="Times New Roman"/>
+        </w:rPr>
+      </w:pPr>
+      <w:r>
+        <w:rPr>
+          <w:rFonts w:ascii="Times New Roman" w:hAnsi="Times New Roman" w:cs="Times New Roman"/>
+        </w:rPr>
+        <w:t xml:space="preserve">Rabosky, D.L. 2010. Extinction should not be estimated from molecular phylogenies. </w:t>
+      </w:r>
+      <w:r>
+        <w:rPr>
+          <w:rFonts w:ascii="Times New Roman" w:hAnsi="Times New Roman" w:cs="Times New Roman"/>
+          <w:i/>
+          <w:iCs/>
+        </w:rPr>
+        <w:t xml:space="preserve">Evolution </w:t>
+      </w:r>
+      <w:r>
+        <w:rPr>
+          <w:rFonts w:ascii="Times New Roman" w:hAnsi="Times New Roman" w:cs="Times New Roman"/>
+        </w:rPr>
+        <w:t>64: 1816-1824.</w:t>
+      </w:r>
+    </w:p>
+    <w:p>
+      <w:pPr>
+        <w:pStyle w:val="ListParagraph"/>
+        <w:numPr>
+          <w:ilvl w:val="0"/>
+          <w:numId w:val="5"/>
+        </w:numPr>
+        <w:rPr>
+          <w:rFonts w:ascii="Times New Roman" w:hAnsi="Times New Roman" w:cs="Times New Roman"/>
+        </w:rPr>
+      </w:pPr>
+      <w:r>
+        <w:rPr>
+          <w:rFonts w:ascii="Times New Roman" w:hAnsi="Times New Roman" w:cs="Times New Roman"/>
+        </w:rPr>
+        <w:t>Smith, S</w:t>
+      </w:r>
+      <w:r>
+        <w:rPr>
+          <w:rFonts w:ascii="Times New Roman" w:hAnsi="Times New Roman" w:cs="Times New Roman"/>
+        </w:rPr>
+        <w:t>.</w:t>
+      </w:r>
+      <w:r>
+        <w:rPr>
+          <w:rFonts w:ascii="Times New Roman" w:hAnsi="Times New Roman" w:cs="Times New Roman"/>
+        </w:rPr>
+        <w:t>A., and J</w:t>
+      </w:r>
+      <w:r>
+        <w:rPr>
+          <w:rFonts w:ascii="Times New Roman" w:hAnsi="Times New Roman" w:cs="Times New Roman"/>
+        </w:rPr>
+        <w:t>.</w:t>
+      </w:r>
+      <w:r>
+        <w:rPr>
+          <w:rFonts w:ascii="Times New Roman" w:hAnsi="Times New Roman" w:cs="Times New Roman"/>
+        </w:rPr>
+        <w:t xml:space="preserve">W. Brown. </w:t>
+      </w:r>
+      <w:r>
+        <w:rPr>
+          <w:rFonts w:ascii="Times New Roman" w:hAnsi="Times New Roman" w:cs="Times New Roman"/>
+        </w:rPr>
+        <w:t xml:space="preserve">2018. </w:t>
+      </w:r>
+      <w:r>
+        <w:rPr>
+          <w:rFonts w:ascii="Times New Roman" w:hAnsi="Times New Roman" w:cs="Times New Roman"/>
+        </w:rPr>
+        <w:t xml:space="preserve">Constructing a broadly inclusive seed plant phylogeny. </w:t>
+      </w:r>
+      <w:r>
+        <w:rPr>
+          <w:rFonts w:ascii="Times New Roman" w:hAnsi="Times New Roman" w:cs="Times New Roman"/>
+          <w:i/>
+          <w:iCs/>
+        </w:rPr>
+        <w:t>American Journal of Botany</w:t>
+      </w:r>
+      <w:r>
+        <w:rPr>
+          <w:rFonts w:ascii="Times New Roman" w:hAnsi="Times New Roman" w:cs="Times New Roman"/>
+        </w:rPr>
+        <w:t xml:space="preserve"> 105: 302-314.</w:t>
+      </w:r>
+    </w:p>
+    <w:p>
+      <w:pPr>
+        <w:pStyle w:val="ListParagraph"/>
+        <w:numPr>
+          <w:ilvl w:val="0"/>
+          <w:numId w:val="5"/>
+        </w:numPr>
+        <w:rPr>
+          <w:rFonts w:ascii="Times New Roman" w:hAnsi="Times New Roman" w:cs="Times New Roman"/>
+        </w:rPr>
+      </w:pPr>
+      <w:r>
+        <w:rPr>
+          <w:rFonts w:ascii="Times New Roman" w:hAnsi="Times New Roman" w:cs="Times New Roman"/>
+        </w:rPr>
+        <w:t xml:space="preserve">Stadler, T. 2010. </w:t>
+      </w:r>
+      <w:proofErr w:type="spellStart"/>
+      <w:r>
+        <w:rPr>
+          <w:rFonts w:ascii="Times New Roman" w:hAnsi="Times New Roman" w:cs="Times New Roman"/>
+        </w:rPr>
+        <w:t>TreeSim</w:t>
+      </w:r>
+      <w:proofErr w:type="spellEnd"/>
+      <w:r>
+        <w:rPr>
+          <w:rFonts w:ascii="Times New Roman" w:hAnsi="Times New Roman" w:cs="Times New Roman"/>
+        </w:rPr>
+        <w:t xml:space="preserve"> in R—simulating trees under the birth-death model</w:t>
+      </w:r>
+      <w:r>
+        <w:rPr>
+          <w:rFonts w:ascii="Times New Roman" w:hAnsi="Times New Roman" w:cs="Times New Roman"/>
+        </w:rPr>
+        <w:t>. [R package]</w:t>
+      </w:r>
+    </w:p>
+    <w:p>
+      <w:pPr>
+        <w:pStyle w:val="ListParagraph"/>
+        <w:numPr>
+          <w:ilvl w:val="0"/>
+          <w:numId w:val="5"/>
+        </w:numPr>
+        <w:rPr>
+          <w:rFonts w:ascii="Times New Roman" w:hAnsi="Times New Roman" w:cs="Times New Roman"/>
+        </w:rPr>
+      </w:pPr>
+      <w:r>
+        <w:rPr>
+          <w:rFonts w:ascii="Times New Roman" w:hAnsi="Times New Roman" w:cs="Times New Roman"/>
+        </w:rPr>
+        <w:t xml:space="preserve">Thompson, J.B., and S. Ramírez-Barahona. 2023. </w:t>
+      </w:r>
+      <w:r>
+        <w:rPr>
+          <w:rFonts w:ascii="Times New Roman" w:hAnsi="Times New Roman" w:cs="Times New Roman"/>
+        </w:rPr>
+        <w:t>No phylogenetic evidence for</w:t>
+      </w:r>
+      <w:r>
+        <w:rPr>
+          <w:rFonts w:ascii="Times New Roman" w:hAnsi="Times New Roman" w:cs="Times New Roman"/>
+        </w:rPr>
+        <w:t xml:space="preserve"> </w:t>
+      </w:r>
+      <w:r>
+        <w:rPr>
+          <w:rFonts w:ascii="Times New Roman" w:hAnsi="Times New Roman" w:cs="Times New Roman"/>
+        </w:rPr>
+        <w:t>angiosperm mass extinction at the Cretaceous–</w:t>
+      </w:r>
+      <w:proofErr w:type="spellStart"/>
+      <w:r>
+        <w:rPr>
+          <w:rFonts w:ascii="Times New Roman" w:hAnsi="Times New Roman" w:cs="Times New Roman"/>
+        </w:rPr>
+        <w:t>Palaeogene</w:t>
+      </w:r>
+      <w:proofErr w:type="spellEnd"/>
+      <w:r>
+        <w:rPr>
+          <w:rFonts w:ascii="Times New Roman" w:hAnsi="Times New Roman" w:cs="Times New Roman"/>
+        </w:rPr>
+        <w:t xml:space="preserve"> (K-Pg) boundary</w:t>
+      </w:r>
+      <w:r>
+        <w:rPr>
+          <w:rFonts w:ascii="Times New Roman" w:hAnsi="Times New Roman" w:cs="Times New Roman"/>
+        </w:rPr>
+        <w:t xml:space="preserve">. </w:t>
+      </w:r>
+      <w:r>
+        <w:rPr>
+          <w:rFonts w:ascii="Times New Roman" w:hAnsi="Times New Roman" w:cs="Times New Roman"/>
+          <w:i/>
+          <w:iCs/>
+        </w:rPr>
+        <w:t xml:space="preserve">Biology Letters </w:t>
+      </w:r>
+      <w:r>
+        <w:rPr>
+          <w:rFonts w:ascii="Times New Roman" w:hAnsi="Times New Roman" w:cs="Times New Roman"/>
+        </w:rPr>
+        <w:t xml:space="preserve">19: </w:t>
+      </w:r>
+      <w:r>
+        <w:rPr>
+          <w:rFonts w:ascii="Times New Roman" w:hAnsi="Times New Roman" w:cs="Times New Roman"/>
+        </w:rPr>
+        <w:t>20230314.</w:t>
+      </w:r>
+    </w:p>
+    <w:p>
+      <w:pPr>
+        <w:pStyle w:val="ListParagraph"/>
+        <w:numPr>
+          <w:ilvl w:val="0"/>
+          <w:numId w:val="5"/>
+        </w:numPr>
+        <w:rPr>
+          <w:rFonts w:ascii="Times New Roman" w:hAnsi="Times New Roman" w:cs="Times New Roman"/>
+        </w:rPr>
+      </w:pPr>
+      <w:r>
+        <w:rPr>
+          <w:rFonts w:ascii="Times New Roman" w:hAnsi="Times New Roman" w:cs="Times New Roman"/>
+        </w:rPr>
+        <w:t>Title, P</w:t>
+      </w:r>
+      <w:r>
+        <w:rPr>
+          <w:rFonts w:ascii="Times New Roman" w:hAnsi="Times New Roman" w:cs="Times New Roman"/>
+        </w:rPr>
+        <w:t>.</w:t>
+      </w:r>
+      <w:r>
+        <w:rPr>
+          <w:rFonts w:ascii="Times New Roman" w:hAnsi="Times New Roman" w:cs="Times New Roman"/>
+        </w:rPr>
+        <w:t>O., and D</w:t>
+      </w:r>
+      <w:r>
+        <w:rPr>
+          <w:rFonts w:ascii="Times New Roman" w:hAnsi="Times New Roman" w:cs="Times New Roman"/>
+        </w:rPr>
+        <w:t>.</w:t>
+      </w:r>
+      <w:r>
+        <w:rPr>
+          <w:rFonts w:ascii="Times New Roman" w:hAnsi="Times New Roman" w:cs="Times New Roman"/>
+        </w:rPr>
+        <w:t xml:space="preserve">L. Rabosky. </w:t>
+      </w:r>
+      <w:r>
+        <w:rPr>
+          <w:rFonts w:ascii="Times New Roman" w:hAnsi="Times New Roman" w:cs="Times New Roman"/>
+        </w:rPr>
+        <w:t xml:space="preserve">2019. </w:t>
+      </w:r>
+      <w:r>
+        <w:rPr>
+          <w:rFonts w:ascii="Times New Roman" w:hAnsi="Times New Roman" w:cs="Times New Roman"/>
+        </w:rPr>
+        <w:t xml:space="preserve">Tip rates, </w:t>
+      </w:r>
+      <w:proofErr w:type="gramStart"/>
+      <w:r>
+        <w:rPr>
+          <w:rFonts w:ascii="Times New Roman" w:hAnsi="Times New Roman" w:cs="Times New Roman"/>
+        </w:rPr>
+        <w:t>phylogenies</w:t>
+      </w:r>
+      <w:proofErr w:type="gramEnd"/>
+      <w:r>
+        <w:rPr>
+          <w:rFonts w:ascii="Times New Roman" w:hAnsi="Times New Roman" w:cs="Times New Roman"/>
+        </w:rPr>
+        <w:t xml:space="preserve"> and diversification: what are we estimating, and how good are the estimates? </w:t>
+      </w:r>
+      <w:r>
+        <w:rPr>
+          <w:rFonts w:ascii="Times New Roman" w:hAnsi="Times New Roman" w:cs="Times New Roman"/>
+          <w:i/>
+          <w:iCs/>
+        </w:rPr>
+        <w:t>Methods in Ecology and Evolution</w:t>
+      </w:r>
+      <w:r>
+        <w:rPr>
+          <w:rFonts w:ascii="Times New Roman" w:hAnsi="Times New Roman" w:cs="Times New Roman"/>
+        </w:rPr>
+        <w:t xml:space="preserve"> 10: 821-834.</w:t>
+      </w:r>
+    </w:p>
+    <w:p>
+      <w:pPr>
+        <w:pStyle w:val="ListParagraph"/>
+        <w:numPr>
+          <w:ilvl w:val="0"/>
+          <w:numId w:val="5"/>
+        </w:numPr>
+        <w:rPr>
+          <w:rFonts w:ascii="Times New Roman" w:hAnsi="Times New Roman" w:cs="Times New Roman"/>
+        </w:rPr>
+      </w:pPr>
+      <w:r>
+        <w:rPr>
+          <w:rFonts w:ascii="Times New Roman" w:hAnsi="Times New Roman" w:cs="Times New Roman"/>
+        </w:rPr>
+        <w:t>Vasconcelos, T</w:t>
+      </w:r>
+      <w:r>
+        <w:rPr>
+          <w:rFonts w:ascii="Times New Roman" w:hAnsi="Times New Roman" w:cs="Times New Roman"/>
+        </w:rPr>
+        <w:t>.</w:t>
+      </w:r>
+      <w:r>
+        <w:rPr>
+          <w:rFonts w:ascii="Times New Roman" w:hAnsi="Times New Roman" w:cs="Times New Roman"/>
+        </w:rPr>
+        <w:t>, B</w:t>
+      </w:r>
+      <w:r>
+        <w:rPr>
+          <w:rFonts w:ascii="Times New Roman" w:hAnsi="Times New Roman" w:cs="Times New Roman"/>
+        </w:rPr>
+        <w:t>.</w:t>
+      </w:r>
+      <w:r>
+        <w:rPr>
+          <w:rFonts w:ascii="Times New Roman" w:hAnsi="Times New Roman" w:cs="Times New Roman"/>
+        </w:rPr>
+        <w:t>C. O</w:t>
+      </w:r>
+      <w:r>
+        <w:rPr>
+          <w:rFonts w:ascii="Times New Roman" w:hAnsi="Times New Roman" w:cs="Times New Roman"/>
+        </w:rPr>
+        <w:t>’</w:t>
+      </w:r>
+      <w:r>
+        <w:rPr>
+          <w:rFonts w:ascii="Times New Roman" w:hAnsi="Times New Roman" w:cs="Times New Roman"/>
+        </w:rPr>
+        <w:t>Meara, and J</w:t>
+      </w:r>
+      <w:r>
+        <w:rPr>
+          <w:rFonts w:ascii="Times New Roman" w:hAnsi="Times New Roman" w:cs="Times New Roman"/>
+        </w:rPr>
+        <w:t>.</w:t>
+      </w:r>
+      <w:r>
+        <w:rPr>
+          <w:rFonts w:ascii="Times New Roman" w:hAnsi="Times New Roman" w:cs="Times New Roman"/>
+        </w:rPr>
+        <w:t xml:space="preserve">M. Beaulieu. </w:t>
+      </w:r>
+      <w:r>
+        <w:rPr>
+          <w:rFonts w:ascii="Times New Roman" w:hAnsi="Times New Roman" w:cs="Times New Roman"/>
+        </w:rPr>
+        <w:t xml:space="preserve">2022. </w:t>
+      </w:r>
+      <w:r>
+        <w:rPr>
+          <w:rFonts w:ascii="Times New Roman" w:hAnsi="Times New Roman" w:cs="Times New Roman"/>
+        </w:rPr>
+        <w:t xml:space="preserve">A flexible method for estimating tip diversification rates across a range of speciation and extinction scenarios. </w:t>
+      </w:r>
+      <w:r>
+        <w:rPr>
+          <w:rFonts w:ascii="Times New Roman" w:hAnsi="Times New Roman" w:cs="Times New Roman"/>
+          <w:i/>
+          <w:iCs/>
+        </w:rPr>
+        <w:t>Evolution</w:t>
+      </w:r>
+      <w:r>
+        <w:rPr>
+          <w:rFonts w:ascii="Times New Roman" w:hAnsi="Times New Roman" w:cs="Times New Roman"/>
+        </w:rPr>
+        <w:t xml:space="preserve"> 76: 1420-1433.</w:t>
+      </w:r>
+    </w:p>
+    <w:p>
+      <w:pPr>
+        <w:pStyle w:val="ListParagraph"/>
+        <w:numPr>
+          <w:ilvl w:val="0"/>
+          <w:numId w:val="5"/>
+        </w:numPr>
+        <w:rPr>
+          <w:rFonts w:ascii="Times New Roman" w:hAnsi="Times New Roman" w:cs="Times New Roman"/>
+        </w:rPr>
+      </w:pPr>
+      <w:r>
+        <w:rPr>
+          <w:rFonts w:ascii="Times New Roman" w:hAnsi="Times New Roman" w:cs="Times New Roman"/>
+        </w:rPr>
+        <w:t>Wilf, P</w:t>
+      </w:r>
+      <w:r>
+        <w:rPr>
+          <w:rFonts w:ascii="Times New Roman" w:hAnsi="Times New Roman" w:cs="Times New Roman"/>
+        </w:rPr>
+        <w:t>.</w:t>
+      </w:r>
+      <w:r>
+        <w:rPr>
+          <w:rFonts w:ascii="Times New Roman" w:hAnsi="Times New Roman" w:cs="Times New Roman"/>
+        </w:rPr>
+        <w:t>, and K</w:t>
+      </w:r>
+      <w:r>
+        <w:rPr>
+          <w:rFonts w:ascii="Times New Roman" w:hAnsi="Times New Roman" w:cs="Times New Roman"/>
+        </w:rPr>
+        <w:t>.</w:t>
+      </w:r>
+      <w:r>
+        <w:rPr>
+          <w:rFonts w:ascii="Times New Roman" w:hAnsi="Times New Roman" w:cs="Times New Roman"/>
+        </w:rPr>
+        <w:t xml:space="preserve">R. Johnson. </w:t>
+      </w:r>
+      <w:r>
+        <w:rPr>
+          <w:rFonts w:ascii="Times New Roman" w:hAnsi="Times New Roman" w:cs="Times New Roman"/>
+        </w:rPr>
+        <w:t xml:space="preserve">2004. </w:t>
+      </w:r>
+      <w:r>
+        <w:rPr>
+          <w:rFonts w:ascii="Times New Roman" w:hAnsi="Times New Roman" w:cs="Times New Roman"/>
+        </w:rPr>
+        <w:t xml:space="preserve">Land plant extinction at the end of the Cretaceous: a quantitative analysis of the North Dakota </w:t>
+      </w:r>
+      <w:proofErr w:type="spellStart"/>
+      <w:r>
+        <w:rPr>
+          <w:rFonts w:ascii="Times New Roman" w:hAnsi="Times New Roman" w:cs="Times New Roman"/>
+        </w:rPr>
+        <w:t>megafloral</w:t>
+      </w:r>
+      <w:proofErr w:type="spellEnd"/>
+      <w:r>
+        <w:rPr>
+          <w:rFonts w:ascii="Times New Roman" w:hAnsi="Times New Roman" w:cs="Times New Roman"/>
+        </w:rPr>
+        <w:t xml:space="preserve"> record. </w:t>
+      </w:r>
+      <w:r>
+        <w:rPr>
+          <w:rFonts w:ascii="Times New Roman" w:hAnsi="Times New Roman" w:cs="Times New Roman"/>
+          <w:i/>
+          <w:iCs/>
+        </w:rPr>
+        <w:t>Paleobiology</w:t>
+      </w:r>
+      <w:r>
+        <w:rPr>
+          <w:rFonts w:ascii="Times New Roman" w:hAnsi="Times New Roman" w:cs="Times New Roman"/>
+        </w:rPr>
+        <w:t xml:space="preserve"> 30: 347-368.</w:t>
+      </w:r>
     </w:p>
     <w:p>
       <w:pPr>
@@ -1228,50 +3309,30 @@
           <w:bCs/>
         </w:rPr>
       </w:pPr>
-      <w:r>
+    </w:p>
+    <w:p>
+      <w:pPr>
         <w:rPr>
           <w:rFonts w:ascii="Times New Roman" w:hAnsi="Times New Roman" w:cs="Times New Roman"/>
           <w:b/>
           <w:bCs/>
         </w:rPr>
-        <w:t>Conclusions</w:t>
-      </w:r>
-    </w:p>
-    <w:p>
-      <w:pPr>
-        <w:rPr>
-          <w:rFonts w:ascii="Times New Roman" w:hAnsi="Times New Roman" w:cs="Times New Roman"/>
-        </w:rPr>
-      </w:pPr>
-      <w:r>
-        <w:rPr>
-          <w:rFonts w:ascii="Times New Roman" w:hAnsi="Times New Roman" w:cs="Times New Roman"/>
-        </w:rPr>
-        <w:t>The</w:t>
-      </w:r>
-    </w:p>
-    <w:p>
-      <w:pPr>
-        <w:rPr>
-          <w:rFonts w:ascii="Times New Roman" w:hAnsi="Times New Roman" w:cs="Times New Roman"/>
-        </w:rPr>
-      </w:pPr>
-    </w:p>
-    <w:p>
-      <w:pPr>
+      </w:pPr>
+      <w:r>
         <w:rPr>
           <w:rFonts w:ascii="Times New Roman" w:hAnsi="Times New Roman" w:cs="Times New Roman"/>
           <w:b/>
           <w:bCs/>
         </w:rPr>
-      </w:pPr>
+        <w:t>POSSIBLE</w:t>
+      </w:r>
       <w:r>
         <w:rPr>
           <w:rFonts w:ascii="Times New Roman" w:hAnsi="Times New Roman" w:cs="Times New Roman"/>
           <w:b/>
           <w:bCs/>
         </w:rPr>
-        <w:t xml:space="preserve">(Possible) </w:t>
+        <w:t xml:space="preserve"> </w:t>
       </w:r>
       <w:r>
         <w:rPr>
@@ -1395,7 +3456,43 @@
         <w:rPr>
           <w:rFonts w:ascii="Times New Roman" w:hAnsi="Times New Roman" w:cs="Times New Roman"/>
         </w:rPr>
-        <w:t xml:space="preserve">Beaulieu, J.M., and B.C. O’Meara. 2015. Extinction can be estimated from moderately sized phylogenies. </w:t>
+        <w:t>Beaulieu, J</w:t>
+      </w:r>
+      <w:r>
+        <w:rPr>
+          <w:rFonts w:ascii="Times New Roman" w:hAnsi="Times New Roman" w:cs="Times New Roman"/>
+        </w:rPr>
+        <w:t>.</w:t>
+      </w:r>
+      <w:r>
+        <w:rPr>
+          <w:rFonts w:ascii="Times New Roman" w:hAnsi="Times New Roman" w:cs="Times New Roman"/>
+        </w:rPr>
+        <w:t>M., and B</w:t>
+      </w:r>
+      <w:r>
+        <w:rPr>
+          <w:rFonts w:ascii="Times New Roman" w:hAnsi="Times New Roman" w:cs="Times New Roman"/>
+        </w:rPr>
+        <w:t>.</w:t>
+      </w:r>
+      <w:r>
+        <w:rPr>
+          <w:rFonts w:ascii="Times New Roman" w:hAnsi="Times New Roman" w:cs="Times New Roman"/>
+        </w:rPr>
+        <w:t xml:space="preserve">C. O’Meara. </w:t>
+      </w:r>
+      <w:r>
+        <w:rPr>
+          <w:rFonts w:ascii="Times New Roman" w:hAnsi="Times New Roman" w:cs="Times New Roman"/>
+        </w:rPr>
+        <w:t xml:space="preserve">2023. </w:t>
+      </w:r>
+      <w:r>
+        <w:rPr>
+          <w:rFonts w:ascii="Times New Roman" w:hAnsi="Times New Roman" w:cs="Times New Roman"/>
+        </w:rPr>
+        <w:t xml:space="preserve">Fossils do not substantially improve, and may even harm, estimates of diversification rate heterogeneity. </w:t>
       </w:r>
       <w:r>
         <w:rPr>
@@ -1403,13 +3500,13 @@
           <w:i/>
           <w:iCs/>
         </w:rPr>
-        <w:t xml:space="preserve">Evolution </w:t>
-      </w:r>
-      <w:r>
-        <w:rPr>
-          <w:rFonts w:ascii="Times New Roman" w:hAnsi="Times New Roman" w:cs="Times New Roman"/>
-        </w:rPr>
-        <w:t>69: 1036-1043.</w:t>
+        <w:t>Systematic Biology</w:t>
+      </w:r>
+      <w:r>
+        <w:rPr>
+          <w:rFonts w:ascii="Times New Roman" w:hAnsi="Times New Roman" w:cs="Times New Roman"/>
+        </w:rPr>
+        <w:t xml:space="preserve"> 72: 50-61.</w:t>
       </w:r>
     </w:p>
     <w:p>
@@ -1427,43 +3524,7 @@
         <w:rPr>
           <w:rFonts w:ascii="Times New Roman" w:hAnsi="Times New Roman" w:cs="Times New Roman"/>
         </w:rPr>
-        <w:t>Beaulieu, J</w:t>
-      </w:r>
-      <w:r>
-        <w:rPr>
-          <w:rFonts w:ascii="Times New Roman" w:hAnsi="Times New Roman" w:cs="Times New Roman"/>
-        </w:rPr>
-        <w:t>.</w:t>
-      </w:r>
-      <w:r>
-        <w:rPr>
-          <w:rFonts w:ascii="Times New Roman" w:hAnsi="Times New Roman" w:cs="Times New Roman"/>
-        </w:rPr>
-        <w:t>M., and B</w:t>
-      </w:r>
-      <w:r>
-        <w:rPr>
-          <w:rFonts w:ascii="Times New Roman" w:hAnsi="Times New Roman" w:cs="Times New Roman"/>
-        </w:rPr>
-        <w:t>.</w:t>
-      </w:r>
-      <w:r>
-        <w:rPr>
-          <w:rFonts w:ascii="Times New Roman" w:hAnsi="Times New Roman" w:cs="Times New Roman"/>
-        </w:rPr>
-        <w:t xml:space="preserve">C. O’Meara. </w:t>
-      </w:r>
-      <w:r>
-        <w:rPr>
-          <w:rFonts w:ascii="Times New Roman" w:hAnsi="Times New Roman" w:cs="Times New Roman"/>
-        </w:rPr>
-        <w:t xml:space="preserve">2023. </w:t>
-      </w:r>
-      <w:r>
-        <w:rPr>
-          <w:rFonts w:ascii="Times New Roman" w:hAnsi="Times New Roman" w:cs="Times New Roman"/>
-        </w:rPr>
-        <w:t xml:space="preserve">Fossils do not substantially improve, and may even harm, estimates of diversification rate heterogeneity. </w:t>
+        <w:t xml:space="preserve">Boyko, J.D., and J.M. Beaulieu. 2021. Generalized hidden Markov models for phylogenetic comparative datasets. </w:t>
       </w:r>
       <w:r>
         <w:rPr>
@@ -1471,13 +3532,13 @@
           <w:i/>
           <w:iCs/>
         </w:rPr>
-        <w:t>Systematic Biology</w:t>
-      </w:r>
-      <w:r>
-        <w:rPr>
-          <w:rFonts w:ascii="Times New Roman" w:hAnsi="Times New Roman" w:cs="Times New Roman"/>
-        </w:rPr>
-        <w:t xml:space="preserve"> 72: 50-61.</w:t>
+        <w:t xml:space="preserve">Methods in Ecology and Evolution </w:t>
+      </w:r>
+      <w:r>
+        <w:rPr>
+          <w:rFonts w:ascii="Times New Roman" w:hAnsi="Times New Roman" w:cs="Times New Roman"/>
+        </w:rPr>
+        <w:t>12: 468-478.</w:t>
       </w:r>
     </w:p>
     <w:p>
@@ -1495,7 +3556,19 @@
         <w:rPr>
           <w:rFonts w:ascii="Times New Roman" w:hAnsi="Times New Roman" w:cs="Times New Roman"/>
         </w:rPr>
-        <w:t xml:space="preserve">Boyko, J.D., and J.M. Beaulieu. 2021. Generalized hidden Markov models for phylogenetic comparative datasets. </w:t>
+        <w:t xml:space="preserve">Chang, J., D.L. Rabosky, and M.E. Alfaro. 2020. </w:t>
+      </w:r>
+      <w:r>
+        <w:rPr>
+          <w:rFonts w:ascii="Times New Roman" w:hAnsi="Times New Roman" w:cs="Times New Roman"/>
+        </w:rPr>
+        <w:t>Estimating diversification rates on incompletely sampled phylogenies: theoretical concerns and practical solutions</w:t>
+      </w:r>
+      <w:r>
+        <w:rPr>
+          <w:rFonts w:ascii="Times New Roman" w:hAnsi="Times New Roman" w:cs="Times New Roman"/>
+        </w:rPr>
+        <w:t xml:space="preserve">. </w:t>
       </w:r>
       <w:r>
         <w:rPr>
@@ -1503,13 +3576,13 @@
           <w:i/>
           <w:iCs/>
         </w:rPr>
-        <w:t xml:space="preserve">Methods in Ecology and Evolution </w:t>
-      </w:r>
-      <w:r>
-        <w:rPr>
-          <w:rFonts w:ascii="Times New Roman" w:hAnsi="Times New Roman" w:cs="Times New Roman"/>
-        </w:rPr>
-        <w:t>12: 468-478.</w:t>
+        <w:t xml:space="preserve">Systematic Biology </w:t>
+      </w:r>
+      <w:r>
+        <w:rPr>
+          <w:rFonts w:ascii="Times New Roman" w:hAnsi="Times New Roman" w:cs="Times New Roman"/>
+        </w:rPr>
+        <w:t>69: 602-611.</w:t>
       </w:r>
     </w:p>
     <w:p>
@@ -1527,13 +3600,13 @@
         <w:rPr>
           <w:rFonts w:ascii="Times New Roman" w:hAnsi="Times New Roman" w:cs="Times New Roman"/>
         </w:rPr>
-        <w:t xml:space="preserve">Chang, J., D.L. Rabosky, and M.E. Alfaro. 2020. </w:t>
-      </w:r>
-      <w:r>
-        <w:rPr>
-          <w:rFonts w:ascii="Times New Roman" w:hAnsi="Times New Roman" w:cs="Times New Roman"/>
-        </w:rPr>
-        <w:t>Estimating diversification rates on incompletely sampled phylogenies: theoretical concerns and practical solutions</w:t>
+        <w:t xml:space="preserve">Crisp, M.D., and L.G. Cook. 2009. </w:t>
+      </w:r>
+      <w:r>
+        <w:rPr>
+          <w:rFonts w:ascii="Times New Roman" w:hAnsi="Times New Roman" w:cs="Times New Roman"/>
+        </w:rPr>
+        <w:t>Explosive radiation or cryptic mass extinction? Interpreting signatures in molecular phylogenies</w:t>
       </w:r>
       <w:r>
         <w:rPr>
@@ -1547,13 +3620,13 @@
           <w:i/>
           <w:iCs/>
         </w:rPr>
-        <w:t xml:space="preserve">Systematic Biology </w:t>
-      </w:r>
-      <w:r>
-        <w:rPr>
-          <w:rFonts w:ascii="Times New Roman" w:hAnsi="Times New Roman" w:cs="Times New Roman"/>
-        </w:rPr>
-        <w:t>69: 602-611.</w:t>
+        <w:t xml:space="preserve">Evolution </w:t>
+      </w:r>
+      <w:r>
+        <w:rPr>
+          <w:rFonts w:ascii="Times New Roman" w:hAnsi="Times New Roman" w:cs="Times New Roman"/>
+        </w:rPr>
+        <w:t>63: 2257-2265.</w:t>
       </w:r>
     </w:p>
     <w:p>
@@ -1571,14 +3644,27 @@
         <w:rPr>
           <w:rFonts w:ascii="Times New Roman" w:hAnsi="Times New Roman" w:cs="Times New Roman"/>
         </w:rPr>
-        <w:lastRenderedPageBreak/>
-        <w:t xml:space="preserve">Crisp, M.D., and L.G. Cook. 2009. </w:t>
-      </w:r>
-      <w:r>
-        <w:rPr>
-          <w:rFonts w:ascii="Times New Roman" w:hAnsi="Times New Roman" w:cs="Times New Roman"/>
-        </w:rPr>
-        <w:t>Explosive radiation or cryptic mass extinction? Interpreting signatures in molecular phylogenies</w:t>
+        <w:t xml:space="preserve">Culshaw, V., T. Stadler, and I. </w:t>
+      </w:r>
+      <w:proofErr w:type="spellStart"/>
+      <w:r>
+        <w:rPr>
+          <w:rFonts w:ascii="Times New Roman" w:hAnsi="Times New Roman" w:cs="Times New Roman"/>
+        </w:rPr>
+        <w:t>Sanmartín</w:t>
+      </w:r>
+      <w:proofErr w:type="spellEnd"/>
+      <w:r>
+        <w:rPr>
+          <w:rFonts w:ascii="Times New Roman" w:hAnsi="Times New Roman" w:cs="Times New Roman"/>
+        </w:rPr>
+        <w:t xml:space="preserve">. 2019. </w:t>
+      </w:r>
+      <w:r>
+        <w:rPr>
+          <w:rFonts w:ascii="Times New Roman" w:hAnsi="Times New Roman" w:cs="Times New Roman"/>
+        </w:rPr>
+        <w:t>Exploring the power of Bayesian birth-death skyline models to detect mass extinction events from phylogenies with only extant taxa</w:t>
       </w:r>
       <w:r>
         <w:rPr>
@@ -1598,7 +3684,31 @@
         <w:rPr>
           <w:rFonts w:ascii="Times New Roman" w:hAnsi="Times New Roman" w:cs="Times New Roman"/>
         </w:rPr>
-        <w:t>63: 2257-2265.</w:t>
+        <w:t xml:space="preserve">73: </w:t>
+      </w:r>
+      <w:r>
+        <w:rPr>
+          <w:rFonts w:ascii="Times New Roman" w:hAnsi="Times New Roman" w:cs="Times New Roman"/>
+        </w:rPr>
+        <w:t>1133</w:t>
+      </w:r>
+      <w:r>
+        <w:rPr>
+          <w:rFonts w:ascii="Times New Roman" w:hAnsi="Times New Roman" w:cs="Times New Roman"/>
+        </w:rPr>
+        <w:t>-</w:t>
+      </w:r>
+      <w:r>
+        <w:rPr>
+          <w:rFonts w:ascii="Times New Roman" w:hAnsi="Times New Roman" w:cs="Times New Roman"/>
+        </w:rPr>
+        <w:t>1150</w:t>
+      </w:r>
+      <w:r>
+        <w:rPr>
+          <w:rFonts w:ascii="Times New Roman" w:hAnsi="Times New Roman" w:cs="Times New Roman"/>
+        </w:rPr>
+        <w:t>.</w:t>
       </w:r>
     </w:p>
     <w:p>
@@ -1616,33 +3726,8 @@
         <w:rPr>
           <w:rFonts w:ascii="Times New Roman" w:hAnsi="Times New Roman" w:cs="Times New Roman"/>
         </w:rPr>
-        <w:t xml:space="preserve">Culshaw, V., T. Stadler, and I. </w:t>
-      </w:r>
-      <w:proofErr w:type="spellStart"/>
-      <w:r>
-        <w:rPr>
-          <w:rFonts w:ascii="Times New Roman" w:hAnsi="Times New Roman" w:cs="Times New Roman"/>
-        </w:rPr>
-        <w:t>Sanmartín</w:t>
-      </w:r>
-      <w:proofErr w:type="spellEnd"/>
-      <w:r>
-        <w:rPr>
-          <w:rFonts w:ascii="Times New Roman" w:hAnsi="Times New Roman" w:cs="Times New Roman"/>
-        </w:rPr>
-        <w:t xml:space="preserve">. 2019. </w:t>
-      </w:r>
-      <w:r>
-        <w:rPr>
-          <w:rFonts w:ascii="Times New Roman" w:hAnsi="Times New Roman" w:cs="Times New Roman"/>
-        </w:rPr>
-        <w:t>Exploring the power of Bayesian birth-death skyline models to detect mass extinction events from phylogenies with only extant taxa</w:t>
-      </w:r>
-      <w:r>
-        <w:rPr>
-          <w:rFonts w:ascii="Times New Roman" w:hAnsi="Times New Roman" w:cs="Times New Roman"/>
-        </w:rPr>
-        <w:t xml:space="preserve">. </w:t>
+        <w:lastRenderedPageBreak/>
+        <w:t xml:space="preserve">Harvey, P.H., R.M. May, and S. Nee. 1994. Phylogenies without fossils. </w:t>
       </w:r>
       <w:r>
         <w:rPr>
@@ -1656,31 +3741,7 @@
         <w:rPr>
           <w:rFonts w:ascii="Times New Roman" w:hAnsi="Times New Roman" w:cs="Times New Roman"/>
         </w:rPr>
-        <w:t xml:space="preserve">73: </w:t>
-      </w:r>
-      <w:r>
-        <w:rPr>
-          <w:rFonts w:ascii="Times New Roman" w:hAnsi="Times New Roman" w:cs="Times New Roman"/>
-        </w:rPr>
-        <w:t>1133</w:t>
-      </w:r>
-      <w:r>
-        <w:rPr>
-          <w:rFonts w:ascii="Times New Roman" w:hAnsi="Times New Roman" w:cs="Times New Roman"/>
-        </w:rPr>
-        <w:t>-</w:t>
-      </w:r>
-      <w:r>
-        <w:rPr>
-          <w:rFonts w:ascii="Times New Roman" w:hAnsi="Times New Roman" w:cs="Times New Roman"/>
-        </w:rPr>
-        <w:t>1150</w:t>
-      </w:r>
-      <w:r>
-        <w:rPr>
-          <w:rFonts w:ascii="Times New Roman" w:hAnsi="Times New Roman" w:cs="Times New Roman"/>
-        </w:rPr>
-        <w:t>.</w:t>
+        <w:t>48: 523-529.</w:t>
       </w:r>
     </w:p>
     <w:p>
@@ -1698,7 +3759,151 @@
         <w:rPr>
           <w:rFonts w:ascii="Times New Roman" w:hAnsi="Times New Roman" w:cs="Times New Roman"/>
         </w:rPr>
-        <w:t xml:space="preserve">Felsenstein, J. 1985. Phylogenies and the comparative method. </w:t>
+        <w:t xml:space="preserve">Losos, J.B. 2011. </w:t>
+      </w:r>
+      <w:r>
+        <w:rPr>
+          <w:rFonts w:ascii="Times New Roman" w:hAnsi="Times New Roman" w:cs="Times New Roman"/>
+        </w:rPr>
+        <w:t>Seeing the</w:t>
+      </w:r>
+      <w:r>
+        <w:rPr>
+          <w:rFonts w:ascii="Times New Roman" w:hAnsi="Times New Roman" w:cs="Times New Roman"/>
+        </w:rPr>
+        <w:t xml:space="preserve"> </w:t>
+      </w:r>
+      <w:r>
+        <w:rPr>
+          <w:rFonts w:ascii="Times New Roman" w:hAnsi="Times New Roman" w:cs="Times New Roman"/>
+        </w:rPr>
+        <w:t>forest</w:t>
+      </w:r>
+      <w:r>
+        <w:rPr>
+          <w:rFonts w:ascii="Times New Roman" w:hAnsi="Times New Roman" w:cs="Times New Roman"/>
+        </w:rPr>
+        <w:t xml:space="preserve"> </w:t>
+      </w:r>
+      <w:r>
+        <w:rPr>
+          <w:rFonts w:ascii="Times New Roman" w:hAnsi="Times New Roman" w:cs="Times New Roman"/>
+        </w:rPr>
+        <w:t>for</w:t>
+      </w:r>
+      <w:r>
+        <w:rPr>
+          <w:rFonts w:ascii="Times New Roman" w:hAnsi="Times New Roman" w:cs="Times New Roman"/>
+        </w:rPr>
+        <w:t xml:space="preserve"> </w:t>
+      </w:r>
+      <w:r>
+        <w:rPr>
+          <w:rFonts w:ascii="Times New Roman" w:hAnsi="Times New Roman" w:cs="Times New Roman"/>
+        </w:rPr>
+        <w:t>the</w:t>
+      </w:r>
+      <w:r>
+        <w:rPr>
+          <w:rFonts w:ascii="Times New Roman" w:hAnsi="Times New Roman" w:cs="Times New Roman"/>
+        </w:rPr>
+        <w:t xml:space="preserve"> </w:t>
+      </w:r>
+      <w:r>
+        <w:rPr>
+          <w:rFonts w:ascii="Times New Roman" w:hAnsi="Times New Roman" w:cs="Times New Roman"/>
+        </w:rPr>
+        <w:t>trees:</w:t>
+      </w:r>
+      <w:r>
+        <w:rPr>
+          <w:rFonts w:ascii="Times New Roman" w:hAnsi="Times New Roman" w:cs="Times New Roman"/>
+        </w:rPr>
+        <w:t xml:space="preserve"> </w:t>
+      </w:r>
+      <w:r>
+        <w:rPr>
+          <w:rFonts w:ascii="Times New Roman" w:hAnsi="Times New Roman" w:cs="Times New Roman"/>
+        </w:rPr>
+        <w:t>the</w:t>
+      </w:r>
+      <w:r>
+        <w:rPr>
+          <w:rFonts w:ascii="Times New Roman" w:hAnsi="Times New Roman" w:cs="Times New Roman"/>
+        </w:rPr>
+        <w:t xml:space="preserve"> </w:t>
+      </w:r>
+      <w:r>
+        <w:rPr>
+          <w:rFonts w:ascii="Times New Roman" w:hAnsi="Times New Roman" w:cs="Times New Roman"/>
+        </w:rPr>
+        <w:t>limitations</w:t>
+      </w:r>
+      <w:r>
+        <w:rPr>
+          <w:rFonts w:ascii="Times New Roman" w:hAnsi="Times New Roman" w:cs="Times New Roman"/>
+        </w:rPr>
+        <w:t xml:space="preserve"> </w:t>
+      </w:r>
+      <w:r>
+        <w:rPr>
+          <w:rFonts w:ascii="Times New Roman" w:hAnsi="Times New Roman" w:cs="Times New Roman"/>
+        </w:rPr>
+        <w:t>of</w:t>
+      </w:r>
+      <w:r>
+        <w:rPr>
+          <w:rFonts w:ascii="Times New Roman" w:hAnsi="Times New Roman" w:cs="Times New Roman"/>
+        </w:rPr>
+        <w:t xml:space="preserve"> </w:t>
+      </w:r>
+      <w:r>
+        <w:rPr>
+          <w:rFonts w:ascii="Times New Roman" w:hAnsi="Times New Roman" w:cs="Times New Roman"/>
+        </w:rPr>
+        <w:t>phylogenies</w:t>
+      </w:r>
+      <w:r>
+        <w:rPr>
+          <w:rFonts w:ascii="Times New Roman" w:hAnsi="Times New Roman" w:cs="Times New Roman"/>
+        </w:rPr>
+        <w:t xml:space="preserve"> </w:t>
+      </w:r>
+      <w:r>
+        <w:rPr>
+          <w:rFonts w:ascii="Times New Roman" w:hAnsi="Times New Roman" w:cs="Times New Roman"/>
+        </w:rPr>
+        <w:t>in</w:t>
+      </w:r>
+      <w:r>
+        <w:rPr>
+          <w:rFonts w:ascii="Times New Roman" w:hAnsi="Times New Roman" w:cs="Times New Roman"/>
+        </w:rPr>
+        <w:t xml:space="preserve"> </w:t>
+      </w:r>
+      <w:r>
+        <w:rPr>
+          <w:rFonts w:ascii="Times New Roman" w:hAnsi="Times New Roman" w:cs="Times New Roman"/>
+        </w:rPr>
+        <w:t>comparative</w:t>
+      </w:r>
+      <w:r>
+        <w:rPr>
+          <w:rFonts w:ascii="Times New Roman" w:hAnsi="Times New Roman" w:cs="Times New Roman"/>
+        </w:rPr>
+        <w:t xml:space="preserve"> </w:t>
+      </w:r>
+      <w:r>
+        <w:rPr>
+          <w:rFonts w:ascii="Times New Roman" w:hAnsi="Times New Roman" w:cs="Times New Roman"/>
+        </w:rPr>
+        <w:t>biology</w:t>
+      </w:r>
+      <w:r>
+        <w:rPr>
+          <w:rFonts w:ascii="Times New Roman" w:hAnsi="Times New Roman" w:cs="Times New Roman"/>
+        </w:rPr>
+        <w:t xml:space="preserve">. </w:t>
       </w:r>
       <w:r>
         <w:rPr>
@@ -1712,7 +3917,7 @@
         <w:rPr>
           <w:rFonts w:ascii="Times New Roman" w:hAnsi="Times New Roman" w:cs="Times New Roman"/>
         </w:rPr>
-        <w:t>125: 1-15.</w:t>
+        <w:t>177: 709-727.</w:t>
       </w:r>
     </w:p>
     <w:p>
@@ -1730,13 +3935,13 @@
         <w:rPr>
           <w:rFonts w:ascii="Times New Roman" w:hAnsi="Times New Roman" w:cs="Times New Roman"/>
         </w:rPr>
-        <w:t>Foote, M.</w:t>
-      </w:r>
-      <w:r>
-        <w:rPr>
-          <w:rFonts w:ascii="Times New Roman" w:hAnsi="Times New Roman" w:cs="Times New Roman"/>
-        </w:rPr>
-        <w:t>,</w:t>
+        <w:t>Mor</w:t>
+      </w:r>
+      <w:r>
+        <w:rPr>
+          <w:rFonts w:ascii="Times New Roman" w:hAnsi="Times New Roman" w:cs="Times New Roman"/>
+        </w:rPr>
+        <w:t>lon, H., T. Parsons, and J. Plotkin. 2011. Reconciling molecular phylogenies with the fossil record.</w:t>
       </w:r>
       <w:r>
         <w:rPr>
@@ -1747,98 +3952,46 @@
       <w:r>
         <w:rPr>
           <w:rFonts w:ascii="Times New Roman" w:hAnsi="Times New Roman" w:cs="Times New Roman"/>
-        </w:rPr>
-        <w:t>a</w:t>
-      </w:r>
-      <w:r>
-        <w:rPr>
-          <w:rFonts w:ascii="Times New Roman" w:hAnsi="Times New Roman" w:cs="Times New Roman"/>
-        </w:rPr>
-        <w:t xml:space="preserve">nd </w:t>
-      </w:r>
-      <w:r>
-        <w:rPr>
-          <w:rFonts w:ascii="Times New Roman" w:hAnsi="Times New Roman" w:cs="Times New Roman"/>
-        </w:rPr>
-        <w:t xml:space="preserve">A.I. </w:t>
-      </w:r>
-      <w:r>
-        <w:rPr>
-          <w:rFonts w:ascii="Times New Roman" w:hAnsi="Times New Roman" w:cs="Times New Roman"/>
-        </w:rPr>
-        <w:t>Miller</w:t>
+          <w:i/>
+          <w:iCs/>
+        </w:rPr>
+        <w:t>Proceedings of the National Academy of Sciences</w:t>
+      </w:r>
+      <w:r>
+        <w:rPr>
+          <w:rFonts w:ascii="Times New Roman" w:hAnsi="Times New Roman" w:cs="Times New Roman"/>
+        </w:rPr>
+        <w:t xml:space="preserve"> 108:</w:t>
+      </w:r>
+      <w:r>
+        <w:rPr>
+          <w:rFonts w:ascii="Times New Roman" w:hAnsi="Times New Roman" w:cs="Times New Roman"/>
+        </w:rPr>
+        <w:t xml:space="preserve"> </w:t>
+      </w:r>
+      <w:r>
+        <w:rPr>
+          <w:rFonts w:ascii="Times New Roman" w:hAnsi="Times New Roman" w:cs="Times New Roman"/>
+        </w:rPr>
+        <w:t>16327</w:t>
+      </w:r>
+      <w:r>
+        <w:rPr>
+          <w:rFonts w:ascii="Times New Roman" w:hAnsi="Times New Roman" w:cs="Times New Roman"/>
+        </w:rPr>
+        <w:t>-</w:t>
+      </w:r>
+      <w:r>
+        <w:rPr>
+          <w:rFonts w:ascii="Times New Roman" w:hAnsi="Times New Roman" w:cs="Times New Roman"/>
+        </w:rPr>
+        <w:t>16332</w:t>
       </w:r>
       <w:r>
         <w:rPr>
           <w:rFonts w:ascii="Times New Roman" w:hAnsi="Times New Roman" w:cs="Times New Roman"/>
         </w:rPr>
         <w:t>.</w:t>
-      </w:r>
-      <w:r>
-        <w:rPr>
-          <w:rFonts w:ascii="Times New Roman" w:hAnsi="Times New Roman" w:cs="Times New Roman"/>
-        </w:rPr>
-        <w:t xml:space="preserve"> 2007. Principles of </w:t>
-      </w:r>
-      <w:r>
-        <w:rPr>
-          <w:rFonts w:ascii="Times New Roman" w:hAnsi="Times New Roman" w:cs="Times New Roman"/>
-        </w:rPr>
-        <w:t>P</w:t>
-      </w:r>
-      <w:r>
-        <w:rPr>
-          <w:rFonts w:ascii="Times New Roman" w:hAnsi="Times New Roman" w:cs="Times New Roman"/>
-        </w:rPr>
-        <w:t xml:space="preserve">aleontology </w:t>
-      </w:r>
-      <w:r>
-        <w:rPr>
-          <w:rFonts w:ascii="Times New Roman" w:hAnsi="Times New Roman" w:cs="Times New Roman"/>
-        </w:rPr>
-        <w:t>(</w:t>
-      </w:r>
-      <w:r>
-        <w:rPr>
-          <w:rFonts w:ascii="Times New Roman" w:hAnsi="Times New Roman" w:cs="Times New Roman"/>
-        </w:rPr>
-        <w:t>3rd ed</w:t>
-      </w:r>
-      <w:r>
-        <w:rPr>
-          <w:rFonts w:ascii="Times New Roman" w:hAnsi="Times New Roman" w:cs="Times New Roman"/>
-        </w:rPr>
-        <w:t>ition)</w:t>
-      </w:r>
-      <w:r>
-        <w:rPr>
-          <w:rFonts w:ascii="Times New Roman" w:hAnsi="Times New Roman" w:cs="Times New Roman"/>
-        </w:rPr>
-        <w:t>. Freeman</w:t>
-      </w:r>
-      <w:r>
-        <w:rPr>
-          <w:rFonts w:ascii="Times New Roman" w:hAnsi="Times New Roman" w:cs="Times New Roman"/>
-        </w:rPr>
-        <w:t>:</w:t>
-      </w:r>
-      <w:r>
-        <w:rPr>
-          <w:rFonts w:ascii="Times New Roman" w:hAnsi="Times New Roman" w:cs="Times New Roman"/>
-        </w:rPr>
-        <w:t xml:space="preserve"> New York, </w:t>
-      </w:r>
-      <w:r>
-        <w:rPr>
-          <w:rFonts w:ascii="Times New Roman" w:hAnsi="Times New Roman" w:cs="Times New Roman"/>
-        </w:rPr>
-        <w:t>NY.</w:t>
-      </w:r>
-      <w:r>
-        <w:rPr>
-          <w:rFonts w:ascii="Times New Roman" w:hAnsi="Times New Roman" w:cs="Times New Roman"/>
-        </w:rPr>
-        <w:t xml:space="preserve"> 354 pp.</w:t>
       </w:r>
     </w:p>
     <w:p>
@@ -1856,7 +4009,19 @@
         <w:rPr>
           <w:rFonts w:ascii="Times New Roman" w:hAnsi="Times New Roman" w:cs="Times New Roman"/>
         </w:rPr>
-        <w:t xml:space="preserve">Harvey, P.H., R.M. May, and S. Nee. 1994. Phylogenies without fossils. </w:t>
+        <w:t xml:space="preserve">Quental, T.B., and C.R. Marshall. 2010. </w:t>
+      </w:r>
+      <w:r>
+        <w:rPr>
+          <w:rFonts w:ascii="Times New Roman" w:hAnsi="Times New Roman" w:cs="Times New Roman"/>
+        </w:rPr>
+        <w:t>Diversity dynamics: molecular phylogenies need the fossil record</w:t>
+      </w:r>
+      <w:r>
+        <w:rPr>
+          <w:rFonts w:ascii="Times New Roman" w:hAnsi="Times New Roman" w:cs="Times New Roman"/>
+        </w:rPr>
+        <w:t xml:space="preserve">. </w:t>
       </w:r>
       <w:r>
         <w:rPr>
@@ -1864,786 +4029,6 @@
           <w:i/>
           <w:iCs/>
         </w:rPr>
-        <w:t xml:space="preserve">Evolution </w:t>
-      </w:r>
-      <w:r>
-        <w:rPr>
-          <w:rFonts w:ascii="Times New Roman" w:hAnsi="Times New Roman" w:cs="Times New Roman"/>
-        </w:rPr>
-        <w:t>48: 523-529.</w:t>
-      </w:r>
-    </w:p>
-    <w:p>
-      <w:pPr>
-        <w:pStyle w:val="ListParagraph"/>
-        <w:numPr>
-          <w:ilvl w:val="0"/>
-          <w:numId w:val="1"/>
-        </w:numPr>
-        <w:rPr>
-          <w:rFonts w:ascii="Times New Roman" w:hAnsi="Times New Roman" w:cs="Times New Roman"/>
-        </w:rPr>
-      </w:pPr>
-      <w:proofErr w:type="spellStart"/>
-      <w:r>
-        <w:rPr>
-          <w:rFonts w:ascii="Times New Roman" w:hAnsi="Times New Roman" w:cs="Times New Roman"/>
-        </w:rPr>
-        <w:t>Höhna</w:t>
-      </w:r>
-      <w:proofErr w:type="spellEnd"/>
-      <w:r>
-        <w:rPr>
-          <w:rFonts w:ascii="Times New Roman" w:hAnsi="Times New Roman" w:cs="Times New Roman"/>
-        </w:rPr>
-        <w:t>, S</w:t>
-      </w:r>
-      <w:r>
-        <w:rPr>
-          <w:rFonts w:ascii="Times New Roman" w:hAnsi="Times New Roman" w:cs="Times New Roman"/>
-        </w:rPr>
-        <w:t>.</w:t>
-      </w:r>
-      <w:r>
-        <w:rPr>
-          <w:rFonts w:ascii="Times New Roman" w:hAnsi="Times New Roman" w:cs="Times New Roman"/>
-        </w:rPr>
-        <w:t>, M</w:t>
-      </w:r>
-      <w:r>
-        <w:rPr>
-          <w:rFonts w:ascii="Times New Roman" w:hAnsi="Times New Roman" w:cs="Times New Roman"/>
-        </w:rPr>
-        <w:t>.</w:t>
-      </w:r>
-      <w:r>
-        <w:rPr>
-          <w:rFonts w:ascii="Times New Roman" w:hAnsi="Times New Roman" w:cs="Times New Roman"/>
-        </w:rPr>
-        <w:t>R. May, and B</w:t>
-      </w:r>
-      <w:r>
-        <w:rPr>
-          <w:rFonts w:ascii="Times New Roman" w:hAnsi="Times New Roman" w:cs="Times New Roman"/>
-        </w:rPr>
-        <w:t>.</w:t>
-      </w:r>
-      <w:r>
-        <w:rPr>
-          <w:rFonts w:ascii="Times New Roman" w:hAnsi="Times New Roman" w:cs="Times New Roman"/>
-        </w:rPr>
-        <w:t xml:space="preserve">R. Moore. </w:t>
-      </w:r>
-      <w:r>
-        <w:rPr>
-          <w:rFonts w:ascii="Times New Roman" w:hAnsi="Times New Roman" w:cs="Times New Roman"/>
-        </w:rPr>
-        <w:t xml:space="preserve">2016. </w:t>
-      </w:r>
-      <w:r>
-        <w:rPr>
-          <w:rFonts w:ascii="Times New Roman" w:hAnsi="Times New Roman" w:cs="Times New Roman"/>
-        </w:rPr>
-        <w:t xml:space="preserve">TESS: an R package for efficiently simulating phylogenetic trees and performing Bayesian inference of lineage diversification rates. </w:t>
-      </w:r>
-      <w:r>
-        <w:rPr>
-          <w:rFonts w:ascii="Times New Roman" w:hAnsi="Times New Roman" w:cs="Times New Roman"/>
-          <w:i/>
-          <w:iCs/>
-        </w:rPr>
-        <w:t>Bioinformatics</w:t>
-      </w:r>
-      <w:r>
-        <w:rPr>
-          <w:rFonts w:ascii="Times New Roman" w:hAnsi="Times New Roman" w:cs="Times New Roman"/>
-        </w:rPr>
-        <w:t xml:space="preserve"> 32: 789-791.</w:t>
-      </w:r>
-    </w:p>
-    <w:p>
-      <w:pPr>
-        <w:pStyle w:val="ListParagraph"/>
-        <w:numPr>
-          <w:ilvl w:val="0"/>
-          <w:numId w:val="1"/>
-        </w:numPr>
-        <w:rPr>
-          <w:rFonts w:ascii="Times New Roman" w:hAnsi="Times New Roman" w:cs="Times New Roman"/>
-        </w:rPr>
-      </w:pPr>
-      <w:r>
-        <w:rPr>
-          <w:rFonts w:ascii="Times New Roman" w:hAnsi="Times New Roman" w:cs="Times New Roman"/>
-        </w:rPr>
-        <w:t>Huey, R</w:t>
-      </w:r>
-      <w:r>
-        <w:rPr>
-          <w:rFonts w:ascii="Times New Roman" w:hAnsi="Times New Roman" w:cs="Times New Roman"/>
-        </w:rPr>
-        <w:t>.</w:t>
-      </w:r>
-      <w:r>
-        <w:rPr>
-          <w:rFonts w:ascii="Times New Roman" w:hAnsi="Times New Roman" w:cs="Times New Roman"/>
-        </w:rPr>
-        <w:t>B., T</w:t>
-      </w:r>
-      <w:r>
-        <w:rPr>
-          <w:rFonts w:ascii="Times New Roman" w:hAnsi="Times New Roman" w:cs="Times New Roman"/>
-        </w:rPr>
-        <w:t>.</w:t>
-      </w:r>
-      <w:r>
-        <w:rPr>
-          <w:rFonts w:ascii="Times New Roman" w:hAnsi="Times New Roman" w:cs="Times New Roman"/>
-        </w:rPr>
-        <w:t xml:space="preserve"> Garland, and M</w:t>
-      </w:r>
-      <w:r>
-        <w:rPr>
-          <w:rFonts w:ascii="Times New Roman" w:hAnsi="Times New Roman" w:cs="Times New Roman"/>
-        </w:rPr>
-        <w:t>.</w:t>
-      </w:r>
-      <w:r>
-        <w:rPr>
-          <w:rFonts w:ascii="Times New Roman" w:hAnsi="Times New Roman" w:cs="Times New Roman"/>
-        </w:rPr>
-        <w:t xml:space="preserve"> </w:t>
-      </w:r>
-      <w:proofErr w:type="spellStart"/>
-      <w:r>
-        <w:rPr>
-          <w:rFonts w:ascii="Times New Roman" w:hAnsi="Times New Roman" w:cs="Times New Roman"/>
-        </w:rPr>
-        <w:t>Turelli</w:t>
-      </w:r>
-      <w:proofErr w:type="spellEnd"/>
-      <w:r>
-        <w:rPr>
-          <w:rFonts w:ascii="Times New Roman" w:hAnsi="Times New Roman" w:cs="Times New Roman"/>
-        </w:rPr>
-        <w:t>.</w:t>
-      </w:r>
-      <w:r>
-        <w:rPr>
-          <w:rFonts w:ascii="Times New Roman" w:hAnsi="Times New Roman" w:cs="Times New Roman"/>
-        </w:rPr>
-        <w:t xml:space="preserve"> 2019. </w:t>
-      </w:r>
-      <w:r>
-        <w:rPr>
-          <w:rFonts w:ascii="Times New Roman" w:hAnsi="Times New Roman" w:cs="Times New Roman"/>
-        </w:rPr>
-        <w:t>Revisiting a key innovation in evolutionary biology: Felsenstein’s “</w:t>
-      </w:r>
-      <w:r>
-        <w:rPr>
-          <w:rFonts w:ascii="Times New Roman" w:hAnsi="Times New Roman" w:cs="Times New Roman"/>
-        </w:rPr>
-        <w:t>P</w:t>
-      </w:r>
-      <w:r>
-        <w:rPr>
-          <w:rFonts w:ascii="Times New Roman" w:hAnsi="Times New Roman" w:cs="Times New Roman"/>
-        </w:rPr>
-        <w:t xml:space="preserve">hylogenies and the comparative method”. </w:t>
-      </w:r>
-      <w:r>
-        <w:rPr>
-          <w:rFonts w:ascii="Times New Roman" w:hAnsi="Times New Roman" w:cs="Times New Roman"/>
-          <w:i/>
-          <w:iCs/>
-        </w:rPr>
-        <w:t>The American Naturalist</w:t>
-      </w:r>
-      <w:r>
-        <w:rPr>
-          <w:rFonts w:ascii="Times New Roman" w:hAnsi="Times New Roman" w:cs="Times New Roman"/>
-        </w:rPr>
-        <w:t xml:space="preserve"> 193: 755-772.</w:t>
-      </w:r>
-    </w:p>
-    <w:p>
-      <w:pPr>
-        <w:pStyle w:val="ListParagraph"/>
-        <w:numPr>
-          <w:ilvl w:val="0"/>
-          <w:numId w:val="1"/>
-        </w:numPr>
-        <w:rPr>
-          <w:rFonts w:ascii="Times New Roman" w:hAnsi="Times New Roman" w:cs="Times New Roman"/>
-        </w:rPr>
-      </w:pPr>
-      <w:r>
-        <w:rPr>
-          <w:rFonts w:ascii="Times New Roman" w:hAnsi="Times New Roman" w:cs="Times New Roman"/>
-        </w:rPr>
-        <w:t>Labandeira, C</w:t>
-      </w:r>
-      <w:r>
-        <w:rPr>
-          <w:rFonts w:ascii="Times New Roman" w:hAnsi="Times New Roman" w:cs="Times New Roman"/>
-        </w:rPr>
-        <w:t>.</w:t>
-      </w:r>
-      <w:r>
-        <w:rPr>
-          <w:rFonts w:ascii="Times New Roman" w:hAnsi="Times New Roman" w:cs="Times New Roman"/>
-        </w:rPr>
-        <w:t>C., K</w:t>
-      </w:r>
-      <w:r>
-        <w:rPr>
-          <w:rFonts w:ascii="Times New Roman" w:hAnsi="Times New Roman" w:cs="Times New Roman"/>
-        </w:rPr>
-        <w:t>.</w:t>
-      </w:r>
-      <w:r>
-        <w:rPr>
-          <w:rFonts w:ascii="Times New Roman" w:hAnsi="Times New Roman" w:cs="Times New Roman"/>
-        </w:rPr>
-        <w:t>R. Johnson, and P</w:t>
-      </w:r>
-      <w:r>
-        <w:rPr>
-          <w:rFonts w:ascii="Times New Roman" w:hAnsi="Times New Roman" w:cs="Times New Roman"/>
-        </w:rPr>
-        <w:t>.</w:t>
-      </w:r>
-      <w:r>
-        <w:rPr>
-          <w:rFonts w:ascii="Times New Roman" w:hAnsi="Times New Roman" w:cs="Times New Roman"/>
-        </w:rPr>
-        <w:t xml:space="preserve"> Wilf. </w:t>
-      </w:r>
-      <w:r>
-        <w:rPr>
-          <w:rFonts w:ascii="Times New Roman" w:hAnsi="Times New Roman" w:cs="Times New Roman"/>
-        </w:rPr>
-        <w:t xml:space="preserve">2002. </w:t>
-      </w:r>
-      <w:r>
-        <w:rPr>
-          <w:rFonts w:ascii="Times New Roman" w:hAnsi="Times New Roman" w:cs="Times New Roman"/>
-        </w:rPr>
-        <w:t>Impact of the terminal Cretaceous event on plant</w:t>
-      </w:r>
-      <w:r>
-        <w:rPr>
-          <w:rFonts w:ascii="Times New Roman" w:hAnsi="Times New Roman" w:cs="Times New Roman"/>
-        </w:rPr>
-        <w:t>-</w:t>
-      </w:r>
-      <w:r>
-        <w:rPr>
-          <w:rFonts w:ascii="Times New Roman" w:hAnsi="Times New Roman" w:cs="Times New Roman"/>
-        </w:rPr>
-        <w:t xml:space="preserve">insect associations. </w:t>
-      </w:r>
-      <w:r>
-        <w:rPr>
-          <w:rFonts w:ascii="Times New Roman" w:hAnsi="Times New Roman" w:cs="Times New Roman"/>
-          <w:i/>
-          <w:iCs/>
-        </w:rPr>
-        <w:t>Proceedings of the National Academy of Sciences</w:t>
-      </w:r>
-      <w:r>
-        <w:rPr>
-          <w:rFonts w:ascii="Times New Roman" w:hAnsi="Times New Roman" w:cs="Times New Roman"/>
-        </w:rPr>
-        <w:t xml:space="preserve"> 99: 2061-2066.</w:t>
-      </w:r>
-    </w:p>
-    <w:p>
-      <w:pPr>
-        <w:pStyle w:val="ListParagraph"/>
-        <w:numPr>
-          <w:ilvl w:val="0"/>
-          <w:numId w:val="1"/>
-        </w:numPr>
-        <w:rPr>
-          <w:rFonts w:ascii="Times New Roman" w:hAnsi="Times New Roman" w:cs="Times New Roman"/>
-        </w:rPr>
-      </w:pPr>
-      <w:r>
-        <w:rPr>
-          <w:rFonts w:ascii="Times New Roman" w:hAnsi="Times New Roman" w:cs="Times New Roman"/>
-        </w:rPr>
-        <w:t xml:space="preserve">Losos, J.B. 2011. </w:t>
-      </w:r>
-      <w:r>
-        <w:rPr>
-          <w:rFonts w:ascii="Times New Roman" w:hAnsi="Times New Roman" w:cs="Times New Roman"/>
-        </w:rPr>
-        <w:t>Seeing the</w:t>
-      </w:r>
-      <w:r>
-        <w:rPr>
-          <w:rFonts w:ascii="Times New Roman" w:hAnsi="Times New Roman" w:cs="Times New Roman"/>
-        </w:rPr>
-        <w:t xml:space="preserve"> </w:t>
-      </w:r>
-      <w:r>
-        <w:rPr>
-          <w:rFonts w:ascii="Times New Roman" w:hAnsi="Times New Roman" w:cs="Times New Roman"/>
-        </w:rPr>
-        <w:t>forest</w:t>
-      </w:r>
-      <w:r>
-        <w:rPr>
-          <w:rFonts w:ascii="Times New Roman" w:hAnsi="Times New Roman" w:cs="Times New Roman"/>
-        </w:rPr>
-        <w:t xml:space="preserve"> </w:t>
-      </w:r>
-      <w:r>
-        <w:rPr>
-          <w:rFonts w:ascii="Times New Roman" w:hAnsi="Times New Roman" w:cs="Times New Roman"/>
-        </w:rPr>
-        <w:t>for</w:t>
-      </w:r>
-      <w:r>
-        <w:rPr>
-          <w:rFonts w:ascii="Times New Roman" w:hAnsi="Times New Roman" w:cs="Times New Roman"/>
-        </w:rPr>
-        <w:t xml:space="preserve"> </w:t>
-      </w:r>
-      <w:r>
-        <w:rPr>
-          <w:rFonts w:ascii="Times New Roman" w:hAnsi="Times New Roman" w:cs="Times New Roman"/>
-        </w:rPr>
-        <w:t>the</w:t>
-      </w:r>
-      <w:r>
-        <w:rPr>
-          <w:rFonts w:ascii="Times New Roman" w:hAnsi="Times New Roman" w:cs="Times New Roman"/>
-        </w:rPr>
-        <w:t xml:space="preserve"> </w:t>
-      </w:r>
-      <w:r>
-        <w:rPr>
-          <w:rFonts w:ascii="Times New Roman" w:hAnsi="Times New Roman" w:cs="Times New Roman"/>
-        </w:rPr>
-        <w:t>trees:</w:t>
-      </w:r>
-      <w:r>
-        <w:rPr>
-          <w:rFonts w:ascii="Times New Roman" w:hAnsi="Times New Roman" w:cs="Times New Roman"/>
-        </w:rPr>
-        <w:t xml:space="preserve"> </w:t>
-      </w:r>
-      <w:r>
-        <w:rPr>
-          <w:rFonts w:ascii="Times New Roman" w:hAnsi="Times New Roman" w:cs="Times New Roman"/>
-        </w:rPr>
-        <w:t>the</w:t>
-      </w:r>
-      <w:r>
-        <w:rPr>
-          <w:rFonts w:ascii="Times New Roman" w:hAnsi="Times New Roman" w:cs="Times New Roman"/>
-        </w:rPr>
-        <w:t xml:space="preserve"> </w:t>
-      </w:r>
-      <w:r>
-        <w:rPr>
-          <w:rFonts w:ascii="Times New Roman" w:hAnsi="Times New Roman" w:cs="Times New Roman"/>
-        </w:rPr>
-        <w:t>limitations</w:t>
-      </w:r>
-      <w:r>
-        <w:rPr>
-          <w:rFonts w:ascii="Times New Roman" w:hAnsi="Times New Roman" w:cs="Times New Roman"/>
-        </w:rPr>
-        <w:t xml:space="preserve"> </w:t>
-      </w:r>
-      <w:r>
-        <w:rPr>
-          <w:rFonts w:ascii="Times New Roman" w:hAnsi="Times New Roman" w:cs="Times New Roman"/>
-        </w:rPr>
-        <w:t>of</w:t>
-      </w:r>
-      <w:r>
-        <w:rPr>
-          <w:rFonts w:ascii="Times New Roman" w:hAnsi="Times New Roman" w:cs="Times New Roman"/>
-        </w:rPr>
-        <w:t xml:space="preserve"> </w:t>
-      </w:r>
-      <w:r>
-        <w:rPr>
-          <w:rFonts w:ascii="Times New Roman" w:hAnsi="Times New Roman" w:cs="Times New Roman"/>
-        </w:rPr>
-        <w:t>phylogenies</w:t>
-      </w:r>
-      <w:r>
-        <w:rPr>
-          <w:rFonts w:ascii="Times New Roman" w:hAnsi="Times New Roman" w:cs="Times New Roman"/>
-        </w:rPr>
-        <w:t xml:space="preserve"> </w:t>
-      </w:r>
-      <w:r>
-        <w:rPr>
-          <w:rFonts w:ascii="Times New Roman" w:hAnsi="Times New Roman" w:cs="Times New Roman"/>
-        </w:rPr>
-        <w:t>in</w:t>
-      </w:r>
-      <w:r>
-        <w:rPr>
-          <w:rFonts w:ascii="Times New Roman" w:hAnsi="Times New Roman" w:cs="Times New Roman"/>
-        </w:rPr>
-        <w:t xml:space="preserve"> </w:t>
-      </w:r>
-      <w:r>
-        <w:rPr>
-          <w:rFonts w:ascii="Times New Roman" w:hAnsi="Times New Roman" w:cs="Times New Roman"/>
-        </w:rPr>
-        <w:t>comparative</w:t>
-      </w:r>
-      <w:r>
-        <w:rPr>
-          <w:rFonts w:ascii="Times New Roman" w:hAnsi="Times New Roman" w:cs="Times New Roman"/>
-        </w:rPr>
-        <w:t xml:space="preserve"> </w:t>
-      </w:r>
-      <w:r>
-        <w:rPr>
-          <w:rFonts w:ascii="Times New Roman" w:hAnsi="Times New Roman" w:cs="Times New Roman"/>
-        </w:rPr>
-        <w:t>biology</w:t>
-      </w:r>
-      <w:r>
-        <w:rPr>
-          <w:rFonts w:ascii="Times New Roman" w:hAnsi="Times New Roman" w:cs="Times New Roman"/>
-        </w:rPr>
-        <w:t xml:space="preserve">. </w:t>
-      </w:r>
-      <w:r>
-        <w:rPr>
-          <w:rFonts w:ascii="Times New Roman" w:hAnsi="Times New Roman" w:cs="Times New Roman"/>
-          <w:i/>
-          <w:iCs/>
-        </w:rPr>
-        <w:t xml:space="preserve">The American Naturalist </w:t>
-      </w:r>
-      <w:r>
-        <w:rPr>
-          <w:rFonts w:ascii="Times New Roman" w:hAnsi="Times New Roman" w:cs="Times New Roman"/>
-        </w:rPr>
-        <w:t>177: 709-727.</w:t>
-      </w:r>
-    </w:p>
-    <w:p>
-      <w:pPr>
-        <w:pStyle w:val="ListParagraph"/>
-        <w:numPr>
-          <w:ilvl w:val="0"/>
-          <w:numId w:val="1"/>
-        </w:numPr>
-        <w:rPr>
-          <w:rFonts w:ascii="Times New Roman" w:hAnsi="Times New Roman" w:cs="Times New Roman"/>
-        </w:rPr>
-      </w:pPr>
-      <w:r>
-        <w:rPr>
-          <w:rFonts w:ascii="Times New Roman" w:hAnsi="Times New Roman" w:cs="Times New Roman"/>
-        </w:rPr>
-        <w:t>Louca, S</w:t>
-      </w:r>
-      <w:r>
-        <w:rPr>
-          <w:rFonts w:ascii="Times New Roman" w:hAnsi="Times New Roman" w:cs="Times New Roman"/>
-        </w:rPr>
-        <w:t>.</w:t>
-      </w:r>
-      <w:r>
-        <w:rPr>
-          <w:rFonts w:ascii="Times New Roman" w:hAnsi="Times New Roman" w:cs="Times New Roman"/>
-        </w:rPr>
-        <w:t>, and M</w:t>
-      </w:r>
-      <w:r>
-        <w:rPr>
-          <w:rFonts w:ascii="Times New Roman" w:hAnsi="Times New Roman" w:cs="Times New Roman"/>
-        </w:rPr>
-        <w:t>.</w:t>
-      </w:r>
-      <w:r>
-        <w:rPr>
-          <w:rFonts w:ascii="Times New Roman" w:hAnsi="Times New Roman" w:cs="Times New Roman"/>
-        </w:rPr>
-        <w:t xml:space="preserve">W. Pennell. </w:t>
-      </w:r>
-      <w:r>
-        <w:rPr>
-          <w:rFonts w:ascii="Times New Roman" w:hAnsi="Times New Roman" w:cs="Times New Roman"/>
-        </w:rPr>
-        <w:t xml:space="preserve">2020. </w:t>
-      </w:r>
-      <w:r>
-        <w:rPr>
-          <w:rFonts w:ascii="Times New Roman" w:hAnsi="Times New Roman" w:cs="Times New Roman"/>
-        </w:rPr>
-        <w:t xml:space="preserve">Extant timetrees are consistent with a myriad of diversification histories. </w:t>
-      </w:r>
-      <w:r>
-        <w:rPr>
-          <w:rFonts w:ascii="Times New Roman" w:hAnsi="Times New Roman" w:cs="Times New Roman"/>
-          <w:i/>
-          <w:iCs/>
-        </w:rPr>
-        <w:t>Nature</w:t>
-      </w:r>
-      <w:r>
-        <w:rPr>
-          <w:rFonts w:ascii="Times New Roman" w:hAnsi="Times New Roman" w:cs="Times New Roman"/>
-        </w:rPr>
-        <w:t xml:space="preserve"> 580: 502-505.</w:t>
-      </w:r>
-    </w:p>
-    <w:p>
-      <w:pPr>
-        <w:pStyle w:val="ListParagraph"/>
-        <w:numPr>
-          <w:ilvl w:val="0"/>
-          <w:numId w:val="1"/>
-        </w:numPr>
-        <w:rPr>
-          <w:rFonts w:ascii="Times New Roman" w:hAnsi="Times New Roman" w:cs="Times New Roman"/>
-        </w:rPr>
-      </w:pPr>
-      <w:r>
-        <w:rPr>
-          <w:rFonts w:ascii="Times New Roman" w:hAnsi="Times New Roman" w:cs="Times New Roman"/>
-        </w:rPr>
-        <w:t xml:space="preserve">Marshall, C.R. 2017. </w:t>
-      </w:r>
-      <w:r>
-        <w:rPr>
-          <w:rFonts w:ascii="Times New Roman" w:hAnsi="Times New Roman" w:cs="Times New Roman"/>
-        </w:rPr>
-        <w:t>Five palaeobiological laws needed to understand the evolution of the living biota</w:t>
-      </w:r>
-      <w:r>
-        <w:rPr>
-          <w:rFonts w:ascii="Times New Roman" w:hAnsi="Times New Roman" w:cs="Times New Roman"/>
-        </w:rPr>
-        <w:t xml:space="preserve">. </w:t>
-      </w:r>
-      <w:r>
-        <w:rPr>
-          <w:rFonts w:ascii="Times New Roman" w:hAnsi="Times New Roman" w:cs="Times New Roman"/>
-          <w:i/>
-          <w:iCs/>
-        </w:rPr>
-        <w:t xml:space="preserve">Nature Ecology &amp; Evolution </w:t>
-      </w:r>
-      <w:r>
-        <w:rPr>
-          <w:rFonts w:ascii="Times New Roman" w:hAnsi="Times New Roman" w:cs="Times New Roman"/>
-        </w:rPr>
-        <w:t>1: 0165.</w:t>
-      </w:r>
-    </w:p>
-    <w:p>
-      <w:pPr>
-        <w:pStyle w:val="ListParagraph"/>
-        <w:numPr>
-          <w:ilvl w:val="0"/>
-          <w:numId w:val="1"/>
-        </w:numPr>
-        <w:rPr>
-          <w:rFonts w:ascii="Times New Roman" w:hAnsi="Times New Roman" w:cs="Times New Roman"/>
-        </w:rPr>
-      </w:pPr>
-      <w:r>
-        <w:rPr>
-          <w:rFonts w:ascii="Times New Roman" w:hAnsi="Times New Roman" w:cs="Times New Roman"/>
-        </w:rPr>
-        <w:t>Mor</w:t>
-      </w:r>
-      <w:r>
-        <w:rPr>
-          <w:rFonts w:ascii="Times New Roman" w:hAnsi="Times New Roman" w:cs="Times New Roman"/>
-        </w:rPr>
-        <w:t>lon, H., T. Parsons, and J. Plotkin. 2011. Reconciling molecular phylogenies with the fossil record.</w:t>
-      </w:r>
-      <w:r>
-        <w:rPr>
-          <w:rFonts w:ascii="Times New Roman" w:hAnsi="Times New Roman" w:cs="Times New Roman"/>
-        </w:rPr>
-        <w:t xml:space="preserve"> </w:t>
-      </w:r>
-      <w:r>
-        <w:rPr>
-          <w:rFonts w:ascii="Times New Roman" w:hAnsi="Times New Roman" w:cs="Times New Roman"/>
-          <w:i/>
-          <w:iCs/>
-        </w:rPr>
-        <w:t>Proceedings of the National Academy of Sciences</w:t>
-      </w:r>
-      <w:r>
-        <w:rPr>
-          <w:rFonts w:ascii="Times New Roman" w:hAnsi="Times New Roman" w:cs="Times New Roman"/>
-        </w:rPr>
-        <w:t xml:space="preserve"> 108:</w:t>
-      </w:r>
-      <w:r>
-        <w:rPr>
-          <w:rFonts w:ascii="Times New Roman" w:hAnsi="Times New Roman" w:cs="Times New Roman"/>
-        </w:rPr>
-        <w:t xml:space="preserve"> </w:t>
-      </w:r>
-      <w:r>
-        <w:rPr>
-          <w:rFonts w:ascii="Times New Roman" w:hAnsi="Times New Roman" w:cs="Times New Roman"/>
-        </w:rPr>
-        <w:t>16327</w:t>
-      </w:r>
-      <w:r>
-        <w:rPr>
-          <w:rFonts w:ascii="Times New Roman" w:hAnsi="Times New Roman" w:cs="Times New Roman"/>
-        </w:rPr>
-        <w:t>-</w:t>
-      </w:r>
-      <w:r>
-        <w:rPr>
-          <w:rFonts w:ascii="Times New Roman" w:hAnsi="Times New Roman" w:cs="Times New Roman"/>
-        </w:rPr>
-        <w:t>16332</w:t>
-      </w:r>
-      <w:r>
-        <w:rPr>
-          <w:rFonts w:ascii="Times New Roman" w:hAnsi="Times New Roman" w:cs="Times New Roman"/>
-        </w:rPr>
-        <w:t>.</w:t>
-      </w:r>
-    </w:p>
-    <w:p>
-      <w:pPr>
-        <w:pStyle w:val="ListParagraph"/>
-        <w:numPr>
-          <w:ilvl w:val="0"/>
-          <w:numId w:val="1"/>
-        </w:numPr>
-        <w:rPr>
-          <w:rFonts w:ascii="Times New Roman" w:hAnsi="Times New Roman" w:cs="Times New Roman"/>
-        </w:rPr>
-      </w:pPr>
-      <w:r>
-        <w:rPr>
-          <w:rFonts w:ascii="Times New Roman" w:hAnsi="Times New Roman" w:cs="Times New Roman"/>
-        </w:rPr>
-        <w:t xml:space="preserve">Nee, S., R.M. May, and P.H. Harvey. 1994. The reconstructed evolutionary process. </w:t>
-      </w:r>
-      <w:r>
-        <w:rPr>
-          <w:rFonts w:ascii="Times New Roman" w:hAnsi="Times New Roman" w:cs="Times New Roman"/>
-          <w:i/>
-          <w:iCs/>
-        </w:rPr>
-        <w:t xml:space="preserve">Philosophical Transactions of the Royal Society B </w:t>
-      </w:r>
-      <w:r>
-        <w:rPr>
-          <w:rFonts w:ascii="Times New Roman" w:hAnsi="Times New Roman" w:cs="Times New Roman"/>
-        </w:rPr>
-        <w:t>344: 305-311.</w:t>
-      </w:r>
-    </w:p>
-    <w:p>
-      <w:pPr>
-        <w:pStyle w:val="ListParagraph"/>
-        <w:numPr>
-          <w:ilvl w:val="0"/>
-          <w:numId w:val="1"/>
-        </w:numPr>
-        <w:rPr>
-          <w:rFonts w:ascii="Times New Roman" w:hAnsi="Times New Roman" w:cs="Times New Roman"/>
-        </w:rPr>
-      </w:pPr>
-      <w:r>
-        <w:rPr>
-          <w:rFonts w:ascii="Times New Roman" w:hAnsi="Times New Roman" w:cs="Times New Roman"/>
-        </w:rPr>
-        <w:t xml:space="preserve">O’Meara, B.C., and J.M. Beaulieu. 2021. Potential survival of some, but not all, diversification methods. </w:t>
-      </w:r>
-      <w:proofErr w:type="spellStart"/>
-      <w:r>
-        <w:rPr>
-          <w:rFonts w:ascii="Times New Roman" w:hAnsi="Times New Roman" w:cs="Times New Roman"/>
-          <w:i/>
-          <w:iCs/>
-        </w:rPr>
-        <w:t>EcoEvoRxiv</w:t>
-      </w:r>
-      <w:proofErr w:type="spellEnd"/>
-      <w:r>
-        <w:rPr>
-          <w:rFonts w:ascii="Times New Roman" w:hAnsi="Times New Roman" w:cs="Times New Roman"/>
-          <w:i/>
-          <w:iCs/>
-        </w:rPr>
-        <w:t xml:space="preserve"> </w:t>
-      </w:r>
-      <w:proofErr w:type="spellStart"/>
-      <w:r>
-        <w:rPr>
-          <w:rFonts w:ascii="Times New Roman" w:hAnsi="Times New Roman" w:cs="Times New Roman"/>
-        </w:rPr>
-        <w:t>doi</w:t>
-      </w:r>
-      <w:proofErr w:type="spellEnd"/>
-      <w:r>
-        <w:rPr>
-          <w:rFonts w:ascii="Times New Roman" w:hAnsi="Times New Roman" w:cs="Times New Roman"/>
-        </w:rPr>
-        <w:t xml:space="preserve">: </w:t>
-      </w:r>
-      <w:r>
-        <w:rPr>
-          <w:rFonts w:ascii="Times New Roman" w:hAnsi="Times New Roman" w:cs="Times New Roman"/>
-        </w:rPr>
-        <w:t>10.32942/osf.io/w5nvd</w:t>
-      </w:r>
-    </w:p>
-    <w:p>
-      <w:pPr>
-        <w:pStyle w:val="ListParagraph"/>
-        <w:numPr>
-          <w:ilvl w:val="0"/>
-          <w:numId w:val="1"/>
-        </w:numPr>
-        <w:rPr>
-          <w:rFonts w:ascii="Times New Roman" w:hAnsi="Times New Roman" w:cs="Times New Roman"/>
-        </w:rPr>
-      </w:pPr>
-      <w:r>
-        <w:rPr>
-          <w:rFonts w:ascii="Times New Roman" w:hAnsi="Times New Roman" w:cs="Times New Roman"/>
-        </w:rPr>
-        <w:t xml:space="preserve">Quental, T.B., and C.R. Marshall. 2010. </w:t>
-      </w:r>
-      <w:r>
-        <w:rPr>
-          <w:rFonts w:ascii="Times New Roman" w:hAnsi="Times New Roman" w:cs="Times New Roman"/>
-        </w:rPr>
-        <w:t>Diversity dynamics: molecular phylogenies need the fossil record</w:t>
-      </w:r>
-      <w:r>
-        <w:rPr>
-          <w:rFonts w:ascii="Times New Roman" w:hAnsi="Times New Roman" w:cs="Times New Roman"/>
-        </w:rPr>
-        <w:t xml:space="preserve">. </w:t>
-      </w:r>
-      <w:r>
-        <w:rPr>
-          <w:rFonts w:ascii="Times New Roman" w:hAnsi="Times New Roman" w:cs="Times New Roman"/>
-          <w:i/>
-          <w:iCs/>
-        </w:rPr>
         <w:t xml:space="preserve">Trends in Ecology &amp; Evolution </w:t>
       </w:r>
       <w:r>
@@ -2653,373 +4038,9 @@
         <w:t>25: 434-441.</w:t>
       </w:r>
     </w:p>
-    <w:p>
-      <w:pPr>
-        <w:pStyle w:val="ListParagraph"/>
-        <w:numPr>
-          <w:ilvl w:val="0"/>
-          <w:numId w:val="1"/>
-        </w:numPr>
-        <w:rPr>
-          <w:rFonts w:ascii="Times New Roman" w:hAnsi="Times New Roman" w:cs="Times New Roman"/>
-        </w:rPr>
-      </w:pPr>
-      <w:r>
-        <w:rPr>
-          <w:rFonts w:ascii="Times New Roman" w:hAnsi="Times New Roman" w:cs="Times New Roman"/>
-        </w:rPr>
-        <w:t xml:space="preserve">Rabosky, D.L. 2010. Extinction should not be estimated from molecular phylogenies. </w:t>
-      </w:r>
-      <w:r>
-        <w:rPr>
-          <w:rFonts w:ascii="Times New Roman" w:hAnsi="Times New Roman" w:cs="Times New Roman"/>
-          <w:i/>
-          <w:iCs/>
-        </w:rPr>
-        <w:t xml:space="preserve">Evolution </w:t>
-      </w:r>
-      <w:r>
-        <w:rPr>
-          <w:rFonts w:ascii="Times New Roman" w:hAnsi="Times New Roman" w:cs="Times New Roman"/>
-        </w:rPr>
-        <w:t>64: 1816-1824.</w:t>
-      </w:r>
-    </w:p>
-    <w:p>
-      <w:pPr>
-        <w:pStyle w:val="ListParagraph"/>
-        <w:numPr>
-          <w:ilvl w:val="0"/>
-          <w:numId w:val="1"/>
-        </w:numPr>
-        <w:rPr>
-          <w:rFonts w:ascii="Times New Roman" w:hAnsi="Times New Roman" w:cs="Times New Roman"/>
-        </w:rPr>
-      </w:pPr>
-      <w:r>
-        <w:rPr>
-          <w:rFonts w:ascii="Times New Roman" w:hAnsi="Times New Roman" w:cs="Times New Roman"/>
-        </w:rPr>
-        <w:t xml:space="preserve">Thompson, J.B., and S. Ramírez-Barahona. 2023. </w:t>
-      </w:r>
-      <w:r>
-        <w:rPr>
-          <w:rFonts w:ascii="Times New Roman" w:hAnsi="Times New Roman" w:cs="Times New Roman"/>
-        </w:rPr>
-        <w:t>No phylogenetic evidence for</w:t>
-      </w:r>
-      <w:r>
-        <w:rPr>
-          <w:rFonts w:ascii="Times New Roman" w:hAnsi="Times New Roman" w:cs="Times New Roman"/>
-        </w:rPr>
-        <w:t xml:space="preserve"> </w:t>
-      </w:r>
-      <w:r>
-        <w:rPr>
-          <w:rFonts w:ascii="Times New Roman" w:hAnsi="Times New Roman" w:cs="Times New Roman"/>
-        </w:rPr>
-        <w:t>angiosperm mass extinction at the Cretaceous–</w:t>
-      </w:r>
-      <w:proofErr w:type="spellStart"/>
-      <w:r>
-        <w:rPr>
-          <w:rFonts w:ascii="Times New Roman" w:hAnsi="Times New Roman" w:cs="Times New Roman"/>
-        </w:rPr>
-        <w:t>Palaeogene</w:t>
-      </w:r>
-      <w:proofErr w:type="spellEnd"/>
-      <w:r>
-        <w:rPr>
-          <w:rFonts w:ascii="Times New Roman" w:hAnsi="Times New Roman" w:cs="Times New Roman"/>
-        </w:rPr>
-        <w:t xml:space="preserve"> (K-Pg) boundary</w:t>
-      </w:r>
-      <w:r>
-        <w:rPr>
-          <w:rFonts w:ascii="Times New Roman" w:hAnsi="Times New Roman" w:cs="Times New Roman"/>
-        </w:rPr>
-        <w:t xml:space="preserve">. </w:t>
-      </w:r>
-      <w:r>
-        <w:rPr>
-          <w:rFonts w:ascii="Times New Roman" w:hAnsi="Times New Roman" w:cs="Times New Roman"/>
-          <w:i/>
-          <w:iCs/>
-        </w:rPr>
-        <w:t xml:space="preserve">Biology Letters </w:t>
-      </w:r>
-      <w:r>
-        <w:rPr>
-          <w:rFonts w:ascii="Times New Roman" w:hAnsi="Times New Roman" w:cs="Times New Roman"/>
-        </w:rPr>
-        <w:t xml:space="preserve">19: </w:t>
-      </w:r>
-      <w:r>
-        <w:rPr>
-          <w:rFonts w:ascii="Times New Roman" w:hAnsi="Times New Roman" w:cs="Times New Roman"/>
-        </w:rPr>
-        <w:t>20230314.</w:t>
-      </w:r>
-    </w:p>
-    <w:p>
-      <w:pPr>
-        <w:pStyle w:val="ListParagraph"/>
-        <w:numPr>
-          <w:ilvl w:val="0"/>
-          <w:numId w:val="1"/>
-        </w:numPr>
-        <w:rPr>
-          <w:rFonts w:ascii="Times New Roman" w:hAnsi="Times New Roman" w:cs="Times New Roman"/>
-        </w:rPr>
-      </w:pPr>
-      <w:r>
-        <w:rPr>
-          <w:rFonts w:ascii="Times New Roman" w:hAnsi="Times New Roman" w:cs="Times New Roman"/>
-        </w:rPr>
-        <w:t>Title, P</w:t>
-      </w:r>
-      <w:r>
-        <w:rPr>
-          <w:rFonts w:ascii="Times New Roman" w:hAnsi="Times New Roman" w:cs="Times New Roman"/>
-        </w:rPr>
-        <w:t>.</w:t>
-      </w:r>
-      <w:r>
-        <w:rPr>
-          <w:rFonts w:ascii="Times New Roman" w:hAnsi="Times New Roman" w:cs="Times New Roman"/>
-        </w:rPr>
-        <w:t>O., and D</w:t>
-      </w:r>
-      <w:r>
-        <w:rPr>
-          <w:rFonts w:ascii="Times New Roman" w:hAnsi="Times New Roman" w:cs="Times New Roman"/>
-        </w:rPr>
-        <w:t>.</w:t>
-      </w:r>
-      <w:r>
-        <w:rPr>
-          <w:rFonts w:ascii="Times New Roman" w:hAnsi="Times New Roman" w:cs="Times New Roman"/>
-        </w:rPr>
-        <w:t xml:space="preserve">L. Rabosky. </w:t>
-      </w:r>
-      <w:r>
-        <w:rPr>
-          <w:rFonts w:ascii="Times New Roman" w:hAnsi="Times New Roman" w:cs="Times New Roman"/>
-        </w:rPr>
-        <w:t xml:space="preserve">2019. </w:t>
-      </w:r>
-      <w:r>
-        <w:rPr>
-          <w:rFonts w:ascii="Times New Roman" w:hAnsi="Times New Roman" w:cs="Times New Roman"/>
-        </w:rPr>
-        <w:t xml:space="preserve">Tip rates, </w:t>
-      </w:r>
-      <w:proofErr w:type="gramStart"/>
-      <w:r>
-        <w:rPr>
-          <w:rFonts w:ascii="Times New Roman" w:hAnsi="Times New Roman" w:cs="Times New Roman"/>
-        </w:rPr>
-        <w:t>phylogenies</w:t>
-      </w:r>
-      <w:proofErr w:type="gramEnd"/>
-      <w:r>
-        <w:rPr>
-          <w:rFonts w:ascii="Times New Roman" w:hAnsi="Times New Roman" w:cs="Times New Roman"/>
-        </w:rPr>
-        <w:t xml:space="preserve"> and diversification: what are we estimating, and how good are the estimates? </w:t>
-      </w:r>
-      <w:r>
-        <w:rPr>
-          <w:rFonts w:ascii="Times New Roman" w:hAnsi="Times New Roman" w:cs="Times New Roman"/>
-          <w:i/>
-          <w:iCs/>
-        </w:rPr>
-        <w:t>Methods in Ecology and Evolution</w:t>
-      </w:r>
-      <w:r>
-        <w:rPr>
-          <w:rFonts w:ascii="Times New Roman" w:hAnsi="Times New Roman" w:cs="Times New Roman"/>
-        </w:rPr>
-        <w:t xml:space="preserve"> 10: 821-834.</w:t>
-      </w:r>
-    </w:p>
-    <w:p>
-      <w:pPr>
-        <w:pStyle w:val="ListParagraph"/>
-        <w:numPr>
-          <w:ilvl w:val="0"/>
-          <w:numId w:val="1"/>
-        </w:numPr>
-        <w:rPr>
-          <w:rFonts w:ascii="Times New Roman" w:hAnsi="Times New Roman" w:cs="Times New Roman"/>
-        </w:rPr>
-      </w:pPr>
-      <w:r>
-        <w:rPr>
-          <w:rFonts w:ascii="Times New Roman" w:hAnsi="Times New Roman" w:cs="Times New Roman"/>
-        </w:rPr>
-        <w:t>Vasconcelos, T</w:t>
-      </w:r>
-      <w:r>
-        <w:rPr>
-          <w:rFonts w:ascii="Times New Roman" w:hAnsi="Times New Roman" w:cs="Times New Roman"/>
-        </w:rPr>
-        <w:t>.</w:t>
-      </w:r>
-      <w:r>
-        <w:rPr>
-          <w:rFonts w:ascii="Times New Roman" w:hAnsi="Times New Roman" w:cs="Times New Roman"/>
-        </w:rPr>
-        <w:t>, B</w:t>
-      </w:r>
-      <w:r>
-        <w:rPr>
-          <w:rFonts w:ascii="Times New Roman" w:hAnsi="Times New Roman" w:cs="Times New Roman"/>
-        </w:rPr>
-        <w:t>.</w:t>
-      </w:r>
-      <w:r>
-        <w:rPr>
-          <w:rFonts w:ascii="Times New Roman" w:hAnsi="Times New Roman" w:cs="Times New Roman"/>
-        </w:rPr>
-        <w:t>C. O</w:t>
-      </w:r>
-      <w:r>
-        <w:rPr>
-          <w:rFonts w:ascii="Times New Roman" w:hAnsi="Times New Roman" w:cs="Times New Roman"/>
-        </w:rPr>
-        <w:t>’</w:t>
-      </w:r>
-      <w:r>
-        <w:rPr>
-          <w:rFonts w:ascii="Times New Roman" w:hAnsi="Times New Roman" w:cs="Times New Roman"/>
-        </w:rPr>
-        <w:t>Meara, and J</w:t>
-      </w:r>
-      <w:r>
-        <w:rPr>
-          <w:rFonts w:ascii="Times New Roman" w:hAnsi="Times New Roman" w:cs="Times New Roman"/>
-        </w:rPr>
-        <w:t>.</w:t>
-      </w:r>
-      <w:r>
-        <w:rPr>
-          <w:rFonts w:ascii="Times New Roman" w:hAnsi="Times New Roman" w:cs="Times New Roman"/>
-        </w:rPr>
-        <w:t xml:space="preserve">M. Beaulieu. </w:t>
-      </w:r>
-      <w:r>
-        <w:rPr>
-          <w:rFonts w:ascii="Times New Roman" w:hAnsi="Times New Roman" w:cs="Times New Roman"/>
-        </w:rPr>
-        <w:t xml:space="preserve">2022. </w:t>
-      </w:r>
-      <w:r>
-        <w:rPr>
-          <w:rFonts w:ascii="Times New Roman" w:hAnsi="Times New Roman" w:cs="Times New Roman"/>
-        </w:rPr>
-        <w:t xml:space="preserve">A flexible method for estimating tip diversification rates across a range of speciation and extinction scenarios. </w:t>
-      </w:r>
-      <w:r>
-        <w:rPr>
-          <w:rFonts w:ascii="Times New Roman" w:hAnsi="Times New Roman" w:cs="Times New Roman"/>
-          <w:i/>
-          <w:iCs/>
-        </w:rPr>
-        <w:t>Evolution</w:t>
-      </w:r>
-      <w:r>
-        <w:rPr>
-          <w:rFonts w:ascii="Times New Roman" w:hAnsi="Times New Roman" w:cs="Times New Roman"/>
-        </w:rPr>
-        <w:t xml:space="preserve"> 76: 1420-1433.</w:t>
-      </w:r>
-    </w:p>
-    <w:p>
-      <w:pPr>
-        <w:pStyle w:val="ListParagraph"/>
-        <w:numPr>
-          <w:ilvl w:val="0"/>
-          <w:numId w:val="1"/>
-        </w:numPr>
-        <w:rPr>
-          <w:rFonts w:ascii="Times New Roman" w:hAnsi="Times New Roman" w:cs="Times New Roman"/>
-        </w:rPr>
-      </w:pPr>
-      <w:r>
-        <w:rPr>
-          <w:rFonts w:ascii="Times New Roman" w:hAnsi="Times New Roman" w:cs="Times New Roman"/>
-        </w:rPr>
-        <w:t>Wilf, P</w:t>
-      </w:r>
-      <w:r>
-        <w:rPr>
-          <w:rFonts w:ascii="Times New Roman" w:hAnsi="Times New Roman" w:cs="Times New Roman"/>
-        </w:rPr>
-        <w:t>.</w:t>
-      </w:r>
-      <w:r>
-        <w:rPr>
-          <w:rFonts w:ascii="Times New Roman" w:hAnsi="Times New Roman" w:cs="Times New Roman"/>
-        </w:rPr>
-        <w:t>, and K</w:t>
-      </w:r>
-      <w:r>
-        <w:rPr>
-          <w:rFonts w:ascii="Times New Roman" w:hAnsi="Times New Roman" w:cs="Times New Roman"/>
-        </w:rPr>
-        <w:t>.</w:t>
-      </w:r>
-      <w:r>
-        <w:rPr>
-          <w:rFonts w:ascii="Times New Roman" w:hAnsi="Times New Roman" w:cs="Times New Roman"/>
-        </w:rPr>
-        <w:t xml:space="preserve">R. Johnson. </w:t>
-      </w:r>
-      <w:r>
-        <w:rPr>
-          <w:rFonts w:ascii="Times New Roman" w:hAnsi="Times New Roman" w:cs="Times New Roman"/>
-        </w:rPr>
-        <w:t xml:space="preserve">2004. </w:t>
-      </w:r>
-      <w:r>
-        <w:rPr>
-          <w:rFonts w:ascii="Times New Roman" w:hAnsi="Times New Roman" w:cs="Times New Roman"/>
-        </w:rPr>
-        <w:t xml:space="preserve">Land plant extinction at the end of the Cretaceous: a quantitative analysis of the North Dakota </w:t>
-      </w:r>
-      <w:proofErr w:type="spellStart"/>
-      <w:r>
-        <w:rPr>
-          <w:rFonts w:ascii="Times New Roman" w:hAnsi="Times New Roman" w:cs="Times New Roman"/>
-        </w:rPr>
-        <w:t>megafloral</w:t>
-      </w:r>
-      <w:proofErr w:type="spellEnd"/>
-      <w:r>
-        <w:rPr>
-          <w:rFonts w:ascii="Times New Roman" w:hAnsi="Times New Roman" w:cs="Times New Roman"/>
-        </w:rPr>
-        <w:t xml:space="preserve"> record. </w:t>
-      </w:r>
-      <w:r>
-        <w:rPr>
-          <w:rFonts w:ascii="Times New Roman" w:hAnsi="Times New Roman" w:cs="Times New Roman"/>
-          <w:i/>
-          <w:iCs/>
-        </w:rPr>
-        <w:t>Paleobiology</w:t>
-      </w:r>
-      <w:r>
-        <w:rPr>
-          <w:rFonts w:ascii="Times New Roman" w:hAnsi="Times New Roman" w:cs="Times New Roman"/>
-        </w:rPr>
-        <w:t xml:space="preserve"> 30: 347-368.</w:t>
-      </w:r>
-    </w:p>
     <w:sectPr>
-      <w:headerReference w:type="even" r:id="rId7"/>
-      <w:headerReference w:type="default" r:id="rId8"/>
+      <w:headerReference w:type="even" r:id="rId8"/>
+      <w:headerReference w:type="default" r:id="rId9"/>
       <w:pgSz w:w="12240" w:h="15840"/>
       <w:pgMar w:top="1440" w:right="1440" w:bottom="1440" w:left="1440" w:header="720" w:footer="720" w:gutter="0"/>
       <w:cols w:space="720"/>
@@ -3199,6 +4220,119 @@
 <file path=word/numbering.xml><?xml version="1.0" encoding="utf-8"?>
 <w:numbering xmlns:wpc="http://schemas.microsoft.com/office/word/2010/wordprocessingCanvas" xmlns:cx="http://schemas.microsoft.com/office/drawing/2014/chartex" xmlns:cx1="http://schemas.microsoft.com/office/drawing/2015/9/8/chartex" xmlns:cx2="http://schemas.microsoft.com/office/drawing/2015/10/21/chartex" xmlns:cx3="http://schemas.microsoft.com/office/drawing/2016/5/9/chartex" xmlns:cx4="http://schemas.microsoft.com/office/drawing/2016/5/10/chartex" xmlns:cx5="http://schemas.microsoft.com/office/drawing/2016/5/11/chartex" xmlns:cx6="http://schemas.microsoft.com/office/drawing/2016/5/12/chartex" xmlns:cx7="http://schemas.microsoft.com/office/drawing/2016/5/13/chartex" xmlns:cx8="http://schemas.microsoft.com/office/drawing/2016/5/14/chartex" xmlns:mc="http://schemas.openxmlformats.org/markup-compatibility/2006" xmlns:aink="http://schemas.microsoft.com/office/drawing/2016/ink" xmlns:am3d="http://schemas.microsoft.com/office/drawing/2017/model3d" xmlns:o="urn:schemas-microsoft-com:office:office" xmlns:oel="http://schemas.microsoft.com/office/2019/extlst" xmlns:r="http://schemas.openxmlformats.org/officeDocument/2006/relationships" xmlns:m="http://schemas.openxmlformats.org/officeDocument/2006/math" xmlns:v="urn:schemas-microsoft-com:vml" xmlns:wp14="http://schemas.microsoft.com/office/word/2010/wordprocessingDrawing" xmlns:wp="http://schemas.openxmlformats.org/drawingml/2006/wordprocessingDrawing" xmlns:w10="urn:schemas-microsoft-com:office:word" xmlns:w="http://schemas.openxmlformats.org/wordprocessingml/2006/main" xmlns:w14="http://schemas.microsoft.com/office/word/2010/wordml" xmlns:w15="http://schemas.microsoft.com/office/word/2012/wordml" xmlns:w16cex="http://schemas.microsoft.com/office/word/2018/wordml/cex" xmlns:w16cid="http://schemas.microsoft.com/office/word/2016/wordml/cid" xmlns:w16="http://schemas.microsoft.com/office/word/2018/wordml" xmlns:w16sdtdh="http://schemas.microsoft.com/office/word/2020/wordml/sdtdatahash" xmlns:w16se="http://schemas.microsoft.com/office/word/2015/wordml/symex" xmlns:wpg="http://schemas.microsoft.com/office/word/2010/wordprocessingGroup" xmlns:wpi="http://schemas.microsoft.com/office/word/2010/wordprocessingInk" xmlns:wne="http://schemas.microsoft.com/office/word/2006/wordml" xmlns:wps="http://schemas.microsoft.com/office/word/2010/wordprocessingShape" mc:Ignorable="w14 w15 w16se w16cid w16 w16cex w16sdtdh wp14">
   <w:abstractNum w:abstractNumId="0" w15:restartNumberingAfterBreak="0">
+    <w:nsid w:val="326B757D"/>
+    <w:multiLevelType w:val="hybridMultilevel"/>
+    <w:tmpl w:val="0CDA51E0"/>
+    <w:lvl w:ilvl="0" w:tplc="04090001">
+      <w:start w:val="1"/>
+      <w:numFmt w:val="bullet"/>
+      <w:lvlText w:val=""/>
+      <w:lvlJc w:val="left"/>
+      <w:pPr>
+        <w:ind w:left="720" w:hanging="360"/>
+      </w:pPr>
+      <w:rPr>
+        <w:rFonts w:ascii="Symbol" w:hAnsi="Symbol" w:hint="default"/>
+      </w:rPr>
+    </w:lvl>
+    <w:lvl w:ilvl="1" w:tplc="04090003" w:tentative="1">
+      <w:start w:val="1"/>
+      <w:numFmt w:val="bullet"/>
+      <w:lvlText w:val="o"/>
+      <w:lvlJc w:val="left"/>
+      <w:pPr>
+        <w:ind w:left="1440" w:hanging="360"/>
+      </w:pPr>
+      <w:rPr>
+        <w:rFonts w:ascii="Courier New" w:hAnsi="Courier New" w:hint="default"/>
+      </w:rPr>
+    </w:lvl>
+    <w:lvl w:ilvl="2" w:tplc="04090005" w:tentative="1">
+      <w:start w:val="1"/>
+      <w:numFmt w:val="bullet"/>
+      <w:lvlText w:val=""/>
+      <w:lvlJc w:val="left"/>
+      <w:pPr>
+        <w:ind w:left="2160" w:hanging="360"/>
+      </w:pPr>
+      <w:rPr>
+        <w:rFonts w:ascii="Wingdings" w:hAnsi="Wingdings" w:hint="default"/>
+      </w:rPr>
+    </w:lvl>
+    <w:lvl w:ilvl="3" w:tplc="04090001" w:tentative="1">
+      <w:start w:val="1"/>
+      <w:numFmt w:val="bullet"/>
+      <w:lvlText w:val=""/>
+      <w:lvlJc w:val="left"/>
+      <w:pPr>
+        <w:ind w:left="2880" w:hanging="360"/>
+      </w:pPr>
+      <w:rPr>
+        <w:rFonts w:ascii="Symbol" w:hAnsi="Symbol" w:hint="default"/>
+      </w:rPr>
+    </w:lvl>
+    <w:lvl w:ilvl="4" w:tplc="04090003" w:tentative="1">
+      <w:start w:val="1"/>
+      <w:numFmt w:val="bullet"/>
+      <w:lvlText w:val="o"/>
+      <w:lvlJc w:val="left"/>
+      <w:pPr>
+        <w:ind w:left="3600" w:hanging="360"/>
+      </w:pPr>
+      <w:rPr>
+        <w:rFonts w:ascii="Courier New" w:hAnsi="Courier New" w:hint="default"/>
+      </w:rPr>
+    </w:lvl>
+    <w:lvl w:ilvl="5" w:tplc="04090005" w:tentative="1">
+      <w:start w:val="1"/>
+      <w:numFmt w:val="bullet"/>
+      <w:lvlText w:val=""/>
+      <w:lvlJc w:val="left"/>
+      <w:pPr>
+        <w:ind w:left="4320" w:hanging="360"/>
+      </w:pPr>
+      <w:rPr>
+        <w:rFonts w:ascii="Wingdings" w:hAnsi="Wingdings" w:hint="default"/>
+      </w:rPr>
+    </w:lvl>
+    <w:lvl w:ilvl="6" w:tplc="04090001" w:tentative="1">
+      <w:start w:val="1"/>
+      <w:numFmt w:val="bullet"/>
+      <w:lvlText w:val=""/>
+      <w:lvlJc w:val="left"/>
+      <w:pPr>
+        <w:ind w:left="5040" w:hanging="360"/>
+      </w:pPr>
+      <w:rPr>
+        <w:rFonts w:ascii="Symbol" w:hAnsi="Symbol" w:hint="default"/>
+      </w:rPr>
+    </w:lvl>
+    <w:lvl w:ilvl="7" w:tplc="04090003" w:tentative="1">
+      <w:start w:val="1"/>
+      <w:numFmt w:val="bullet"/>
+      <w:lvlText w:val="o"/>
+      <w:lvlJc w:val="left"/>
+      <w:pPr>
+        <w:ind w:left="5760" w:hanging="360"/>
+      </w:pPr>
+      <w:rPr>
+        <w:rFonts w:ascii="Courier New" w:hAnsi="Courier New" w:hint="default"/>
+      </w:rPr>
+    </w:lvl>
+    <w:lvl w:ilvl="8" w:tplc="04090005" w:tentative="1">
+      <w:start w:val="1"/>
+      <w:numFmt w:val="bullet"/>
+      <w:lvlText w:val=""/>
+      <w:lvlJc w:val="left"/>
+      <w:pPr>
+        <w:ind w:left="6480" w:hanging="360"/>
+      </w:pPr>
+      <w:rPr>
+        <w:rFonts w:ascii="Wingdings" w:hAnsi="Wingdings" w:hint="default"/>
+      </w:rPr>
+    </w:lvl>
+  </w:abstractNum>
+  <w:abstractNum w:abstractNumId="1" w15:restartNumberingAfterBreak="0">
     <w:nsid w:val="353B5FD8"/>
     <w:multiLevelType w:val="hybridMultilevel"/>
     <w:tmpl w:val="50BEEB6A"/>
@@ -3287,7 +4421,7 @@
       </w:pPr>
     </w:lvl>
   </w:abstractNum>
-  <w:abstractNum w:abstractNumId="1" w15:restartNumberingAfterBreak="0">
+  <w:abstractNum w:abstractNumId="2" w15:restartNumberingAfterBreak="0">
     <w:nsid w:val="489B1DD1"/>
     <w:multiLevelType w:val="hybridMultilevel"/>
     <w:tmpl w:val="24C61F6C"/>
@@ -3400,11 +4534,222 @@
       </w:rPr>
     </w:lvl>
   </w:abstractNum>
+  <w:abstractNum w:abstractNumId="3" w15:restartNumberingAfterBreak="0">
+    <w:nsid w:val="553A5A21"/>
+    <w:multiLevelType w:val="hybridMultilevel"/>
+    <w:tmpl w:val="F2D472E4"/>
+    <w:lvl w:ilvl="0" w:tplc="0409000F">
+      <w:start w:val="1"/>
+      <w:numFmt w:val="decimal"/>
+      <w:lvlText w:val="%1."/>
+      <w:lvlJc w:val="left"/>
+      <w:pPr>
+        <w:ind w:left="360" w:hanging="360"/>
+      </w:pPr>
+      <w:rPr>
+        <w:rFonts w:hint="default"/>
+      </w:rPr>
+    </w:lvl>
+    <w:lvl w:ilvl="1" w:tplc="04090019" w:tentative="1">
+      <w:start w:val="1"/>
+      <w:numFmt w:val="lowerLetter"/>
+      <w:lvlText w:val="%2."/>
+      <w:lvlJc w:val="left"/>
+      <w:pPr>
+        <w:ind w:left="1080" w:hanging="360"/>
+      </w:pPr>
+    </w:lvl>
+    <w:lvl w:ilvl="2" w:tplc="0409001B" w:tentative="1">
+      <w:start w:val="1"/>
+      <w:numFmt w:val="lowerRoman"/>
+      <w:lvlText w:val="%3."/>
+      <w:lvlJc w:val="right"/>
+      <w:pPr>
+        <w:ind w:left="1800" w:hanging="180"/>
+      </w:pPr>
+    </w:lvl>
+    <w:lvl w:ilvl="3" w:tplc="0409000F" w:tentative="1">
+      <w:start w:val="1"/>
+      <w:numFmt w:val="decimal"/>
+      <w:lvlText w:val="%4."/>
+      <w:lvlJc w:val="left"/>
+      <w:pPr>
+        <w:ind w:left="2520" w:hanging="360"/>
+      </w:pPr>
+    </w:lvl>
+    <w:lvl w:ilvl="4" w:tplc="04090019" w:tentative="1">
+      <w:start w:val="1"/>
+      <w:numFmt w:val="lowerLetter"/>
+      <w:lvlText w:val="%5."/>
+      <w:lvlJc w:val="left"/>
+      <w:pPr>
+        <w:ind w:left="3240" w:hanging="360"/>
+      </w:pPr>
+    </w:lvl>
+    <w:lvl w:ilvl="5" w:tplc="0409001B" w:tentative="1">
+      <w:start w:val="1"/>
+      <w:numFmt w:val="lowerRoman"/>
+      <w:lvlText w:val="%6."/>
+      <w:lvlJc w:val="right"/>
+      <w:pPr>
+        <w:ind w:left="3960" w:hanging="180"/>
+      </w:pPr>
+    </w:lvl>
+    <w:lvl w:ilvl="6" w:tplc="0409000F" w:tentative="1">
+      <w:start w:val="1"/>
+      <w:numFmt w:val="decimal"/>
+      <w:lvlText w:val="%7."/>
+      <w:lvlJc w:val="left"/>
+      <w:pPr>
+        <w:ind w:left="4680" w:hanging="360"/>
+      </w:pPr>
+    </w:lvl>
+    <w:lvl w:ilvl="7" w:tplc="04090019" w:tentative="1">
+      <w:start w:val="1"/>
+      <w:numFmt w:val="lowerLetter"/>
+      <w:lvlText w:val="%8."/>
+      <w:lvlJc w:val="left"/>
+      <w:pPr>
+        <w:ind w:left="5400" w:hanging="360"/>
+      </w:pPr>
+    </w:lvl>
+    <w:lvl w:ilvl="8" w:tplc="0409001B" w:tentative="1">
+      <w:start w:val="1"/>
+      <w:numFmt w:val="lowerRoman"/>
+      <w:lvlText w:val="%9."/>
+      <w:lvlJc w:val="right"/>
+      <w:pPr>
+        <w:ind w:left="6120" w:hanging="180"/>
+      </w:pPr>
+    </w:lvl>
+  </w:abstractNum>
+  <w:abstractNum w:abstractNumId="4" w15:restartNumberingAfterBreak="0">
+    <w:nsid w:val="73D04178"/>
+    <w:multiLevelType w:val="hybridMultilevel"/>
+    <w:tmpl w:val="9E14E1CA"/>
+    <w:lvl w:ilvl="0" w:tplc="04090001">
+      <w:start w:val="1"/>
+      <w:numFmt w:val="bullet"/>
+      <w:lvlText w:val=""/>
+      <w:lvlJc w:val="left"/>
+      <w:pPr>
+        <w:ind w:left="720" w:hanging="360"/>
+      </w:pPr>
+      <w:rPr>
+        <w:rFonts w:ascii="Symbol" w:hAnsi="Symbol" w:hint="default"/>
+      </w:rPr>
+    </w:lvl>
+    <w:lvl w:ilvl="1" w:tplc="04090003">
+      <w:start w:val="1"/>
+      <w:numFmt w:val="bullet"/>
+      <w:lvlText w:val="o"/>
+      <w:lvlJc w:val="left"/>
+      <w:pPr>
+        <w:ind w:left="1440" w:hanging="360"/>
+      </w:pPr>
+      <w:rPr>
+        <w:rFonts w:ascii="Courier New" w:hAnsi="Courier New" w:hint="default"/>
+      </w:rPr>
+    </w:lvl>
+    <w:lvl w:ilvl="2" w:tplc="04090005">
+      <w:start w:val="1"/>
+      <w:numFmt w:val="bullet"/>
+      <w:lvlText w:val=""/>
+      <w:lvlJc w:val="left"/>
+      <w:pPr>
+        <w:ind w:left="2160" w:hanging="360"/>
+      </w:pPr>
+      <w:rPr>
+        <w:rFonts w:ascii="Wingdings" w:hAnsi="Wingdings" w:hint="default"/>
+      </w:rPr>
+    </w:lvl>
+    <w:lvl w:ilvl="3" w:tplc="04090001" w:tentative="1">
+      <w:start w:val="1"/>
+      <w:numFmt w:val="bullet"/>
+      <w:lvlText w:val=""/>
+      <w:lvlJc w:val="left"/>
+      <w:pPr>
+        <w:ind w:left="2880" w:hanging="360"/>
+      </w:pPr>
+      <w:rPr>
+        <w:rFonts w:ascii="Symbol" w:hAnsi="Symbol" w:hint="default"/>
+      </w:rPr>
+    </w:lvl>
+    <w:lvl w:ilvl="4" w:tplc="04090003" w:tentative="1">
+      <w:start w:val="1"/>
+      <w:numFmt w:val="bullet"/>
+      <w:lvlText w:val="o"/>
+      <w:lvlJc w:val="left"/>
+      <w:pPr>
+        <w:ind w:left="3600" w:hanging="360"/>
+      </w:pPr>
+      <w:rPr>
+        <w:rFonts w:ascii="Courier New" w:hAnsi="Courier New" w:hint="default"/>
+      </w:rPr>
+    </w:lvl>
+    <w:lvl w:ilvl="5" w:tplc="04090005" w:tentative="1">
+      <w:start w:val="1"/>
+      <w:numFmt w:val="bullet"/>
+      <w:lvlText w:val=""/>
+      <w:lvlJc w:val="left"/>
+      <w:pPr>
+        <w:ind w:left="4320" w:hanging="360"/>
+      </w:pPr>
+      <w:rPr>
+        <w:rFonts w:ascii="Wingdings" w:hAnsi="Wingdings" w:hint="default"/>
+      </w:rPr>
+    </w:lvl>
+    <w:lvl w:ilvl="6" w:tplc="04090001" w:tentative="1">
+      <w:start w:val="1"/>
+      <w:numFmt w:val="bullet"/>
+      <w:lvlText w:val=""/>
+      <w:lvlJc w:val="left"/>
+      <w:pPr>
+        <w:ind w:left="5040" w:hanging="360"/>
+      </w:pPr>
+      <w:rPr>
+        <w:rFonts w:ascii="Symbol" w:hAnsi="Symbol" w:hint="default"/>
+      </w:rPr>
+    </w:lvl>
+    <w:lvl w:ilvl="7" w:tplc="04090003" w:tentative="1">
+      <w:start w:val="1"/>
+      <w:numFmt w:val="bullet"/>
+      <w:lvlText w:val="o"/>
+      <w:lvlJc w:val="left"/>
+      <w:pPr>
+        <w:ind w:left="5760" w:hanging="360"/>
+      </w:pPr>
+      <w:rPr>
+        <w:rFonts w:ascii="Courier New" w:hAnsi="Courier New" w:hint="default"/>
+      </w:rPr>
+    </w:lvl>
+    <w:lvl w:ilvl="8" w:tplc="04090005" w:tentative="1">
+      <w:start w:val="1"/>
+      <w:numFmt w:val="bullet"/>
+      <w:lvlText w:val=""/>
+      <w:lvlJc w:val="left"/>
+      <w:pPr>
+        <w:ind w:left="6480" w:hanging="360"/>
+      </w:pPr>
+      <w:rPr>
+        <w:rFonts w:ascii="Wingdings" w:hAnsi="Wingdings" w:hint="default"/>
+      </w:rPr>
+    </w:lvl>
+  </w:abstractNum>
   <w:num w:numId="1" w16cid:durableId="223180665">
+    <w:abstractNumId w:val="1"/>
+  </w:num>
+  <w:num w:numId="2" w16cid:durableId="344752094">
+    <w:abstractNumId w:val="2"/>
+  </w:num>
+  <w:num w:numId="3" w16cid:durableId="1535535383">
+    <w:abstractNumId w:val="4"/>
+  </w:num>
+  <w:num w:numId="4" w16cid:durableId="343485126">
     <w:abstractNumId w:val="0"/>
   </w:num>
-  <w:num w:numId="2" w16cid:durableId="344752094">
-    <w:abstractNumId w:val="1"/>
+  <w:num w:numId="5" w16cid:durableId="1636913447">
+    <w:abstractNumId w:val="3"/>
   </w:num>
 </w:numbering>
 </file>

--- a/draft.docx
+++ b/draft.docx
@@ -288,13 +288,109 @@
           <w:rFonts w:cs="Times New Roman"/>
         </w:rPr>
         <w:lastRenderedPageBreak/>
-        <w:t xml:space="preserve">when Felsenstein (1985) famously introduced phylogenetic independent contrasts, reviewers were skeptical that there would ever be sufficient robust phylogenies for the method to prove useful (Huey et al. 2019). Many would argue that another example of this is estimation of extinction rates from phylogenies that are entirely extant; however, this issue is much stickier. Nee et al. (1994) demonstrated that extinction rates can be estimated, and mass extinction events can be inferred, from lineage-through-time (LTT) plots that only contain information about lineage “births.” However, estimation of extinction rates from phylogenies of extant taxa has proven controversial: Rabosky (2010) went so far as to argue that extinction rates should not even be estimated from molecular phylogenies, while others, such as Beaulieu and O’Meara (2015), have argued that reliable extinction estimates can be gleaned from phylogenies that are sufficiently large using sophisticated methods that incorporate things like rate heterogeneity. Most recently, Louca and Pennell (2020) demonstrated </w:t>
-      </w:r>
-      <w:r>
-        <w:rPr>
-          <w:rFonts w:cs="Times New Roman"/>
-        </w:rPr>
-        <w:t>that evolutionary rates cannot be reliably inferred from LTTs</w:t>
+        <w:t xml:space="preserve">when Felsenstein (1985) famously introduced phylogenetic independent contrasts, reviewers were skeptical that there would ever be sufficient robust phylogenies for the method to prove useful (Huey et al. 2019). </w:t>
+      </w:r>
+      <w:r>
+        <w:rPr>
+          <w:rFonts w:cs="Times New Roman"/>
+        </w:rPr>
+        <w:t>Another</w:t>
+      </w:r>
+      <w:r>
+        <w:rPr>
+          <w:rFonts w:cs="Times New Roman"/>
+        </w:rPr>
+        <w:t xml:space="preserve"> example is </w:t>
+      </w:r>
+      <w:r>
+        <w:rPr>
+          <w:rFonts w:cs="Times New Roman"/>
+        </w:rPr>
+        <w:t xml:space="preserve">the development of methods to </w:t>
+      </w:r>
+      <w:r>
+        <w:rPr>
+          <w:rFonts w:cs="Times New Roman"/>
+        </w:rPr>
+        <w:t>estimat</w:t>
+      </w:r>
+      <w:r>
+        <w:rPr>
+          <w:rFonts w:cs="Times New Roman"/>
+        </w:rPr>
+        <w:t>e</w:t>
+      </w:r>
+      <w:r>
+        <w:rPr>
+          <w:rFonts w:cs="Times New Roman"/>
+        </w:rPr>
+        <w:t xml:space="preserve"> extinction rates from phylogenies that are entirely </w:t>
+      </w:r>
+      <w:r>
+        <w:rPr>
+          <w:rFonts w:cs="Times New Roman"/>
+        </w:rPr>
+        <w:t xml:space="preserve">composed of </w:t>
+      </w:r>
+      <w:r>
+        <w:rPr>
+          <w:rFonts w:cs="Times New Roman"/>
+        </w:rPr>
+        <w:t>extant</w:t>
+      </w:r>
+      <w:r>
+        <w:rPr>
+          <w:rFonts w:cs="Times New Roman"/>
+        </w:rPr>
+        <w:t xml:space="preserve"> taxa</w:t>
+      </w:r>
+      <w:r>
+        <w:rPr>
+          <w:rFonts w:cs="Times New Roman"/>
+        </w:rPr>
+        <w:t>; however, this issue is much stickier. Nee et al. (1994) demonstrated that extinction rates can be estimated, and mass extinction events can be inferred, from lineage-through-time (LTT) plots that only contain information about lineage “births.”</w:t>
+      </w:r>
+      <w:r>
+        <w:rPr>
+          <w:rFonts w:cs="Times New Roman"/>
+        </w:rPr>
+        <w:t xml:space="preserve"> E</w:t>
+      </w:r>
+      <w:r>
+        <w:rPr>
+          <w:rFonts w:cs="Times New Roman"/>
+        </w:rPr>
+        <w:t>stimation of extinction rates from phylogenies of extant taxa prove</w:t>
+      </w:r>
+      <w:r>
+        <w:rPr>
+          <w:rFonts w:cs="Times New Roman"/>
+        </w:rPr>
+        <w:t>d</w:t>
+      </w:r>
+      <w:r>
+        <w:rPr>
+          <w:rFonts w:cs="Times New Roman"/>
+        </w:rPr>
+        <w:t xml:space="preserve"> controversial: Rabosky (2010) went so far as to argue that extinction rates should not even be estimated from molecular phylogenies, while others, such as Beaulieu and O’Meara (2015), have argued that reliable extinction estimates can be gleaned from phylogenies that are sufficiently large using sophisticated methods that incorporate things like rate heterogeneity. Most recently, Louca and Pennell (2020) demonstrated </w:t>
+      </w:r>
+      <w:r>
+        <w:rPr>
+          <w:rFonts w:cs="Times New Roman"/>
+        </w:rPr>
+        <w:t xml:space="preserve">that </w:t>
+      </w:r>
+      <w:r>
+        <w:rPr>
+          <w:rFonts w:cs="Times New Roman"/>
+        </w:rPr>
+        <w:t>diversification</w:t>
+      </w:r>
+      <w:r>
+        <w:rPr>
+          <w:rFonts w:cs="Times New Roman"/>
+        </w:rPr>
+        <w:t xml:space="preserve"> rates cannot be reliably inferred from LTTs</w:t>
       </w:r>
       <w:r>
         <w:rPr>
@@ -327,7 +423,19 @@
         <w:rPr>
           <w:rFonts w:cs="Times New Roman"/>
         </w:rPr>
-        <w:t>Recently, Thompson and Ramírez-Barahona (2023) attempted to detect a signature of the Cretaceous-Paleogene mass extinction on two very large phylogenies of flowering plants. They failed to do so, arguing that this demonstrated the resilience</w:t>
+        <w:t>Recently, Thompson and Ramírez-Barahona (2023)</w:t>
+      </w:r>
+      <w:r>
+        <w:rPr>
+          <w:rFonts w:cs="Times New Roman"/>
+        </w:rPr>
+        <w:t xml:space="preserve"> </w:t>
+      </w:r>
+      <w:r>
+        <w:rPr>
+          <w:rFonts w:cs="Times New Roman"/>
+        </w:rPr>
+        <w:t>attempted to detect a signature of the Cretaceous-Paleogene mass extinction on two very large phylogenies of flowering plants. They failed to do so, arguing that this demonstrated the resilience</w:t>
       </w:r>
       <w:r>
         <w:rPr>
@@ -375,25 +483,31 @@
         <w:rPr>
           <w:rFonts w:cs="Times New Roman"/>
         </w:rPr>
-        <w:t>ophagous insects (</w:t>
-      </w:r>
-      <w:r>
-        <w:rPr>
-          <w:rFonts w:cs="Times New Roman"/>
-        </w:rPr>
-        <w:t>Labandeira et al. 2002</w:t>
-      </w:r>
-      <w:r>
-        <w:rPr>
-          <w:rFonts w:cs="Times New Roman"/>
-        </w:rPr>
-        <w:t>)</w:t>
-      </w:r>
-      <w:r>
-        <w:rPr>
-          <w:rFonts w:cs="Times New Roman"/>
-        </w:rPr>
-        <w:t xml:space="preserve"> that display evidence of plants having undergone widespread extinction after the </w:t>
+        <w:t>ophagous insects (Labandeira et al. 2002)</w:t>
+      </w:r>
+      <w:r>
+        <w:rPr>
+          <w:rFonts w:cs="Times New Roman"/>
+        </w:rPr>
+        <w:t>,</w:t>
+      </w:r>
+      <w:r>
+        <w:rPr>
+          <w:rFonts w:cs="Times New Roman"/>
+        </w:rPr>
+        <w:t xml:space="preserve"> </w:t>
+      </w:r>
+      <w:r>
+        <w:rPr>
+          <w:rFonts w:cs="Times New Roman"/>
+        </w:rPr>
+        <w:t>which</w:t>
+      </w:r>
+      <w:r>
+        <w:rPr>
+          <w:rFonts w:cs="Times New Roman"/>
+        </w:rPr>
+        <w:t xml:space="preserve"> display evidence of plants having undergone widespread extinction after the </w:t>
       </w:r>
       <w:r>
         <w:rPr>
@@ -515,13 +629,13 @@
         <w:rPr>
           <w:rFonts w:cs="Times New Roman"/>
         </w:rPr>
-        <w:t xml:space="preserve">conclude with an investigation of </w:t>
-      </w:r>
-      <w:r>
-        <w:rPr>
-          <w:rFonts w:cs="Times New Roman"/>
-        </w:rPr>
-        <w:t>how including fossil taxa on phylogenies can potentially improve diversification studies.</w:t>
+        <w:t xml:space="preserve">conclude with </w:t>
+      </w:r>
+      <w:r>
+        <w:rPr>
+          <w:rFonts w:cs="Times New Roman"/>
+        </w:rPr>
+        <w:t>a brief discussion of the relative merits of phylogenetic comparative methods (PCMs) and fossils for answering questions about extinction events in the distant geologic past.</w:t>
       </w:r>
     </w:p>
     <w:p>
@@ -614,7 +728,19 @@
         <w:rPr>
           <w:rFonts w:cs="Times New Roman"/>
         </w:rPr>
-        <w:t xml:space="preserve"> the extant species recognized by taxonomists. If this is the case for the phylogenies used by Thompson and Ramirez-Barahona (a proposition for which they provide no evidence, mind you), then they should be able to accurately infer signatures of past mass extinctions at any time along the LTT, right? Not necessarily.</w:t>
+        <w:t xml:space="preserve"> the extant species recognized by taxonomists. If this is the case for the phylogenies used by Thompson and Ramirez-Barahona</w:t>
+      </w:r>
+      <w:r>
+        <w:rPr>
+          <w:rFonts w:cs="Times New Roman"/>
+        </w:rPr>
+        <w:t xml:space="preserve">, </w:t>
+      </w:r>
+      <w:r>
+        <w:rPr>
+          <w:rFonts w:cs="Times New Roman"/>
+        </w:rPr>
+        <w:t>then they should be able to accurately infer signatures of past mass extinctions at any time along the LTT, right? Not necessarily.</w:t>
       </w:r>
       <w:r>
         <w:rPr>
@@ -653,21 +779,33 @@
         <w:rPr>
           <w:rFonts w:cs="Times New Roman"/>
         </w:rPr>
-        <w:t>f Thompson and Ramirez-Barahona (2023), in one of the phylogenies they analyzed, produced by Smith and Brown (2018), only about 0.7% of all evolutionary events (</w:t>
+        <w:t xml:space="preserve">f Thompson and Ramirez-Barahona (2023), in one of the phylogenies they analyzed, produced by Smith and Brown (2018), only about 0.7% of all </w:t>
+      </w:r>
+      <w:r>
+        <w:rPr>
+          <w:rFonts w:cs="Times New Roman"/>
+        </w:rPr>
+        <w:t>speciation</w:t>
+      </w:r>
+      <w:r>
+        <w:rPr>
+          <w:rFonts w:cs="Times New Roman"/>
+        </w:rPr>
+        <w:t xml:space="preserve"> events occur at or before 65 </w:t>
       </w:r>
       <w:proofErr w:type="spellStart"/>
       <w:r>
         <w:rPr>
           <w:rFonts w:cs="Times New Roman"/>
         </w:rPr>
-        <w:t>speciations</w:t>
+        <w:t>mya</w:t>
       </w:r>
       <w:proofErr w:type="spellEnd"/>
       <w:r>
         <w:rPr>
           <w:rFonts w:cs="Times New Roman"/>
         </w:rPr>
-        <w:t xml:space="preserve">) in the Smith &amp; Brown tree occur at or before 65 </w:t>
+        <w:t xml:space="preserve">. Examined in another way, there are only 548 lineages present at the 65 </w:t>
       </w:r>
       <w:proofErr w:type="spellStart"/>
       <w:r>
@@ -681,28 +819,44 @@
         <w:rPr>
           <w:rFonts w:cs="Times New Roman"/>
         </w:rPr>
-        <w:t xml:space="preserve">. Examined in another way, </w:t>
+        <w:t xml:space="preserve"> time</w:t>
+      </w:r>
+      <w:r>
+        <w:rPr>
+          <w:rFonts w:cs="Times New Roman"/>
+        </w:rPr>
+        <w:t xml:space="preserve"> </w:t>
+      </w:r>
+      <w:r>
+        <w:rPr>
+          <w:rFonts w:cs="Times New Roman"/>
+        </w:rPr>
+        <w:t xml:space="preserve">slice, compared to about 77,000 tips in the Smith &amp; Brown tree. </w:t>
+      </w:r>
+      <w:r>
+        <w:rPr>
+          <w:rFonts w:cs="Times New Roman"/>
+        </w:rPr>
+        <w:t xml:space="preserve">While Thompson and </w:t>
       </w:r>
       <w:r>
         <w:rPr>
           <w:rFonts w:cs="Times New Roman"/>
         </w:rPr>
         <w:lastRenderedPageBreak/>
-        <w:t xml:space="preserve">there are only 548 lineages present at the 65 </w:t>
-      </w:r>
-      <w:proofErr w:type="spellStart"/>
-      <w:r>
-        <w:rPr>
-          <w:rFonts w:cs="Times New Roman"/>
-        </w:rPr>
-        <w:t>mya</w:t>
-      </w:r>
-      <w:proofErr w:type="spellEnd"/>
-      <w:r>
-        <w:rPr>
-          <w:rFonts w:cs="Times New Roman"/>
-        </w:rPr>
-        <w:t xml:space="preserve"> time</w:t>
+        <w:t xml:space="preserve">Ramirez-Barahona (2023) do include in their discussion an admission of the potential lack of identifiability in any analysis of diversification deep in time, they were not dissuaded from performing (or publishing) their analysis. </w:t>
+      </w:r>
+      <w:r>
+        <w:rPr>
+          <w:rFonts w:cs="Times New Roman"/>
+        </w:rPr>
+        <w:t>These facts</w:t>
+      </w:r>
+      <w:r>
+        <w:rPr>
+          <w:rFonts w:cs="Times New Roman"/>
+        </w:rPr>
+        <w:t xml:space="preserve"> about the imbalance of information in phylogenies</w:t>
       </w:r>
       <w:r>
         <w:rPr>
@@ -714,24 +868,6 @@
         <w:rPr>
           <w:rFonts w:cs="Times New Roman"/>
         </w:rPr>
-        <w:t xml:space="preserve">slice, compared to about 77,000 tips in the Smith &amp; Brown tree. </w:t>
-      </w:r>
-      <w:r>
-        <w:rPr>
-          <w:rFonts w:cs="Times New Roman"/>
-        </w:rPr>
-        <w:t xml:space="preserve">While Thompson and Ramirez-Barahona (2023) do include in their discussion an admission of the potential lack of identifiability in any analysis of diversification deep in time, they were not dissuaded from performing (or publishing) their dubious analysis. </w:t>
-      </w:r>
-      <w:r>
-        <w:rPr>
-          <w:rFonts w:cs="Times New Roman"/>
-        </w:rPr>
-        <w:t xml:space="preserve">These facts </w:t>
-      </w:r>
-      <w:r>
-        <w:rPr>
-          <w:rFonts w:cs="Times New Roman"/>
-        </w:rPr>
         <w:t xml:space="preserve">have </w:t>
       </w:r>
       <w:r>
@@ -822,7 +958,31 @@
         <w:rPr>
           <w:rFonts w:cs="Times New Roman"/>
         </w:rPr>
-        <w:t xml:space="preserve">which unfortunately are unable (at least at this point in time) to provide information about past mass extinction events in the distant past, and thus do not form a viable alternative for analyses like that of Thompson and Ramirez-Barahona (2023). </w:t>
+        <w:t>which unfortunately are unable</w:t>
+      </w:r>
+      <w:r>
+        <w:rPr>
+          <w:rFonts w:cs="Times New Roman"/>
+        </w:rPr>
+        <w:t xml:space="preserve">, </w:t>
+      </w:r>
+      <w:r>
+        <w:rPr>
+          <w:rFonts w:cs="Times New Roman"/>
+        </w:rPr>
+        <w:t>at least at this point in time</w:t>
+      </w:r>
+      <w:r>
+        <w:rPr>
+          <w:rFonts w:cs="Times New Roman"/>
+        </w:rPr>
+        <w:t>,</w:t>
+      </w:r>
+      <w:r>
+        <w:rPr>
+          <w:rFonts w:cs="Times New Roman"/>
+        </w:rPr>
+        <w:t xml:space="preserve"> to provide information about past mass extinction events in the distant past, and thus do not form a viable alternative for analyses like that of Thompson and Ramirez-Barahona (2023). </w:t>
       </w:r>
     </w:p>
     <w:p>
@@ -985,21 +1145,31 @@
         <w:rPr>
           <w:rFonts w:cs="Times New Roman"/>
         </w:rPr>
-        <w:t xml:space="preserve"> almost never showed strong support for the true mass extinction model when the mass extinction </w:t>
-      </w:r>
-      <w:proofErr w:type="gramStart"/>
-      <w:r>
-        <w:rPr>
-          <w:rFonts w:cs="Times New Roman"/>
-        </w:rPr>
-        <w:t>was located in</w:t>
-      </w:r>
-      <w:proofErr w:type="gramEnd"/>
-      <w:r>
-        <w:rPr>
-          <w:rFonts w:cs="Times New Roman"/>
-        </w:rPr>
-        <w:t xml:space="preserve"> the more ancient (i.e., rootward) half of the tree: in this scenario, the mass extinction model was favored only 8.4% of the time with diversification rate shifts</w:t>
+        <w:t xml:space="preserve"> almost never showed strong support for the true mass extinction model when the mass extinction was located in the more ancient (i.e., rootward) half of the tree: in th</w:t>
+      </w:r>
+      <w:r>
+        <w:rPr>
+          <w:rFonts w:cs="Times New Roman"/>
+        </w:rPr>
+        <w:t>ese</w:t>
+      </w:r>
+      <w:r>
+        <w:rPr>
+          <w:rFonts w:cs="Times New Roman"/>
+        </w:rPr>
+        <w:t xml:space="preserve"> scenario</w:t>
+      </w:r>
+      <w:r>
+        <w:rPr>
+          <w:rFonts w:cs="Times New Roman"/>
+        </w:rPr>
+        <w:t>s</w:t>
+      </w:r>
+      <w:r>
+        <w:rPr>
+          <w:rFonts w:cs="Times New Roman"/>
+        </w:rPr>
+        <w:t>, the mass extinction model was favored only 8.4% of the time with diversification rate shifts</w:t>
       </w:r>
       <w:r>
         <w:rPr>
@@ -1011,62 +1181,56 @@
         <w:rPr>
           <w:rFonts w:cs="Times New Roman"/>
         </w:rPr>
-        <w:t xml:space="preserve"> 6% </w:t>
+        <w:t xml:space="preserve"> 6% of the time without such shifts</w:t>
+      </w:r>
+      <w:r>
+        <w:rPr>
+          <w:rFonts w:cs="Times New Roman"/>
+        </w:rPr>
+        <w:t xml:space="preserve">. In other words, to quote the authors themselves, “a </w:t>
+      </w:r>
+      <w:r>
+        <w:rPr>
+          <w:rFonts w:cs="Times New Roman"/>
+        </w:rPr>
+        <w:t>mass-</w:t>
       </w:r>
       <w:r>
         <w:rPr>
           <w:rFonts w:cs="Times New Roman"/>
         </w:rPr>
         <w:lastRenderedPageBreak/>
-        <w:t>of the time without such shifts</w:t>
-      </w:r>
-      <w:r>
-        <w:rPr>
-          <w:rFonts w:cs="Times New Roman"/>
-        </w:rPr>
-        <w:t xml:space="preserve">. In other words, to quote the authors themselves, “a </w:t>
-      </w:r>
-      <w:r>
-        <w:rPr>
-          <w:rFonts w:cs="Times New Roman"/>
-        </w:rPr>
-        <w:t>mass-extinction event that occurs too close to the tips of a study tree will be difficult to detect because too little time will have elapsed for the tree to recover from the event</w:t>
-      </w:r>
-      <w:r>
-        <w:rPr>
-          <w:rFonts w:cs="Times New Roman"/>
-        </w:rPr>
-        <w:t xml:space="preserve">” (May et al. 2016). This highly inconvenient fact </w:t>
-      </w:r>
-      <w:r>
-        <w:rPr>
-          <w:rFonts w:cs="Times New Roman"/>
-        </w:rPr>
-        <w:t>would probably be something that Thompson and Ramirez-Barahona</w:t>
-      </w:r>
-      <w:r>
-        <w:rPr>
-          <w:rFonts w:cs="Times New Roman"/>
-        </w:rPr>
-        <w:t xml:space="preserve"> (2023)</w:t>
-      </w:r>
-      <w:r>
-        <w:rPr>
-          <w:rFonts w:cs="Times New Roman"/>
-        </w:rPr>
-        <w:t xml:space="preserve"> would want to mention at some point in the paper amidst their myriad caveats, but alas they do not, even though the mass extinction occurs close to the halfway point in time along the tree</w:t>
-      </w:r>
-      <w:r>
-        <w:rPr>
-          <w:rFonts w:cs="Times New Roman"/>
-        </w:rPr>
-        <w:t>.</w:t>
-      </w:r>
-      <w:r>
-        <w:rPr>
-          <w:rFonts w:cs="Times New Roman"/>
-        </w:rPr>
-        <w:t xml:space="preserve"> Beyond this, May et al. (2016) point out that </w:t>
+        <w:t>extinction event that occurs too close to the tips of a study tree will be difficult to detect because too little time will have elapsed for the tree to recover from the event</w:t>
+      </w:r>
+      <w:r>
+        <w:rPr>
+          <w:rFonts w:cs="Times New Roman"/>
+        </w:rPr>
+        <w:t>” (May et al. 2016).</w:t>
+      </w:r>
+      <w:r>
+        <w:rPr>
+          <w:rFonts w:cs="Times New Roman"/>
+        </w:rPr>
+        <w:t xml:space="preserve"> Since the KPg mass extinction occurs close to the </w:t>
+      </w:r>
+      <w:r>
+        <w:rPr>
+          <w:rFonts w:cs="Times New Roman"/>
+        </w:rPr>
+        <w:t>halfway point in time along the</w:t>
+      </w:r>
+      <w:r>
+        <w:rPr>
+          <w:rFonts w:cs="Times New Roman"/>
+        </w:rPr>
+        <w:t xml:space="preserve"> Smith and Brown phylogeny, one could reasonably expect Thompson and Ramirez-Barahona (2023) to mention this issue among the other caveats and potential pitfalls they discuss. Alas, they do not. Additionally</w:t>
+      </w:r>
+      <w:r>
+        <w:rPr>
+          <w:rFonts w:cs="Times New Roman"/>
+        </w:rPr>
+        <w:t xml:space="preserve">, May et al. (2016) point out that </w:t>
       </w:r>
       <w:proofErr w:type="spellStart"/>
       <w:r>
@@ -1081,6 +1245,12 @@
           <w:rFonts w:cs="Times New Roman"/>
         </w:rPr>
         <w:t xml:space="preserve"> inferences of mass extinction event times often do not coincide with the times inferred from fossil record evidence of mass extinctions.</w:t>
+      </w:r>
+      <w:r>
+        <w:rPr>
+          <w:rFonts w:cs="Times New Roman"/>
+        </w:rPr>
+        <w:t xml:space="preserve"> This is also unmentioned in the paper.</w:t>
       </w:r>
     </w:p>
     <w:p>
@@ -1111,7 +1281,31 @@
         <w:rPr>
           <w:rFonts w:cs="Times New Roman"/>
         </w:rPr>
-        <w:t xml:space="preserve"> have previously been performed (see Culshaw et al. 2019, which found high rates of Type II error when mass extinction survival rates were not quite low and when trees were not quite large). Here, we performed a limited number of tests involving the Smith &amp; Brown tree and simulated trees of similar size.</w:t>
+        <w:t xml:space="preserve"> have previously been performed (see Culshaw et al. 2019, which found high rates of Type II error when mass extinction survival rates were not </w:t>
+      </w:r>
+      <w:r>
+        <w:rPr>
+          <w:rFonts w:cs="Times New Roman"/>
+        </w:rPr>
+        <w:t>very</w:t>
+      </w:r>
+      <w:r>
+        <w:rPr>
+          <w:rFonts w:cs="Times New Roman"/>
+        </w:rPr>
+        <w:t xml:space="preserve"> low and when trees were not quite large). </w:t>
+      </w:r>
+      <w:r>
+        <w:rPr>
+          <w:rFonts w:cs="Times New Roman"/>
+        </w:rPr>
+        <w:t>Therefore</w:t>
+      </w:r>
+      <w:r>
+        <w:rPr>
+          <w:rFonts w:cs="Times New Roman"/>
+        </w:rPr>
+        <w:t>, we performed a limited number of tests involving the Smith &amp; Brown tree and simulated trees of similar size.</w:t>
       </w:r>
       <w:r>
         <w:rPr>
@@ -1125,13 +1319,105 @@
         <w:rPr>
           <w:rFonts w:cs="Times New Roman"/>
         </w:rPr>
-        <w:t>To test wheth</w:t>
-      </w:r>
-      <w:r>
-        <w:rPr>
-          <w:rFonts w:cs="Times New Roman"/>
-        </w:rPr>
-        <w:t xml:space="preserve">er these limitations may have affected the analysis by Thompson and Ramirez-Barahona, we repeated their analysis of the Smith and Brown phylogeny (2018) using the methods they likely used (but which we cannot be certain replicate their methods exactly at this time, as the Dryad repository for their study is not [yet?] available to the public, and I have not emailed them to ask any questions). We assumed a sampling fraction of about 22.5%, calculated by dividing the number of tips in the Smith and Brown tree (about 77,000) by the estimate of </w:t>
+        <w:t xml:space="preserve">To test </w:t>
+      </w:r>
+      <w:r>
+        <w:rPr>
+          <w:rFonts w:cs="Times New Roman"/>
+        </w:rPr>
+        <w:t xml:space="preserve">the degree to which TESS and </w:t>
+      </w:r>
+      <w:proofErr w:type="spellStart"/>
+      <w:r>
+        <w:rPr>
+          <w:rFonts w:cs="Times New Roman"/>
+        </w:rPr>
+        <w:t>CoMET</w:t>
+      </w:r>
+      <w:proofErr w:type="spellEnd"/>
+      <w:r>
+        <w:rPr>
+          <w:rFonts w:cs="Times New Roman"/>
+        </w:rPr>
+        <w:t xml:space="preserve"> can accurately identify the generating models of simulated trees</w:t>
+      </w:r>
+      <w:r>
+        <w:rPr>
+          <w:rFonts w:cs="Times New Roman"/>
+        </w:rPr>
+        <w:t xml:space="preserve">, we repeated the analysis </w:t>
+      </w:r>
+      <w:r>
+        <w:rPr>
+          <w:rFonts w:cs="Times New Roman"/>
+        </w:rPr>
+        <w:t>by</w:t>
+      </w:r>
+      <w:r>
+        <w:rPr>
+          <w:rFonts w:cs="Times New Roman"/>
+        </w:rPr>
+        <w:t xml:space="preserve"> </w:t>
+      </w:r>
+      <w:r>
+        <w:rPr>
+          <w:rFonts w:cs="Times New Roman"/>
+        </w:rPr>
+        <w:t>Thompson and Ramirez-Barahona</w:t>
+      </w:r>
+      <w:r>
+        <w:rPr>
+          <w:rFonts w:cs="Times New Roman"/>
+        </w:rPr>
+        <w:t xml:space="preserve"> (</w:t>
+      </w:r>
+      <w:r>
+        <w:rPr>
+          <w:rFonts w:cs="Times New Roman"/>
+        </w:rPr>
+        <w:t>though</w:t>
+      </w:r>
+      <w:r>
+        <w:rPr>
+          <w:rFonts w:cs="Times New Roman"/>
+        </w:rPr>
+        <w:t xml:space="preserve"> we cannot be certain </w:t>
+      </w:r>
+      <w:r>
+        <w:rPr>
+          <w:rFonts w:cs="Times New Roman"/>
+        </w:rPr>
+        <w:t xml:space="preserve">we </w:t>
+      </w:r>
+      <w:r>
+        <w:rPr>
+          <w:rFonts w:cs="Times New Roman"/>
+        </w:rPr>
+        <w:t>replicate</w:t>
+      </w:r>
+      <w:r>
+        <w:rPr>
+          <w:rFonts w:cs="Times New Roman"/>
+        </w:rPr>
+        <w:t>d</w:t>
+      </w:r>
+      <w:r>
+        <w:rPr>
+          <w:rFonts w:cs="Times New Roman"/>
+        </w:rPr>
+        <w:t xml:space="preserve"> their methods exactly, as the Dryad repository for their study is not [yet?] available to the public, and I have not emailed them to ask any questions)</w:t>
+      </w:r>
+      <w:r>
+        <w:rPr>
+          <w:rFonts w:cs="Times New Roman"/>
+        </w:rPr>
+        <w:t xml:space="preserve"> of the Smith and Brown phylogeny (2018)</w:t>
+      </w:r>
+      <w:r>
+        <w:rPr>
+          <w:rFonts w:cs="Times New Roman"/>
+        </w:rPr>
+        <w:t xml:space="preserve">. We assumed a sampling fraction of about 22.5%, calculated by dividing the number of tips in the Smith and Brown tree (about 77,000) by the estimate of </w:t>
       </w:r>
       <w:r>
         <w:rPr>
@@ -1149,14 +1435,14 @@
         <w:rPr>
           <w:rFonts w:cs="Times New Roman"/>
         </w:rPr>
-        <w:t xml:space="preserve"> After extracting branching times from the tree, we created three simulated trees in TESS to which we could fit our LTT using the following branching-process models: constant birth-death, episodic birth-death, and a birth-death model including a mass extinction. The marginal likelihoods of each model were estimated using </w:t>
+        <w:t xml:space="preserve"> After extracting branching times from the tree, we created three simulated trees in TESS to which we could fit our LTT using the following branching-process models: constant birth-death, episodic birth-death, and a birth-death model including a mass extinction. The marginal likelihoods of each model were estimated using stepping-stone sampling in TESS, and the relative support of the models were compared using Bayes factors </w:t>
       </w:r>
       <w:r>
         <w:rPr>
           <w:rFonts w:cs="Times New Roman"/>
         </w:rPr>
         <w:lastRenderedPageBreak/>
-        <w:t>stepping-stone sampling in TESS, and the relative support of the models were compared using Bayes factors (see Jeffreys 1961).</w:t>
+        <w:t>(see Jeffreys 1961).</w:t>
       </w:r>
       <w:r>
         <w:rPr>
@@ -1203,34 +1489,44 @@
         <w:rPr>
           <w:rFonts w:cs="Times New Roman"/>
         </w:rPr>
-        <w:t xml:space="preserve"> would accurately identify the generating models of simulated trees, we first used </w:t>
+        <w:t xml:space="preserve"> </w:t>
+      </w:r>
+      <w:r>
+        <w:rPr>
+          <w:rFonts w:cs="Times New Roman"/>
+        </w:rPr>
+        <w:t>can</w:t>
+      </w:r>
+      <w:r>
+        <w:rPr>
+          <w:rFonts w:cs="Times New Roman"/>
+        </w:rPr>
+        <w:t xml:space="preserve"> accurately identify </w:t>
+      </w:r>
+      <w:r>
+        <w:rPr>
+          <w:rFonts w:cs="Times New Roman"/>
+        </w:rPr>
+        <w:t>mass extinction events in an analysis like that of Thompson and Ramirez-Barahona (2023)</w:t>
+      </w:r>
+      <w:r>
+        <w:rPr>
+          <w:rFonts w:cs="Times New Roman"/>
+        </w:rPr>
+        <w:t xml:space="preserve">, we used </w:t>
       </w:r>
       <w:proofErr w:type="spellStart"/>
       <w:r>
         <w:rPr>
           <w:rFonts w:cs="Times New Roman"/>
         </w:rPr>
-        <w:t>diversitree</w:t>
+        <w:t>TreeSim</w:t>
       </w:r>
       <w:proofErr w:type="spellEnd"/>
       <w:r>
         <w:rPr>
           <w:rFonts w:cs="Times New Roman"/>
         </w:rPr>
-        <w:t xml:space="preserve"> (FitzJohn 2012) to create a tree with 10,000 extant taxa (and 4,330 extinct taxa; more on that later) under a constant birth-death model (speciation rate = 1, extinction rate = 0.3). Additionally, we used </w:t>
-      </w:r>
-      <w:proofErr w:type="spellStart"/>
-      <w:r>
-        <w:rPr>
-          <w:rFonts w:cs="Times New Roman"/>
-        </w:rPr>
-        <w:t>TreeSim</w:t>
-      </w:r>
-      <w:proofErr w:type="spellEnd"/>
-      <w:r>
-        <w:rPr>
-          <w:rFonts w:cs="Times New Roman"/>
-        </w:rPr>
         <w:t xml:space="preserve"> (Stadler 2010) to</w:t>
       </w:r>
       <w:r>
@@ -1273,19 +1569,25 @@
         <w:rPr>
           <w:rFonts w:cs="Times New Roman"/>
         </w:rPr>
-        <w:t xml:space="preserve"> For both the constant birth-death and the mass extinction trees, we followed the same model-fitting procedure in TESS as described in the previous paragraph on our re-analysis of the Smith and Brown tree</w:t>
-      </w:r>
-      <w:r>
-        <w:rPr>
-          <w:rFonts w:cs="Times New Roman"/>
-        </w:rPr>
-        <w:t>, assuming a sampling fraction of 0.22 as in the Smith and Brown tree</w:t>
-      </w:r>
-      <w:r>
-        <w:rPr>
-          <w:rFonts w:cs="Times New Roman"/>
-        </w:rPr>
-        <w:t>. Subsequently, we estimated diversification rates using</w:t>
+        <w:t xml:space="preserve"> </w:t>
+      </w:r>
+      <w:r>
+        <w:rPr>
+          <w:rFonts w:cs="Times New Roman"/>
+        </w:rPr>
+        <w:t>Once again assuming</w:t>
+      </w:r>
+      <w:r>
+        <w:rPr>
+          <w:rFonts w:cs="Times New Roman"/>
+        </w:rPr>
+        <w:t xml:space="preserve"> a sampling fraction of 0.22 as in the Smith and Brown tree</w:t>
+      </w:r>
+      <w:r>
+        <w:rPr>
+          <w:rFonts w:cs="Times New Roman"/>
+        </w:rPr>
+        <w:t>, we estimated diversification rates using</w:t>
       </w:r>
       <w:r>
         <w:rPr>
@@ -1329,6 +1631,12 @@
         </w:rPr>
         <w:t xml:space="preserve"> model.</w:t>
       </w:r>
+      <w:r>
+        <w:rPr>
+          <w:rFonts w:cs="Times New Roman"/>
+        </w:rPr>
+        <w:t xml:space="preserve"> We opted for the function to run 10,000 iterations and to estimate hyperpriors empirically rather than setting them manually.</w:t>
+      </w:r>
     </w:p>
     <w:p>
       <w:pPr>
@@ -1342,7 +1650,207 @@
         <w:rPr>
           <w:rFonts w:cs="Times New Roman"/>
         </w:rPr>
-        <w:t xml:space="preserve">Our analyses were successfully able to detect mass extinction </w:t>
+        <w:t>Our analyses were successfully able to detect mass extinction on a phylogeny possessing 70,000 extant tips</w:t>
+      </w:r>
+      <w:r>
+        <w:rPr>
+          <w:rFonts w:cs="Times New Roman"/>
+        </w:rPr>
+        <w:t xml:space="preserve"> (originally with </w:t>
+      </w:r>
+      <w:r>
+        <w:rPr>
+          <w:rFonts w:cs="Times New Roman"/>
+        </w:rPr>
+        <w:t>73,062</w:t>
+      </w:r>
+      <w:r>
+        <w:rPr>
+          <w:rFonts w:cs="Times New Roman"/>
+        </w:rPr>
+        <w:t xml:space="preserve"> additional</w:t>
+      </w:r>
+      <w:r>
+        <w:rPr>
+          <w:rFonts w:cs="Times New Roman"/>
+        </w:rPr>
+        <w:t xml:space="preserve"> extinct taxa</w:t>
+      </w:r>
+      <w:r>
+        <w:rPr>
+          <w:rFonts w:cs="Times New Roman"/>
+        </w:rPr>
+        <w:t>)</w:t>
+      </w:r>
+      <w:r>
+        <w:rPr>
+          <w:rFonts w:cs="Times New Roman"/>
+        </w:rPr>
+        <w:t xml:space="preserve"> and a mass extinction at 66 </w:t>
+      </w:r>
+      <w:proofErr w:type="spellStart"/>
+      <w:r>
+        <w:rPr>
+          <w:rFonts w:cs="Times New Roman"/>
+        </w:rPr>
+        <w:t>mya</w:t>
+      </w:r>
+      <w:proofErr w:type="spellEnd"/>
+      <w:r>
+        <w:rPr>
+          <w:rFonts w:cs="Times New Roman"/>
+        </w:rPr>
+        <w:t xml:space="preserve"> through which only 10% of lineages survived. </w:t>
+      </w:r>
+      <w:r>
+        <w:rPr>
+          <w:rFonts w:cs="Times New Roman"/>
+        </w:rPr>
+        <w:t xml:space="preserve">After increasing the </w:t>
+      </w:r>
+      <w:r>
+        <w:rPr>
+          <w:rFonts w:cs="Times New Roman"/>
+        </w:rPr>
+        <w:t>extinction rate from 0.2 to 0.25</w:t>
+      </w:r>
+      <w:r>
+        <w:rPr>
+          <w:rFonts w:cs="Times New Roman"/>
+        </w:rPr>
+        <w:t>, TESSS</w:t>
+      </w:r>
+      <w:r>
+        <w:rPr>
+          <w:rFonts w:cs="Times New Roman"/>
+        </w:rPr>
+        <w:t xml:space="preserve"> also succeeded on</w:t>
+      </w:r>
+      <w:r>
+        <w:rPr>
+          <w:rFonts w:cs="Times New Roman"/>
+        </w:rPr>
+        <w:t xml:space="preserve"> a phylogeny of </w:t>
+      </w:r>
+      <w:r>
+        <w:rPr>
+          <w:rFonts w:cs="Times New Roman"/>
+        </w:rPr>
+        <w:t>70,000</w:t>
+      </w:r>
+      <w:r>
+        <w:rPr>
+          <w:rFonts w:cs="Times New Roman"/>
+        </w:rPr>
+        <w:t xml:space="preserve"> extant tips</w:t>
+      </w:r>
+      <w:r>
+        <w:rPr>
+          <w:rFonts w:cs="Times New Roman"/>
+        </w:rPr>
+        <w:t xml:space="preserve"> (originally with</w:t>
+      </w:r>
+      <w:r>
+        <w:rPr>
+          <w:rFonts w:cs="Times New Roman"/>
+        </w:rPr>
+        <w:t xml:space="preserve"> </w:t>
+      </w:r>
+      <w:r>
+        <w:rPr>
+          <w:rFonts w:cs="Times New Roman"/>
+        </w:rPr>
+        <w:t>71,807</w:t>
+      </w:r>
+      <w:r>
+        <w:rPr>
+          <w:rFonts w:cs="Times New Roman"/>
+        </w:rPr>
+        <w:t xml:space="preserve"> </w:t>
+      </w:r>
+      <w:r>
+        <w:rPr>
+          <w:rFonts w:cs="Times New Roman"/>
+        </w:rPr>
+        <w:t xml:space="preserve">additional </w:t>
+      </w:r>
+      <w:r>
+        <w:rPr>
+          <w:rFonts w:cs="Times New Roman"/>
+        </w:rPr>
+        <w:t>extinct taxa</w:t>
+      </w:r>
+      <w:r>
+        <w:rPr>
+          <w:rFonts w:cs="Times New Roman"/>
+        </w:rPr>
+        <w:t xml:space="preserve">) with a root age of 143.2 </w:t>
+      </w:r>
+      <w:proofErr w:type="spellStart"/>
+      <w:r>
+        <w:rPr>
+          <w:rFonts w:cs="Times New Roman"/>
+        </w:rPr>
+        <w:t>mya</w:t>
+      </w:r>
+      <w:proofErr w:type="spellEnd"/>
+      <w:r>
+        <w:rPr>
+          <w:rFonts w:cs="Times New Roman"/>
+        </w:rPr>
+        <w:t>,</w:t>
+      </w:r>
+      <w:r>
+        <w:rPr>
+          <w:rFonts w:cs="Times New Roman"/>
+        </w:rPr>
+        <w:t xml:space="preserve"> a mass extinction at 66 </w:t>
+      </w:r>
+      <w:proofErr w:type="spellStart"/>
+      <w:r>
+        <w:rPr>
+          <w:rFonts w:cs="Times New Roman"/>
+        </w:rPr>
+        <w:t>mya</w:t>
+      </w:r>
+      <w:proofErr w:type="spellEnd"/>
+      <w:r>
+        <w:rPr>
+          <w:rFonts w:cs="Times New Roman"/>
+        </w:rPr>
+        <w:t xml:space="preserve"> which 20% of lineages survived (the estimate calculated by Johnson </w:t>
+      </w:r>
+      <w:r>
+        <w:rPr>
+          <w:rFonts w:cs="Times New Roman"/>
+        </w:rPr>
+        <w:t>1992), and an extinction rate raised from 0.2 to 0.25. However, as the percentage of lineages that survive the extinction event increases, the signal disappears. No mass extinction was detected</w:t>
+      </w:r>
+      <w:r>
+        <w:rPr>
+          <w:rFonts w:cs="Times New Roman"/>
+        </w:rPr>
+        <w:t xml:space="preserve"> on a phylogeny of 142,833 extant/extinct tips with a root age of 149.68 </w:t>
+      </w:r>
+      <w:proofErr w:type="spellStart"/>
+      <w:r>
+        <w:rPr>
+          <w:rFonts w:cs="Times New Roman"/>
+        </w:rPr>
+        <w:t>mya</w:t>
+      </w:r>
+      <w:proofErr w:type="spellEnd"/>
+      <w:r>
+        <w:rPr>
+          <w:rFonts w:cs="Times New Roman"/>
+        </w:rPr>
+        <w:t xml:space="preserve"> in which 30% of species survive the KPg, nor</w:t>
+      </w:r>
+      <w:r>
+        <w:rPr>
+          <w:rFonts w:cs="Times New Roman"/>
+        </w:rPr>
+        <w:t xml:space="preserve"> </w:t>
       </w:r>
       <w:r>
         <w:rPr>
@@ -1354,61 +1862,31 @@
         <w:rPr>
           <w:rFonts w:cs="Times New Roman"/>
         </w:rPr>
-        <w:t xml:space="preserve"> a phylogeny </w:t>
-      </w:r>
-      <w:r>
-        <w:rPr>
-          <w:rFonts w:cs="Times New Roman"/>
-        </w:rPr>
-        <w:t>possessing</w:t>
-      </w:r>
-      <w:r>
-        <w:rPr>
-          <w:rFonts w:cs="Times New Roman"/>
-        </w:rPr>
-        <w:t xml:space="preserve"> 70,000 extant tips</w:t>
-      </w:r>
-      <w:r>
-        <w:rPr>
-          <w:rFonts w:cs="Times New Roman"/>
-        </w:rPr>
-        <w:t xml:space="preserve"> (originally with </w:t>
-      </w:r>
-      <w:r>
-        <w:rPr>
-          <w:rFonts w:cs="Times New Roman"/>
-        </w:rPr>
-        <w:t>73,062</w:t>
-      </w:r>
-      <w:r>
-        <w:rPr>
-          <w:rFonts w:cs="Times New Roman"/>
-        </w:rPr>
-        <w:t xml:space="preserve"> additional</w:t>
-      </w:r>
-      <w:r>
-        <w:rPr>
-          <w:rFonts w:cs="Times New Roman"/>
-        </w:rPr>
-        <w:t xml:space="preserve"> extinct taxa</w:t>
-      </w:r>
-      <w:r>
-        <w:rPr>
-          <w:rFonts w:cs="Times New Roman"/>
-        </w:rPr>
-        <w:t>)</w:t>
-      </w:r>
-      <w:r>
-        <w:rPr>
-          <w:rFonts w:cs="Times New Roman"/>
-        </w:rPr>
-        <w:t xml:space="preserve"> and </w:t>
-      </w:r>
-      <w:r>
-        <w:rPr>
-          <w:rFonts w:cs="Times New Roman"/>
-        </w:rPr>
-        <w:t xml:space="preserve">a mass extinction at 66 </w:t>
+        <w:t xml:space="preserve"> a 141,651</w:t>
+      </w:r>
+      <w:r>
+        <w:rPr>
+          <w:rFonts w:cs="Times New Roman"/>
+        </w:rPr>
+        <w:t>-</w:t>
+      </w:r>
+      <w:r>
+        <w:rPr>
+          <w:rFonts w:cs="Times New Roman"/>
+        </w:rPr>
+        <w:t>tip</w:t>
+      </w:r>
+      <w:r>
+        <w:rPr>
+          <w:rFonts w:cs="Times New Roman"/>
+        </w:rPr>
+        <w:t xml:space="preserve"> tree</w:t>
+      </w:r>
+      <w:r>
+        <w:rPr>
+          <w:rFonts w:cs="Times New Roman"/>
+        </w:rPr>
+        <w:t xml:space="preserve"> with a root age of 152.76 </w:t>
       </w:r>
       <w:proofErr w:type="spellStart"/>
       <w:r>
@@ -1422,117 +1900,26 @@
         <w:rPr>
           <w:rFonts w:cs="Times New Roman"/>
         </w:rPr>
-        <w:t xml:space="preserve"> through which only 10% of lineages survived</w:t>
-      </w:r>
-      <w:r>
-        <w:rPr>
-          <w:rFonts w:cs="Times New Roman"/>
-        </w:rPr>
-        <w:t xml:space="preserve">. </w:t>
-      </w:r>
-      <w:r>
-        <w:rPr>
-          <w:rFonts w:cs="Times New Roman"/>
-        </w:rPr>
-        <w:t>It also succeeded on</w:t>
-      </w:r>
-      <w:r>
-        <w:rPr>
-          <w:rFonts w:cs="Times New Roman"/>
-        </w:rPr>
-        <w:t xml:space="preserve"> a phylogeny of </w:t>
-      </w:r>
-      <w:r>
-        <w:rPr>
-          <w:rFonts w:cs="Times New Roman"/>
-        </w:rPr>
-        <w:t>70,000</w:t>
-      </w:r>
-      <w:r>
-        <w:rPr>
-          <w:rFonts w:cs="Times New Roman"/>
-        </w:rPr>
-        <w:t xml:space="preserve"> extant tips</w:t>
-      </w:r>
-      <w:r>
-        <w:rPr>
-          <w:rFonts w:cs="Times New Roman"/>
-        </w:rPr>
-        <w:t xml:space="preserve"> (originally with</w:t>
-      </w:r>
-      <w:r>
-        <w:rPr>
-          <w:rFonts w:cs="Times New Roman"/>
-        </w:rPr>
-        <w:t xml:space="preserve"> </w:t>
-      </w:r>
-      <w:r>
-        <w:rPr>
-          <w:rFonts w:cs="Times New Roman"/>
-        </w:rPr>
-        <w:t>71,807</w:t>
-      </w:r>
-      <w:r>
-        <w:rPr>
-          <w:rFonts w:cs="Times New Roman"/>
-        </w:rPr>
-        <w:t xml:space="preserve"> </w:t>
-      </w:r>
-      <w:r>
-        <w:rPr>
-          <w:rFonts w:cs="Times New Roman"/>
-        </w:rPr>
-        <w:t xml:space="preserve">additional </w:t>
-      </w:r>
-      <w:r>
-        <w:rPr>
-          <w:rFonts w:cs="Times New Roman"/>
-        </w:rPr>
-        <w:t>extinct taxa</w:t>
-      </w:r>
-      <w:r>
-        <w:rPr>
-          <w:rFonts w:cs="Times New Roman"/>
-        </w:rPr>
-        <w:t xml:space="preserve">) with a root age of 143.2 </w:t>
-      </w:r>
-      <w:proofErr w:type="spellStart"/>
-      <w:r>
-        <w:rPr>
-          <w:rFonts w:cs="Times New Roman"/>
-        </w:rPr>
-        <w:t>mya</w:t>
-      </w:r>
-      <w:proofErr w:type="spellEnd"/>
-      <w:r>
-        <w:rPr>
-          <w:rFonts w:cs="Times New Roman"/>
-        </w:rPr>
-        <w:t xml:space="preserve"> and a mass extinction at 66 </w:t>
-      </w:r>
-      <w:proofErr w:type="spellStart"/>
-      <w:r>
-        <w:rPr>
-          <w:rFonts w:cs="Times New Roman"/>
-        </w:rPr>
-        <w:t>mya</w:t>
-      </w:r>
-      <w:proofErr w:type="spellEnd"/>
-      <w:r>
-        <w:rPr>
-          <w:rFonts w:cs="Times New Roman"/>
-        </w:rPr>
-        <w:t xml:space="preserve"> which 20% of lineages survived (the estimate calculated by Johnson </w:t>
+        <w:t xml:space="preserve"> in which 40% of species survive the KPg</w:t>
+      </w:r>
+      <w:r>
+        <w:rPr>
+          <w:rFonts w:cs="Times New Roman"/>
+        </w:rPr>
+        <w:t xml:space="preserve"> (see Fig. 1)</w:t>
+      </w:r>
+      <w:r>
+        <w:rPr>
+          <w:rFonts w:cs="Times New Roman"/>
+        </w:rPr>
+        <w:t>.</w:t>
       </w:r>
     </w:p>
     <w:p>
       <w:pPr>
         <w:spacing w:line="480" w:lineRule="auto"/>
-        <w:ind w:firstLine="720"/>
-        <w:rPr>
-          <w:rFonts w:cs="Times New Roman"/>
-          <w:i/>
-          <w:iCs/>
+        <w:rPr>
+          <w:rFonts w:cs="Times New Roman"/>
         </w:rPr>
       </w:pPr>
       <w:r>
@@ -1542,13 +1929,13 @@
         </w:rPr>
         <w:lastRenderedPageBreak/>
         <w:drawing>
-          <wp:anchor distT="0" distB="0" distL="114300" distR="114300" simplePos="0" relativeHeight="251658240" behindDoc="0" locked="0" layoutInCell="1" allowOverlap="1" wp14:anchorId="6DD20380" wp14:editId="439D42DD">
+          <wp:anchor distT="0" distB="0" distL="114300" distR="114300" simplePos="0" relativeHeight="251658240" behindDoc="0" locked="0" layoutInCell="1" allowOverlap="1" wp14:anchorId="6DD20380" wp14:editId="3E65099B">
             <wp:simplePos x="0" y="0"/>
             <wp:positionH relativeFrom="column">
               <wp:posOffset>-77470</wp:posOffset>
             </wp:positionH>
             <wp:positionV relativeFrom="paragraph">
-              <wp:posOffset>257</wp:posOffset>
+              <wp:posOffset>162</wp:posOffset>
             </wp:positionV>
             <wp:extent cx="5943600" cy="5943600"/>
             <wp:effectExtent l="0" t="0" r="0" b="0"/>
@@ -1659,7 +2046,6 @@
     <w:p>
       <w:pPr>
         <w:spacing w:line="480" w:lineRule="auto"/>
-        <w:ind w:firstLine="720"/>
         <w:rPr>
           <w:rFonts w:cs="Times New Roman"/>
         </w:rPr>
@@ -1679,139 +2065,6 @@
         <w:spacing w:line="480" w:lineRule="auto"/>
         <w:rPr>
           <w:rFonts w:cs="Times New Roman"/>
-        </w:rPr>
-      </w:pPr>
-      <w:r>
-        <w:rPr>
-          <w:rFonts w:cs="Times New Roman"/>
-        </w:rPr>
-        <w:lastRenderedPageBreak/>
-        <w:t xml:space="preserve">1992), </w:t>
-      </w:r>
-      <w:r>
-        <w:rPr>
-          <w:rFonts w:cs="Times New Roman"/>
-        </w:rPr>
-        <w:t xml:space="preserve">it’s the same (we also increased </w:t>
-      </w:r>
-      <w:r>
-        <w:rPr>
-          <w:rFonts w:cs="Times New Roman"/>
-        </w:rPr>
-        <w:t>extinction</w:t>
-      </w:r>
-      <w:r>
-        <w:rPr>
-          <w:rFonts w:cs="Times New Roman"/>
-        </w:rPr>
-        <w:t xml:space="preserve"> from 0.2 to 0.25).</w:t>
-      </w:r>
-      <w:r>
-        <w:rPr>
-          <w:rFonts w:cs="Times New Roman"/>
-        </w:rPr>
-        <w:t xml:space="preserve"> However, as the percentage of lineages that survive the extinction event increases, the signal disappears.</w:t>
-      </w:r>
-      <w:r>
-        <w:rPr>
-          <w:rFonts w:cs="Times New Roman"/>
-        </w:rPr>
-        <w:t xml:space="preserve"> </w:t>
-      </w:r>
-      <w:r>
-        <w:rPr>
-          <w:rFonts w:cs="Times New Roman"/>
-        </w:rPr>
-        <w:t xml:space="preserve">No mass extinction was detected on a phylogeny simulated under the following parameters: root age of 152.76 </w:t>
-      </w:r>
-      <w:proofErr w:type="spellStart"/>
-      <w:r>
-        <w:rPr>
-          <w:rFonts w:cs="Times New Roman"/>
-        </w:rPr>
-        <w:t>mya</w:t>
-      </w:r>
-      <w:proofErr w:type="spellEnd"/>
-      <w:r>
-        <w:rPr>
-          <w:rFonts w:cs="Times New Roman"/>
-        </w:rPr>
-        <w:t>, speciation rate of 0.</w:t>
-      </w:r>
-      <w:r>
-        <w:rPr>
-          <w:rFonts w:cs="Times New Roman"/>
-        </w:rPr>
-        <w:t>2</w:t>
-      </w:r>
-      <w:r>
-        <w:rPr>
-          <w:rFonts w:cs="Times New Roman"/>
-        </w:rPr>
-        <w:t xml:space="preserve"> and extinction rate of 0.</w:t>
-      </w:r>
-      <w:r>
-        <w:rPr>
-          <w:rFonts w:cs="Times New Roman"/>
-        </w:rPr>
-        <w:t>1</w:t>
-      </w:r>
-      <w:r>
-        <w:rPr>
-          <w:rFonts w:cs="Times New Roman"/>
-        </w:rPr>
-        <w:t xml:space="preserve"> prior to a mass extinction at 66mya which</w:t>
-      </w:r>
-      <w:r>
-        <w:rPr>
-          <w:rFonts w:cs="Times New Roman"/>
-        </w:rPr>
-        <w:t xml:space="preserve"> 40%</w:t>
-      </w:r>
-      <w:r>
-        <w:rPr>
-          <w:rFonts w:cs="Times New Roman"/>
-        </w:rPr>
-        <w:t xml:space="preserve"> of lineages survive</w:t>
-      </w:r>
-      <w:r>
-        <w:rPr>
-          <w:rFonts w:cs="Times New Roman"/>
-        </w:rPr>
-        <w:t xml:space="preserve">, </w:t>
-      </w:r>
-      <w:r>
-        <w:rPr>
-          <w:rFonts w:cs="Times New Roman"/>
-        </w:rPr>
-        <w:t>and speciation rate of 0.</w:t>
-      </w:r>
-      <w:r>
-        <w:rPr>
-          <w:rFonts w:cs="Times New Roman"/>
-        </w:rPr>
-        <w:t>3</w:t>
-      </w:r>
-      <w:r>
-        <w:rPr>
-          <w:rFonts w:cs="Times New Roman"/>
-        </w:rPr>
-        <w:t xml:space="preserve"> plus an extinction rate of 0.25 after the mass extinction event.</w:t>
-      </w:r>
-    </w:p>
-    <w:p>
-      <w:pPr>
-        <w:spacing w:line="480" w:lineRule="auto"/>
-        <w:rPr>
-          <w:rFonts w:cs="Times New Roman"/>
-        </w:rPr>
-      </w:pPr>
-    </w:p>
-    <w:p>
-      <w:pPr>
-        <w:spacing w:line="480" w:lineRule="auto"/>
-        <w:rPr>
-          <w:rFonts w:cs="Times New Roman"/>
           <w:b/>
           <w:bCs/>
         </w:rPr>
@@ -1822,6 +2075,7 @@
           <w:b/>
           <w:bCs/>
         </w:rPr>
+        <w:lastRenderedPageBreak/>
         <w:t>How I Learned to Stop Worrying and Love the Fossil Record</w:t>
       </w:r>
     </w:p>
@@ -1858,13 +2112,37 @@
         <w:rPr>
           <w:rFonts w:cs="Times New Roman"/>
         </w:rPr>
-        <w:t xml:space="preserve">did not make substantive critiques of their methods as described here. Instead, the reviewers mainly took issue with the authors’ seemingly unwarranted distrust of the flowering plant fossil record. </w:t>
-      </w:r>
-      <w:r>
-        <w:rPr>
-          <w:rFonts w:cs="Times New Roman"/>
-        </w:rPr>
-        <w:t xml:space="preserve">While we are not aware of the exact specialties of the two, it seems likely that both were paleontologists unfamiliar with PCMs. This is an issue that has been discussed from comparative biology (Griffin and </w:t>
+        <w:t>did not make substantive critiques of the</w:t>
+      </w:r>
+      <w:r>
+        <w:rPr>
+          <w:rFonts w:cs="Times New Roman"/>
+        </w:rPr>
+        <w:t xml:space="preserve"> manuscript’s</w:t>
+      </w:r>
+      <w:r>
+        <w:rPr>
+          <w:rFonts w:cs="Times New Roman"/>
+        </w:rPr>
+        <w:t xml:space="preserve"> methods as described here. Instead, the reviewers mainly took issue with the authors’ seemingly unwarranted distrust of the flowering plant fossil record. </w:t>
+      </w:r>
+      <w:r>
+        <w:rPr>
+          <w:rFonts w:cs="Times New Roman"/>
+        </w:rPr>
+        <w:t>While we are not aware of the exact specialties of the two</w:t>
+      </w:r>
+      <w:r>
+        <w:rPr>
+          <w:rFonts w:cs="Times New Roman"/>
+        </w:rPr>
+        <w:t xml:space="preserve"> reviewers</w:t>
+      </w:r>
+      <w:r>
+        <w:rPr>
+          <w:rFonts w:cs="Times New Roman"/>
+        </w:rPr>
+        <w:t xml:space="preserve">, it seems likely that both were paleontologists unfamiliar with PCMs. This is an issue that has been discussed from comparative biology (Griffin and </w:t>
       </w:r>
       <w:proofErr w:type="spellStart"/>
       <w:r>
@@ -1931,20 +2209,212 @@
         <w:rPr>
           <w:rFonts w:cs="Times New Roman"/>
         </w:rPr>
-        <w:t xml:space="preserve"> Despite mentioning numerous aspects of fossil evidence indicating a mass extinction for plants at the KPg </w:t>
-      </w:r>
-      <w:r>
-        <w:rPr>
-          <w:rFonts w:cs="Times New Roman"/>
-        </w:rPr>
-        <w:t xml:space="preserve">boundary and arguing for the integration of fossil and phylogenetic evidence in addressing </w:t>
+        <w:t xml:space="preserve"> </w:t>
+      </w:r>
+      <w:r>
+        <w:rPr>
+          <w:rFonts w:cs="Times New Roman"/>
+        </w:rPr>
+        <w:t>Thompson and Ramirez-Barahona</w:t>
+      </w:r>
+      <w:r>
+        <w:rPr>
+          <w:rFonts w:cs="Times New Roman"/>
+        </w:rPr>
+        <w:t xml:space="preserve"> mention numerous aspects of fossil evidence indicating a mass extinction for plants at the KPg </w:t>
+      </w:r>
+      <w:r>
+        <w:rPr>
+          <w:rFonts w:cs="Times New Roman"/>
+        </w:rPr>
+        <w:t>boundary</w:t>
+      </w:r>
+      <w:r>
+        <w:rPr>
+          <w:rFonts w:cs="Times New Roman"/>
+        </w:rPr>
+        <w:t>,</w:t>
+      </w:r>
+      <w:r>
+        <w:rPr>
+          <w:rFonts w:cs="Times New Roman"/>
+        </w:rPr>
+        <w:t xml:space="preserve"> and </w:t>
+      </w:r>
+      <w:r>
+        <w:rPr>
+          <w:rFonts w:cs="Times New Roman"/>
+        </w:rPr>
+        <w:t>they argue</w:t>
+      </w:r>
+      <w:r>
+        <w:rPr>
+          <w:rFonts w:cs="Times New Roman"/>
+        </w:rPr>
+        <w:t xml:space="preserve"> for the integration of fossil and phylogenetic evidence in addressing their research question</w:t>
+      </w:r>
+      <w:r>
+        <w:rPr>
+          <w:rFonts w:cs="Times New Roman"/>
+        </w:rPr>
+        <w:t>.</w:t>
+      </w:r>
+      <w:r>
+        <w:rPr>
+          <w:rFonts w:cs="Times New Roman"/>
+        </w:rPr>
+        <w:t xml:space="preserve"> </w:t>
+      </w:r>
+      <w:r>
+        <w:rPr>
+          <w:rFonts w:cs="Times New Roman"/>
+        </w:rPr>
+        <w:t>However, they</w:t>
+      </w:r>
+      <w:r>
+        <w:rPr>
+          <w:rFonts w:cs="Times New Roman"/>
+        </w:rPr>
+        <w:t xml:space="preserve"> conclude </w:t>
+      </w:r>
+      <w:r>
+        <w:rPr>
+          <w:rFonts w:cs="Times New Roman"/>
+        </w:rPr>
+        <w:t xml:space="preserve">their paper </w:t>
+      </w:r>
+      <w:r>
+        <w:rPr>
+          <w:rFonts w:cs="Times New Roman"/>
+        </w:rPr>
+        <w:t>by arguing that the contradiction they observe</w:t>
+      </w:r>
+      <w:r>
+        <w:rPr>
+          <w:rFonts w:cs="Times New Roman"/>
+        </w:rPr>
+        <w:t>d</w:t>
+      </w:r>
+      <w:r>
+        <w:rPr>
+          <w:rFonts w:cs="Times New Roman"/>
+        </w:rPr>
+        <w:t xml:space="preserve"> between their results and fossil evidence can be partially explained by the fossil record recording species-level extinction while the phylogenies </w:t>
+      </w:r>
+      <w:r>
+        <w:rPr>
+          <w:rFonts w:cs="Times New Roman"/>
+        </w:rPr>
+        <w:t xml:space="preserve">they analyzed </w:t>
+      </w:r>
+      <w:r>
+        <w:rPr>
+          <w:rFonts w:cs="Times New Roman"/>
+        </w:rPr>
+        <w:t xml:space="preserve">record the survival of higher taxa. We disagree with this interpretation. </w:t>
+      </w:r>
+      <w:r>
+        <w:rPr>
+          <w:rFonts w:cs="Times New Roman"/>
+        </w:rPr>
+        <w:t>First,</w:t>
+      </w:r>
+      <w:r>
+        <w:rPr>
+          <w:rFonts w:cs="Times New Roman"/>
+        </w:rPr>
+        <w:t xml:space="preserve"> this </w:t>
+      </w:r>
+      <w:r>
+        <w:rPr>
+          <w:rFonts w:cs="Times New Roman"/>
+        </w:rPr>
+        <w:t xml:space="preserve">argument </w:t>
+      </w:r>
+      <w:r>
+        <w:rPr>
+          <w:rFonts w:cs="Times New Roman"/>
+        </w:rPr>
+        <w:t xml:space="preserve">contradicts their </w:t>
+      </w:r>
+      <w:r>
+        <w:rPr>
+          <w:rFonts w:cs="Times New Roman"/>
+        </w:rPr>
+        <w:t>introductory remarks</w:t>
+      </w:r>
+      <w:r>
+        <w:rPr>
+          <w:rFonts w:cs="Times New Roman"/>
+        </w:rPr>
+        <w:t xml:space="preserve"> that </w:t>
+      </w:r>
+      <w:r>
+        <w:rPr>
+          <w:rFonts w:cs="Times New Roman"/>
+        </w:rPr>
+        <w:t xml:space="preserve">studies which assign plant </w:t>
+      </w:r>
+      <w:r>
+        <w:rPr>
+          <w:rFonts w:cs="Times New Roman"/>
+        </w:rPr>
+        <w:t>fossils</w:t>
+      </w:r>
+      <w:r>
+        <w:rPr>
+          <w:rFonts w:cs="Times New Roman"/>
+        </w:rPr>
+        <w:t xml:space="preserve"> to species-level taxa,</w:t>
+      </w:r>
+      <w:r>
+        <w:rPr>
+          <w:rFonts w:cs="Times New Roman"/>
+        </w:rPr>
+        <w:t xml:space="preserve"> </w:t>
+      </w:r>
+      <w:r>
+        <w:rPr>
+          <w:rFonts w:cs="Times New Roman"/>
+        </w:rPr>
+        <w:t>an extremely difficult task</w:t>
+      </w:r>
+      <w:r>
+        <w:rPr>
+          <w:rFonts w:cs="Times New Roman"/>
+        </w:rPr>
+        <w:t xml:space="preserve">, </w:t>
+      </w:r>
+      <w:r>
+        <w:rPr>
+          <w:rFonts w:cs="Times New Roman"/>
+        </w:rPr>
+        <w:t>find</w:t>
+      </w:r>
+      <w:r>
+        <w:rPr>
+          <w:rFonts w:cs="Times New Roman"/>
+        </w:rPr>
+        <w:t xml:space="preserve"> no variation in extinction rates across the KPg</w:t>
+      </w:r>
+      <w:r>
+        <w:rPr>
+          <w:rFonts w:cs="Times New Roman"/>
+        </w:rPr>
+        <w:t>. Second,</w:t>
+      </w:r>
+      <w:r>
+        <w:rPr>
+          <w:rFonts w:cs="Times New Roman"/>
+        </w:rPr>
+        <w:t xml:space="preserve"> we believe that the proper conclusion would have been deferring to the fossil evidence </w:t>
       </w:r>
       <w:r>
         <w:rPr>
           <w:rFonts w:cs="Times New Roman"/>
         </w:rPr>
         <w:lastRenderedPageBreak/>
-        <w:t xml:space="preserve">their research question, they conclude by arguing that the contradiction they observe between their results and fossil evidence can be partially explained by the fossil record recording species-level extinction while their phylogenies record the survival of higher taxa. We disagree with this interpretation. Beyond the fact that this contradicts with their arguments in the introduction that fossils can only be assigned to lower taxonomic levels with difficulty, and that analyses that do so show no variation in extinction rates across the KPg, we believe that the proper conclusion would have been deferring to the fossil evidence and pleading for further phylogenetic research (to say nothing of their study’s methodological problems). This is largely practiced in the literature surrounding </w:t>
+        <w:t xml:space="preserve">and pleading for further phylogenetic research (to say nothing of their study’s methodological problems). This is largely practiced in the literature surrounding </w:t>
       </w:r>
       <w:r>
         <w:rPr>
@@ -1993,43 +2463,7 @@
         <w:rPr>
           <w:rFonts w:cs="Times New Roman"/>
         </w:rPr>
-        <w:t>Philosophically, it may seem suspect to favor the fossil record over phylogenetic evidence: fossil data can be biased, and inferences about the past from phylogenies of extant taxa can be accurate.</w:t>
-      </w:r>
-      <w:r>
-        <w:rPr>
-          <w:rFonts w:cs="Times New Roman"/>
-        </w:rPr>
-        <w:t xml:space="preserve"> </w:t>
-      </w:r>
-      <w:r>
-        <w:rPr>
-          <w:rFonts w:cs="Times New Roman"/>
-        </w:rPr>
-        <w:t xml:space="preserve">But we believe that studies like that of Thompson and Ramirez-Barahona fall into a conceptual pitfall summed up by </w:t>
-      </w:r>
-      <w:r>
-        <w:rPr>
-          <w:rFonts w:cs="Times New Roman"/>
-        </w:rPr>
-        <w:t>O’Meara and Beaulieu (2021)</w:t>
-      </w:r>
-      <w:r>
-        <w:rPr>
-          <w:rFonts w:cs="Times New Roman"/>
-        </w:rPr>
-        <w:t xml:space="preserve">, who </w:t>
-      </w:r>
-      <w:r>
-        <w:rPr>
-          <w:rFonts w:cs="Times New Roman"/>
-        </w:rPr>
-        <w:t>advise biologists that “</w:t>
-      </w:r>
-      <w:r>
-        <w:rPr>
-          <w:rFonts w:cs="Times New Roman"/>
-        </w:rPr>
-        <w:t xml:space="preserve">it is important to recognize that </w:t>
+        <w:t xml:space="preserve">Philosophically, it may seem suspect to favor the fossil record over phylogenetic evidence: fossil data </w:t>
       </w:r>
       <w:r>
         <w:rPr>
@@ -2037,25 +2471,101 @@
           <w:i/>
           <w:iCs/>
         </w:rPr>
+        <w:t>can</w:t>
+      </w:r>
+      <w:r>
+        <w:rPr>
+          <w:rFonts w:cs="Times New Roman"/>
+        </w:rPr>
+        <w:t xml:space="preserve"> be biased, and inferences about the past from phylogenies of extant taxa </w:t>
+      </w:r>
+      <w:r>
+        <w:rPr>
+          <w:rFonts w:cs="Times New Roman"/>
+          <w:i/>
+          <w:iCs/>
+        </w:rPr>
+        <w:t>can</w:t>
+      </w:r>
+      <w:r>
+        <w:rPr>
+          <w:rFonts w:cs="Times New Roman"/>
+        </w:rPr>
+        <w:t xml:space="preserve"> be accurate.</w:t>
+      </w:r>
+      <w:r>
+        <w:rPr>
+          <w:rFonts w:cs="Times New Roman"/>
+        </w:rPr>
+        <w:t xml:space="preserve"> </w:t>
+      </w:r>
+      <w:r>
+        <w:rPr>
+          <w:rFonts w:cs="Times New Roman"/>
+        </w:rPr>
+        <w:t xml:space="preserve">But we believe that studies like that of Thompson and Ramirez-Barahona fall into a conceptual pitfall </w:t>
+      </w:r>
+      <w:r>
+        <w:rPr>
+          <w:rFonts w:cs="Times New Roman"/>
+        </w:rPr>
+        <w:t>described</w:t>
+      </w:r>
+      <w:r>
+        <w:rPr>
+          <w:rFonts w:cs="Times New Roman"/>
+        </w:rPr>
+        <w:t xml:space="preserve"> by O’Meara and Beaulieu (2021), who advise biologists that “</w:t>
+      </w:r>
+      <w:r>
+        <w:rPr>
+          <w:rFonts w:cs="Times New Roman"/>
+        </w:rPr>
+        <w:t xml:space="preserve">it is important to recognize that </w:t>
+      </w:r>
+      <w:r>
+        <w:rPr>
+          <w:rFonts w:cs="Times New Roman"/>
+          <w:i/>
+          <w:iCs/>
+        </w:rPr>
         <w:t>our methods are better suited for using the past to learn about the present survivors, not using the present survivors to learn about the past</w:t>
       </w:r>
       <w:r>
         <w:rPr>
           <w:rFonts w:cs="Times New Roman"/>
         </w:rPr>
-        <w:t>” (p. 21; emphasis in the original).</w:t>
-      </w:r>
-      <w:r>
-        <w:rPr>
-          <w:rFonts w:cs="Times New Roman"/>
-        </w:rPr>
-        <w:t xml:space="preserve"> </w:t>
-      </w:r>
-      <w:r>
-        <w:rPr>
-          <w:rFonts w:cs="Times New Roman"/>
-        </w:rPr>
-        <w:t>Instead of attempting to corroborate fossil evidence with phylogenetic analyses, it may be time for comparative biologists to stop worrying and love the fossil record.</w:t>
+        <w:t xml:space="preserve">” (p. 21; emphasis in the original). </w:t>
+      </w:r>
+      <w:r>
+        <w:rPr>
+          <w:rFonts w:cs="Times New Roman"/>
+        </w:rPr>
+        <w:t xml:space="preserve">Instead of attempting to </w:t>
+      </w:r>
+      <w:r>
+        <w:rPr>
+          <w:rFonts w:cs="Times New Roman"/>
+        </w:rPr>
+        <w:t>“</w:t>
+      </w:r>
+      <w:r>
+        <w:rPr>
+          <w:rFonts w:cs="Times New Roman"/>
+        </w:rPr>
+        <w:t>corroborate</w:t>
+      </w:r>
+      <w:r>
+        <w:rPr>
+          <w:rFonts w:cs="Times New Roman"/>
+        </w:rPr>
+        <w:t>”</w:t>
+      </w:r>
+      <w:r>
+        <w:rPr>
+          <w:rFonts w:cs="Times New Roman"/>
+        </w:rPr>
+        <w:t xml:space="preserve"> fossil evidence with phylogenetic analyses, it may be time for comparative biologists to stop worrying and love the fossil record.</w:t>
       </w:r>
     </w:p>
     <w:p>
@@ -2283,6 +2793,7 @@
         <w:rPr>
           <w:rFonts w:cs="Times New Roman"/>
         </w:rPr>
+        <w:lastRenderedPageBreak/>
         <w:t>Bordg</w:t>
       </w:r>
       <w:proofErr w:type="spellEnd"/>
@@ -2926,7 +3437,6 @@
           <w:kern w:val="0"/>
           <w14:ligatures w14:val="none"/>
         </w:rPr>
-        <w:lastRenderedPageBreak/>
         <w:t>Herendeen</w:t>
       </w:r>
       <w:proofErr w:type="spellEnd"/>
@@ -3192,6 +3702,7 @@
         <w:rPr>
           <w:rFonts w:cs="Times New Roman"/>
         </w:rPr>
+        <w:lastRenderedPageBreak/>
         <w:t>Huey, R</w:t>
       </w:r>
       <w:r>
@@ -3687,7 +4198,6 @@
         <w:rPr>
           <w:rFonts w:cs="Times New Roman"/>
         </w:rPr>
-        <w:lastRenderedPageBreak/>
         <w:t>Paton, A</w:t>
       </w:r>
       <w:r>
@@ -3873,6 +4383,7 @@
         <w:rPr>
           <w:rFonts w:cs="Times New Roman"/>
         </w:rPr>
+        <w:lastRenderedPageBreak/>
         <w:t xml:space="preserve">Smith, S.A., J.M. Beaulieu, and M.J. Donoghue. 2010. An uncorrelated relaxed-clock analysis suggests an earlier origin for flowering plants. </w:t>
       </w:r>
       <w:r>
@@ -5648,6 +6159,7 @@
   <w:style w:type="character" w:default="1" w:styleId="DefaultParagraphFont">
     <w:name w:val="Default Paragraph Font"/>
     <w:uiPriority w:val="1"/>
+    <w:semiHidden/>
     <w:unhideWhenUsed/>
   </w:style>
   <w:style w:type="table" w:default="1" w:styleId="TableNormal">
